--- a/使用多元线性回归模型对中国人口增长率进行分析.docx
+++ b/使用多元线性回归模型对中国人口增长率进行分析.docx
@@ -14,9 +14,55 @@
       </w:r>
     </w:p>
     <w:p>
-      <w:r>
-        <w:rPr>
-          <w:rFonts w:hint="eastAsia"/>
+      <w:pPr>
+        <w:jc w:val="right"/>
+        <w:rPr>
+          <w:b/>
+          <w:bCs/>
+        </w:rPr>
+      </w:pPr>
+      <w:proofErr w:type="gramStart"/>
+      <w:r>
+        <w:rPr>
+          <w:rFonts w:hint="eastAsia"/>
+          <w:b/>
+          <w:bCs/>
+        </w:rPr>
+        <w:t>张博强</w:t>
+      </w:r>
+      <w:proofErr w:type="gramEnd"/>
+      <w:r>
+        <w:rPr>
+          <w:rFonts w:hint="eastAsia"/>
+          <w:b/>
+          <w:bCs/>
+        </w:rPr>
+        <w:t xml:space="preserve"> 大数据2班 </w:t>
+      </w:r>
+      <w:r>
+        <w:rPr>
+          <w:b/>
+          <w:bCs/>
+        </w:rPr>
+        <w:t>32019070233</w:t>
+      </w:r>
+    </w:p>
+    <w:p>
+      <w:pPr>
+        <w:rPr>
+          <w:b/>
+          <w:bCs/>
+          <w:sz w:val="24"/>
+          <w:szCs w:val="24"/>
+        </w:rPr>
+      </w:pPr>
+      <w:r>
+        <w:rPr>
+          <w:rFonts w:hint="eastAsia"/>
+          <w:b/>
+          <w:bCs/>
+          <w:sz w:val="24"/>
+          <w:szCs w:val="24"/>
         </w:rPr>
         <w:t>一、研究背景和目的</w:t>
       </w:r>
@@ -29,36 +75,7 @@
         <w:rPr>
           <w:rFonts w:hint="eastAsia"/>
         </w:rPr>
-        <w:t>在当今时代背景下，“二孩”政策早已全面放开，可在二孩之前，我国早已经进行了为期</w:t>
-      </w:r>
-      <w:r>
-        <w:rPr>
-          <w:rFonts w:hint="eastAsia"/>
-        </w:rPr>
-        <w:t>四十</w:t>
-      </w:r>
-      <w:r>
-        <w:rPr>
-          <w:rFonts w:hint="eastAsia"/>
-        </w:rPr>
-        <w:t>多年的</w:t>
-      </w:r>
-      <w:r>
-        <w:rPr>
-          <w:rFonts w:hint="eastAsia"/>
-        </w:rPr>
-        <w:t>“一孩”政策。因此新的计划生育推行的当今，对已经完成的旧的计划生育政策就需要有一个系统性的评估和诊断。于是也就有了本次研究</w:t>
-      </w:r>
-    </w:p>
-    <w:p>
-      <w:pPr>
-        <w:ind w:firstLine="420"/>
-      </w:pPr>
-      <w:r>
-        <w:rPr>
-          <w:rFonts w:hint="eastAsia"/>
-        </w:rPr>
-        <w:t>本文的“一孩”政策，指的时从1</w:t>
+        <w:t>从1</w:t>
       </w:r>
       <w:r>
         <w:t>971</w:t>
@@ -76,7 +93,19 @@
         <w:rPr>
           <w:rFonts w:hint="eastAsia"/>
         </w:rPr>
-        <w:t>年为止的长达四十二年的计划生育政策。在1</w:t>
+        <w:t>年为止</w:t>
+      </w:r>
+      <w:r>
+        <w:rPr>
+          <w:rFonts w:hint="eastAsia"/>
+        </w:rPr>
+        <w:t>，中国开展了</w:t>
+      </w:r>
+      <w:r>
+        <w:rPr>
+          <w:rFonts w:hint="eastAsia"/>
+        </w:rPr>
+        <w:t>长达四十二年的计划生育政策。在1</w:t>
       </w:r>
       <w:r>
         <w:t>980</w:t>
@@ -135,6 +164,17 @@
         </w:rPr>
         <w:t>，效果显著。</w:t>
       </w:r>
+      <w:r>
+        <w:rPr>
+          <w:rFonts w:hint="eastAsia"/>
+        </w:rPr>
+        <w:t>本文也将研究在此之后的自然增长率的影响因素。</w:t>
+      </w:r>
+    </w:p>
+    <w:p>
+      <w:pPr>
+        <w:ind w:firstLine="420"/>
+      </w:pPr>
     </w:p>
     <w:p>
       <w:pPr>
@@ -171,6 +211,11 @@
       <w:pPr>
         <w:ind w:firstLine="420"/>
       </w:pPr>
+    </w:p>
+    <w:p>
+      <w:pPr>
+        <w:ind w:firstLine="420"/>
+      </w:pPr>
       <w:r>
         <w:rPr>
           <w:rFonts w:hint="eastAsia"/>
@@ -186,9 +231,21 @@
     </w:p>
     <w:p/>
     <w:p>
-      <w:r>
-        <w:rPr>
-          <w:rFonts w:hint="eastAsia"/>
+      <w:pPr>
+        <w:rPr>
+          <w:b/>
+          <w:bCs/>
+          <w:sz w:val="24"/>
+          <w:szCs w:val="24"/>
+        </w:rPr>
+      </w:pPr>
+      <w:r>
+        <w:rPr>
+          <w:rFonts w:hint="eastAsia"/>
+          <w:b/>
+          <w:bCs/>
+          <w:sz w:val="24"/>
+          <w:szCs w:val="24"/>
         </w:rPr>
         <w:t>二、模型建立</w:t>
       </w:r>
@@ -202,6 +259,11 @@
           <w:rFonts w:hint="eastAsia"/>
         </w:rPr>
         <w:t>从国家统计局官网，收集到如下数据信息：</w:t>
+      </w:r>
+    </w:p>
+    <w:p>
+      <w:r>
+        <w:t>https://github.com/13roky/The_study_of_natural_population_growth_rates/blob/master/%E4%B8%AD%E5%9B%BD%E8%87%AA%E7%84%B6%E5%A2%9E%E9%95%BF%E7%8E%87%E5%8F%8A%E7%9B%B8%E5%85%B3%E6%95%B0%E6%8D%AE.csv</w:t>
       </w:r>
     </w:p>
     <w:p>
@@ -214,413 +276,6 @@
             <wp:extent cx="5274310" cy="2490470"/>
             <wp:effectExtent l="0" t="0" r="2540" b="5080"/>
             <wp:docPr id="1" name="图片 1"/>
-            <wp:cNvGraphicFramePr>
-              <a:graphicFrameLocks xmlns:a="http://schemas.openxmlformats.org/drawingml/2006/main" noChangeAspect="1"/>
-            </wp:cNvGraphicFramePr>
-            <a:graphic xmlns:a="http://schemas.openxmlformats.org/drawingml/2006/main">
-              <a:graphicData uri="http://schemas.openxmlformats.org/drawingml/2006/picture">
-                <pic:pic xmlns:pic="http://schemas.openxmlformats.org/drawingml/2006/picture">
-                  <pic:nvPicPr>
-                    <pic:cNvPr id="1" name=""/>
-                    <pic:cNvPicPr/>
-                  </pic:nvPicPr>
-                  <pic:blipFill>
-                    <a:blip r:embed="rId5"/>
-                    <a:stretch>
-                      <a:fillRect/>
-                    </a:stretch>
-                  </pic:blipFill>
-                  <pic:spPr>
-                    <a:xfrm>
-                      <a:off x="0" y="0"/>
-                      <a:ext cx="5274310" cy="2490470"/>
-                    </a:xfrm>
-                    <a:prstGeom prst="rect">
-                      <a:avLst/>
-                    </a:prstGeom>
-                  </pic:spPr>
-                </pic:pic>
-              </a:graphicData>
-            </a:graphic>
-          </wp:inline>
-        </w:drawing>
-      </w:r>
-    </w:p>
-    <w:p>
-      <w:pPr>
-        <w:ind w:firstLine="420"/>
-      </w:pPr>
-      <w:r>
-        <w:rPr>
-          <w:rFonts w:hint="eastAsia"/>
-        </w:rPr>
-        <w:t>（表1</w:t>
-      </w:r>
-      <w:r>
-        <w:t xml:space="preserve"> </w:t>
-      </w:r>
-      <w:r>
-        <w:rPr>
-          <w:rFonts w:hint="eastAsia"/>
-        </w:rPr>
-        <w:t>中国人口自然增长率及相关数据）</w:t>
-      </w:r>
-    </w:p>
-    <w:p>
-      <w:pPr>
-        <w:ind w:firstLine="420"/>
-      </w:pPr>
-      <w:r>
-        <w:rPr>
-          <w:rFonts w:hint="eastAsia"/>
-        </w:rPr>
-        <w:t>根据搜集的数据，为了更加全面的了解人口增长率的影响因素，选择人口自然增长率为解释变量，以此来反映人口增长。选择国民总收入和人均GDP作为精致增长的指标。选择居民消费价格指数增长率作为居民消费水平的代表。鉴于搜集到的数据，暂且考虑这些影响因素。</w:t>
-      </w:r>
-    </w:p>
-    <w:p>
-      <w:pPr>
-        <w:ind w:firstLine="420"/>
-      </w:pPr>
-      <w:r>
-        <w:rPr>
-          <w:rFonts w:hint="eastAsia"/>
-        </w:rPr>
-        <w:t>根据以上模型，建立多元线性回归模型：</w:t>
-      </w:r>
-    </w:p>
-    <w:p>
-      <w:pPr>
-        <w:ind w:firstLine="420"/>
-      </w:pPr>
-      <w:r>
-        <w:rPr>
-          <w:rFonts w:hint="eastAsia"/>
-        </w:rPr>
-        <w:t>Y</w:t>
-      </w:r>
-      <w:r>
-        <w:t xml:space="preserve"> = </w:t>
-      </w:r>
-      <w:r>
-        <w:rPr>
-          <w:rFonts w:hint="eastAsia"/>
-        </w:rPr>
-        <w:t>β</w:t>
-      </w:r>
-      <w:r>
-        <w:t>1+</w:t>
-      </w:r>
-      <w:r>
-        <w:rPr>
-          <w:rFonts w:hint="eastAsia"/>
-        </w:rPr>
-        <w:t>β</w:t>
-      </w:r>
-      <w:r>
-        <w:t>2</w:t>
-      </w:r>
-      <w:r>
-        <w:rPr>
-          <w:rFonts w:hint="eastAsia"/>
-        </w:rPr>
-        <w:t>X</w:t>
-      </w:r>
-      <w:r>
-        <w:t>2+</w:t>
-      </w:r>
-      <w:r>
-        <w:rPr>
-          <w:rFonts w:hint="eastAsia"/>
-        </w:rPr>
-        <w:t>β</w:t>
-      </w:r>
-      <w:r>
-        <w:t>3</w:t>
-      </w:r>
-      <w:r>
-        <w:rPr>
-          <w:rFonts w:hint="eastAsia"/>
-        </w:rPr>
-        <w:t>X</w:t>
-      </w:r>
-      <w:r>
-        <w:t>3+</w:t>
-      </w:r>
-      <w:r>
-        <w:rPr>
-          <w:rFonts w:hint="eastAsia"/>
-        </w:rPr>
-        <w:t>β</w:t>
-      </w:r>
-      <w:r>
-        <w:t>4</w:t>
-      </w:r>
-      <w:r>
-        <w:rPr>
-          <w:rFonts w:hint="eastAsia"/>
-        </w:rPr>
-        <w:t>X</w:t>
-      </w:r>
-      <w:r>
-        <w:t>4</w:t>
-      </w:r>
-    </w:p>
-    <w:p>
-      <w:r>
-        <w:rPr>
-          <w:rFonts w:hint="eastAsia"/>
-        </w:rPr>
-        <w:t>三、模型拟合及参数估计</w:t>
-      </w:r>
-    </w:p>
-    <w:p>
-      <w:r>
-        <w:tab/>
-      </w:r>
-      <w:r>
-        <w:rPr>
-          <w:rFonts w:hint="eastAsia"/>
-        </w:rPr>
-        <w:t>利用最小二乘估计模型，</w:t>
-      </w:r>
-      <w:r>
-        <w:rPr>
-          <w:rFonts w:hint="eastAsia"/>
-        </w:rPr>
-        <w:t>使用R语言估计</w:t>
-      </w:r>
-      <w:r>
-        <w:rPr>
-          <w:rFonts w:hint="eastAsia"/>
-        </w:rPr>
-        <w:t>步骤如下：</w:t>
-      </w:r>
-    </w:p>
-    <w:p>
-      <w:pPr>
-        <w:pStyle w:val="a5"/>
-        <w:numPr>
-          <w:ilvl w:val="0"/>
-          <w:numId w:val="2"/>
-        </w:numPr>
-        <w:ind w:firstLineChars="0"/>
-      </w:pPr>
-      <w:r>
-        <w:rPr>
-          <w:rFonts w:hint="eastAsia"/>
-        </w:rPr>
-        <w:t>建立相应的</w:t>
-      </w:r>
-      <w:r>
-        <w:rPr>
-          <w:rFonts w:hint="eastAsia"/>
-        </w:rPr>
-        <w:t>文件，将数据文件和R存储在同一目录下，然后使用</w:t>
-      </w:r>
-      <w:r>
-        <w:rPr>
-          <w:rFonts w:hint="eastAsia"/>
-        </w:rPr>
-        <w:t>，</w:t>
-      </w:r>
-      <w:r>
-        <w:t>data = read.csv("</w:t>
-      </w:r>
-      <w:r>
-        <w:lastRenderedPageBreak/>
-        <w:t>中国增长率及相关数据.csv")</w:t>
-      </w:r>
-      <w:r>
-        <w:rPr>
-          <w:rFonts w:hint="eastAsia"/>
-        </w:rPr>
-        <w:t>函数读取数据，使用</w:t>
-      </w:r>
-      <w:proofErr w:type="spellStart"/>
-      <w:r>
-        <w:t>colnames</w:t>
-      </w:r>
-      <w:proofErr w:type="spellEnd"/>
-      <w:r>
-        <w:t>(data) = c("y","x2","x3","x4")</w:t>
-      </w:r>
-      <w:r>
-        <w:rPr>
-          <w:rFonts w:hint="eastAsia"/>
-        </w:rPr>
-        <w:t>方法对列名</w:t>
-      </w:r>
-      <w:proofErr w:type="gramStart"/>
-      <w:r>
-        <w:rPr>
-          <w:rFonts w:hint="eastAsia"/>
-        </w:rPr>
-        <w:t>做对</w:t>
-      </w:r>
-      <w:proofErr w:type="gramEnd"/>
-      <w:r>
-        <w:rPr>
-          <w:rFonts w:hint="eastAsia"/>
-        </w:rPr>
-        <w:t>应的参数更改。</w:t>
-      </w:r>
-    </w:p>
-    <w:p>
-      <w:pPr>
-        <w:pStyle w:val="a5"/>
-        <w:numPr>
-          <w:ilvl w:val="0"/>
-          <w:numId w:val="2"/>
-        </w:numPr>
-        <w:ind w:firstLineChars="0"/>
-      </w:pPr>
-      <w:r>
-        <w:rPr>
-          <w:rFonts w:hint="eastAsia"/>
-        </w:rPr>
-        <w:t>对于修改好的数据，使用</w:t>
-      </w:r>
-      <w:r>
-        <w:t>fit=</w:t>
-      </w:r>
-      <w:proofErr w:type="spellStart"/>
-      <w:r>
-        <w:t>lm</w:t>
-      </w:r>
-      <w:proofErr w:type="spellEnd"/>
-      <w:r>
-        <w:t>(</w:t>
-      </w:r>
-      <w:proofErr w:type="spellStart"/>
-      <w:r>
-        <w:t>y~.,data</w:t>
-      </w:r>
-      <w:proofErr w:type="spellEnd"/>
-      <w:r>
-        <w:t>=data)</w:t>
-      </w:r>
-      <w:r>
-        <w:rPr>
-          <w:rFonts w:hint="eastAsia"/>
-        </w:rPr>
-        <w:t>对数据进行最小二乘的多元线性回归</w:t>
-      </w:r>
-      <w:r>
-        <w:rPr>
-          <w:rFonts w:hint="eastAsia"/>
-        </w:rPr>
-        <w:t>拟合用summary(</w:t>
-      </w:r>
-      <w:r>
-        <w:t>fit)</w:t>
-      </w:r>
-      <w:r>
-        <w:rPr>
-          <w:rFonts w:hint="eastAsia"/>
-        </w:rPr>
-        <w:t>进行</w:t>
-      </w:r>
-      <w:r>
-        <w:rPr>
-          <w:rFonts w:hint="eastAsia"/>
-        </w:rPr>
-        <w:t>估计。</w:t>
-      </w:r>
-    </w:p>
-    <w:p>
-      <w:pPr>
-        <w:pStyle w:val="a5"/>
-        <w:numPr>
-          <w:ilvl w:val="0"/>
-          <w:numId w:val="2"/>
-        </w:numPr>
-        <w:ind w:firstLineChars="0"/>
-      </w:pPr>
-      <w:r>
-        <w:rPr>
-          <w:rFonts w:hint="eastAsia"/>
-        </w:rPr>
-        <w:t>估计结果如下：</w:t>
-      </w:r>
-    </w:p>
-    <w:p>
-      <w:pPr>
-        <w:pStyle w:val="a5"/>
-        <w:ind w:left="780" w:firstLineChars="0" w:firstLine="0"/>
-      </w:pPr>
-      <w:r>
-        <w:rPr>
-          <w:noProof/>
-        </w:rPr>
-        <w:drawing>
-          <wp:inline distT="0" distB="0" distL="0" distR="0" wp14:anchorId="50B10831" wp14:editId="32940F9A">
-            <wp:extent cx="5149078" cy="1377079"/>
-            <wp:effectExtent l="0" t="0" r="0" b="0"/>
-            <wp:docPr id="2" name="图片 2"/>
-            <wp:cNvGraphicFramePr>
-              <a:graphicFrameLocks xmlns:a="http://schemas.openxmlformats.org/drawingml/2006/main" noChangeAspect="1"/>
-            </wp:cNvGraphicFramePr>
-            <a:graphic xmlns:a="http://schemas.openxmlformats.org/drawingml/2006/main">
-              <a:graphicData uri="http://schemas.openxmlformats.org/drawingml/2006/picture">
-                <pic:pic xmlns:pic="http://schemas.openxmlformats.org/drawingml/2006/picture">
-                  <pic:nvPicPr>
-                    <pic:cNvPr id="1" name=""/>
-                    <pic:cNvPicPr/>
-                  </pic:nvPicPr>
-                  <pic:blipFill>
-                    <a:blip r:embed="rId6"/>
-                    <a:stretch>
-                      <a:fillRect/>
-                    </a:stretch>
-                  </pic:blipFill>
-                  <pic:spPr>
-                    <a:xfrm>
-                      <a:off x="0" y="0"/>
-                      <a:ext cx="5149078" cy="1377079"/>
-                    </a:xfrm>
-                    <a:prstGeom prst="rect">
-                      <a:avLst/>
-                    </a:prstGeom>
-                  </pic:spPr>
-                </pic:pic>
-              </a:graphicData>
-            </a:graphic>
-          </wp:inline>
-        </w:drawing>
-      </w:r>
-    </w:p>
-    <w:p>
-      <w:pPr>
-        <w:pStyle w:val="a5"/>
-        <w:ind w:left="780" w:firstLineChars="0" w:firstLine="0"/>
-        <w:rPr>
-          <w:b/>
-          <w:bCs/>
-        </w:rPr>
-      </w:pPr>
-      <w:r>
-        <w:rPr>
-          <w:rFonts w:hint="eastAsia"/>
-          <w:b/>
-          <w:bCs/>
-        </w:rPr>
-        <w:t>（表2）</w:t>
-      </w:r>
-    </w:p>
-    <w:p>
-      <w:pPr>
-        <w:pStyle w:val="a5"/>
-        <w:ind w:left="780" w:firstLineChars="0" w:firstLine="0"/>
-      </w:pPr>
-      <w:r>
-        <w:rPr>
-          <w:noProof/>
-        </w:rPr>
-        <w:drawing>
-          <wp:inline distT="0" distB="0" distL="0" distR="0" wp14:anchorId="3FC7D2E4" wp14:editId="3DFC8454">
-            <wp:extent cx="5274310" cy="3836670"/>
-            <wp:effectExtent l="0" t="0" r="2540" b="0"/>
-            <wp:docPr id="3" name="图片 3"/>
             <wp:cNvGraphicFramePr>
               <a:graphicFrameLocks xmlns:a="http://schemas.openxmlformats.org/drawingml/2006/main" noChangeAspect="1"/>
             </wp:cNvGraphicFramePr>
@@ -640,7 +295,7 @@
                   <pic:spPr>
                     <a:xfrm>
                       <a:off x="0" y="0"/>
-                      <a:ext cx="5274310" cy="3836670"/>
+                      <a:ext cx="5274310" cy="2490470"/>
                     </a:xfrm>
                     <a:prstGeom prst="rect">
                       <a:avLst/>
@@ -655,24 +310,118 @@
     </w:p>
     <w:p>
       <w:pPr>
-        <w:rPr>
-          <w:b/>
-          <w:bCs/>
-        </w:rPr>
-      </w:pPr>
-      <w:r>
-        <w:rPr>
-          <w:rFonts w:hint="eastAsia"/>
-          <w:b/>
-          <w:bCs/>
-        </w:rPr>
-        <w:t>（表</w:t>
-      </w:r>
-      <w:r>
-        <w:rPr>
-          <w:b/>
-          <w:bCs/>
-        </w:rPr>
+        <w:ind w:firstLine="420"/>
+      </w:pPr>
+      <w:r>
+        <w:rPr>
+          <w:rFonts w:hint="eastAsia"/>
+        </w:rPr>
+        <w:t>（表1</w:t>
+      </w:r>
+      <w:r>
+        <w:t xml:space="preserve"> </w:t>
+      </w:r>
+      <w:r>
+        <w:rPr>
+          <w:rFonts w:hint="eastAsia"/>
+        </w:rPr>
+        <w:t>中国人口自然增长率及相关数据）</w:t>
+      </w:r>
+    </w:p>
+    <w:p>
+      <w:pPr>
+        <w:ind w:firstLine="420"/>
+      </w:pPr>
+    </w:p>
+    <w:p>
+      <w:pPr>
+        <w:ind w:firstLine="420"/>
+      </w:pPr>
+      <w:r>
+        <w:rPr>
+          <w:rFonts w:hint="eastAsia"/>
+        </w:rPr>
+        <w:t>根据搜集的数据，为了更加全面的了解人口增长率的影响因素，选择人口自然增长率为解释变量，以此来反映人口增长。选择国民总收入和人均GDP作为精致增长的指标。选择居民消费价格指数增长率作为居民消费水平的代表。鉴于搜集到的数据，暂且考虑这些影响</w:t>
+      </w:r>
+      <w:r>
+        <w:rPr>
+          <w:rFonts w:hint="eastAsia"/>
+        </w:rPr>
+        <w:lastRenderedPageBreak/>
+        <w:t>因素。</w:t>
+      </w:r>
+    </w:p>
+    <w:p>
+      <w:pPr>
+        <w:ind w:firstLine="420"/>
+      </w:pPr>
+      <w:r>
+        <w:rPr>
+          <w:rFonts w:hint="eastAsia"/>
+        </w:rPr>
+        <w:t>根据以上模型，建立多元线性回归模型：</w:t>
+      </w:r>
+    </w:p>
+    <w:p>
+      <w:pPr>
+        <w:ind w:firstLine="420"/>
+        <w:rPr>
+          <w:b/>
+          <w:bCs/>
+        </w:rPr>
+      </w:pPr>
+      <w:r>
+        <w:rPr>
+          <w:rFonts w:hint="eastAsia"/>
+        </w:rPr>
+        <w:t>Y</w:t>
+      </w:r>
+      <w:r>
+        <w:t xml:space="preserve"> = </w:t>
+      </w:r>
+      <w:r>
+        <w:rPr>
+          <w:rFonts w:hint="eastAsia"/>
+        </w:rPr>
+        <w:t>β</w:t>
+      </w:r>
+      <w:r>
+        <w:t>1+</w:t>
+      </w:r>
+      <w:r>
+        <w:rPr>
+          <w:rFonts w:hint="eastAsia"/>
+        </w:rPr>
+        <w:t>β</w:t>
+      </w:r>
+      <w:r>
+        <w:t>2</w:t>
+      </w:r>
+      <w:r>
+        <w:rPr>
+          <w:rFonts w:hint="eastAsia"/>
+          <w:b/>
+          <w:bCs/>
+        </w:rPr>
+        <w:t>X</w:t>
+      </w:r>
+      <w:r>
+        <w:rPr>
+          <w:b/>
+          <w:bCs/>
+        </w:rPr>
+        <w:t>2</w:t>
+      </w:r>
+      <w:r>
+        <w:t>+</w:t>
+      </w:r>
+      <w:r>
+        <w:rPr>
+          <w:rFonts w:hint="eastAsia"/>
+        </w:rPr>
+        <w:t>β</w:t>
+      </w:r>
+      <w:r>
         <w:t>3</w:t>
       </w:r>
       <w:r>
@@ -681,48 +430,26 @@
           <w:b/>
           <w:bCs/>
         </w:rPr>
-        <w:t>）</w:t>
-      </w:r>
-    </w:p>
-    <w:p>
-      <w:pPr>
-        <w:ind w:firstLine="420"/>
-      </w:pPr>
-      <w:r>
-        <w:rPr>
-          <w:rFonts w:hint="eastAsia"/>
-        </w:rPr>
-        <w:t>得到的多元回归模型为：</w:t>
-      </w:r>
-    </w:p>
-    <w:p>
-      <w:pPr>
-        <w:ind w:firstLine="420"/>
-        <w:rPr>
-          <w:b/>
-          <w:bCs/>
-        </w:rPr>
-      </w:pPr>
-      <w:r>
-        <w:rPr>
-          <w:rFonts w:hint="eastAsia"/>
-        </w:rPr>
-        <w:t>Y</w:t>
-      </w:r>
-      <w:r>
-        <w:t xml:space="preserve"> = </w:t>
-      </w:r>
-      <w:r>
-        <w:t>15.7197750</w:t>
+        <w:t>X</w:t>
+      </w:r>
+      <w:r>
+        <w:rPr>
+          <w:b/>
+          <w:bCs/>
+        </w:rPr>
+        <w:t>3</w:t>
       </w:r>
       <w:r>
         <w:t>+</w:t>
       </w:r>
       <w:r>
-        <w:t>0.0003751</w:t>
-      </w:r>
-      <w:r>
-        <w:t xml:space="preserve"> </w:t>
+        <w:rPr>
+          <w:rFonts w:hint="eastAsia"/>
+        </w:rPr>
+        <w:t>β</w:t>
+      </w:r>
+      <w:r>
+        <w:t>4</w:t>
       </w:r>
       <w:r>
         <w:rPr>
@@ -737,989 +464,231 @@
           <w:b/>
           <w:bCs/>
         </w:rPr>
-        <w:t>2</w:t>
-      </w:r>
-      <w:r>
-        <w:t>+</w:t>
-      </w:r>
-      <w:r>
-        <w:t>0.0497390</w:t>
-      </w:r>
-      <w:r>
-        <w:t xml:space="preserve"> </w:t>
-      </w:r>
-      <w:r>
-        <w:rPr>
-          <w:rFonts w:hint="eastAsia"/>
-          <w:b/>
-          <w:bCs/>
-        </w:rPr>
-        <w:t>X</w:t>
-      </w:r>
-      <w:r>
-        <w:rPr>
-          <w:b/>
-          <w:bCs/>
-        </w:rPr>
-        <w:t>3</w:t>
-      </w:r>
-      <w:r>
-        <w:t>-0.0056601</w:t>
-      </w:r>
-      <w:r>
-        <w:t xml:space="preserve"> </w:t>
-      </w:r>
-      <w:r>
-        <w:rPr>
-          <w:rFonts w:hint="eastAsia"/>
-          <w:b/>
-          <w:bCs/>
-        </w:rPr>
-        <w:t>X</w:t>
-      </w:r>
-      <w:r>
-        <w:rPr>
-          <w:b/>
-          <w:bCs/>
-        </w:rPr>
         <w:t>4</w:t>
       </w:r>
     </w:p>
     <w:p>
       <w:pPr>
         <w:ind w:firstLine="420"/>
-        <w:rPr>
-          <w:b/>
-          <w:bCs/>
-        </w:rPr>
-      </w:pPr>
-      <w:r>
-        <w:rPr>
-          <w:rFonts w:hint="eastAsia"/>
-          <w:b/>
-          <w:bCs/>
-        </w:rPr>
-        <w:t>S</w:t>
-      </w:r>
-      <w:r>
-        <w:rPr>
-          <w:b/>
-          <w:bCs/>
-        </w:rPr>
-        <w:t>=</w:t>
-      </w:r>
-      <w:r>
-        <w:rPr>
-          <w:rFonts w:hint="eastAsia"/>
-          <w:b/>
-          <w:bCs/>
-        </w:rPr>
-        <w:t>（0</w:t>
-      </w:r>
-      <w:r>
-        <w:rPr>
-          <w:b/>
-          <w:bCs/>
-        </w:rPr>
-        <w:t>.8702058</w:t>
-      </w:r>
-      <w:r>
-        <w:rPr>
-          <w:rFonts w:hint="eastAsia"/>
-          <w:b/>
-          <w:bCs/>
-        </w:rPr>
-        <w:t>）（0</w:t>
-      </w:r>
-      <w:r>
-        <w:rPr>
-          <w:b/>
-          <w:bCs/>
-        </w:rPr>
-        <w:t>.0001061</w:t>
-      </w:r>
-      <w:r>
-        <w:rPr>
-          <w:rFonts w:hint="eastAsia"/>
-          <w:b/>
-          <w:bCs/>
-        </w:rPr>
-        <w:t>）（0</w:t>
-      </w:r>
-      <w:r>
-        <w:rPr>
-          <w:b/>
-          <w:bCs/>
-        </w:rPr>
-        <w:t>.0329629</w:t>
-      </w:r>
-      <w:r>
-        <w:rPr>
-          <w:rFonts w:hint="eastAsia"/>
-          <w:b/>
-          <w:bCs/>
-        </w:rPr>
-        <w:t>）（0</w:t>
-      </w:r>
-      <w:r>
-        <w:rPr>
-          <w:b/>
-          <w:bCs/>
-        </w:rPr>
-        <w:t>.0014259</w:t>
-      </w:r>
-      <w:r>
-        <w:rPr>
-          <w:rFonts w:hint="eastAsia"/>
-          <w:b/>
-          <w:bCs/>
-        </w:rPr>
-        <w:t>）</w:t>
-      </w:r>
-    </w:p>
-    <w:p>
-      <w:pPr>
-        <w:ind w:firstLine="420"/>
-        <w:rPr>
-          <w:b/>
-          <w:bCs/>
-        </w:rPr>
-      </w:pPr>
-      <w:r>
-        <w:rPr>
-          <w:b/>
-          <w:bCs/>
-        </w:rPr>
-        <w:t>t=</w:t>
-      </w:r>
-      <w:r>
-        <w:rPr>
-          <w:rFonts w:hint="eastAsia"/>
-          <w:b/>
-          <w:bCs/>
-        </w:rPr>
-        <w:t>（1</w:t>
-      </w:r>
-      <w:r>
-        <w:rPr>
-          <w:b/>
-          <w:bCs/>
-        </w:rPr>
-        <w:t>8.064</w:t>
-      </w:r>
-      <w:r>
-        <w:rPr>
-          <w:rFonts w:hint="eastAsia"/>
-          <w:b/>
-          <w:bCs/>
-        </w:rPr>
-        <w:t>）</w:t>
-      </w:r>
-      <w:r>
-        <w:rPr>
-          <w:rFonts w:hint="eastAsia"/>
-          <w:b/>
-          <w:bCs/>
-        </w:rPr>
-        <w:t xml:space="preserve"> </w:t>
-      </w:r>
-      <w:r>
-        <w:rPr>
-          <w:b/>
-          <w:bCs/>
-        </w:rPr>
-        <w:t xml:space="preserve">    </w:t>
-      </w:r>
-      <w:r>
-        <w:rPr>
-          <w:rFonts w:hint="eastAsia"/>
-          <w:b/>
-          <w:bCs/>
-        </w:rPr>
+      </w:pPr>
+    </w:p>
+    <w:p>
+      <w:pPr>
+        <w:rPr>
+          <w:b/>
+          <w:bCs/>
+          <w:sz w:val="24"/>
+          <w:szCs w:val="24"/>
+        </w:rPr>
+      </w:pPr>
+      <w:r>
+        <w:rPr>
+          <w:rFonts w:hint="eastAsia"/>
+          <w:b/>
+          <w:bCs/>
+          <w:sz w:val="24"/>
+          <w:szCs w:val="24"/>
+        </w:rPr>
+        <w:t>三、模型拟合及参数估计</w:t>
+      </w:r>
+    </w:p>
+    <w:p>
+      <w:r>
+        <w:tab/>
+      </w:r>
+      <w:r>
+        <w:rPr>
+          <w:rFonts w:hint="eastAsia"/>
+        </w:rPr>
+        <w:t>利用最小二乘估计模型，</w:t>
+      </w:r>
+      <w:r>
+        <w:rPr>
+          <w:rFonts w:hint="eastAsia"/>
+        </w:rPr>
+        <w:t>使用R语言估计</w:t>
+      </w:r>
+      <w:r>
+        <w:rPr>
+          <w:rFonts w:hint="eastAsia"/>
+        </w:rPr>
+        <w:t>步骤如下：</w:t>
+      </w:r>
+    </w:p>
+    <w:p>
+      <w:pPr>
+        <w:pStyle w:val="a5"/>
+        <w:numPr>
+          <w:ilvl w:val="0"/>
+          <w:numId w:val="2"/>
+        </w:numPr>
+        <w:ind w:firstLineChars="0"/>
+      </w:pPr>
+      <w:r>
+        <w:rPr>
+          <w:rFonts w:hint="eastAsia"/>
+        </w:rPr>
+        <w:t>建立相应的</w:t>
+      </w:r>
+      <w:r>
+        <w:rPr>
+          <w:rFonts w:hint="eastAsia"/>
+        </w:rPr>
+        <w:t>文件，将数据文件和R存储在同一目录下，然后使用</w:t>
+      </w:r>
+      <w:r>
+        <w:rPr>
+          <w:rFonts w:hint="eastAsia"/>
+        </w:rPr>
+        <w:t>，</w:t>
+      </w:r>
+      <w:r>
+        <w:t>data = read.csv("中国增长率及相关数据.csv")</w:t>
+      </w:r>
+      <w:r>
+        <w:rPr>
+          <w:rFonts w:hint="eastAsia"/>
+        </w:rPr>
+        <w:t>函数读取数据，使用</w:t>
+      </w:r>
+      <w:proofErr w:type="spellStart"/>
+      <w:r>
+        <w:t>colnames</w:t>
+      </w:r>
+      <w:proofErr w:type="spellEnd"/>
+      <w:r>
+        <w:t>(data) = c("y","x2","x3","x4")</w:t>
+      </w:r>
+      <w:r>
+        <w:rPr>
+          <w:rFonts w:hint="eastAsia"/>
+        </w:rPr>
+        <w:t>方法对列名</w:t>
+      </w:r>
+      <w:proofErr w:type="gramStart"/>
+      <w:r>
+        <w:rPr>
+          <w:rFonts w:hint="eastAsia"/>
+        </w:rPr>
+        <w:t>做对</w:t>
+      </w:r>
+      <w:proofErr w:type="gramEnd"/>
+      <w:r>
+        <w:rPr>
+          <w:rFonts w:hint="eastAsia"/>
+        </w:rPr>
+        <w:t>应的参数更改。</w:t>
+      </w:r>
+    </w:p>
+    <w:p>
+      <w:pPr>
+        <w:pStyle w:val="a5"/>
+        <w:ind w:left="780" w:firstLineChars="0" w:firstLine="0"/>
+      </w:pPr>
+    </w:p>
+    <w:p>
+      <w:pPr>
+        <w:pStyle w:val="a5"/>
+        <w:numPr>
+          <w:ilvl w:val="0"/>
+          <w:numId w:val="2"/>
+        </w:numPr>
+        <w:ind w:firstLineChars="0"/>
+      </w:pPr>
+      <w:r>
+        <w:rPr>
+          <w:rFonts w:hint="eastAsia"/>
+        </w:rPr>
+        <w:t>对于修改好的数据，使用</w:t>
+      </w:r>
+      <w:r>
+        <w:t>fit=</w:t>
+      </w:r>
+      <w:proofErr w:type="spellStart"/>
+      <w:r>
+        <w:t>lm</w:t>
+      </w:r>
+      <w:proofErr w:type="spellEnd"/>
+      <w:r>
         <w:t>(</w:t>
       </w:r>
-      <w:r>
-        <w:rPr>
-          <w:b/>
-          <w:bCs/>
-        </w:rPr>
-        <w:t xml:space="preserve">3.535) </w:t>
-      </w:r>
-      <w:r>
-        <w:rPr>
-          <w:b/>
-          <w:bCs/>
-        </w:rPr>
-        <w:t xml:space="preserve">     </w:t>
-      </w:r>
-      <w:r>
-        <w:rPr>
-          <w:b/>
-          <w:bCs/>
-        </w:rPr>
-        <w:t xml:space="preserve">(1.509) </w:t>
-      </w:r>
-      <w:r>
-        <w:rPr>
-          <w:b/>
-          <w:bCs/>
-        </w:rPr>
-        <w:t xml:space="preserve">     </w:t>
-      </w:r>
-      <w:r>
-        <w:rPr>
-          <w:b/>
-          <w:bCs/>
-        </w:rPr>
-        <w:t>(-3.969)</w:t>
-      </w:r>
-    </w:p>
-    <w:p>
-      <w:pPr>
-        <w:ind w:firstLine="420"/>
-        <w:rPr>
-          <w:b/>
-          <w:bCs/>
-        </w:rPr>
-      </w:pPr>
-      <w:r>
-        <w:rPr>
-          <w:rFonts w:hint="eastAsia"/>
-          <w:b/>
-          <w:bCs/>
-        </w:rPr>
-        <w:t>R</w:t>
-      </w:r>
-      <w:r>
-        <w:rPr>
-          <w:b/>
-          <w:bCs/>
-        </w:rPr>
-        <w:t>^2=0.9363</w:t>
-      </w:r>
-      <w:r>
-        <w:rPr>
-          <w:b/>
-          <w:bCs/>
-        </w:rPr>
-        <w:tab/>
-      </w:r>
-      <w:r>
-        <w:rPr>
-          <w:b/>
-          <w:bCs/>
-        </w:rPr>
-        <w:tab/>
-      </w:r>
-      <w:r>
-        <w:rPr>
-          <w:b/>
-          <w:bCs/>
-        </w:rPr>
-        <w:tab/>
-        <w:t>A-R^2=0.9236</w:t>
-      </w:r>
-    </w:p>
-    <w:p>
-      <w:pPr>
-        <w:ind w:firstLine="420"/>
-        <w:rPr>
-          <w:b/>
-          <w:bCs/>
-        </w:rPr>
-      </w:pPr>
-      <w:r>
-        <w:rPr>
-          <w:rFonts w:hint="eastAsia"/>
-          <w:b/>
-          <w:bCs/>
-        </w:rPr>
-        <w:t>F</w:t>
-      </w:r>
-      <w:r>
-        <w:rPr>
-          <w:b/>
-          <w:bCs/>
-        </w:rPr>
-        <w:t>=73.5</w:t>
-      </w:r>
-    </w:p>
-    <w:p>
-      <w:pPr>
-        <w:ind w:firstLine="420"/>
-        <w:rPr>
-          <w:b/>
-          <w:bCs/>
-        </w:rPr>
-      </w:pPr>
-    </w:p>
-    <w:p>
-      <w:pPr>
-        <w:ind w:firstLine="420"/>
-      </w:pPr>
-      <w:r>
-        <w:rPr>
-          <w:rFonts w:hint="eastAsia"/>
-        </w:rPr>
-        <w:t>四、</w:t>
-      </w:r>
-      <w:r>
-        <w:rPr>
-          <w:rFonts w:hint="eastAsia"/>
-        </w:rPr>
-        <w:t>模型检验分析</w:t>
-      </w:r>
-    </w:p>
-    <w:p>
-      <w:pPr>
-        <w:ind w:firstLine="420"/>
-      </w:pPr>
-      <w:r>
-        <w:tab/>
-        <w:t xml:space="preserve">1. </w:t>
-      </w:r>
-      <w:r>
-        <w:rPr>
-          <w:rFonts w:hint="eastAsia"/>
-        </w:rPr>
-        <w:t>经济意义检验</w:t>
-      </w:r>
-    </w:p>
-    <w:p>
-      <w:pPr>
-        <w:ind w:firstLine="420"/>
-      </w:pPr>
-      <w:r>
-        <w:rPr>
-          <w:rFonts w:hint="eastAsia"/>
-        </w:rPr>
-        <w:t>模型估计结果可以知道，在其他变量不变的情况下，当年国民总收入每增长1亿元，人</w:t>
-      </w:r>
-      <w:r>
-        <w:rPr>
-          <w:rFonts w:hint="eastAsia"/>
-        </w:rPr>
-        <w:lastRenderedPageBreak/>
-        <w:t>口增长率增长0</w:t>
-      </w:r>
-      <w:r>
-        <w:t>.0003751</w:t>
-      </w:r>
-      <w:r>
-        <w:t>%</w:t>
-      </w:r>
-      <w:r>
-        <w:rPr>
-          <w:rFonts w:hint="eastAsia"/>
-        </w:rPr>
-        <w:t>；在其他</w:t>
-      </w:r>
-      <w:r>
-        <w:rPr>
-          <w:rFonts w:hint="eastAsia"/>
-        </w:rPr>
-        <w:t>变量不变的情况下，当年居民消费价格指数增长率每增长1</w:t>
-      </w:r>
-      <w:r>
-        <w:t>%</w:t>
-      </w:r>
-      <w:r>
-        <w:rPr>
-          <w:rFonts w:hint="eastAsia"/>
-        </w:rPr>
-        <w:t>，人口增长率增长0</w:t>
-      </w:r>
-      <w:r>
-        <w:t>.0497390%</w:t>
-      </w:r>
-      <w:r>
-        <w:rPr>
-          <w:rFonts w:hint="eastAsia"/>
-        </w:rPr>
-        <w:t>；在其他条件不变的情况下，当人均GDP每增加1元，人口增长率就会降低0</w:t>
-      </w:r>
-      <w:r>
-        <w:t>.0056601%</w:t>
-      </w:r>
-      <w:r>
-        <w:rPr>
-          <w:rFonts w:hint="eastAsia"/>
-        </w:rPr>
-        <w:t>。这些理论分析和经验判断一致。</w:t>
-      </w:r>
-    </w:p>
-    <w:p>
-      <w:pPr>
-        <w:ind w:firstLine="420"/>
-      </w:pPr>
-      <w:r>
-        <w:rPr>
-          <w:rFonts w:hint="eastAsia"/>
-        </w:rPr>
-        <w:t>2</w:t>
-      </w:r>
-      <w:r>
-        <w:t>.</w:t>
-      </w:r>
-      <w:r>
-        <w:t xml:space="preserve"> </w:t>
-      </w:r>
-      <w:r>
-        <w:rPr>
-          <w:rFonts w:hint="eastAsia"/>
-        </w:rPr>
-        <w:t>统计检验</w:t>
-      </w:r>
-    </w:p>
-    <w:p>
-      <w:pPr>
-        <w:ind w:firstLine="420"/>
-      </w:pPr>
-      <w:r>
-        <w:rPr>
-          <w:rFonts w:hint="eastAsia"/>
-        </w:rPr>
-        <w:t>拟合优度：由表</w:t>
-      </w:r>
-      <w:r>
-        <w:t>2</w:t>
-      </w:r>
-      <w:r>
-        <w:rPr>
-          <w:rFonts w:hint="eastAsia"/>
-        </w:rPr>
-        <w:t>中数据可以得到R</w:t>
-      </w:r>
-      <w:r>
-        <w:t xml:space="preserve">^2= </w:t>
-      </w:r>
-      <w:r>
-        <w:rPr>
-          <w:rFonts w:hint="eastAsia"/>
-        </w:rPr>
-        <w:t>，修正的可决系数为A-R^</w:t>
-      </w:r>
-      <w:r>
-        <w:t>2= ,</w:t>
-      </w:r>
-      <w:r>
-        <w:rPr>
-          <w:rFonts w:hint="eastAsia"/>
-        </w:rPr>
-        <w:t>这说明模型样本拟合的非常好。</w:t>
-      </w:r>
-    </w:p>
-    <w:p>
-      <w:pPr>
-        <w:ind w:firstLine="420"/>
-      </w:pPr>
-      <w:r>
-        <w:rPr>
-          <w:rFonts w:hint="eastAsia"/>
-        </w:rPr>
-        <w:t>F检验：针对H</w:t>
-      </w:r>
-      <w:r>
-        <w:t>0</w:t>
-      </w:r>
-      <w:r>
-        <w:rPr>
-          <w:rFonts w:hint="eastAsia"/>
-        </w:rPr>
-        <w:t>：β</w:t>
-      </w:r>
-      <w:r>
-        <w:t>2=</w:t>
-      </w:r>
-      <w:r>
-        <w:rPr>
-          <w:rFonts w:hint="eastAsia"/>
-        </w:rPr>
-        <w:t>β</w:t>
-      </w:r>
-      <w:r>
-        <w:t>3=</w:t>
-      </w:r>
-      <w:r>
-        <w:rPr>
-          <w:rFonts w:hint="eastAsia"/>
-        </w:rPr>
-        <w:t>β</w:t>
-      </w:r>
-      <w:r>
-        <w:t>4</w:t>
-      </w:r>
-      <w:r>
-        <w:t>=0</w:t>
-      </w:r>
-      <w:r>
-        <w:rPr>
-          <w:rFonts w:hint="eastAsia"/>
-        </w:rPr>
-        <w:t>，给定显著性水平α</w:t>
-      </w:r>
-      <w:r>
-        <w:t>=0.05</w:t>
-      </w:r>
-      <w:r>
-        <w:rPr>
-          <w:rFonts w:hint="eastAsia"/>
-        </w:rPr>
-        <w:t>，在F分布表中查出自由度为k</w:t>
-      </w:r>
-      <w:r>
-        <w:t>-1=3</w:t>
-      </w:r>
-      <w:r>
-        <w:rPr>
-          <w:rFonts w:hint="eastAsia"/>
-        </w:rPr>
-        <w:t>和n</w:t>
-      </w:r>
-      <w:r>
-        <w:t>-</w:t>
-      </w:r>
-      <w:r>
-        <w:rPr>
-          <w:rFonts w:hint="eastAsia"/>
-        </w:rPr>
-        <w:t>k</w:t>
-      </w:r>
-      <w:r>
-        <w:t>=14</w:t>
-      </w:r>
-      <w:r>
-        <w:rPr>
-          <w:rFonts w:hint="eastAsia"/>
-        </w:rPr>
-        <w:t>的临界值Fα(</w:t>
-      </w:r>
-      <w:r>
-        <w:t>3,14)=3.34</w:t>
-      </w:r>
-      <w:r>
-        <w:rPr>
-          <w:rFonts w:hint="eastAsia"/>
-        </w:rPr>
-        <w:t>。由表3</w:t>
-      </w:r>
-      <w:r>
-        <w:rPr>
-          <w:rFonts w:hint="eastAsia"/>
-        </w:rPr>
-        <w:t>中得到F</w:t>
-      </w:r>
-      <w:r>
-        <w:t>=73.5</w:t>
-      </w:r>
-      <w:r>
-        <w:rPr>
-          <w:rFonts w:hint="eastAsia"/>
-        </w:rPr>
-        <w:t>&gt;</w:t>
-      </w:r>
-      <w:r>
-        <w:t>F</w:t>
-      </w:r>
-      <w:r>
-        <w:rPr>
-          <w:rFonts w:hint="eastAsia"/>
-        </w:rPr>
-        <w:t>α(</w:t>
-      </w:r>
-      <w:r>
-        <w:t>3,21)=3.075</w:t>
-      </w:r>
-      <w:r>
-        <w:rPr>
-          <w:rFonts w:hint="eastAsia"/>
-        </w:rPr>
-        <w:t>，应拒绝原假设H</w:t>
-      </w:r>
-      <w:r>
-        <w:t>0</w:t>
-      </w:r>
-      <w:r>
-        <w:rPr>
-          <w:rFonts w:hint="eastAsia"/>
-        </w:rPr>
-        <w:t>：β</w:t>
-      </w:r>
-      <w:r>
-        <w:t>2=</w:t>
-      </w:r>
-      <w:r>
-        <w:rPr>
-          <w:rFonts w:hint="eastAsia"/>
-        </w:rPr>
-        <w:t>β</w:t>
-      </w:r>
-      <w:r>
-        <w:t>3=</w:t>
-      </w:r>
-      <w:r>
-        <w:rPr>
-          <w:rFonts w:hint="eastAsia"/>
-        </w:rPr>
-        <w:t>β</w:t>
-      </w:r>
-      <w:r>
-        <w:t>4=0</w:t>
-      </w:r>
-      <w:r>
-        <w:rPr>
-          <w:rFonts w:hint="eastAsia"/>
-        </w:rPr>
-        <w:t>，说明回归方程显著，即“国民总收入”、“居民消费价格指数增长率”、“人均GDP”等变量联合起来确实对“人口自然增长率”有显著影响。</w:t>
-      </w:r>
-    </w:p>
-    <w:p>
-      <w:pPr>
-        <w:ind w:firstLine="420"/>
-      </w:pPr>
-      <w:r>
-        <w:rPr>
-          <w:rFonts w:hint="eastAsia"/>
-        </w:rPr>
-        <w:t>T检验：分别针对H</w:t>
-      </w:r>
-      <w:r>
-        <w:t>0</w:t>
-      </w:r>
-      <w:r>
-        <w:rPr>
-          <w:rFonts w:hint="eastAsia"/>
-        </w:rPr>
-        <w:t>：βj</w:t>
-      </w:r>
-      <w:r>
-        <w:t>=0</w:t>
-      </w:r>
-      <w:r>
-        <w:rPr>
-          <w:rFonts w:hint="eastAsia"/>
-        </w:rPr>
-        <w:t>（j</w:t>
-      </w:r>
-      <w:r>
-        <w:t>=1</w:t>
-      </w:r>
-      <w:r>
-        <w:rPr>
-          <w:rFonts w:hint="eastAsia"/>
-        </w:rPr>
-        <w:t>，2，3，4），给定显著性水平a</w:t>
-      </w:r>
-      <w:r>
-        <w:t>=0.05</w:t>
-      </w:r>
-      <w:r>
-        <w:rPr>
-          <w:rFonts w:hint="eastAsia"/>
-        </w:rPr>
-        <w:t>，查看t分布表得自由度为n</w:t>
-      </w:r>
-      <w:r>
-        <w:t>-</w:t>
-      </w:r>
-      <w:r>
-        <w:rPr>
-          <w:rFonts w:hint="eastAsia"/>
-        </w:rPr>
-        <w:t>k</w:t>
-      </w:r>
-      <w:r>
-        <w:t>=14</w:t>
-      </w:r>
-      <w:r>
-        <w:rPr>
-          <w:rFonts w:hint="eastAsia"/>
-        </w:rPr>
-        <w:t>临界值</w:t>
-      </w:r>
-      <w:r>
-        <w:rPr>
-          <w:rFonts w:hint="eastAsia"/>
-        </w:rPr>
-        <w:t>tα/</w:t>
-      </w:r>
-      <w:r>
-        <w:t>2(n-k)=2.145</w:t>
-      </w:r>
-      <w:r>
-        <w:rPr>
-          <w:rFonts w:hint="eastAsia"/>
-        </w:rPr>
-        <w:t>。</w:t>
-      </w:r>
-    </w:p>
-    <w:p>
-      <w:pPr>
-        <w:ind w:firstLine="420"/>
-      </w:pPr>
-      <w:r>
-        <w:rPr>
-          <w:rFonts w:hint="eastAsia"/>
-        </w:rPr>
-        <w:t>由表</w:t>
-      </w:r>
-      <w:r>
-        <w:t>3</w:t>
-      </w:r>
-      <w:r>
-        <w:rPr>
-          <w:rFonts w:hint="eastAsia"/>
-        </w:rPr>
-        <w:t>中的数据可以得到，与β</w:t>
-      </w:r>
-      <w:r>
-        <w:t>1</w:t>
-      </w:r>
-      <w:r>
-        <w:rPr>
-          <w:rFonts w:hint="eastAsia"/>
-        </w:rPr>
-        <w:t>，β</w:t>
-      </w:r>
-      <w:r>
-        <w:t>2</w:t>
-      </w:r>
-      <w:r>
-        <w:rPr>
-          <w:rFonts w:hint="eastAsia"/>
-        </w:rPr>
-        <w:t>，β</w:t>
-      </w:r>
-      <w:r>
-        <w:t>3</w:t>
-      </w:r>
-      <w:r>
-        <w:rPr>
-          <w:rFonts w:hint="eastAsia"/>
-        </w:rPr>
-        <w:t>，β</w:t>
-      </w:r>
-      <w:r>
-        <w:t>4</w:t>
-      </w:r>
-      <w:r>
-        <w:rPr>
-          <w:rFonts w:hint="eastAsia"/>
-        </w:rPr>
-        <w:t>对应的t统计量分别为1</w:t>
-      </w:r>
-      <w:r>
-        <w:t>7.08010</w:t>
-      </w:r>
-      <w:r>
-        <w:rPr>
-          <w:rFonts w:hint="eastAsia"/>
-        </w:rPr>
-        <w:t>、2</w:t>
-      </w:r>
-      <w:r>
-        <w:t>.482857</w:t>
-      </w:r>
-      <w:r>
-        <w:rPr>
-          <w:rFonts w:hint="eastAsia"/>
-        </w:rPr>
-        <w:t>、1</w:t>
-      </w:r>
-      <w:r>
-        <w:t>.412721</w:t>
-      </w:r>
-      <w:r>
-        <w:rPr>
-          <w:rFonts w:hint="eastAsia"/>
-        </w:rPr>
-        <w:t>、-</w:t>
-      </w:r>
-      <w:r>
-        <w:t>2.884953</w:t>
-      </w:r>
-      <w:r>
-        <w:rPr>
-          <w:rFonts w:hint="eastAsia"/>
-        </w:rPr>
-        <w:t>。除了β</w:t>
-      </w:r>
-      <w:r>
-        <w:t>3</w:t>
-      </w:r>
-      <w:r>
-        <w:rPr>
-          <w:rFonts w:hint="eastAsia"/>
-        </w:rPr>
-        <w:t>，其绝对值均大于tα/</w:t>
-      </w:r>
-      <w:r>
-        <w:t>2(n-k)=2.145</w:t>
-      </w:r>
-      <w:r>
-        <w:rPr>
-          <w:rFonts w:hint="eastAsia"/>
-        </w:rPr>
-        <w:t>，这说明分别都应当拒绝H</w:t>
-      </w:r>
-      <w:r>
-        <w:t>0</w:t>
-      </w:r>
-      <w:r>
-        <w:rPr>
-          <w:rFonts w:hint="eastAsia"/>
-        </w:rPr>
-        <w:t>，也就是说，当在其他解释变量不变的情况下，解释变量“国民总收入”、“人均GDP”分别对被解释变量“人口自然增长率”Y都有显著的影响。</w:t>
-      </w:r>
-    </w:p>
-    <w:p>
-      <w:pPr>
-        <w:ind w:firstLine="420"/>
-      </w:pPr>
-      <w:r>
-        <w:rPr>
-          <w:rFonts w:hint="eastAsia"/>
-        </w:rPr>
-        <w:t>β</w:t>
-      </w:r>
-      <w:r>
-        <w:t>3</w:t>
-      </w:r>
-      <w:r>
-        <w:rPr>
-          <w:rFonts w:hint="eastAsia"/>
-        </w:rPr>
-        <w:t>的绝对值小于tα/</w:t>
-      </w:r>
-      <w:r>
-        <w:t>2(n-k)=2.145</w:t>
-      </w:r>
-      <w:r>
-        <w:rPr>
-          <w:rFonts w:hint="eastAsia"/>
-        </w:rPr>
-        <w:t>，这说明接受H</w:t>
-      </w:r>
-      <w:r>
-        <w:t>0</w:t>
-      </w:r>
-      <w:r>
-        <w:rPr>
-          <w:rFonts w:hint="eastAsia"/>
-        </w:rPr>
-        <w:t>，X</w:t>
-      </w:r>
-      <w:r>
-        <w:t>3</w:t>
-      </w:r>
-      <w:r>
-        <w:rPr>
-          <w:rFonts w:hint="eastAsia"/>
-        </w:rPr>
-        <w:t>系数对t检验不显著，这说明又存在多重共线性的可能。</w:t>
-      </w:r>
-    </w:p>
-    <w:p>
-      <w:pPr>
-        <w:ind w:firstLine="420"/>
-      </w:pPr>
-      <w:r>
-        <w:rPr>
-          <w:rFonts w:hint="eastAsia"/>
-        </w:rPr>
-        <w:t>所以计算</w:t>
-      </w:r>
-      <w:proofErr w:type="gramStart"/>
-      <w:r>
-        <w:rPr>
-          <w:rFonts w:hint="eastAsia"/>
-        </w:rPr>
-        <w:t>各解释</w:t>
-      </w:r>
-      <w:proofErr w:type="gramEnd"/>
-      <w:r>
-        <w:rPr>
-          <w:rFonts w:hint="eastAsia"/>
-        </w:rPr>
-        <w:t>变量的相关系数，选择X</w:t>
-      </w:r>
-      <w:r>
-        <w:t>2</w:t>
-      </w:r>
-      <w:r>
-        <w:rPr>
-          <w:rFonts w:hint="eastAsia"/>
-        </w:rPr>
-        <w:t>、X</w:t>
-      </w:r>
-      <w:r>
-        <w:t>3</w:t>
-      </w:r>
-      <w:r>
-        <w:rPr>
-          <w:rFonts w:hint="eastAsia"/>
-        </w:rPr>
-        <w:t>、X</w:t>
-      </w:r>
-      <w:r>
-        <w:t>4</w:t>
-      </w:r>
-      <w:r>
-        <w:rPr>
-          <w:rFonts w:hint="eastAsia"/>
-        </w:rPr>
-        <w:t>数据，使用</w:t>
-      </w:r>
       <w:proofErr w:type="spellStart"/>
       <w:r>
-        <w:t>PerformanceAnalytics</w:t>
+        <w:t>y~.,data</w:t>
       </w:r>
       <w:proofErr w:type="spellEnd"/>
       <w:r>
-        <w:rPr>
-          <w:rFonts w:hint="eastAsia"/>
-        </w:rPr>
-        <w:t>包</w:t>
-      </w:r>
-      <w:proofErr w:type="spellStart"/>
-      <w:r>
-        <w:t>chart.Correlation</w:t>
-      </w:r>
-      <w:proofErr w:type="spellEnd"/>
-      <w:r>
-        <w:t xml:space="preserve">(data[,-1], histogram=TRUE, </w:t>
-      </w:r>
-      <w:proofErr w:type="spellStart"/>
-      <w:r>
-        <w:t>pch</w:t>
-      </w:r>
-      <w:proofErr w:type="spellEnd"/>
-      <w:r>
-        <w:t>=19)</w:t>
-      </w:r>
-      <w:r>
-        <w:rPr>
-          <w:rFonts w:hint="eastAsia"/>
-        </w:rPr>
-        <w:t>来得到相关系数矩阵</w:t>
-      </w:r>
-    </w:p>
-    <w:p>
-      <w:pPr>
-        <w:ind w:firstLine="420"/>
-        <w:rPr>
-          <w:rFonts w:hint="eastAsia"/>
-        </w:rPr>
+        <w:t>=data)</w:t>
+      </w:r>
+      <w:r>
+        <w:rPr>
+          <w:rFonts w:hint="eastAsia"/>
+        </w:rPr>
+        <w:t>对数据进行最小二乘的多元线性回归</w:t>
+      </w:r>
+      <w:r>
+        <w:rPr>
+          <w:rFonts w:hint="eastAsia"/>
+        </w:rPr>
+        <w:t>拟合用summary(</w:t>
+      </w:r>
+      <w:r>
+        <w:t>fit)</w:t>
+      </w:r>
+      <w:r>
+        <w:rPr>
+          <w:rFonts w:hint="eastAsia"/>
+        </w:rPr>
+        <w:t>进行</w:t>
+      </w:r>
+      <w:r>
+        <w:rPr>
+          <w:rFonts w:hint="eastAsia"/>
+        </w:rPr>
+        <w:t>估计。</w:t>
+      </w:r>
+    </w:p>
+    <w:p>
+      <w:pPr>
+        <w:pStyle w:val="a5"/>
+      </w:pPr>
+    </w:p>
+    <w:p>
+      <w:pPr>
+        <w:pStyle w:val="a5"/>
+        <w:ind w:left="780" w:firstLineChars="0" w:firstLine="0"/>
+      </w:pPr>
+    </w:p>
+    <w:p>
+      <w:pPr>
+        <w:pStyle w:val="a5"/>
+        <w:numPr>
+          <w:ilvl w:val="0"/>
+          <w:numId w:val="2"/>
+        </w:numPr>
+        <w:ind w:firstLineChars="0"/>
+      </w:pPr>
+      <w:r>
+        <w:rPr>
+          <w:rFonts w:hint="eastAsia"/>
+        </w:rPr>
+        <w:t>估计结果如下：</w:t>
+      </w:r>
+    </w:p>
+    <w:p>
+      <w:pPr>
+        <w:pStyle w:val="a5"/>
+        <w:ind w:left="780" w:firstLineChars="0" w:firstLine="0"/>
       </w:pPr>
       <w:r>
         <w:rPr>
           <w:noProof/>
         </w:rPr>
         <w:drawing>
-          <wp:inline distT="0" distB="0" distL="0" distR="0" wp14:anchorId="1BB8EC6A" wp14:editId="2052694A">
-            <wp:extent cx="3249471" cy="1594799"/>
-            <wp:effectExtent l="0" t="0" r="8255" b="5715"/>
-            <wp:docPr id="11" name="图片 11"/>
+          <wp:inline distT="0" distB="0" distL="0" distR="0" wp14:anchorId="50B10831" wp14:editId="32940F9A">
+            <wp:extent cx="5149078" cy="1377079"/>
+            <wp:effectExtent l="0" t="0" r="0" b="0"/>
+            <wp:docPr id="2" name="图片 2"/>
             <wp:cNvGraphicFramePr>
               <a:graphicFrameLocks xmlns:a="http://schemas.openxmlformats.org/drawingml/2006/main" noChangeAspect="1"/>
             </wp:cNvGraphicFramePr>
@@ -1739,7 +708,7 @@
                   <pic:spPr>
                     <a:xfrm>
                       <a:off x="0" y="0"/>
-                      <a:ext cx="3249471" cy="1594799"/>
+                      <a:ext cx="5149078" cy="1377079"/>
                     </a:xfrm>
                     <a:prstGeom prst="rect">
                       <a:avLst/>
@@ -1754,17 +723,36 @@
     </w:p>
     <w:p>
       <w:pPr>
-        <w:ind w:firstLine="420"/>
+        <w:pStyle w:val="a5"/>
+        <w:ind w:left="780" w:firstLineChars="0" w:firstLine="0"/>
+        <w:rPr>
+          <w:b/>
+          <w:bCs/>
+        </w:rPr>
+      </w:pPr>
+      <w:r>
+        <w:rPr>
+          <w:rFonts w:hint="eastAsia"/>
+          <w:b/>
+          <w:bCs/>
+        </w:rPr>
+        <w:t>（表2）</w:t>
+      </w:r>
+    </w:p>
+    <w:p>
+      <w:pPr>
+        <w:pStyle w:val="a5"/>
+        <w:ind w:left="780" w:firstLineChars="0" w:firstLine="0"/>
       </w:pPr>
       <w:r>
         <w:rPr>
           <w:noProof/>
         </w:rPr>
         <w:drawing>
-          <wp:inline distT="0" distB="0" distL="0" distR="0" wp14:anchorId="2BBB5B13" wp14:editId="7A478572">
-            <wp:extent cx="3007971" cy="2904036"/>
+          <wp:inline distT="0" distB="0" distL="0" distR="0" wp14:anchorId="3FC7D2E4" wp14:editId="3DFC8454">
+            <wp:extent cx="5274310" cy="3836670"/>
             <wp:effectExtent l="0" t="0" r="2540" b="0"/>
-            <wp:docPr id="4" name="图片 4"/>
+            <wp:docPr id="3" name="图片 3"/>
             <wp:cNvGraphicFramePr>
               <a:graphicFrameLocks xmlns:a="http://schemas.openxmlformats.org/drawingml/2006/main" noChangeAspect="1"/>
             </wp:cNvGraphicFramePr>
@@ -1784,7 +772,7 @@
                   <pic:spPr>
                     <a:xfrm>
                       <a:off x="0" y="0"/>
-                      <a:ext cx="3013535" cy="2909408"/>
+                      <a:ext cx="5274310" cy="3836670"/>
                     </a:xfrm>
                     <a:prstGeom prst="rect">
                       <a:avLst/>
@@ -1799,69 +787,1014 @@
     </w:p>
     <w:p>
       <w:pPr>
-        <w:ind w:firstLine="420"/>
-      </w:pPr>
-    </w:p>
-    <w:p>
-      <w:pPr>
-        <w:ind w:firstLine="420"/>
-      </w:pPr>
-      <w:r>
-        <w:rPr>
-          <w:rFonts w:hint="eastAsia"/>
-        </w:rPr>
-        <w:t>（表4）</w:t>
-      </w:r>
-    </w:p>
-    <w:p>
-      <w:pPr>
-        <w:ind w:firstLine="420"/>
-      </w:pPr>
-      <w:r>
-        <w:rPr>
-          <w:rFonts w:hint="eastAsia"/>
-        </w:rPr>
-        <w:t>由相关系数矩阵可以看出：</w:t>
+        <w:rPr>
+          <w:b/>
+          <w:bCs/>
+        </w:rPr>
+      </w:pPr>
+      <w:r>
+        <w:rPr>
+          <w:rFonts w:hint="eastAsia"/>
+          <w:b/>
+          <w:bCs/>
+        </w:rPr>
+        <w:lastRenderedPageBreak/>
+        <w:t>（表</w:t>
+      </w:r>
+      <w:r>
+        <w:rPr>
+          <w:b/>
+          <w:bCs/>
+        </w:rPr>
+        <w:t>3</w:t>
+      </w:r>
+      <w:r>
+        <w:rPr>
+          <w:rFonts w:hint="eastAsia"/>
+          <w:b/>
+          <w:bCs/>
+        </w:rPr>
+        <w:t>）</w:t>
+      </w:r>
+    </w:p>
+    <w:p>
+      <w:pPr>
+        <w:ind w:firstLine="420"/>
+      </w:pPr>
+    </w:p>
+    <w:p>
+      <w:pPr>
+        <w:ind w:firstLine="420"/>
+      </w:pPr>
+      <w:r>
+        <w:rPr>
+          <w:rFonts w:hint="eastAsia"/>
+        </w:rPr>
+        <w:t>得到的多元回归模型为：</w:t>
+      </w:r>
+    </w:p>
+    <w:p>
+      <w:pPr>
+        <w:ind w:firstLine="420"/>
+        <w:rPr>
+          <w:b/>
+          <w:bCs/>
+        </w:rPr>
+      </w:pPr>
+      <w:r>
+        <w:rPr>
+          <w:rFonts w:hint="eastAsia"/>
+        </w:rPr>
+        <w:t>Y</w:t>
+      </w:r>
+      <w:r>
+        <w:t xml:space="preserve"> = </w:t>
+      </w:r>
+      <w:r>
+        <w:t>15.7197750</w:t>
+      </w:r>
+      <w:r>
+        <w:t>+</w:t>
+      </w:r>
+      <w:r>
+        <w:t>0.0003751</w:t>
+      </w:r>
+      <w:r>
+        <w:t xml:space="preserve"> </w:t>
+      </w:r>
+      <w:r>
+        <w:rPr>
+          <w:rFonts w:hint="eastAsia"/>
+          <w:b/>
+          <w:bCs/>
+        </w:rPr>
+        <w:t>X</w:t>
+      </w:r>
+      <w:r>
+        <w:rPr>
+          <w:b/>
+          <w:bCs/>
+        </w:rPr>
+        <w:t>2</w:t>
+      </w:r>
+      <w:r>
+        <w:t>+</w:t>
+      </w:r>
+      <w:r>
+        <w:t>0.0497390</w:t>
+      </w:r>
+      <w:r>
+        <w:t xml:space="preserve"> </w:t>
+      </w:r>
+      <w:r>
+        <w:rPr>
+          <w:rFonts w:hint="eastAsia"/>
+          <w:b/>
+          <w:bCs/>
+        </w:rPr>
+        <w:t>X</w:t>
+      </w:r>
+      <w:r>
+        <w:rPr>
+          <w:b/>
+          <w:bCs/>
+        </w:rPr>
+        <w:t>3</w:t>
+      </w:r>
+      <w:r>
+        <w:t>-0.0056601</w:t>
+      </w:r>
+      <w:r>
+        <w:t xml:space="preserve"> </w:t>
+      </w:r>
+      <w:r>
+        <w:rPr>
+          <w:rFonts w:hint="eastAsia"/>
+          <w:b/>
+          <w:bCs/>
+        </w:rPr>
+        <w:t>X</w:t>
+      </w:r>
+      <w:r>
+        <w:rPr>
+          <w:b/>
+          <w:bCs/>
+        </w:rPr>
+        <w:t>4</w:t>
+      </w:r>
+    </w:p>
+    <w:p>
+      <w:pPr>
+        <w:ind w:firstLine="420"/>
+        <w:rPr>
+          <w:b/>
+          <w:bCs/>
+        </w:rPr>
+      </w:pPr>
+      <w:r>
+        <w:rPr>
+          <w:rFonts w:hint="eastAsia"/>
+          <w:b/>
+          <w:bCs/>
+        </w:rPr>
+        <w:t>S</w:t>
+      </w:r>
+      <w:r>
+        <w:rPr>
+          <w:b/>
+          <w:bCs/>
+        </w:rPr>
+        <w:t>=</w:t>
+      </w:r>
+      <w:r>
+        <w:rPr>
+          <w:rFonts w:hint="eastAsia"/>
+          <w:b/>
+          <w:bCs/>
+        </w:rPr>
+        <w:t>（0</w:t>
+      </w:r>
+      <w:r>
+        <w:rPr>
+          <w:b/>
+          <w:bCs/>
+        </w:rPr>
+        <w:t>.8702058</w:t>
+      </w:r>
+      <w:r>
+        <w:rPr>
+          <w:rFonts w:hint="eastAsia"/>
+          <w:b/>
+          <w:bCs/>
+        </w:rPr>
+        <w:t>）（0</w:t>
+      </w:r>
+      <w:r>
+        <w:rPr>
+          <w:b/>
+          <w:bCs/>
+        </w:rPr>
+        <w:t>.0001061</w:t>
+      </w:r>
+      <w:r>
+        <w:rPr>
+          <w:rFonts w:hint="eastAsia"/>
+          <w:b/>
+          <w:bCs/>
+        </w:rPr>
+        <w:t>）（0</w:t>
+      </w:r>
+      <w:r>
+        <w:rPr>
+          <w:b/>
+          <w:bCs/>
+        </w:rPr>
+        <w:t>.0329629</w:t>
+      </w:r>
+      <w:r>
+        <w:rPr>
+          <w:rFonts w:hint="eastAsia"/>
+          <w:b/>
+          <w:bCs/>
+        </w:rPr>
+        <w:t>）（0</w:t>
+      </w:r>
+      <w:r>
+        <w:rPr>
+          <w:b/>
+          <w:bCs/>
+        </w:rPr>
+        <w:t>.0014259</w:t>
+      </w:r>
+      <w:r>
+        <w:rPr>
+          <w:rFonts w:hint="eastAsia"/>
+          <w:b/>
+          <w:bCs/>
+        </w:rPr>
+        <w:t>）</w:t>
+      </w:r>
+    </w:p>
+    <w:p>
+      <w:pPr>
+        <w:ind w:firstLine="420"/>
+        <w:rPr>
+          <w:b/>
+          <w:bCs/>
+        </w:rPr>
+      </w:pPr>
+      <w:r>
+        <w:rPr>
+          <w:b/>
+          <w:bCs/>
+        </w:rPr>
+        <w:t>t=</w:t>
+      </w:r>
+      <w:r>
+        <w:rPr>
+          <w:rFonts w:hint="eastAsia"/>
+          <w:b/>
+          <w:bCs/>
+        </w:rPr>
+        <w:t>（1</w:t>
+      </w:r>
+      <w:r>
+        <w:rPr>
+          <w:b/>
+          <w:bCs/>
+        </w:rPr>
+        <w:t>8.064</w:t>
+      </w:r>
+      <w:r>
+        <w:rPr>
+          <w:rFonts w:hint="eastAsia"/>
+          <w:b/>
+          <w:bCs/>
+        </w:rPr>
+        <w:t>）</w:t>
+      </w:r>
+      <w:r>
+        <w:rPr>
+          <w:rFonts w:hint="eastAsia"/>
+          <w:b/>
+          <w:bCs/>
+        </w:rPr>
+        <w:t xml:space="preserve"> </w:t>
+      </w:r>
+      <w:r>
+        <w:rPr>
+          <w:b/>
+          <w:bCs/>
+        </w:rPr>
+        <w:t xml:space="preserve">    </w:t>
+      </w:r>
+      <w:r>
+        <w:rPr>
+          <w:rFonts w:hint="eastAsia"/>
+          <w:b/>
+          <w:bCs/>
+        </w:rPr>
+        <w:t>(</w:t>
+      </w:r>
+      <w:r>
+        <w:rPr>
+          <w:b/>
+          <w:bCs/>
+        </w:rPr>
+        <w:t xml:space="preserve">3.535) </w:t>
+      </w:r>
+      <w:r>
+        <w:rPr>
+          <w:b/>
+          <w:bCs/>
+        </w:rPr>
+        <w:t xml:space="preserve">     </w:t>
+      </w:r>
+      <w:r>
+        <w:rPr>
+          <w:b/>
+          <w:bCs/>
+        </w:rPr>
+        <w:t xml:space="preserve">(1.509) </w:t>
+      </w:r>
+      <w:r>
+        <w:rPr>
+          <w:b/>
+          <w:bCs/>
+        </w:rPr>
+        <w:t xml:space="preserve">     </w:t>
+      </w:r>
+      <w:r>
+        <w:rPr>
+          <w:b/>
+          <w:bCs/>
+        </w:rPr>
+        <w:t>(-3.969)</w:t>
+      </w:r>
+    </w:p>
+    <w:p>
+      <w:pPr>
+        <w:ind w:firstLine="420"/>
+        <w:rPr>
+          <w:b/>
+          <w:bCs/>
+        </w:rPr>
+      </w:pPr>
+      <w:r>
+        <w:rPr>
+          <w:rFonts w:hint="eastAsia"/>
+          <w:b/>
+          <w:bCs/>
+        </w:rPr>
+        <w:t>R</w:t>
+      </w:r>
+      <w:r>
+        <w:rPr>
+          <w:b/>
+          <w:bCs/>
+        </w:rPr>
+        <w:t>^2=0.9363</w:t>
+      </w:r>
+      <w:r>
+        <w:rPr>
+          <w:b/>
+          <w:bCs/>
+        </w:rPr>
+        <w:tab/>
+      </w:r>
+      <w:r>
+        <w:rPr>
+          <w:b/>
+          <w:bCs/>
+        </w:rPr>
+        <w:tab/>
+      </w:r>
+      <w:r>
+        <w:rPr>
+          <w:b/>
+          <w:bCs/>
+        </w:rPr>
+        <w:tab/>
+        <w:t>A-R^2=0.9236</w:t>
+      </w:r>
+    </w:p>
+    <w:p>
+      <w:pPr>
+        <w:ind w:firstLine="420"/>
+        <w:rPr>
+          <w:b/>
+          <w:bCs/>
+        </w:rPr>
+      </w:pPr>
+      <w:r>
+        <w:rPr>
+          <w:rFonts w:hint="eastAsia"/>
+          <w:b/>
+          <w:bCs/>
+        </w:rPr>
+        <w:t>F</w:t>
+      </w:r>
+      <w:r>
+        <w:rPr>
+          <w:b/>
+          <w:bCs/>
+        </w:rPr>
+        <w:t>=73.5</w:t>
+      </w:r>
+    </w:p>
+    <w:p>
+      <w:pPr>
+        <w:ind w:firstLine="420"/>
+        <w:rPr>
+          <w:b/>
+          <w:bCs/>
+        </w:rPr>
+      </w:pPr>
+    </w:p>
+    <w:p>
+      <w:pPr>
+        <w:rPr>
+          <w:b/>
+          <w:bCs/>
+          <w:sz w:val="24"/>
+          <w:szCs w:val="24"/>
+        </w:rPr>
+      </w:pPr>
+      <w:r>
+        <w:rPr>
+          <w:rFonts w:hint="eastAsia"/>
+          <w:b/>
+          <w:bCs/>
+          <w:sz w:val="24"/>
+          <w:szCs w:val="24"/>
+        </w:rPr>
+        <w:t>四、模型检验分析</w:t>
+      </w:r>
+    </w:p>
+    <w:p>
+      <w:r>
+        <w:t xml:space="preserve">1. </w:t>
+      </w:r>
+      <w:r>
+        <w:rPr>
+          <w:rFonts w:hint="eastAsia"/>
+        </w:rPr>
+        <w:t>经济意义检验</w:t>
+      </w:r>
+    </w:p>
+    <w:p>
+      <w:pPr>
+        <w:ind w:firstLine="420"/>
+      </w:pPr>
+      <w:r>
+        <w:rPr>
+          <w:rFonts w:hint="eastAsia"/>
+        </w:rPr>
+        <w:t>模型估计结果可以知道，在其他变量不变的情况下，当年国民总收入每增长1亿元，人口增长率增长0</w:t>
+      </w:r>
+      <w:r>
+        <w:t>.0003751</w:t>
+      </w:r>
+      <w:r>
+        <w:t>%</w:t>
+      </w:r>
+      <w:r>
+        <w:rPr>
+          <w:rFonts w:hint="eastAsia"/>
+        </w:rPr>
+        <w:t>；在其他</w:t>
+      </w:r>
+      <w:r>
+        <w:rPr>
+          <w:rFonts w:hint="eastAsia"/>
+        </w:rPr>
+        <w:t>变量不变的情况下，当年居民消费价格指数增长率每增长1</w:t>
+      </w:r>
+      <w:r>
+        <w:t>%</w:t>
+      </w:r>
+      <w:r>
+        <w:rPr>
+          <w:rFonts w:hint="eastAsia"/>
+        </w:rPr>
+        <w:t>，人口增长率增长0</w:t>
+      </w:r>
+      <w:r>
+        <w:t>.0497390%</w:t>
+      </w:r>
+      <w:r>
+        <w:rPr>
+          <w:rFonts w:hint="eastAsia"/>
+        </w:rPr>
+        <w:t>；在其他条件不变的情况下，当人均GDP每增加1元，人口增长率就会降低0</w:t>
+      </w:r>
+      <w:r>
+        <w:t>.0056601%</w:t>
+      </w:r>
+      <w:r>
+        <w:rPr>
+          <w:rFonts w:hint="eastAsia"/>
+        </w:rPr>
+        <w:t>。这些理论分析和经验判断一致。</w:t>
+      </w:r>
+    </w:p>
+    <w:p/>
+    <w:p>
+      <w:r>
+        <w:rPr>
+          <w:rFonts w:hint="eastAsia"/>
+        </w:rPr>
+        <w:t>2</w:t>
+      </w:r>
+      <w:r>
+        <w:t>.</w:t>
+      </w:r>
+      <w:r>
+        <w:t xml:space="preserve"> </w:t>
+      </w:r>
+      <w:r>
+        <w:rPr>
+          <w:rFonts w:hint="eastAsia"/>
+        </w:rPr>
+        <w:t>统计检验</w:t>
+      </w:r>
+    </w:p>
+    <w:p>
+      <w:pPr>
+        <w:ind w:firstLine="420"/>
+      </w:pPr>
+      <w:r>
+        <w:rPr>
+          <w:rFonts w:hint="eastAsia"/>
+        </w:rPr>
+        <w:t>拟合优度：由表</w:t>
+      </w:r>
+      <w:r>
+        <w:t>2</w:t>
+      </w:r>
+      <w:r>
+        <w:rPr>
+          <w:rFonts w:hint="eastAsia"/>
+        </w:rPr>
+        <w:t>中数据可以得到R</w:t>
+      </w:r>
+      <w:r>
+        <w:t xml:space="preserve">^2= </w:t>
+      </w:r>
+      <w:r>
+        <w:rPr>
+          <w:rFonts w:hint="eastAsia"/>
+        </w:rPr>
+        <w:t>，修正的可决系数为A-R^</w:t>
+      </w:r>
+      <w:r>
+        <w:t>2= ,</w:t>
+      </w:r>
+      <w:r>
+        <w:rPr>
+          <w:rFonts w:hint="eastAsia"/>
+        </w:rPr>
+        <w:t>这说明模型样本拟合的非常好。</w:t>
+      </w:r>
+    </w:p>
+    <w:p>
+      <w:pPr>
+        <w:ind w:firstLine="420"/>
+      </w:pPr>
+    </w:p>
+    <w:p>
+      <w:pPr>
+        <w:ind w:firstLine="420"/>
+      </w:pPr>
+      <w:r>
+        <w:rPr>
+          <w:rFonts w:hint="eastAsia"/>
+        </w:rPr>
+        <w:t>F检验：针对H</w:t>
+      </w:r>
+      <w:r>
+        <w:t>0</w:t>
+      </w:r>
+      <w:r>
+        <w:rPr>
+          <w:rFonts w:hint="eastAsia"/>
+        </w:rPr>
+        <w:t>：β</w:t>
+      </w:r>
+      <w:r>
+        <w:t>2=</w:t>
+      </w:r>
+      <w:r>
+        <w:rPr>
+          <w:rFonts w:hint="eastAsia"/>
+        </w:rPr>
+        <w:t>β</w:t>
+      </w:r>
+      <w:r>
+        <w:t>3=</w:t>
+      </w:r>
+      <w:r>
+        <w:rPr>
+          <w:rFonts w:hint="eastAsia"/>
+        </w:rPr>
+        <w:t>β</w:t>
+      </w:r>
+      <w:r>
+        <w:t>4</w:t>
+      </w:r>
+      <w:r>
+        <w:t>=0</w:t>
+      </w:r>
+      <w:r>
+        <w:rPr>
+          <w:rFonts w:hint="eastAsia"/>
+        </w:rPr>
+        <w:t>，给定显著性水平α</w:t>
+      </w:r>
+      <w:r>
+        <w:t>=0.05</w:t>
+      </w:r>
+      <w:r>
+        <w:rPr>
+          <w:rFonts w:hint="eastAsia"/>
+        </w:rPr>
+        <w:t>，在F分布表中查出自由度为k</w:t>
+      </w:r>
+      <w:r>
+        <w:t>-1=3</w:t>
+      </w:r>
+      <w:r>
+        <w:rPr>
+          <w:rFonts w:hint="eastAsia"/>
+        </w:rPr>
+        <w:t>和n</w:t>
+      </w:r>
+      <w:r>
+        <w:t>-</w:t>
+      </w:r>
+      <w:r>
+        <w:rPr>
+          <w:rFonts w:hint="eastAsia"/>
+        </w:rPr>
+        <w:t>k</w:t>
+      </w:r>
+      <w:r>
+        <w:t>=14</w:t>
+      </w:r>
+      <w:r>
+        <w:rPr>
+          <w:rFonts w:hint="eastAsia"/>
+        </w:rPr>
+        <w:t>的临界值Fα(</w:t>
+      </w:r>
+      <w:r>
+        <w:t>3,14)=3.34</w:t>
+      </w:r>
+      <w:r>
+        <w:rPr>
+          <w:rFonts w:hint="eastAsia"/>
+        </w:rPr>
+        <w:t>。由表3</w:t>
+      </w:r>
+      <w:r>
+        <w:rPr>
+          <w:rFonts w:hint="eastAsia"/>
+        </w:rPr>
+        <w:t>中得到F</w:t>
+      </w:r>
+      <w:r>
+        <w:t>=73.5</w:t>
+      </w:r>
+      <w:r>
+        <w:rPr>
+          <w:rFonts w:hint="eastAsia"/>
+        </w:rPr>
+        <w:t>&gt;</w:t>
+      </w:r>
+      <w:r>
+        <w:t>F</w:t>
+      </w:r>
+      <w:r>
+        <w:rPr>
+          <w:rFonts w:hint="eastAsia"/>
+        </w:rPr>
+        <w:t>α(</w:t>
+      </w:r>
+      <w:r>
+        <w:t>3,21)=3.075</w:t>
+      </w:r>
+      <w:r>
+        <w:rPr>
+          <w:rFonts w:hint="eastAsia"/>
+        </w:rPr>
+        <w:t>，应拒绝原假设H</w:t>
+      </w:r>
+      <w:r>
+        <w:t>0</w:t>
+      </w:r>
+      <w:r>
+        <w:rPr>
+          <w:rFonts w:hint="eastAsia"/>
+        </w:rPr>
+        <w:t>：β</w:t>
+      </w:r>
+      <w:r>
+        <w:t>2=</w:t>
+      </w:r>
+      <w:r>
+        <w:rPr>
+          <w:rFonts w:hint="eastAsia"/>
+        </w:rPr>
+        <w:t>β</w:t>
+      </w:r>
+      <w:r>
+        <w:t>3=</w:t>
+      </w:r>
+      <w:r>
+        <w:rPr>
+          <w:rFonts w:hint="eastAsia"/>
+        </w:rPr>
+        <w:t>β</w:t>
+      </w:r>
+      <w:r>
+        <w:t>4=0</w:t>
+      </w:r>
+      <w:r>
+        <w:rPr>
+          <w:rFonts w:hint="eastAsia"/>
+        </w:rPr>
+        <w:t>，说明回归方程显著，即“国民总收入”、“居民消费价格指数增长率”、“人均GDP”等变量联合起来确实对“人口自然增长率”有显著影响。</w:t>
+      </w:r>
+    </w:p>
+    <w:p>
+      <w:pPr>
+        <w:ind w:firstLine="420"/>
+      </w:pPr>
+    </w:p>
+    <w:p>
+      <w:pPr>
+        <w:ind w:firstLine="420"/>
+      </w:pPr>
+      <w:r>
+        <w:rPr>
+          <w:rFonts w:hint="eastAsia"/>
+        </w:rPr>
+        <w:t>T检验：分别针对H</w:t>
+      </w:r>
+      <w:r>
+        <w:t>0</w:t>
+      </w:r>
+      <w:r>
+        <w:rPr>
+          <w:rFonts w:hint="eastAsia"/>
+        </w:rPr>
+        <w:t>：βj</w:t>
+      </w:r>
+      <w:r>
+        <w:t>=0</w:t>
+      </w:r>
+      <w:r>
+        <w:rPr>
+          <w:rFonts w:hint="eastAsia"/>
+        </w:rPr>
+        <w:t>（j</w:t>
+      </w:r>
+      <w:r>
+        <w:t>=1</w:t>
+      </w:r>
+      <w:r>
+        <w:rPr>
+          <w:rFonts w:hint="eastAsia"/>
+        </w:rPr>
+        <w:t>，2，3，4），给定显著性水平a</w:t>
+      </w:r>
+      <w:r>
+        <w:t>=0.05</w:t>
+      </w:r>
+      <w:r>
+        <w:rPr>
+          <w:rFonts w:hint="eastAsia"/>
+        </w:rPr>
+        <w:t>，查看t分布表得自由度为n</w:t>
+      </w:r>
+      <w:r>
+        <w:t>-</w:t>
+      </w:r>
+      <w:r>
+        <w:rPr>
+          <w:rFonts w:hint="eastAsia"/>
+        </w:rPr>
+        <w:t>k</w:t>
+      </w:r>
+      <w:r>
+        <w:t>=14</w:t>
+      </w:r>
+      <w:r>
+        <w:rPr>
+          <w:rFonts w:hint="eastAsia"/>
+        </w:rPr>
+        <w:t>临界值</w:t>
+      </w:r>
+      <w:r>
+        <w:rPr>
+          <w:rFonts w:hint="eastAsia"/>
+        </w:rPr>
+        <w:t>tα/</w:t>
+      </w:r>
+      <w:r>
+        <w:t>2(n-k)=2.145</w:t>
+      </w:r>
+      <w:r>
+        <w:rPr>
+          <w:rFonts w:hint="eastAsia"/>
+        </w:rPr>
+        <w:t>。</w:t>
+      </w:r>
+    </w:p>
+    <w:p>
+      <w:pPr>
+        <w:ind w:firstLine="420"/>
+      </w:pPr>
+    </w:p>
+    <w:p>
+      <w:pPr>
+        <w:ind w:firstLine="420"/>
+      </w:pPr>
+      <w:r>
+        <w:rPr>
+          <w:rFonts w:hint="eastAsia"/>
+        </w:rPr>
+        <w:t>由表</w:t>
+      </w:r>
+      <w:r>
+        <w:t>3</w:t>
+      </w:r>
+      <w:r>
+        <w:rPr>
+          <w:rFonts w:hint="eastAsia"/>
+        </w:rPr>
+        <w:t>中的数据可以得到，与β</w:t>
+      </w:r>
+      <w:r>
+        <w:t>1</w:t>
+      </w:r>
+      <w:r>
+        <w:rPr>
+          <w:rFonts w:hint="eastAsia"/>
+        </w:rPr>
+        <w:t>，β</w:t>
+      </w:r>
+      <w:r>
+        <w:t>2</w:t>
+      </w:r>
+      <w:r>
+        <w:rPr>
+          <w:rFonts w:hint="eastAsia"/>
+        </w:rPr>
+        <w:t>，β</w:t>
+      </w:r>
+      <w:r>
+        <w:t>3</w:t>
+      </w:r>
+      <w:r>
+        <w:rPr>
+          <w:rFonts w:hint="eastAsia"/>
+        </w:rPr>
+        <w:t>，β</w:t>
+      </w:r>
+      <w:r>
+        <w:t>4</w:t>
+      </w:r>
+      <w:r>
+        <w:rPr>
+          <w:rFonts w:hint="eastAsia"/>
+        </w:rPr>
+        <w:t>对应的t统计量分别为1</w:t>
+      </w:r>
+      <w:r>
+        <w:t>7.08010</w:t>
+      </w:r>
+      <w:r>
+        <w:rPr>
+          <w:rFonts w:hint="eastAsia"/>
+        </w:rPr>
+        <w:t>、2</w:t>
+      </w:r>
+      <w:r>
+        <w:t>.482857</w:t>
+      </w:r>
+      <w:r>
+        <w:rPr>
+          <w:rFonts w:hint="eastAsia"/>
+        </w:rPr>
+        <w:t>、1</w:t>
+      </w:r>
+      <w:r>
+        <w:t>.412721</w:t>
+      </w:r>
+      <w:r>
+        <w:rPr>
+          <w:rFonts w:hint="eastAsia"/>
+        </w:rPr>
+        <w:t>、-</w:t>
+      </w:r>
+      <w:r>
+        <w:t>2.884953</w:t>
+      </w:r>
+      <w:r>
+        <w:rPr>
+          <w:rFonts w:hint="eastAsia"/>
+        </w:rPr>
+        <w:t>。除了β</w:t>
+      </w:r>
+      <w:r>
+        <w:t>3</w:t>
+      </w:r>
+      <w:r>
+        <w:rPr>
+          <w:rFonts w:hint="eastAsia"/>
+        </w:rPr>
+        <w:t>，其绝对值均大于tα/</w:t>
+      </w:r>
+      <w:r>
+        <w:t>2(n-k)=2.145</w:t>
+      </w:r>
+      <w:r>
+        <w:rPr>
+          <w:rFonts w:hint="eastAsia"/>
+        </w:rPr>
+        <w:t>，这说明分别都应当拒绝H</w:t>
+      </w:r>
+      <w:r>
+        <w:t>0</w:t>
+      </w:r>
+      <w:r>
+        <w:rPr>
+          <w:rFonts w:hint="eastAsia"/>
+        </w:rPr>
+        <w:t>，也就是说，当在其他解释变量不变的情况下，解释变量“国民总收入”、“人均GDP”分别对被解释变量“人口自然增长率”Y都有显著的影响。</w:t>
+      </w:r>
+    </w:p>
+    <w:p>
+      <w:pPr>
+        <w:ind w:firstLine="420"/>
+      </w:pPr>
+    </w:p>
+    <w:p>
+      <w:pPr>
+        <w:ind w:firstLine="420"/>
+      </w:pPr>
+      <w:r>
+        <w:rPr>
+          <w:rFonts w:hint="eastAsia"/>
+        </w:rPr>
+        <w:t>β</w:t>
+      </w:r>
+      <w:r>
+        <w:t>3</w:t>
+      </w:r>
+      <w:r>
+        <w:rPr>
+          <w:rFonts w:hint="eastAsia"/>
+        </w:rPr>
+        <w:t>的绝对值小于tα/</w:t>
+      </w:r>
+      <w:r>
+        <w:t>2(n-k)=2.145</w:t>
+      </w:r>
+      <w:r>
+        <w:rPr>
+          <w:rFonts w:hint="eastAsia"/>
+        </w:rPr>
+        <w:t>，这说明接受H</w:t>
+      </w:r>
+      <w:r>
+        <w:t>0</w:t>
+      </w:r>
+      <w:r>
+        <w:rPr>
+          <w:rFonts w:hint="eastAsia"/>
+        </w:rPr>
+        <w:t>，X</w:t>
+      </w:r>
+      <w:r>
+        <w:t>3</w:t>
+      </w:r>
+      <w:r>
+        <w:rPr>
+          <w:rFonts w:hint="eastAsia"/>
+        </w:rPr>
+        <w:t>系数对t检验不显著，这说明又存在多重共线性的可能。</w:t>
+      </w:r>
+    </w:p>
+    <w:p>
+      <w:pPr>
+        <w:ind w:firstLine="420"/>
+      </w:pPr>
+    </w:p>
+    <w:p>
+      <w:pPr>
+        <w:ind w:firstLine="420"/>
+      </w:pPr>
+      <w:r>
+        <w:rPr>
+          <w:rFonts w:hint="eastAsia"/>
+        </w:rPr>
+        <w:t>所以计算</w:t>
       </w:r>
       <w:proofErr w:type="gramStart"/>
       <w:r>
         <w:rPr>
           <w:rFonts w:hint="eastAsia"/>
         </w:rPr>
-        <w:t>各</w:t>
-      </w:r>
-      <w:r>
-        <w:rPr>
-          <w:rFonts w:hint="eastAsia"/>
-        </w:rPr>
-        <w:t>解释</w:t>
+        <w:t>各解释</w:t>
       </w:r>
       <w:proofErr w:type="gramEnd"/>
       <w:r>
         <w:rPr>
           <w:rFonts w:hint="eastAsia"/>
         </w:rPr>
-        <w:t>变量相互之间的相关系数较高，由此可知确实存在多重共线性的问题。</w:t>
-      </w:r>
-    </w:p>
-    <w:p/>
-    <w:p>
-      <w:r>
-        <w:rPr>
-          <w:rFonts w:hint="eastAsia"/>
-        </w:rPr>
-        <w:t>五、消除多重共线性</w:t>
-      </w:r>
-    </w:p>
-    <w:p>
-      <w:pPr>
-        <w:ind w:firstLine="420"/>
-      </w:pPr>
-      <w:r>
-        <w:rPr>
-          <w:rFonts w:hint="eastAsia"/>
-        </w:rPr>
-        <w:t>采用逐步回归的方法，去解决多重共线性问题，分别做y对X</w:t>
+        <w:t>变量的相关系数，选择X</w:t>
       </w:r>
       <w:r>
         <w:t>2</w:t>
@@ -1870,7 +1803,7 @@
         <w:rPr>
           <w:rFonts w:hint="eastAsia"/>
         </w:rPr>
-        <w:t>，X</w:t>
+        <w:t>、X</w:t>
       </w:r>
       <w:r>
         <w:t>3</w:t>
@@ -1879,7 +1812,7 @@
         <w:rPr>
           <w:rFonts w:hint="eastAsia"/>
         </w:rPr>
-        <w:t>，X</w:t>
+        <w:t>、X</w:t>
       </w:r>
       <w:r>
         <w:t>4</w:t>
@@ -1888,46 +1821,92 @@
         <w:rPr>
           <w:rFonts w:hint="eastAsia"/>
         </w:rPr>
-        <w:t>的一元回归</w:t>
-      </w:r>
-    </w:p>
-    <w:p>
-      <w:pPr>
-        <w:ind w:firstLine="420"/>
-        <w:rPr>
-          <w:b/>
-          <w:bCs/>
-        </w:rPr>
-      </w:pPr>
-      <w:r>
-        <w:rPr>
-          <w:b/>
-          <w:bCs/>
-        </w:rPr>
-        <w:t>Y</w:t>
-      </w:r>
-      <w:r>
-        <w:rPr>
-          <w:rFonts w:hint="eastAsia"/>
-          <w:b/>
-          <w:bCs/>
-        </w:rPr>
-        <w:t>对x</w:t>
-      </w:r>
-      <w:r>
-        <w:rPr>
-          <w:b/>
-          <w:bCs/>
-        </w:rPr>
-        <w:t>2</w:t>
-      </w:r>
-      <w:r>
-        <w:rPr>
-          <w:rFonts w:hint="eastAsia"/>
-          <w:b/>
-          <w:bCs/>
-        </w:rPr>
-        <w:t>的一元回归</w:t>
+        <w:t>数据，</w:t>
+      </w:r>
+      <w:r>
+        <w:rPr>
+          <w:rFonts w:hint="eastAsia"/>
+        </w:rPr>
+        <w:t>使用</w:t>
+      </w:r>
+      <w:proofErr w:type="spellStart"/>
+      <w:r>
+        <w:t>cor</w:t>
+      </w:r>
+      <w:proofErr w:type="spellEnd"/>
+      <w:r>
+        <w:t>(</w:t>
+      </w:r>
+      <w:proofErr w:type="spellStart"/>
+      <w:r>
+        <w:t>dat</w:t>
+      </w:r>
+      <w:proofErr w:type="spellEnd"/>
+      <w:r>
+        <w:t>)</w:t>
+      </w:r>
+      <w:r>
+        <w:rPr>
+          <w:rFonts w:hint="eastAsia"/>
+        </w:rPr>
+        <w:t>来获取相关系数矩阵；</w:t>
+      </w:r>
+      <w:r>
+        <w:rPr>
+          <w:rFonts w:hint="eastAsia"/>
+        </w:rPr>
+        <w:t>使用</w:t>
+      </w:r>
+      <w:proofErr w:type="spellStart"/>
+      <w:r>
+        <w:t>PerformanceAnalytics</w:t>
+      </w:r>
+      <w:proofErr w:type="spellEnd"/>
+      <w:r>
+        <w:rPr>
+          <w:rFonts w:hint="eastAsia"/>
+        </w:rPr>
+        <w:t>包</w:t>
+      </w:r>
+      <w:r>
+        <w:rPr>
+          <w:rFonts w:hint="eastAsia"/>
+        </w:rPr>
+        <w:t>中的</w:t>
+      </w:r>
+      <w:proofErr w:type="spellStart"/>
+      <w:r>
+        <w:t>chart.Correlation</w:t>
+      </w:r>
+      <w:proofErr w:type="spellEnd"/>
+      <w:r>
+        <w:t xml:space="preserve">(data[,-1], histogram=TRUE, </w:t>
+      </w:r>
+      <w:proofErr w:type="spellStart"/>
+      <w:r>
+        <w:t>pch</w:t>
+      </w:r>
+      <w:proofErr w:type="spellEnd"/>
+      <w:r>
+        <w:t>=19)</w:t>
+      </w:r>
+      <w:r>
+        <w:rPr>
+          <w:rFonts w:hint="eastAsia"/>
+        </w:rPr>
+        <w:t>函数</w:t>
+      </w:r>
+      <w:r>
+        <w:rPr>
+          <w:rFonts w:hint="eastAsia"/>
+        </w:rPr>
+        <w:t>来得到相关系数矩阵</w:t>
+      </w:r>
+      <w:r>
+        <w:rPr>
+          <w:rFonts w:hint="eastAsia"/>
+        </w:rPr>
+        <w:t>的可视化数据。</w:t>
       </w:r>
     </w:p>
     <w:p>
@@ -1938,11 +1917,12 @@
         <w:rPr>
           <w:noProof/>
         </w:rPr>
+        <w:lastRenderedPageBreak/>
         <w:drawing>
-          <wp:inline distT="0" distB="0" distL="0" distR="0" wp14:anchorId="0031C4E1" wp14:editId="105A8E0F">
-            <wp:extent cx="2623526" cy="1502268"/>
-            <wp:effectExtent l="0" t="0" r="5715" b="3175"/>
-            <wp:docPr id="5" name="图片 5"/>
+          <wp:inline distT="0" distB="0" distL="0" distR="0" wp14:anchorId="5A784D66" wp14:editId="543E1659">
+            <wp:extent cx="3184155" cy="1589356"/>
+            <wp:effectExtent l="0" t="0" r="0" b="0"/>
+            <wp:docPr id="11" name="图片 11"/>
             <wp:cNvGraphicFramePr>
               <a:graphicFrameLocks xmlns:a="http://schemas.openxmlformats.org/drawingml/2006/main" noChangeAspect="1"/>
             </wp:cNvGraphicFramePr>
@@ -1962,7 +1942,7 @@
                   <pic:spPr>
                     <a:xfrm>
                       <a:off x="0" y="0"/>
-                      <a:ext cx="2623526" cy="1502268"/>
+                      <a:ext cx="3184155" cy="1589356"/>
                     </a:xfrm>
                     <a:prstGeom prst="rect">
                       <a:avLst/>
@@ -1984,10 +1964,10 @@
           <w:noProof/>
         </w:rPr>
         <w:drawing>
-          <wp:inline distT="0" distB="0" distL="0" distR="0" wp14:anchorId="420A826D" wp14:editId="742C1573">
-            <wp:extent cx="5274310" cy="3285490"/>
+          <wp:inline distT="0" distB="0" distL="0" distR="0" wp14:anchorId="2BBB5B13" wp14:editId="7A478572">
+            <wp:extent cx="3007971" cy="2904036"/>
             <wp:effectExtent l="0" t="0" r="2540" b="0"/>
-            <wp:docPr id="8" name="图片 8"/>
+            <wp:docPr id="4" name="图片 4"/>
             <wp:cNvGraphicFramePr>
               <a:graphicFrameLocks xmlns:a="http://schemas.openxmlformats.org/drawingml/2006/main" noChangeAspect="1"/>
             </wp:cNvGraphicFramePr>
@@ -2007,7 +1987,7 @@
                   <pic:spPr>
                     <a:xfrm>
                       <a:off x="0" y="0"/>
-                      <a:ext cx="5274310" cy="3285490"/>
+                      <a:ext cx="3013535" cy="2909408"/>
                     </a:xfrm>
                     <a:prstGeom prst="rect">
                       <a:avLst/>
@@ -2023,6 +2003,122 @@
     <w:p>
       <w:pPr>
         <w:ind w:firstLine="420"/>
+      </w:pPr>
+    </w:p>
+    <w:p>
+      <w:pPr>
+        <w:ind w:firstLine="420"/>
+        <w:rPr>
+          <w:b/>
+          <w:bCs/>
+        </w:rPr>
+      </w:pPr>
+      <w:r>
+        <w:rPr>
+          <w:rFonts w:hint="eastAsia"/>
+          <w:b/>
+          <w:bCs/>
+        </w:rPr>
+        <w:t>（表4）</w:t>
+      </w:r>
+    </w:p>
+    <w:p>
+      <w:pPr>
+        <w:ind w:firstLine="420"/>
+      </w:pPr>
+    </w:p>
+    <w:p>
+      <w:pPr>
+        <w:ind w:firstLine="420"/>
+      </w:pPr>
+      <w:r>
+        <w:rPr>
+          <w:rFonts w:hint="eastAsia"/>
+        </w:rPr>
+        <w:t>由相关系数矩阵可以看出：</w:t>
+      </w:r>
+      <w:proofErr w:type="gramStart"/>
+      <w:r>
+        <w:rPr>
+          <w:rFonts w:hint="eastAsia"/>
+        </w:rPr>
+        <w:t>各</w:t>
+      </w:r>
+      <w:r>
+        <w:rPr>
+          <w:rFonts w:hint="eastAsia"/>
+        </w:rPr>
+        <w:t>解释</w:t>
+      </w:r>
+      <w:proofErr w:type="gramEnd"/>
+      <w:r>
+        <w:rPr>
+          <w:rFonts w:hint="eastAsia"/>
+        </w:rPr>
+        <w:t>变量相互之间的相关系数较高，由此可知确实存在多重共线性的问题。</w:t>
+      </w:r>
+    </w:p>
+    <w:p/>
+    <w:p>
+      <w:pPr>
+        <w:rPr>
+          <w:b/>
+          <w:bCs/>
+          <w:sz w:val="24"/>
+          <w:szCs w:val="24"/>
+        </w:rPr>
+      </w:pPr>
+      <w:r>
+        <w:rPr>
+          <w:rFonts w:hint="eastAsia"/>
+          <w:b/>
+          <w:bCs/>
+          <w:sz w:val="24"/>
+          <w:szCs w:val="24"/>
+        </w:rPr>
+        <w:t>五、消除多重共线性</w:t>
+      </w:r>
+    </w:p>
+    <w:p>
+      <w:pPr>
+        <w:ind w:firstLine="420"/>
+      </w:pPr>
+      <w:r>
+        <w:rPr>
+          <w:rFonts w:hint="eastAsia"/>
+        </w:rPr>
+        <w:t>采用逐步回归的方法，去解决多重共线性问题，分别做y对X</w:t>
+      </w:r>
+      <w:r>
+        <w:t>2</w:t>
+      </w:r>
+      <w:r>
+        <w:rPr>
+          <w:rFonts w:hint="eastAsia"/>
+        </w:rPr>
+        <w:t>，X</w:t>
+      </w:r>
+      <w:r>
+        <w:t>3</w:t>
+      </w:r>
+      <w:r>
+        <w:rPr>
+          <w:rFonts w:hint="eastAsia"/>
+        </w:rPr>
+        <w:t>，X</w:t>
+      </w:r>
+      <w:r>
+        <w:t>4</w:t>
+      </w:r>
+      <w:r>
+        <w:rPr>
+          <w:rFonts w:hint="eastAsia"/>
+        </w:rPr>
+        <w:t>的一元回归</w:t>
+      </w:r>
+    </w:p>
+    <w:p>
+      <w:pPr>
         <w:rPr>
           <w:b/>
           <w:bCs/>
@@ -2048,7 +2144,7 @@
           <w:b/>
           <w:bCs/>
         </w:rPr>
-        <w:t>3</w:t>
+        <w:t>2</w:t>
       </w:r>
       <w:r>
         <w:rPr>
@@ -2068,10 +2164,10 @@
           <w:noProof/>
         </w:rPr>
         <w:drawing>
-          <wp:inline distT="0" distB="0" distL="0" distR="0" wp14:anchorId="70F99FBF" wp14:editId="33725D45">
-            <wp:extent cx="2901119" cy="1513154"/>
-            <wp:effectExtent l="0" t="0" r="0" b="0"/>
-            <wp:docPr id="6" name="图片 6"/>
+          <wp:inline distT="0" distB="0" distL="0" distR="0" wp14:anchorId="0031C4E1" wp14:editId="105A8E0F">
+            <wp:extent cx="2623526" cy="1502268"/>
+            <wp:effectExtent l="0" t="0" r="5715" b="3175"/>
+            <wp:docPr id="5" name="图片 5"/>
             <wp:cNvGraphicFramePr>
               <a:graphicFrameLocks xmlns:a="http://schemas.openxmlformats.org/drawingml/2006/main" noChangeAspect="1"/>
             </wp:cNvGraphicFramePr>
@@ -2091,7 +2187,7 @@
                   <pic:spPr>
                     <a:xfrm>
                       <a:off x="0" y="0"/>
-                      <a:ext cx="2901119" cy="1513154"/>
+                      <a:ext cx="2623526" cy="1502268"/>
                     </a:xfrm>
                     <a:prstGeom prst="rect">
                       <a:avLst/>
@@ -2114,10 +2210,10 @@
         </w:rPr>
         <w:lastRenderedPageBreak/>
         <w:drawing>
-          <wp:inline distT="0" distB="0" distL="0" distR="0" wp14:anchorId="06CD640D" wp14:editId="272408B2">
-            <wp:extent cx="5274310" cy="3357245"/>
+          <wp:inline distT="0" distB="0" distL="0" distR="0" wp14:anchorId="420A826D" wp14:editId="742C1573">
+            <wp:extent cx="5274310" cy="3285490"/>
             <wp:effectExtent l="0" t="0" r="2540" b="0"/>
-            <wp:docPr id="9" name="图片 9"/>
+            <wp:docPr id="8" name="图片 8"/>
             <wp:cNvGraphicFramePr>
               <a:graphicFrameLocks xmlns:a="http://schemas.openxmlformats.org/drawingml/2006/main" noChangeAspect="1"/>
             </wp:cNvGraphicFramePr>
@@ -2137,7 +2233,7 @@
                   <pic:spPr>
                     <a:xfrm>
                       <a:off x="0" y="0"/>
-                      <a:ext cx="5274310" cy="3357245"/>
+                      <a:ext cx="5274310" cy="3285490"/>
                     </a:xfrm>
                     <a:prstGeom prst="rect">
                       <a:avLst/>
@@ -2178,7 +2274,7 @@
           <w:b/>
           <w:bCs/>
         </w:rPr>
-        <w:t>4</w:t>
+        <w:t>3</w:t>
       </w:r>
       <w:r>
         <w:rPr>
@@ -2198,10 +2294,10 @@
           <w:noProof/>
         </w:rPr>
         <w:drawing>
-          <wp:inline distT="0" distB="0" distL="0" distR="0" wp14:anchorId="13B340B2" wp14:editId="5EC5A42F">
-            <wp:extent cx="2634412" cy="1491382"/>
+          <wp:inline distT="0" distB="0" distL="0" distR="0" wp14:anchorId="70F99FBF" wp14:editId="33725D45">
+            <wp:extent cx="2901119" cy="1513154"/>
             <wp:effectExtent l="0" t="0" r="0" b="0"/>
-            <wp:docPr id="7" name="图片 7"/>
+            <wp:docPr id="6" name="图片 6"/>
             <wp:cNvGraphicFramePr>
               <a:graphicFrameLocks xmlns:a="http://schemas.openxmlformats.org/drawingml/2006/main" noChangeAspect="1"/>
             </wp:cNvGraphicFramePr>
@@ -2221,7 +2317,7 @@
                   <pic:spPr>
                     <a:xfrm>
                       <a:off x="0" y="0"/>
-                      <a:ext cx="2634412" cy="1491382"/>
+                      <a:ext cx="2901119" cy="1513154"/>
                     </a:xfrm>
                     <a:prstGeom prst="rect">
                       <a:avLst/>
@@ -2243,10 +2339,10 @@
           <w:noProof/>
         </w:rPr>
         <w:drawing>
-          <wp:inline distT="0" distB="0" distL="0" distR="0" wp14:anchorId="2E993B56" wp14:editId="4911F692">
-            <wp:extent cx="5274310" cy="3274060"/>
-            <wp:effectExtent l="0" t="0" r="2540" b="2540"/>
-            <wp:docPr id="10" name="图片 10"/>
+          <wp:inline distT="0" distB="0" distL="0" distR="0" wp14:anchorId="06CD640D" wp14:editId="272408B2">
+            <wp:extent cx="5274310" cy="3357245"/>
+            <wp:effectExtent l="0" t="0" r="2540" b="0"/>
+            <wp:docPr id="9" name="图片 9"/>
             <wp:cNvGraphicFramePr>
               <a:graphicFrameLocks xmlns:a="http://schemas.openxmlformats.org/drawingml/2006/main" noChangeAspect="1"/>
             </wp:cNvGraphicFramePr>
@@ -2266,7 +2362,7 @@
                   <pic:spPr>
                     <a:xfrm>
                       <a:off x="0" y="0"/>
-                      <a:ext cx="5274310" cy="3274060"/>
+                      <a:ext cx="5274310" cy="3357245"/>
                     </a:xfrm>
                     <a:prstGeom prst="rect">
                       <a:avLst/>
@@ -2282,87 +2378,56 @@
     <w:p>
       <w:pPr>
         <w:ind w:firstLine="420"/>
-      </w:pPr>
-      <w:r>
-        <w:rPr>
-          <w:rFonts w:hint="eastAsia"/>
-        </w:rPr>
-        <w:t>按R</w:t>
-      </w:r>
-      <w:r>
-        <w:t>^2</w:t>
-      </w:r>
-      <w:r>
-        <w:rPr>
-          <w:rFonts w:hint="eastAsia"/>
-        </w:rPr>
-        <w:t>的大小排序为X</w:t>
-      </w:r>
-      <w:r>
+        <w:rPr>
+          <w:b/>
+          <w:bCs/>
+        </w:rPr>
+      </w:pPr>
+      <w:r>
+        <w:rPr>
+          <w:b/>
+          <w:bCs/>
+        </w:rPr>
+        <w:t>Y</w:t>
+      </w:r>
+      <w:r>
+        <w:rPr>
+          <w:rFonts w:hint="eastAsia"/>
+          <w:b/>
+          <w:bCs/>
+        </w:rPr>
+        <w:t>对x</w:t>
+      </w:r>
+      <w:r>
+        <w:rPr>
+          <w:b/>
+          <w:bCs/>
+        </w:rPr>
         <w:t>4</w:t>
       </w:r>
       <w:r>
         <w:rPr>
           <w:rFonts w:hint="eastAsia"/>
-        </w:rPr>
-        <w:t>、X</w:t>
-      </w:r>
-      <w:r>
-        <w:t>2</w:t>
-      </w:r>
-      <w:r>
-        <w:rPr>
-          <w:rFonts w:hint="eastAsia"/>
-        </w:rPr>
-        <w:t>、X</w:t>
-      </w:r>
-      <w:r>
-        <w:t>3</w:t>
-      </w:r>
-    </w:p>
-    <w:p>
-      <w:pPr>
-        <w:ind w:firstLine="420"/>
-      </w:pPr>
-      <w:r>
-        <w:rPr>
-          <w:rFonts w:hint="eastAsia"/>
+          <w:b/>
+          <w:bCs/>
+        </w:rPr>
+        <w:t>的一元回归</w:t>
+      </w:r>
+    </w:p>
+    <w:p>
+      <w:pPr>
+        <w:ind w:firstLine="420"/>
+      </w:pPr>
+      <w:r>
+        <w:rPr>
+          <w:noProof/>
         </w:rPr>
         <w:lastRenderedPageBreak/>
-        <w:t>以X</w:t>
-      </w:r>
-      <w:r>
-        <w:t>2</w:t>
-      </w:r>
-      <w:r>
-        <w:rPr>
-          <w:rFonts w:hint="eastAsia"/>
-        </w:rPr>
-        <w:t>为基础，顺次加入其他变量逐步回归。首先加入X</w:t>
-      </w:r>
-      <w:r>
-        <w:t>4</w:t>
-      </w:r>
-      <w:r>
-        <w:rPr>
-          <w:rFonts w:hint="eastAsia"/>
-        </w:rPr>
-        <w:t>的结果为：</w:t>
-      </w:r>
-    </w:p>
-    <w:p>
-      <w:pPr>
-        <w:ind w:firstLine="420"/>
-      </w:pPr>
-      <w:r>
-        <w:rPr>
-          <w:noProof/>
-        </w:rPr>
         <w:drawing>
-          <wp:inline distT="0" distB="0" distL="0" distR="0" wp14:anchorId="7B2F61E1" wp14:editId="59EE8ACB">
-            <wp:extent cx="5274310" cy="2018665"/>
-            <wp:effectExtent l="0" t="0" r="2540" b="635"/>
-            <wp:docPr id="13" name="图片 13"/>
+          <wp:inline distT="0" distB="0" distL="0" distR="0" wp14:anchorId="13B340B2" wp14:editId="5EC5A42F">
+            <wp:extent cx="2634412" cy="1491382"/>
+            <wp:effectExtent l="0" t="0" r="0" b="0"/>
+            <wp:docPr id="7" name="图片 7"/>
             <wp:cNvGraphicFramePr>
               <a:graphicFrameLocks xmlns:a="http://schemas.openxmlformats.org/drawingml/2006/main" noChangeAspect="1"/>
             </wp:cNvGraphicFramePr>
@@ -2382,7 +2447,7 @@
                   <pic:spPr>
                     <a:xfrm>
                       <a:off x="0" y="0"/>
-                      <a:ext cx="5274310" cy="2018665"/>
+                      <a:ext cx="2634412" cy="1491382"/>
                     </a:xfrm>
                     <a:prstGeom prst="rect">
                       <a:avLst/>
@@ -2404,10 +2469,10 @@
           <w:noProof/>
         </w:rPr>
         <w:drawing>
-          <wp:inline distT="0" distB="0" distL="0" distR="0" wp14:anchorId="15E8DA87" wp14:editId="1CEBE229">
-            <wp:extent cx="5274310" cy="3540760"/>
+          <wp:inline distT="0" distB="0" distL="0" distR="0" wp14:anchorId="2E993B56" wp14:editId="4911F692">
+            <wp:extent cx="5274310" cy="3274060"/>
             <wp:effectExtent l="0" t="0" r="2540" b="2540"/>
-            <wp:docPr id="14" name="图片 14"/>
+            <wp:docPr id="10" name="图片 10"/>
             <wp:cNvGraphicFramePr>
               <a:graphicFrameLocks xmlns:a="http://schemas.openxmlformats.org/drawingml/2006/main" noChangeAspect="1"/>
             </wp:cNvGraphicFramePr>
@@ -2427,7 +2492,7 @@
                   <pic:spPr>
                     <a:xfrm>
                       <a:off x="0" y="0"/>
-                      <a:ext cx="5274310" cy="3540760"/>
+                      <a:ext cx="5274310" cy="3274060"/>
                     </a:xfrm>
                     <a:prstGeom prst="rect">
                       <a:avLst/>
@@ -2453,132 +2518,71 @@
         <w:rPr>
           <w:rFonts w:hint="eastAsia"/>
         </w:rPr>
-        <w:t>Y</w:t>
-      </w:r>
-      <w:r>
-        <w:t>=16.5317284</w:t>
-      </w:r>
-      <w:r>
-        <w:t xml:space="preserve">+020004048 </w:t>
-      </w:r>
-      <w:r>
-        <w:rPr>
-          <w:rFonts w:hint="eastAsia"/>
-        </w:rPr>
-        <w:t>X</w:t>
-      </w:r>
-      <w:r>
-        <w:t xml:space="preserve">2 – 0.0061066 </w:t>
-      </w:r>
-      <w:r>
-        <w:rPr>
-          <w:rFonts w:hint="eastAsia"/>
-        </w:rPr>
-        <w:t>X</w:t>
+        <w:t>按R</w:t>
+      </w:r>
+      <w:r>
+        <w:t>^2</w:t>
+      </w:r>
+      <w:r>
+        <w:rPr>
+          <w:rFonts w:hint="eastAsia"/>
+        </w:rPr>
+        <w:t>的大小排序为X</w:t>
       </w:r>
       <w:r>
         <w:t>4</w:t>
       </w:r>
-    </w:p>
-    <w:p>
-      <w:pPr>
-        <w:ind w:firstLine="420"/>
-      </w:pPr>
-      <w:r>
-        <w:t>T=</w:t>
-      </w:r>
-      <w:r>
-        <w:rPr>
-          <w:rFonts w:hint="eastAsia"/>
-        </w:rPr>
-        <w:t>（3</w:t>
-      </w:r>
-      <w:r>
-        <w:t>.736</w:t>
-      </w:r>
-      <w:r>
-        <w:rPr>
-          <w:rFonts w:hint="eastAsia"/>
-        </w:rPr>
-        <w:t xml:space="preserve">） </w:t>
-      </w:r>
-      <w:r>
-        <w:t xml:space="preserve">                   </w:t>
-      </w:r>
-      <w:r>
-        <w:rPr>
-          <w:rFonts w:hint="eastAsia"/>
-        </w:rPr>
-        <w:t>（-</w:t>
-      </w:r>
-      <w:r>
-        <w:t>4.213</w:t>
-      </w:r>
-      <w:r>
-        <w:rPr>
-          <w:rFonts w:hint="eastAsia"/>
-        </w:rPr>
-        <w:t>）</w:t>
-      </w:r>
-    </w:p>
-    <w:p>
-      <w:pPr>
-        <w:ind w:firstLine="420"/>
-      </w:pPr>
-      <w:r>
-        <w:t>R^2=0.9266</w:t>
-      </w:r>
-    </w:p>
-    <w:p>
-      <w:pPr>
-        <w:ind w:firstLine="420"/>
-      </w:pPr>
-    </w:p>
-    <w:p>
-      <w:pPr>
-        <w:ind w:firstLine="420"/>
-      </w:pPr>
-      <w:r>
-        <w:rPr>
-          <w:rFonts w:hint="eastAsia"/>
-        </w:rPr>
-        <w:t>当取α=</w:t>
-      </w:r>
-      <w:r>
-        <w:t>0.05</w:t>
-      </w:r>
-      <w:r>
-        <w:rPr>
-          <w:rFonts w:hint="eastAsia"/>
-        </w:rPr>
-        <w:t>时，tα/</w:t>
-      </w:r>
-      <w:r>
-        <w:t>2(n-k)=t0.025(18-3)=2.131</w:t>
-      </w:r>
-      <w:r>
-        <w:rPr>
-          <w:rFonts w:hint="eastAsia"/>
-        </w:rPr>
-        <w:t>，</w:t>
-      </w:r>
-      <w:r>
-        <w:t>X2</w:t>
-      </w:r>
-      <w:r>
-        <w:rPr>
-          <w:rFonts w:hint="eastAsia"/>
-        </w:rPr>
-        <w:t>参数的t检验显著，加入X</w:t>
+      <w:r>
+        <w:rPr>
+          <w:rFonts w:hint="eastAsia"/>
+        </w:rPr>
+        <w:t>、X</w:t>
+      </w:r>
+      <w:r>
+        <w:t>2</w:t>
+      </w:r>
+      <w:r>
+        <w:rPr>
+          <w:rFonts w:hint="eastAsia"/>
+        </w:rPr>
+        <w:t>、X</w:t>
       </w:r>
       <w:r>
         <w:t>3</w:t>
       </w:r>
-      <w:r>
-        <w:rPr>
-          <w:rFonts w:hint="eastAsia"/>
-        </w:rPr>
-        <w:t>回归得</w:t>
+    </w:p>
+    <w:p>
+      <w:pPr>
+        <w:ind w:firstLine="420"/>
+      </w:pPr>
+    </w:p>
+    <w:p>
+      <w:pPr>
+        <w:ind w:firstLine="420"/>
+      </w:pPr>
+      <w:r>
+        <w:rPr>
+          <w:rFonts w:hint="eastAsia"/>
+        </w:rPr>
+        <w:t>以X</w:t>
+      </w:r>
+      <w:r>
+        <w:t>2</w:t>
+      </w:r>
+      <w:r>
+        <w:rPr>
+          <w:rFonts w:hint="eastAsia"/>
+        </w:rPr>
+        <w:t>为基础，顺次加入其他变量逐步回归。首先加入X</w:t>
+      </w:r>
+      <w:r>
+        <w:t>4</w:t>
+      </w:r>
+      <w:r>
+        <w:rPr>
+          <w:rFonts w:hint="eastAsia"/>
+        </w:rPr>
+        <w:t>的结果为：</w:t>
       </w:r>
     </w:p>
     <w:p>
@@ -2590,10 +2594,10 @@
           <w:noProof/>
         </w:rPr>
         <w:drawing>
-          <wp:inline distT="0" distB="0" distL="0" distR="0" wp14:anchorId="4B401469" wp14:editId="4DEB6818">
-            <wp:extent cx="5274310" cy="1506220"/>
-            <wp:effectExtent l="0" t="0" r="2540" b="0"/>
-            <wp:docPr id="15" name="图片 15"/>
+          <wp:inline distT="0" distB="0" distL="0" distR="0" wp14:anchorId="7B2F61E1" wp14:editId="59EE8ACB">
+            <wp:extent cx="5274310" cy="2018665"/>
+            <wp:effectExtent l="0" t="0" r="2540" b="635"/>
+            <wp:docPr id="13" name="图片 13"/>
             <wp:cNvGraphicFramePr>
               <a:graphicFrameLocks xmlns:a="http://schemas.openxmlformats.org/drawingml/2006/main" noChangeAspect="1"/>
             </wp:cNvGraphicFramePr>
@@ -2613,7 +2617,7 @@
                   <pic:spPr>
                     <a:xfrm>
                       <a:off x="0" y="0"/>
-                      <a:ext cx="5274310" cy="1506220"/>
+                      <a:ext cx="5274310" cy="2018665"/>
                     </a:xfrm>
                     <a:prstGeom prst="rect">
                       <a:avLst/>
@@ -2636,10 +2640,10 @@
         </w:rPr>
         <w:lastRenderedPageBreak/>
         <w:drawing>
-          <wp:inline distT="0" distB="0" distL="0" distR="0" wp14:anchorId="3F78B3E0" wp14:editId="10AAA26D">
-            <wp:extent cx="5274310" cy="3521710"/>
+          <wp:inline distT="0" distB="0" distL="0" distR="0" wp14:anchorId="15E8DA87" wp14:editId="1CEBE229">
+            <wp:extent cx="5274310" cy="3540760"/>
             <wp:effectExtent l="0" t="0" r="2540" b="2540"/>
-            <wp:docPr id="16" name="图片 16"/>
+            <wp:docPr id="14" name="图片 14"/>
             <wp:cNvGraphicFramePr>
               <a:graphicFrameLocks xmlns:a="http://schemas.openxmlformats.org/drawingml/2006/main" noChangeAspect="1"/>
             </wp:cNvGraphicFramePr>
@@ -2659,6 +2663,260 @@
                   <pic:spPr>
                     <a:xfrm>
                       <a:off x="0" y="0"/>
+                      <a:ext cx="5274310" cy="3540760"/>
+                    </a:xfrm>
+                    <a:prstGeom prst="rect">
+                      <a:avLst/>
+                    </a:prstGeom>
+                  </pic:spPr>
+                </pic:pic>
+              </a:graphicData>
+            </a:graphic>
+          </wp:inline>
+        </w:drawing>
+      </w:r>
+    </w:p>
+    <w:p>
+      <w:pPr>
+        <w:ind w:firstLine="420"/>
+      </w:pPr>
+    </w:p>
+    <w:p>
+      <w:pPr>
+        <w:ind w:firstLine="420"/>
+      </w:pPr>
+      <w:r>
+        <w:rPr>
+          <w:rFonts w:hint="eastAsia"/>
+        </w:rPr>
+        <w:t>Y</w:t>
+      </w:r>
+      <w:r>
+        <w:t>=16.5317284</w:t>
+      </w:r>
+      <w:r>
+        <w:t>+020004048</w:t>
+      </w:r>
+      <w:r>
+        <w:rPr>
+          <w:b/>
+          <w:bCs/>
+        </w:rPr>
+        <w:t xml:space="preserve"> </w:t>
+      </w:r>
+      <w:r>
+        <w:rPr>
+          <w:rFonts w:hint="eastAsia"/>
+          <w:b/>
+          <w:bCs/>
+        </w:rPr>
+        <w:t>X</w:t>
+      </w:r>
+      <w:r>
+        <w:rPr>
+          <w:b/>
+          <w:bCs/>
+        </w:rPr>
+        <w:t xml:space="preserve">2 </w:t>
+      </w:r>
+      <w:r>
+        <w:t>– 0.0061066</w:t>
+      </w:r>
+      <w:r>
+        <w:rPr>
+          <w:b/>
+          <w:bCs/>
+        </w:rPr>
+        <w:t xml:space="preserve"> </w:t>
+      </w:r>
+      <w:r>
+        <w:rPr>
+          <w:rFonts w:hint="eastAsia"/>
+          <w:b/>
+          <w:bCs/>
+        </w:rPr>
+        <w:t>X</w:t>
+      </w:r>
+      <w:r>
+        <w:rPr>
+          <w:b/>
+          <w:bCs/>
+        </w:rPr>
+        <w:t>4</w:t>
+      </w:r>
+    </w:p>
+    <w:p>
+      <w:pPr>
+        <w:ind w:firstLine="420"/>
+      </w:pPr>
+      <w:r>
+        <w:t>T=</w:t>
+      </w:r>
+      <w:r>
+        <w:rPr>
+          <w:rFonts w:hint="eastAsia"/>
+        </w:rPr>
+        <w:t>（3</w:t>
+      </w:r>
+      <w:r>
+        <w:t>.736</w:t>
+      </w:r>
+      <w:r>
+        <w:rPr>
+          <w:rFonts w:hint="eastAsia"/>
+        </w:rPr>
+        <w:t xml:space="preserve">） </w:t>
+      </w:r>
+      <w:r>
+        <w:t xml:space="preserve">                   </w:t>
+      </w:r>
+      <w:r>
+        <w:rPr>
+          <w:rFonts w:hint="eastAsia"/>
+        </w:rPr>
+        <w:t>（-</w:t>
+      </w:r>
+      <w:r>
+        <w:t>4.213</w:t>
+      </w:r>
+      <w:r>
+        <w:rPr>
+          <w:rFonts w:hint="eastAsia"/>
+        </w:rPr>
+        <w:t>）</w:t>
+      </w:r>
+    </w:p>
+    <w:p>
+      <w:pPr>
+        <w:ind w:firstLine="420"/>
+      </w:pPr>
+      <w:r>
+        <w:t>R^2=0.9266</w:t>
+      </w:r>
+    </w:p>
+    <w:p/>
+    <w:p>
+      <w:r>
+        <w:rPr>
+          <w:rFonts w:hint="eastAsia"/>
+        </w:rPr>
+        <w:t>当取α=</w:t>
+      </w:r>
+      <w:r>
+        <w:t>0.05</w:t>
+      </w:r>
+      <w:r>
+        <w:rPr>
+          <w:rFonts w:hint="eastAsia"/>
+        </w:rPr>
+        <w:t>时，tα/</w:t>
+      </w:r>
+      <w:r>
+        <w:t>2(n-k)=t0.025(18-3)=2.131</w:t>
+      </w:r>
+      <w:r>
+        <w:rPr>
+          <w:rFonts w:hint="eastAsia"/>
+        </w:rPr>
+        <w:t>，</w:t>
+      </w:r>
+      <w:r>
+        <w:t>X2</w:t>
+      </w:r>
+      <w:r>
+        <w:rPr>
+          <w:rFonts w:hint="eastAsia"/>
+        </w:rPr>
+        <w:t>参数的t检验显著，加入X</w:t>
+      </w:r>
+      <w:r>
+        <w:t>3</w:t>
+      </w:r>
+      <w:r>
+        <w:rPr>
+          <w:rFonts w:hint="eastAsia"/>
+        </w:rPr>
+        <w:t>回归得</w:t>
+      </w:r>
+    </w:p>
+    <w:p>
+      <w:pPr>
+        <w:ind w:firstLine="420"/>
+      </w:pPr>
+      <w:r>
+        <w:rPr>
+          <w:noProof/>
+        </w:rPr>
+        <w:drawing>
+          <wp:inline distT="0" distB="0" distL="0" distR="0" wp14:anchorId="4B401469" wp14:editId="4DEB6818">
+            <wp:extent cx="5274310" cy="1506220"/>
+            <wp:effectExtent l="0" t="0" r="2540" b="0"/>
+            <wp:docPr id="15" name="图片 15"/>
+            <wp:cNvGraphicFramePr>
+              <a:graphicFrameLocks xmlns:a="http://schemas.openxmlformats.org/drawingml/2006/main" noChangeAspect="1"/>
+            </wp:cNvGraphicFramePr>
+            <a:graphic xmlns:a="http://schemas.openxmlformats.org/drawingml/2006/main">
+              <a:graphicData uri="http://schemas.openxmlformats.org/drawingml/2006/picture">
+                <pic:pic xmlns:pic="http://schemas.openxmlformats.org/drawingml/2006/picture">
+                  <pic:nvPicPr>
+                    <pic:cNvPr id="1" name=""/>
+                    <pic:cNvPicPr/>
+                  </pic:nvPicPr>
+                  <pic:blipFill>
+                    <a:blip r:embed="rId20"/>
+                    <a:stretch>
+                      <a:fillRect/>
+                    </a:stretch>
+                  </pic:blipFill>
+                  <pic:spPr>
+                    <a:xfrm>
+                      <a:off x="0" y="0"/>
+                      <a:ext cx="5274310" cy="1506220"/>
+                    </a:xfrm>
+                    <a:prstGeom prst="rect">
+                      <a:avLst/>
+                    </a:prstGeom>
+                  </pic:spPr>
+                </pic:pic>
+              </a:graphicData>
+            </a:graphic>
+          </wp:inline>
+        </w:drawing>
+      </w:r>
+    </w:p>
+    <w:p>
+      <w:pPr>
+        <w:ind w:firstLine="420"/>
+      </w:pPr>
+      <w:r>
+        <w:rPr>
+          <w:noProof/>
+        </w:rPr>
+        <w:lastRenderedPageBreak/>
+        <w:drawing>
+          <wp:inline distT="0" distB="0" distL="0" distR="0" wp14:anchorId="3F78B3E0" wp14:editId="10AAA26D">
+            <wp:extent cx="5274310" cy="3521710"/>
+            <wp:effectExtent l="0" t="0" r="2540" b="2540"/>
+            <wp:docPr id="16" name="图片 16"/>
+            <wp:cNvGraphicFramePr>
+              <a:graphicFrameLocks xmlns:a="http://schemas.openxmlformats.org/drawingml/2006/main" noChangeAspect="1"/>
+            </wp:cNvGraphicFramePr>
+            <a:graphic xmlns:a="http://schemas.openxmlformats.org/drawingml/2006/main">
+              <a:graphicData uri="http://schemas.openxmlformats.org/drawingml/2006/picture">
+                <pic:pic xmlns:pic="http://schemas.openxmlformats.org/drawingml/2006/picture">
+                  <pic:nvPicPr>
+                    <pic:cNvPr id="1" name=""/>
+                    <pic:cNvPicPr/>
+                  </pic:nvPicPr>
+                  <pic:blipFill>
+                    <a:blip r:embed="rId21"/>
+                    <a:stretch>
+                      <a:fillRect/>
+                    </a:stretch>
+                  </pic:blipFill>
+                  <pic:spPr>
+                    <a:xfrm>
+                      <a:off x="0" y="0"/>
                       <a:ext cx="5274310" cy="3521710"/>
                     </a:xfrm>
                     <a:prstGeom prst="rect">
@@ -2680,7 +2938,34 @@
         <w:t>Y=</w:t>
       </w:r>
       <w:r>
-        <w:t>15.7197750 + 0.0003751 X2 + 0.0497390 X3 – 0.0056601 X4</w:t>
+        <w:t>15.7197750 + 0.0003751</w:t>
+      </w:r>
+      <w:r>
+        <w:rPr>
+          <w:b/>
+          <w:bCs/>
+        </w:rPr>
+        <w:t xml:space="preserve"> X2</w:t>
+      </w:r>
+      <w:r>
+        <w:t xml:space="preserve"> + 0.0497390 </w:t>
+      </w:r>
+      <w:r>
+        <w:rPr>
+          <w:b/>
+          <w:bCs/>
+        </w:rPr>
+        <w:t>X3</w:t>
+      </w:r>
+      <w:r>
+        <w:t xml:space="preserve"> – 0.0056601 </w:t>
+      </w:r>
+      <w:r>
+        <w:rPr>
+          <w:b/>
+          <w:bCs/>
+        </w:rPr>
+        <w:t>X4</w:t>
       </w:r>
     </w:p>
     <w:p>
@@ -2800,19 +3085,41 @@
       <w:r>
         <w:rPr>
           <w:rFonts w:hint="eastAsia"/>
+          <w:b/>
+          <w:bCs/>
         </w:rPr>
         <w:t>X</w:t>
       </w:r>
       <w:r>
-        <w:t xml:space="preserve">2 – 0.0061066 </w:t>
-      </w:r>
-      <w:r>
-        <w:rPr>
-          <w:rFonts w:hint="eastAsia"/>
+        <w:rPr>
+          <w:b/>
+          <w:bCs/>
+        </w:rPr>
+        <w:t>2</w:t>
+      </w:r>
+      <w:r>
+        <w:t xml:space="preserve"> – 0.0061066</w:t>
+      </w:r>
+      <w:r>
+        <w:rPr>
+          <w:b/>
+          <w:bCs/>
+        </w:rPr>
+        <w:t xml:space="preserve"> </w:t>
+      </w:r>
+      <w:r>
+        <w:rPr>
+          <w:rFonts w:hint="eastAsia"/>
+          <w:b/>
+          <w:bCs/>
         </w:rPr>
         <w:t>X</w:t>
       </w:r>
       <w:r>
+        <w:rPr>
+          <w:b/>
+          <w:bCs/>
+        </w:rPr>
         <w:t>4</w:t>
       </w:r>
       <w:r>
@@ -2829,13 +3136,45 @@
     </w:p>
     <w:p>
       <w:pPr>
-        <w:ind w:firstLine="420"/>
-      </w:pPr>
-      <w:r>
-        <w:rPr>
-          <w:rFonts w:hint="eastAsia"/>
-        </w:rPr>
-        <w:t>因此根据研究模型得到结果，在其他变量不变化的情况下，当国民总收入增长1亿元，人口增长率增长0</w:t>
+        <w:rPr>
+          <w:b/>
+          <w:bCs/>
+          <w:sz w:val="24"/>
+          <w:szCs w:val="24"/>
+        </w:rPr>
+      </w:pPr>
+      <w:r>
+        <w:rPr>
+          <w:rFonts w:hint="eastAsia"/>
+          <w:b/>
+          <w:bCs/>
+          <w:sz w:val="24"/>
+          <w:szCs w:val="24"/>
+        </w:rPr>
+        <w:t>六、结论</w:t>
+      </w:r>
+    </w:p>
+    <w:p>
+      <w:pPr>
+        <w:ind w:firstLine="420"/>
+      </w:pPr>
+      <w:r>
+        <w:rPr>
+          <w:rFonts w:hint="eastAsia"/>
+        </w:rPr>
+        <w:t>因此根据研究模型得到结果，</w:t>
+      </w:r>
+      <w:r>
+        <w:rPr>
+          <w:rFonts w:hint="eastAsia"/>
+        </w:rPr>
+        <w:t>可知人口自然增长率确实受到这些研究变量的影响，</w:t>
+      </w:r>
+      <w:r>
+        <w:rPr>
+          <w:rFonts w:hint="eastAsia"/>
+        </w:rPr>
+        <w:t>在其他变量不变化的情况下，当国民总收入增长1亿元，人口增长率增长0</w:t>
       </w:r>
       <w:r>
         <w:t>.0003751%</w:t>
@@ -2874,6 +3213,44 @@
     </w:sectPr>
   </w:body>
 </w:document>
+</file>
+
+<file path=word/endnotes.xml><?xml version="1.0" encoding="utf-8"?>
+<w:endnotes xmlns:wpc="http://schemas.microsoft.com/office/word/2010/wordprocessingCanvas" xmlns:cx="http://schemas.microsoft.com/office/drawing/2014/chartex" xmlns:cx1="http://schemas.microsoft.com/office/drawing/2015/9/8/chartex" xmlns:cx2="http://schemas.microsoft.com/office/drawing/2015/10/21/chartex" xmlns:cx3="http://schemas.microsoft.com/office/drawing/2016/5/9/chartex" xmlns:cx4="http://schemas.microsoft.com/office/drawing/2016/5/10/chartex" xmlns:cx5="http://schemas.microsoft.com/office/drawing/2016/5/11/chartex" xmlns:cx6="http://schemas.microsoft.com/office/drawing/2016/5/12/chartex" xmlns:cx7="http://schemas.microsoft.com/office/drawing/2016/5/13/chartex" xmlns:cx8="http://schemas.microsoft.com/office/drawing/2016/5/14/chartex" xmlns:mc="http://schemas.openxmlformats.org/markup-compatibility/2006" xmlns:aink="http://schemas.microsoft.com/office/drawing/2016/ink" xmlns:am3d="http://schemas.microsoft.com/office/drawing/2017/model3d" xmlns:o="urn:schemas-microsoft-com:office:office" xmlns:r="http://schemas.openxmlformats.org/officeDocument/2006/relationships" xmlns:m="http://schemas.openxmlformats.org/officeDocument/2006/math" xmlns:v="urn:schemas-microsoft-com:vml" xmlns:wp14="http://schemas.microsoft.com/office/word/2010/wordprocessingDrawing" xmlns:wp="http://schemas.openxmlformats.org/drawingml/2006/wordprocessingDrawing" xmlns:w10="urn:schemas-microsoft-com:office:word" xmlns:w="http://schemas.openxmlformats.org/wordprocessingml/2006/main" xmlns:w14="http://schemas.microsoft.com/office/word/2010/wordml" xmlns:w15="http://schemas.microsoft.com/office/word/2012/wordml" xmlns:w16cex="http://schemas.microsoft.com/office/word/2018/wordml/cex" xmlns:w16cid="http://schemas.microsoft.com/office/word/2016/wordml/cid" xmlns:w16="http://schemas.microsoft.com/office/word/2018/wordml" xmlns:w16sdtdh="http://schemas.microsoft.com/office/word/2020/wordml/sdtdatahash" xmlns:w16se="http://schemas.microsoft.com/office/word/2015/wordml/symex" xmlns:wpg="http://schemas.microsoft.com/office/word/2010/wordprocessingGroup" xmlns:wpi="http://schemas.microsoft.com/office/word/2010/wordprocessingInk" xmlns:wne="http://schemas.microsoft.com/office/word/2006/wordml" xmlns:wps="http://schemas.microsoft.com/office/word/2010/wordprocessingShape" mc:Ignorable="w14 w15 w16se w16cid w16 w16cex w16sdtdh wp14">
+  <w:endnote w:type="separator" w:id="-1">
+    <w:p>
+      <w:r>
+        <w:separator/>
+      </w:r>
+    </w:p>
+  </w:endnote>
+  <w:endnote w:type="continuationSeparator" w:id="0">
+    <w:p>
+      <w:r>
+        <w:continuationSeparator/>
+      </w:r>
+    </w:p>
+  </w:endnote>
+</w:endnotes>
+</file>
+
+<file path=word/footnotes.xml><?xml version="1.0" encoding="utf-8"?>
+<w:footnotes xmlns:wpc="http://schemas.microsoft.com/office/word/2010/wordprocessingCanvas" xmlns:cx="http://schemas.microsoft.com/office/drawing/2014/chartex" xmlns:cx1="http://schemas.microsoft.com/office/drawing/2015/9/8/chartex" xmlns:cx2="http://schemas.microsoft.com/office/drawing/2015/10/21/chartex" xmlns:cx3="http://schemas.microsoft.com/office/drawing/2016/5/9/chartex" xmlns:cx4="http://schemas.microsoft.com/office/drawing/2016/5/10/chartex" xmlns:cx5="http://schemas.microsoft.com/office/drawing/2016/5/11/chartex" xmlns:cx6="http://schemas.microsoft.com/office/drawing/2016/5/12/chartex" xmlns:cx7="http://schemas.microsoft.com/office/drawing/2016/5/13/chartex" xmlns:cx8="http://schemas.microsoft.com/office/drawing/2016/5/14/chartex" xmlns:mc="http://schemas.openxmlformats.org/markup-compatibility/2006" xmlns:aink="http://schemas.microsoft.com/office/drawing/2016/ink" xmlns:am3d="http://schemas.microsoft.com/office/drawing/2017/model3d" xmlns:o="urn:schemas-microsoft-com:office:office" xmlns:r="http://schemas.openxmlformats.org/officeDocument/2006/relationships" xmlns:m="http://schemas.openxmlformats.org/officeDocument/2006/math" xmlns:v="urn:schemas-microsoft-com:vml" xmlns:wp14="http://schemas.microsoft.com/office/word/2010/wordprocessingDrawing" xmlns:wp="http://schemas.openxmlformats.org/drawingml/2006/wordprocessingDrawing" xmlns:w10="urn:schemas-microsoft-com:office:word" xmlns:w="http://schemas.openxmlformats.org/wordprocessingml/2006/main" xmlns:w14="http://schemas.microsoft.com/office/word/2010/wordml" xmlns:w15="http://schemas.microsoft.com/office/word/2012/wordml" xmlns:w16cex="http://schemas.microsoft.com/office/word/2018/wordml/cex" xmlns:w16cid="http://schemas.microsoft.com/office/word/2016/wordml/cid" xmlns:w16="http://schemas.microsoft.com/office/word/2018/wordml" xmlns:w16sdtdh="http://schemas.microsoft.com/office/word/2020/wordml/sdtdatahash" xmlns:w16se="http://schemas.microsoft.com/office/word/2015/wordml/symex" xmlns:wpg="http://schemas.microsoft.com/office/word/2010/wordprocessingGroup" xmlns:wpi="http://schemas.microsoft.com/office/word/2010/wordprocessingInk" xmlns:wne="http://schemas.microsoft.com/office/word/2006/wordml" xmlns:wps="http://schemas.microsoft.com/office/word/2010/wordprocessingShape" mc:Ignorable="w14 w15 w16se w16cid w16 w16cex w16sdtdh wp14">
+  <w:footnote w:type="separator" w:id="-1">
+    <w:p>
+      <w:r>
+        <w:separator/>
+      </w:r>
+    </w:p>
+  </w:footnote>
+  <w:footnote w:type="continuationSeparator" w:id="0">
+    <w:p>
+      <w:r>
+        <w:continuationSeparator/>
+      </w:r>
+    </w:p>
+  </w:footnote>
+</w:footnotes>
 </file>
 
 <file path=word/numbering.xml><?xml version="1.0" encoding="utf-8"?>
@@ -3574,6 +3951,71 @@
       <w:ind w:firstLineChars="200" w:firstLine="420"/>
     </w:pPr>
   </w:style>
+  <w:style w:type="paragraph" w:styleId="a6">
+    <w:name w:val="header"/>
+    <w:basedOn w:val="a"/>
+    <w:link w:val="a7"/>
+    <w:uiPriority w:val="99"/>
+    <w:unhideWhenUsed/>
+    <w:rsid w:val="00F047CC"/>
+    <w:pPr>
+      <w:pBdr>
+        <w:bottom w:val="single" w:sz="6" w:space="1" w:color="auto"/>
+      </w:pBdr>
+      <w:tabs>
+        <w:tab w:val="center" w:pos="4153"/>
+        <w:tab w:val="right" w:pos="8306"/>
+      </w:tabs>
+      <w:snapToGrid w:val="0"/>
+      <w:jc w:val="center"/>
+    </w:pPr>
+    <w:rPr>
+      <w:sz w:val="18"/>
+      <w:szCs w:val="18"/>
+    </w:rPr>
+  </w:style>
+  <w:style w:type="character" w:customStyle="1" w:styleId="a7">
+    <w:name w:val="页眉 字符"/>
+    <w:basedOn w:val="a0"/>
+    <w:link w:val="a6"/>
+    <w:uiPriority w:val="99"/>
+    <w:rsid w:val="00F047CC"/>
+    <w:rPr>
+      <w:sz w:val="18"/>
+      <w:szCs w:val="18"/>
+    </w:rPr>
+  </w:style>
+  <w:style w:type="paragraph" w:styleId="a8">
+    <w:name w:val="footer"/>
+    <w:basedOn w:val="a"/>
+    <w:link w:val="a9"/>
+    <w:uiPriority w:val="99"/>
+    <w:unhideWhenUsed/>
+    <w:rsid w:val="00F047CC"/>
+    <w:pPr>
+      <w:tabs>
+        <w:tab w:val="center" w:pos="4153"/>
+        <w:tab w:val="right" w:pos="8306"/>
+      </w:tabs>
+      <w:snapToGrid w:val="0"/>
+      <w:jc w:val="left"/>
+    </w:pPr>
+    <w:rPr>
+      <w:sz w:val="18"/>
+      <w:szCs w:val="18"/>
+    </w:rPr>
+  </w:style>
+  <w:style w:type="character" w:customStyle="1" w:styleId="a9">
+    <w:name w:val="页脚 字符"/>
+    <w:basedOn w:val="a0"/>
+    <w:link w:val="a8"/>
+    <w:uiPriority w:val="99"/>
+    <w:rsid w:val="00F047CC"/>
+    <w:rPr>
+      <w:sz w:val="18"/>
+      <w:szCs w:val="18"/>
+    </w:rPr>
+  </w:style>
 </w:styles>
 </file>
 

--- a/使用多元线性回归模型对中国人口增长率进行分析.docx
+++ b/使用多元线性回归模型对中国人口增长率进行分析.docx
@@ -21,23 +21,13 @@
           <w:bCs/>
         </w:rPr>
       </w:pPr>
-      <w:proofErr w:type="gramStart"/>
-      <w:r>
-        <w:rPr>
-          <w:rFonts w:hint="eastAsia"/>
-          <w:b/>
-          <w:bCs/>
-        </w:rPr>
-        <w:t>张博强</w:t>
-      </w:r>
-      <w:proofErr w:type="gramEnd"/>
-      <w:r>
-        <w:rPr>
-          <w:rFonts w:hint="eastAsia"/>
-          <w:b/>
-          <w:bCs/>
-        </w:rPr>
-        <w:t xml:space="preserve"> 大数据2班 </w:t>
+      <w:r>
+        <w:rPr>
+          <w:rFonts w:hint="eastAsia"/>
+          <w:b/>
+          <w:bCs/>
+        </w:rPr>
+        <w:t xml:space="preserve">张博强 大数据2班 </w:t>
       </w:r>
       <w:r>
         <w:rPr>
@@ -50,6 +40,7 @@
     <w:p>
       <w:pPr>
         <w:rPr>
+          <w:rFonts w:hint="eastAsia"/>
           <w:b/>
           <w:bCs/>
           <w:sz w:val="24"/>
@@ -64,190 +55,313 @@
           <w:sz w:val="24"/>
           <w:szCs w:val="24"/>
         </w:rPr>
-        <w:t>一、研究背景和目的</w:t>
-      </w:r>
-    </w:p>
-    <w:p>
-      <w:pPr>
-        <w:ind w:firstLine="420"/>
-      </w:pPr>
-      <w:r>
-        <w:rPr>
-          <w:rFonts w:hint="eastAsia"/>
-        </w:rPr>
-        <w:t>从1</w:t>
-      </w:r>
-      <w:r>
-        <w:t>971</w:t>
-      </w:r>
-      <w:r>
-        <w:rPr>
-          <w:rFonts w:hint="eastAsia"/>
-        </w:rPr>
-        <w:t>年到2</w:t>
-      </w:r>
-      <w:r>
-        <w:t>013</w:t>
-      </w:r>
-      <w:r>
-        <w:rPr>
-          <w:rFonts w:hint="eastAsia"/>
-        </w:rPr>
-        <w:t>年为止</w:t>
-      </w:r>
-      <w:r>
-        <w:rPr>
-          <w:rFonts w:hint="eastAsia"/>
-        </w:rPr>
-        <w:t>，中国开展了</w:t>
-      </w:r>
-      <w:r>
-        <w:rPr>
-          <w:rFonts w:hint="eastAsia"/>
-        </w:rPr>
-        <w:t>长达四十二年的计划生育政策。在1</w:t>
-      </w:r>
-      <w:r>
-        <w:t>980</w:t>
-      </w:r>
-      <w:r>
-        <w:rPr>
-          <w:rFonts w:hint="eastAsia"/>
-        </w:rPr>
-        <w:t>年9月，党中央</w:t>
-      </w:r>
-      <w:r>
-        <w:rPr>
-          <w:rFonts w:hint="eastAsia"/>
-        </w:rPr>
-        <w:t>发表《关于控制我国人口增长问题致全体共产党、共青团员的公开信》，提倡一对夫妇只生一个孩子。</w:t>
-      </w:r>
-      <w:r>
-        <w:rPr>
-          <w:rFonts w:hint="eastAsia"/>
-        </w:rPr>
-        <w:t>这项政策推出之后，使得中国自然增长率从1</w:t>
-      </w:r>
-      <w:r>
-        <w:t>970</w:t>
-      </w:r>
-      <w:r>
-        <w:rPr>
-          <w:rFonts w:hint="eastAsia"/>
-        </w:rPr>
-        <w:t>年的5</w:t>
-      </w:r>
-      <w:r>
-        <w:t>.8</w:t>
-      </w:r>
-      <w:r>
-        <w:rPr>
-          <w:rFonts w:hint="eastAsia"/>
-        </w:rPr>
-        <w:t>降到1</w:t>
-      </w:r>
-      <w:r>
-        <w:t>980</w:t>
-      </w:r>
-      <w:r>
-        <w:rPr>
-          <w:rFonts w:hint="eastAsia"/>
-        </w:rPr>
-        <w:t>年的2</w:t>
-      </w:r>
-      <w:r>
-        <w:t>.24</w:t>
-      </w:r>
-      <w:r>
-        <w:rPr>
-          <w:rFonts w:hint="eastAsia"/>
-        </w:rPr>
-        <w:t>，效果显著。</w:t>
-      </w:r>
-      <w:r>
-        <w:rPr>
-          <w:rFonts w:hint="eastAsia"/>
-        </w:rPr>
-        <w:t>本文也将研究在此之后的自然增长率的影响因素。</w:t>
-      </w:r>
-    </w:p>
-    <w:p>
-      <w:pPr>
-        <w:ind w:firstLine="420"/>
-      </w:pPr>
-    </w:p>
-    <w:p>
-      <w:pPr>
-        <w:ind w:firstLine="420"/>
-      </w:pPr>
-      <w:r>
-        <w:rPr>
-          <w:rFonts w:hint="eastAsia"/>
-        </w:rPr>
-        <w:t>自然增长率也很大程度上与经济发展等各方面因素相联系，与我们的经济生活息息相关，为了研究</w:t>
-      </w:r>
-      <w:proofErr w:type="gramStart"/>
-      <w:r>
-        <w:rPr>
-          <w:rFonts w:hint="eastAsia"/>
-        </w:rPr>
-        <w:t>这时影响</w:t>
-      </w:r>
-      <w:proofErr w:type="gramEnd"/>
-      <w:r>
-        <w:rPr>
-          <w:rFonts w:hint="eastAsia"/>
-        </w:rPr>
-        <w:t>中国自然增长率的原因，分析人口增长，和猜测中国未来的增长趋势，需要建立</w:t>
-      </w:r>
-      <w:r>
-        <w:rPr>
-          <w:rFonts w:hint="eastAsia"/>
-        </w:rPr>
-        <w:t>研究模型。在此文中，采用了多元线性回归模型。</w:t>
-      </w:r>
-    </w:p>
-    <w:p>
-      <w:pPr>
-        <w:ind w:firstLine="420"/>
-      </w:pPr>
-    </w:p>
-    <w:p>
-      <w:pPr>
-        <w:ind w:firstLine="420"/>
-      </w:pPr>
-      <w:r>
-        <w:rPr>
-          <w:rFonts w:hint="eastAsia"/>
-        </w:rPr>
-        <w:t>影响自然增长率的因素有很多，大致可以有一下几种：从国民经济上来看，经济增长是人口自然增长的基本源泉；居民消费水平也会一定程度上反应出人口增长率；居民的文化程度，会影响人民的思想，从而影响</w:t>
-      </w:r>
-      <w:r>
-        <w:rPr>
-          <w:rFonts w:hint="eastAsia"/>
-        </w:rPr>
-        <w:t>人口的自然增长率；人口分布，非农业和农业人口的占比和分布也会对人口自然增长率造成影响。</w:t>
-      </w:r>
-    </w:p>
-    <w:p/>
-    <w:p>
-      <w:pPr>
-        <w:rPr>
+        <w:t>一、</w:t>
+      </w:r>
+      <w:r>
+        <w:rPr>
+          <w:rFonts w:hint="eastAsia"/>
           <w:b/>
           <w:bCs/>
           <w:sz w:val="24"/>
           <w:szCs w:val="24"/>
         </w:rPr>
-      </w:pPr>
-      <w:r>
-        <w:rPr>
-          <w:rFonts w:hint="eastAsia"/>
-          <w:b/>
-          <w:bCs/>
+        <w:t>摘要</w:t>
+      </w:r>
+    </w:p>
+    <w:p>
+      <w:pPr>
+        <w:ind w:firstLine="420"/>
+      </w:pPr>
+      <w:r>
+        <w:rPr>
+          <w:rFonts w:hint="eastAsia"/>
+        </w:rPr>
+        <w:t>本文对计划生育之后的中国人口增长率进行了研究分析，研究影响人口增长率的因素</w:t>
+      </w:r>
+      <w:r>
+        <w:rPr>
+          <w:rFonts w:hint="eastAsia"/>
+        </w:rPr>
+        <w:t>。</w:t>
+      </w:r>
+    </w:p>
+    <w:p>
+      <w:r>
+        <w:rPr>
+          <w:rFonts w:hint="eastAsia"/>
+        </w:rPr>
+        <w:t>为了研究，从国家统计局官网中国统计年鉴中整理出了1</w:t>
+      </w:r>
+      <w:r>
+        <w:t>988-2006</w:t>
+      </w:r>
+      <w:r>
+        <w:rPr>
+          <w:rFonts w:hint="eastAsia"/>
+        </w:rPr>
+        <w:t>年的连续的人口增长率及其相关数据。</w:t>
+      </w:r>
+      <w:r>
+        <w:rPr>
+          <w:rFonts w:hint="eastAsia"/>
+        </w:rPr>
+        <w:t>对</w:t>
+      </w:r>
+      <w:r>
+        <w:rPr>
+          <w:rFonts w:hint="eastAsia"/>
+        </w:rPr>
+        <w:t>数据</w:t>
+      </w:r>
+      <w:r>
+        <w:rPr>
+          <w:rFonts w:hint="eastAsia"/>
+        </w:rPr>
+        <w:t>用R语言建立了多元线性回归模型，并对建立的模型进行分析，并处理的模型的多重共线性问题</w:t>
+      </w:r>
+      <w:r>
+        <w:rPr>
+          <w:rFonts w:hint="eastAsia"/>
+        </w:rPr>
+        <w:t>。最终得出结论，揭露了一些因素对人口增长率的影响。</w:t>
+      </w:r>
+    </w:p>
+    <w:p>
+      <w:pPr>
+        <w:rPr>
+          <w:rFonts w:eastAsiaTheme="minorHAnsi" w:hint="eastAsia"/>
           <w:sz w:val="24"/>
           <w:szCs w:val="24"/>
         </w:rPr>
-        <w:t>二、模型建立</w:t>
+      </w:pPr>
+    </w:p>
+    <w:p>
+      <w:pPr>
+        <w:rPr>
+          <w:b/>
+          <w:bCs/>
+          <w:sz w:val="24"/>
+          <w:szCs w:val="24"/>
+        </w:rPr>
+      </w:pPr>
+      <w:r>
+        <w:rPr>
+          <w:rFonts w:hint="eastAsia"/>
+          <w:b/>
+          <w:bCs/>
+          <w:sz w:val="24"/>
+          <w:szCs w:val="24"/>
+        </w:rPr>
+        <w:t>二</w:t>
+      </w:r>
+      <w:r>
+        <w:rPr>
+          <w:rFonts w:hint="eastAsia"/>
+          <w:b/>
+          <w:bCs/>
+          <w:sz w:val="24"/>
+          <w:szCs w:val="24"/>
+        </w:rPr>
+        <w:t>、</w:t>
+      </w:r>
+      <w:r>
+        <w:rPr>
+          <w:rFonts w:hint="eastAsia"/>
+          <w:b/>
+          <w:bCs/>
+          <w:sz w:val="24"/>
+          <w:szCs w:val="24"/>
+        </w:rPr>
+        <w:t>引言</w:t>
+      </w:r>
+    </w:p>
+    <w:p>
+      <w:pPr>
+        <w:ind w:firstLine="420"/>
+      </w:pPr>
+      <w:r>
+        <w:rPr>
+          <w:rFonts w:hint="eastAsia"/>
+        </w:rPr>
+        <w:t>从1</w:t>
+      </w:r>
+      <w:r>
+        <w:t>971</w:t>
+      </w:r>
+      <w:r>
+        <w:rPr>
+          <w:rFonts w:hint="eastAsia"/>
+        </w:rPr>
+        <w:t>年到2</w:t>
+      </w:r>
+      <w:r>
+        <w:t>013</w:t>
+      </w:r>
+      <w:r>
+        <w:rPr>
+          <w:rFonts w:hint="eastAsia"/>
+        </w:rPr>
+        <w:t>年为止</w:t>
+      </w:r>
+      <w:r>
+        <w:rPr>
+          <w:rFonts w:hint="eastAsia"/>
+        </w:rPr>
+        <w:t>，中国开展了</w:t>
+      </w:r>
+      <w:r>
+        <w:rPr>
+          <w:rFonts w:hint="eastAsia"/>
+        </w:rPr>
+        <w:t>长达四十二年的计划生育政策。在1</w:t>
+      </w:r>
+      <w:r>
+        <w:t>980</w:t>
+      </w:r>
+      <w:r>
+        <w:rPr>
+          <w:rFonts w:hint="eastAsia"/>
+        </w:rPr>
+        <w:t>年9月，党中央</w:t>
+      </w:r>
+      <w:r>
+        <w:rPr>
+          <w:rFonts w:hint="eastAsia"/>
+        </w:rPr>
+        <w:t>发表《关于控制我国人口增长问题致全体共产党、共青团员的公开信》，提倡一对夫妇只生一个孩子。</w:t>
+      </w:r>
+      <w:r>
+        <w:rPr>
+          <w:rFonts w:hint="eastAsia"/>
+        </w:rPr>
+        <w:t>这项政策推出之后，使得中国自然增长率从1</w:t>
+      </w:r>
+      <w:r>
+        <w:t>970</w:t>
+      </w:r>
+      <w:r>
+        <w:rPr>
+          <w:rFonts w:hint="eastAsia"/>
+        </w:rPr>
+        <w:t>年的5</w:t>
+      </w:r>
+      <w:r>
+        <w:t>.8</w:t>
+      </w:r>
+      <w:r>
+        <w:rPr>
+          <w:rFonts w:hint="eastAsia"/>
+        </w:rPr>
+        <w:t>降到1</w:t>
+      </w:r>
+      <w:r>
+        <w:t>980</w:t>
+      </w:r>
+      <w:r>
+        <w:rPr>
+          <w:rFonts w:hint="eastAsia"/>
+        </w:rPr>
+        <w:t>年的2</w:t>
+      </w:r>
+      <w:r>
+        <w:t>.24</w:t>
+      </w:r>
+      <w:r>
+        <w:rPr>
+          <w:rFonts w:hint="eastAsia"/>
+        </w:rPr>
+        <w:t>，效果显著。</w:t>
+      </w:r>
+      <w:r>
+        <w:rPr>
+          <w:rFonts w:hint="eastAsia"/>
+        </w:rPr>
+        <w:t>本文也将研究在此之后的自然增长率的影响因素。</w:t>
+      </w:r>
+    </w:p>
+    <w:p>
+      <w:pPr>
+        <w:ind w:firstLine="420"/>
+      </w:pPr>
+    </w:p>
+    <w:p>
+      <w:pPr>
+        <w:ind w:firstLine="420"/>
+      </w:pPr>
+      <w:r>
+        <w:rPr>
+          <w:rFonts w:hint="eastAsia"/>
+        </w:rPr>
+        <w:t>自然增长率也很大程度上与经济发展等各方面因素相联系，与我们的经济生活息息相关，为了研究这时影响中国自然增长率的原因，分析人口增长，和猜测中国未来的增长趋势，需要建立</w:t>
+      </w:r>
+      <w:r>
+        <w:rPr>
+          <w:rFonts w:hint="eastAsia"/>
+        </w:rPr>
+        <w:t>研究模型。在此文中，采用了多元线性回归模型。</w:t>
+      </w:r>
+    </w:p>
+    <w:p>
+      <w:pPr>
+        <w:ind w:firstLine="420"/>
+      </w:pPr>
+    </w:p>
+    <w:p>
+      <w:pPr>
+        <w:ind w:firstLine="420"/>
+      </w:pPr>
+      <w:r>
+        <w:rPr>
+          <w:rFonts w:hint="eastAsia"/>
+        </w:rPr>
+        <w:t>影响自然增长率的因素有很多，大致可以有一下几种：从国民经济上来看，经济增长是人口自然增长的基本源泉；居民消费水平也会一定程度上反应出人口增长率；居民的文化程度，会影响人民的思想，从而影响</w:t>
+      </w:r>
+      <w:r>
+        <w:rPr>
+          <w:rFonts w:hint="eastAsia"/>
+        </w:rPr>
+        <w:t>人口的自然增长率；人口分布，非农业和农业人口的占比和分布也会对人口自然增长率造成影响。</w:t>
+      </w:r>
+    </w:p>
+    <w:p/>
+    <w:p>
+      <w:pPr>
+        <w:rPr>
+          <w:b/>
+          <w:bCs/>
+          <w:sz w:val="24"/>
+          <w:szCs w:val="24"/>
+        </w:rPr>
+      </w:pPr>
+      <w:r>
+        <w:rPr>
+          <w:rFonts w:hint="eastAsia"/>
+          <w:b/>
+          <w:bCs/>
+          <w:sz w:val="24"/>
+          <w:szCs w:val="24"/>
+        </w:rPr>
+        <w:t>三</w:t>
+      </w:r>
+      <w:r>
+        <w:rPr>
+          <w:rFonts w:hint="eastAsia"/>
+          <w:b/>
+          <w:bCs/>
+          <w:sz w:val="24"/>
+          <w:szCs w:val="24"/>
+        </w:rPr>
+        <w:t>、模型建立</w:t>
+      </w:r>
+      <w:r>
+        <w:rPr>
+          <w:rFonts w:hint="eastAsia"/>
+          <w:b/>
+          <w:bCs/>
+          <w:sz w:val="24"/>
+          <w:szCs w:val="24"/>
+        </w:rPr>
+        <w:t>及数据收集</w:t>
       </w:r>
     </w:p>
     <w:p>
@@ -258,27 +372,13 @@
         <w:rPr>
           <w:rFonts w:hint="eastAsia"/>
         </w:rPr>
-        <w:t>从国家统计局</w:t>
-      </w:r>
-      <w:proofErr w:type="gramStart"/>
-      <w:r>
-        <w:rPr>
-          <w:rFonts w:hint="eastAsia"/>
-        </w:rPr>
-        <w:t>官网</w:t>
-      </w:r>
-      <w:r>
-        <w:rPr>
-          <w:rFonts w:hint="eastAsia"/>
-        </w:rPr>
-        <w:t>中国</w:t>
-      </w:r>
-      <w:proofErr w:type="gramEnd"/>
-      <w:r>
-        <w:rPr>
-          <w:rFonts w:hint="eastAsia"/>
-        </w:rPr>
-        <w:t>统计年鉴中整理收集获得</w:t>
+        <w:t>从国家统计局官网</w:t>
+      </w:r>
+      <w:r>
+        <w:rPr>
+          <w:rFonts w:hint="eastAsia"/>
+        </w:rPr>
+        <w:t>中国统计年鉴中整理收集获得</w:t>
       </w:r>
       <w:hyperlink r:id="rId7" w:history="1">
         <w:r>
@@ -322,6 +422,7 @@
         <w:rPr>
           <w:noProof/>
         </w:rPr>
+        <w:lastRenderedPageBreak/>
         <w:drawing>
           <wp:inline distT="0" distB="0" distL="0" distR="0" wp14:anchorId="0AC942B1" wp14:editId="0117CE08">
             <wp:extent cx="5274310" cy="2490470"/>
@@ -392,14 +493,7 @@
         <w:rPr>
           <w:rFonts w:hint="eastAsia"/>
         </w:rPr>
-        <w:t>根据搜集的数据，为了更加全面的了解人口增长率的影响因素，选择人口自然增长率为解释变量，以此来反映人口增长。选择国民总收入和人均GDP作为精致增长的指标。选择</w:t>
-      </w:r>
-      <w:r>
-        <w:rPr>
-          <w:rFonts w:hint="eastAsia"/>
-        </w:rPr>
-        <w:lastRenderedPageBreak/>
-        <w:t>居民消费价格指数增长率作为居民消费水平的代表。鉴于搜集到的数据，暂且考虑这些影响因素。</w:t>
+        <w:t>根据搜集的数据，为了更加全面的了解人口增长率的影响因素，选择人口自然增长率为解释变量，以此来反映人口增长。选择国民总收入和人均GDP作为精致增长的指标。选择居民消费价格指数增长率作为居民消费水平的代表。鉴于搜集到的数据，暂且考虑这些影响因素。</w:t>
       </w:r>
     </w:p>
     <w:p>
@@ -540,7 +634,27 @@
           <w:sz w:val="24"/>
           <w:szCs w:val="24"/>
         </w:rPr>
-        <w:t>三、模型拟合及参数估计</w:t>
+        <w:t>四</w:t>
+      </w:r>
+      <w:r>
+        <w:rPr>
+          <w:rFonts w:hint="eastAsia"/>
+          <w:b/>
+          <w:bCs/>
+          <w:sz w:val="24"/>
+          <w:szCs w:val="24"/>
+        </w:rPr>
+        <w:t>、</w:t>
+      </w:r>
+      <w:r>
+        <w:rPr>
+          <w:rFonts w:hint="eastAsia"/>
+          <w:b/>
+          <w:bCs/>
+          <w:sz w:val="24"/>
+          <w:szCs w:val="24"/>
+        </w:rPr>
+        <w:t>方法介绍</w:t>
       </w:r>
     </w:p>
     <w:p>
@@ -551,19 +665,7 @@
         <w:rPr>
           <w:rFonts w:hint="eastAsia"/>
         </w:rPr>
-        <w:t>利用最小二乘估计模型，</w:t>
-      </w:r>
-      <w:r>
-        <w:rPr>
-          <w:rFonts w:hint="eastAsia"/>
-        </w:rPr>
-        <w:t>使用R语言估计</w:t>
-      </w:r>
-      <w:r>
-        <w:rPr>
-          <w:rFonts w:hint="eastAsia"/>
-        </w:rPr>
-        <w:t>步骤如下：</w:t>
+        <w:t>对数据本身进行可视化：</w:t>
       </w:r>
     </w:p>
     <w:p>
@@ -571,7 +673,7 @@
         <w:pStyle w:val="a5"/>
         <w:numPr>
           <w:ilvl w:val="0"/>
-          <w:numId w:val="2"/>
+          <w:numId w:val="4"/>
         </w:numPr>
         <w:ind w:firstLineChars="0"/>
       </w:pPr>
@@ -579,167 +681,43 @@
         <w:rPr>
           <w:rFonts w:hint="eastAsia"/>
         </w:rPr>
-        <w:t>建立相应的</w:t>
-      </w:r>
-      <w:r>
-        <w:rPr>
-          <w:rFonts w:hint="eastAsia"/>
-        </w:rPr>
-        <w:t>文件，将数据文件和R存储在同一目录下，然后使用</w:t>
-      </w:r>
-      <w:r>
-        <w:rPr>
-          <w:rFonts w:hint="eastAsia"/>
-        </w:rPr>
-        <w:t>，</w:t>
-      </w:r>
-      <w:r>
-        <w:t>data = read.csv("中国增长率及相关数据.csv")</w:t>
-      </w:r>
-      <w:r>
-        <w:rPr>
-          <w:rFonts w:hint="eastAsia"/>
-        </w:rPr>
-        <w:t>函数读取数据，使用</w:t>
-      </w:r>
-      <w:proofErr w:type="spellStart"/>
-      <w:r>
-        <w:t>colnames</w:t>
-      </w:r>
-      <w:proofErr w:type="spellEnd"/>
-      <w:r>
-        <w:t>(data) = c("y","x2","x3","x4")</w:t>
-      </w:r>
-      <w:r>
-        <w:rPr>
-          <w:rFonts w:hint="eastAsia"/>
-        </w:rPr>
-        <w:t>方法对列名</w:t>
-      </w:r>
-      <w:proofErr w:type="gramStart"/>
-      <w:r>
-        <w:rPr>
-          <w:rFonts w:hint="eastAsia"/>
-        </w:rPr>
-        <w:t>做对</w:t>
-      </w:r>
-      <w:proofErr w:type="gramEnd"/>
-      <w:r>
-        <w:rPr>
-          <w:rFonts w:hint="eastAsia"/>
-        </w:rPr>
-        <w:t>应的参数更改。</w:t>
-      </w:r>
-    </w:p>
-    <w:p>
-      <w:pPr>
-        <w:pStyle w:val="a5"/>
-        <w:ind w:left="780" w:firstLineChars="0" w:firstLine="0"/>
-      </w:pPr>
-    </w:p>
-    <w:p>
-      <w:pPr>
-        <w:pStyle w:val="a5"/>
-        <w:numPr>
-          <w:ilvl w:val="0"/>
-          <w:numId w:val="2"/>
-        </w:numPr>
-        <w:ind w:firstLineChars="0"/>
-      </w:pPr>
-      <w:r>
-        <w:rPr>
-          <w:rFonts w:hint="eastAsia"/>
-        </w:rPr>
-        <w:t>对于修改好的数据，使用</w:t>
-      </w:r>
-      <w:r>
-        <w:t>fit=</w:t>
-      </w:r>
-      <w:proofErr w:type="spellStart"/>
-      <w:r>
-        <w:t>lm</w:t>
-      </w:r>
-      <w:proofErr w:type="spellEnd"/>
-      <w:r>
-        <w:t>(</w:t>
-      </w:r>
-      <w:proofErr w:type="spellStart"/>
-      <w:r>
-        <w:t>y~.,data</w:t>
-      </w:r>
-      <w:proofErr w:type="spellEnd"/>
-      <w:r>
-        <w:t>=data)</w:t>
-      </w:r>
-      <w:r>
-        <w:rPr>
-          <w:rFonts w:hint="eastAsia"/>
-        </w:rPr>
-        <w:t>对数据进行最小二乘的多元线性回归</w:t>
-      </w:r>
-      <w:r>
-        <w:rPr>
-          <w:rFonts w:hint="eastAsia"/>
-        </w:rPr>
-        <w:t>拟合用summary(</w:t>
-      </w:r>
-      <w:r>
-        <w:t>fit)</w:t>
-      </w:r>
-      <w:r>
-        <w:rPr>
-          <w:rFonts w:hint="eastAsia"/>
-        </w:rPr>
-        <w:t>进行</w:t>
-      </w:r>
-      <w:r>
-        <w:rPr>
-          <w:rFonts w:hint="eastAsia"/>
-        </w:rPr>
-        <w:t>估计。</w:t>
-      </w:r>
-    </w:p>
-    <w:p>
-      <w:pPr>
-        <w:pStyle w:val="a5"/>
-      </w:pPr>
-    </w:p>
-    <w:p>
-      <w:pPr>
-        <w:pStyle w:val="a5"/>
-        <w:ind w:left="780" w:firstLineChars="0" w:firstLine="0"/>
-      </w:pPr>
-    </w:p>
-    <w:p>
-      <w:pPr>
-        <w:pStyle w:val="a5"/>
-        <w:numPr>
-          <w:ilvl w:val="0"/>
-          <w:numId w:val="2"/>
-        </w:numPr>
-        <w:ind w:firstLineChars="0"/>
-      </w:pPr>
-      <w:r>
-        <w:rPr>
-          <w:rFonts w:hint="eastAsia"/>
-        </w:rPr>
-        <w:t>估计结果如下：</w:t>
-      </w:r>
-    </w:p>
-    <w:p>
-      <w:pPr>
-        <w:pStyle w:val="a5"/>
-        <w:ind w:left="780" w:firstLineChars="0" w:firstLine="0"/>
+        <w:t>使用plot(</w:t>
+      </w:r>
+      <w:r>
+        <w:t>data)</w:t>
+      </w:r>
+      <w:r>
+        <w:rPr>
+          <w:rFonts w:hint="eastAsia"/>
+        </w:rPr>
+        <w:t>，对数据进行</w:t>
+      </w:r>
+      <w:r>
+        <w:rPr>
+          <w:rFonts w:hint="eastAsia"/>
+        </w:rPr>
+        <w:t>散点图</w:t>
+      </w:r>
+      <w:r>
+        <w:rPr>
+          <w:rFonts w:hint="eastAsia"/>
+        </w:rPr>
+        <w:t>可视化</w:t>
+      </w:r>
+    </w:p>
+    <w:p>
+      <w:pPr>
+        <w:ind w:left="420"/>
       </w:pPr>
       <w:r>
         <w:rPr>
           <w:noProof/>
         </w:rPr>
         <w:drawing>
-          <wp:inline distT="0" distB="0" distL="0" distR="0" wp14:anchorId="50B10831" wp14:editId="32940F9A">
-            <wp:extent cx="5149078" cy="1377079"/>
+          <wp:inline distT="0" distB="0" distL="0" distR="0" wp14:anchorId="331DE8E1" wp14:editId="3DEC65D8">
+            <wp:extent cx="3413156" cy="3296236"/>
             <wp:effectExtent l="0" t="0" r="0" b="0"/>
-            <wp:docPr id="2" name="图片 2"/>
+            <wp:docPr id="12" name="图片 12"/>
             <wp:cNvGraphicFramePr>
               <a:graphicFrameLocks xmlns:a="http://schemas.openxmlformats.org/drawingml/2006/main" noChangeAspect="1"/>
             </wp:cNvGraphicFramePr>
@@ -759,7 +737,7 @@
                   <pic:spPr>
                     <a:xfrm>
                       <a:off x="0" y="0"/>
-                      <a:ext cx="5149078" cy="1377079"/>
+                      <a:ext cx="3422723" cy="3305476"/>
                     </a:xfrm>
                     <a:prstGeom prst="rect">
                       <a:avLst/>
@@ -774,36 +752,176 @@
     </w:p>
     <w:p>
       <w:pPr>
+        <w:ind w:left="420"/>
+        <w:rPr>
+          <w:rFonts w:hint="eastAsia"/>
+        </w:rPr>
+      </w:pPr>
+    </w:p>
+    <w:p>
+      <w:pPr>
+        <w:ind w:firstLine="420"/>
+      </w:pPr>
+      <w:r>
+        <w:rPr>
+          <w:rFonts w:hint="eastAsia"/>
+        </w:rPr>
+        <w:lastRenderedPageBreak/>
+        <w:t>利用最小二乘估计模型，</w:t>
+      </w:r>
+      <w:r>
+        <w:rPr>
+          <w:rFonts w:hint="eastAsia"/>
+        </w:rPr>
+        <w:t>使用R语言估计</w:t>
+      </w:r>
+      <w:r>
+        <w:rPr>
+          <w:rFonts w:hint="eastAsia"/>
+        </w:rPr>
+        <w:t>步骤如下：</w:t>
+      </w:r>
+    </w:p>
+    <w:p>
+      <w:pPr>
+        <w:pStyle w:val="a5"/>
+        <w:numPr>
+          <w:ilvl w:val="0"/>
+          <w:numId w:val="2"/>
+        </w:numPr>
+        <w:ind w:firstLineChars="0"/>
+      </w:pPr>
+      <w:r>
+        <w:rPr>
+          <w:rFonts w:hint="eastAsia"/>
+        </w:rPr>
+        <w:t>建立相应的</w:t>
+      </w:r>
+      <w:r>
+        <w:rPr>
+          <w:rFonts w:hint="eastAsia"/>
+        </w:rPr>
+        <w:t>文件，将数据文件和R存储在同一目录下，然后使用</w:t>
+      </w:r>
+      <w:r>
+        <w:rPr>
+          <w:rFonts w:hint="eastAsia"/>
+        </w:rPr>
+        <w:t>，</w:t>
+      </w:r>
+      <w:r>
+        <w:t>data = read.csv("中国增长率及相关数据.csv")</w:t>
+      </w:r>
+      <w:r>
+        <w:rPr>
+          <w:rFonts w:hint="eastAsia"/>
+        </w:rPr>
+        <w:t>函数读取数据，使用</w:t>
+      </w:r>
+      <w:r>
+        <w:t>colnames(data) = c("y","x2","x3","x4")</w:t>
+      </w:r>
+      <w:r>
+        <w:rPr>
+          <w:rFonts w:hint="eastAsia"/>
+        </w:rPr>
+        <w:t>方法对列名做对应的参数更改。</w:t>
+      </w:r>
+    </w:p>
+    <w:p>
+      <w:pPr>
         <w:pStyle w:val="a5"/>
         <w:ind w:left="780" w:firstLineChars="0" w:firstLine="0"/>
-        <w:rPr>
-          <w:b/>
-          <w:bCs/>
-        </w:rPr>
-      </w:pPr>
-      <w:r>
-        <w:rPr>
-          <w:rFonts w:hint="eastAsia"/>
-          <w:b/>
-          <w:bCs/>
-        </w:rPr>
-        <w:t>（表2）</w:t>
-      </w:r>
+      </w:pPr>
     </w:p>
     <w:p>
       <w:pPr>
         <w:pStyle w:val="a5"/>
-        <w:ind w:left="780" w:firstLineChars="0" w:firstLine="0"/>
+        <w:numPr>
+          <w:ilvl w:val="0"/>
+          <w:numId w:val="2"/>
+        </w:numPr>
+        <w:ind w:firstLineChars="0"/>
+      </w:pPr>
+      <w:r>
+        <w:rPr>
+          <w:rFonts w:hint="eastAsia"/>
+        </w:rPr>
+        <w:t>对于修改好的数据，使用</w:t>
+      </w:r>
+      <w:r>
+        <w:t>fit=lm(y~.,data=data)</w:t>
+      </w:r>
+      <w:r>
+        <w:rPr>
+          <w:rFonts w:hint="eastAsia"/>
+        </w:rPr>
+        <w:t>对数据进行最小二乘的多元线性回归</w:t>
+      </w:r>
+      <w:r>
+        <w:rPr>
+          <w:rFonts w:hint="eastAsia"/>
+        </w:rPr>
+        <w:t>拟合用summary(</w:t>
+      </w:r>
+      <w:r>
+        <w:t>fit)</w:t>
+      </w:r>
+      <w:r>
+        <w:rPr>
+          <w:rFonts w:hint="eastAsia"/>
+        </w:rPr>
+        <w:t>进行</w:t>
+      </w:r>
+      <w:r>
+        <w:rPr>
+          <w:rFonts w:hint="eastAsia"/>
+        </w:rPr>
+        <w:t>估计。</w:t>
+      </w:r>
+      <w:r>
+        <w:rPr>
+          <w:rFonts w:hint="eastAsia"/>
+        </w:rPr>
+        <w:t>拟合模型效果如下</w:t>
+      </w:r>
+      <w:r>
+        <w:rPr>
+          <w:rFonts w:hint="eastAsia"/>
+        </w:rPr>
+        <w:t>可见效果不错</w:t>
+      </w:r>
+      <w:r>
+        <w:rPr>
+          <w:rFonts w:hint="eastAsia"/>
+        </w:rPr>
+        <w:t>：</w:t>
+      </w:r>
+    </w:p>
+    <w:p>
+      <w:pPr>
+        <w:pStyle w:val="a5"/>
+        <w:rPr>
+          <w:rFonts w:hint="eastAsia"/>
+        </w:rPr>
+      </w:pPr>
+    </w:p>
+    <w:p>
+      <w:pPr>
+        <w:ind w:left="780"/>
+        <w:rPr>
+          <w:rFonts w:hint="eastAsia"/>
+        </w:rPr>
       </w:pPr>
       <w:r>
         <w:rPr>
           <w:noProof/>
         </w:rPr>
         <w:drawing>
-          <wp:inline distT="0" distB="0" distL="0" distR="0" wp14:anchorId="3FC7D2E4" wp14:editId="3DFC8454">
-            <wp:extent cx="5274310" cy="3836670"/>
-            <wp:effectExtent l="0" t="0" r="2540" b="0"/>
-            <wp:docPr id="3" name="图片 3"/>
+          <wp:inline distT="0" distB="0" distL="0" distR="0" wp14:anchorId="2A5287EB" wp14:editId="3B350B94">
+            <wp:extent cx="4207439" cy="3837315"/>
+            <wp:effectExtent l="0" t="0" r="3175" b="0"/>
+            <wp:docPr id="17" name="图片 17"/>
             <wp:cNvGraphicFramePr>
               <a:graphicFrameLocks xmlns:a="http://schemas.openxmlformats.org/drawingml/2006/main" noChangeAspect="1"/>
             </wp:cNvGraphicFramePr>
@@ -823,7 +941,7 @@
                   <pic:spPr>
                     <a:xfrm>
                       <a:off x="0" y="0"/>
-                      <a:ext cx="5274310" cy="3836670"/>
+                      <a:ext cx="4207439" cy="3837315"/>
                     </a:xfrm>
                     <a:prstGeom prst="rect">
                       <a:avLst/>
@@ -838,1154 +956,45 @@
     </w:p>
     <w:p>
       <w:pPr>
-        <w:rPr>
-          <w:b/>
-          <w:bCs/>
-        </w:rPr>
-      </w:pPr>
-      <w:r>
-        <w:rPr>
-          <w:rFonts w:hint="eastAsia"/>
-          <w:b/>
-          <w:bCs/>
-        </w:rPr>
-        <w:lastRenderedPageBreak/>
-        <w:t>（表</w:t>
-      </w:r>
-      <w:r>
-        <w:rPr>
-          <w:b/>
-          <w:bCs/>
-        </w:rPr>
-        <w:t>3</w:t>
-      </w:r>
-      <w:r>
-        <w:rPr>
-          <w:rFonts w:hint="eastAsia"/>
-          <w:b/>
-          <w:bCs/>
-        </w:rPr>
-        <w:t>）</w:t>
-      </w:r>
-    </w:p>
-    <w:p>
-      <w:pPr>
-        <w:ind w:firstLine="420"/>
-      </w:pPr>
-    </w:p>
-    <w:p>
-      <w:pPr>
-        <w:ind w:firstLine="420"/>
-      </w:pPr>
-      <w:r>
-        <w:rPr>
-          <w:rFonts w:hint="eastAsia"/>
-        </w:rPr>
-        <w:t>得到的多元回归模型为：</w:t>
-      </w:r>
-    </w:p>
-    <w:p>
-      <w:pPr>
-        <w:ind w:firstLine="420"/>
-        <w:rPr>
-          <w:b/>
-          <w:bCs/>
-        </w:rPr>
-      </w:pPr>
-      <w:r>
-        <w:rPr>
-          <w:rFonts w:hint="eastAsia"/>
-        </w:rPr>
-        <w:t>Y</w:t>
-      </w:r>
-      <w:r>
-        <w:t xml:space="preserve"> = </w:t>
-      </w:r>
-      <w:r>
-        <w:t>15.7197750</w:t>
-      </w:r>
-      <w:r>
-        <w:t>+</w:t>
-      </w:r>
-      <w:r>
-        <w:t>0.0003751</w:t>
-      </w:r>
-      <w:r>
-        <w:t xml:space="preserve"> </w:t>
-      </w:r>
-      <w:r>
-        <w:rPr>
-          <w:rFonts w:hint="eastAsia"/>
-          <w:b/>
-          <w:bCs/>
-        </w:rPr>
-        <w:t>X</w:t>
-      </w:r>
-      <w:r>
-        <w:rPr>
-          <w:b/>
-          <w:bCs/>
-        </w:rPr>
-        <w:t>2</w:t>
-      </w:r>
-      <w:r>
-        <w:t>+</w:t>
-      </w:r>
-      <w:r>
-        <w:t>0.0497390</w:t>
-      </w:r>
-      <w:r>
-        <w:t xml:space="preserve"> </w:t>
-      </w:r>
-      <w:r>
-        <w:rPr>
-          <w:rFonts w:hint="eastAsia"/>
-          <w:b/>
-          <w:bCs/>
-        </w:rPr>
-        <w:t>X</w:t>
-      </w:r>
-      <w:r>
-        <w:rPr>
-          <w:b/>
-          <w:bCs/>
-        </w:rPr>
-        <w:t>3</w:t>
-      </w:r>
-      <w:r>
-        <w:t>-0.0056601</w:t>
-      </w:r>
-      <w:r>
-        <w:t xml:space="preserve"> </w:t>
-      </w:r>
-      <w:r>
-        <w:rPr>
-          <w:rFonts w:hint="eastAsia"/>
-          <w:b/>
-          <w:bCs/>
-        </w:rPr>
-        <w:t>X</w:t>
-      </w:r>
-      <w:r>
-        <w:rPr>
-          <w:b/>
-          <w:bCs/>
-        </w:rPr>
-        <w:t>4</w:t>
-      </w:r>
-    </w:p>
-    <w:p>
-      <w:pPr>
-        <w:ind w:firstLine="420"/>
-        <w:rPr>
-          <w:b/>
-          <w:bCs/>
-        </w:rPr>
-      </w:pPr>
-      <w:r>
-        <w:rPr>
-          <w:rFonts w:hint="eastAsia"/>
-          <w:b/>
-          <w:bCs/>
-        </w:rPr>
-        <w:t>S</w:t>
-      </w:r>
-      <w:r>
-        <w:rPr>
-          <w:b/>
-          <w:bCs/>
-        </w:rPr>
-        <w:t>=</w:t>
-      </w:r>
-      <w:r>
-        <w:rPr>
-          <w:rFonts w:hint="eastAsia"/>
-          <w:b/>
-          <w:bCs/>
-        </w:rPr>
-        <w:t>（0</w:t>
-      </w:r>
-      <w:r>
-        <w:rPr>
-          <w:b/>
-          <w:bCs/>
-        </w:rPr>
-        <w:t>.8702058</w:t>
-      </w:r>
-      <w:r>
-        <w:rPr>
-          <w:rFonts w:hint="eastAsia"/>
-          <w:b/>
-          <w:bCs/>
-        </w:rPr>
-        <w:t>）（0</w:t>
-      </w:r>
-      <w:r>
-        <w:rPr>
-          <w:b/>
-          <w:bCs/>
-        </w:rPr>
-        <w:t>.0001061</w:t>
-      </w:r>
-      <w:r>
-        <w:rPr>
-          <w:rFonts w:hint="eastAsia"/>
-          <w:b/>
-          <w:bCs/>
-        </w:rPr>
-        <w:t>）（0</w:t>
-      </w:r>
-      <w:r>
-        <w:rPr>
-          <w:b/>
-          <w:bCs/>
-        </w:rPr>
-        <w:t>.0329629</w:t>
-      </w:r>
-      <w:r>
-        <w:rPr>
-          <w:rFonts w:hint="eastAsia"/>
-          <w:b/>
-          <w:bCs/>
-        </w:rPr>
-        <w:t>）（0</w:t>
-      </w:r>
-      <w:r>
-        <w:rPr>
-          <w:b/>
-          <w:bCs/>
-        </w:rPr>
-        <w:t>.0014259</w:t>
-      </w:r>
-      <w:r>
-        <w:rPr>
-          <w:rFonts w:hint="eastAsia"/>
-          <w:b/>
-          <w:bCs/>
-        </w:rPr>
-        <w:t>）</w:t>
-      </w:r>
-    </w:p>
-    <w:p>
-      <w:pPr>
-        <w:ind w:firstLine="420"/>
-        <w:rPr>
-          <w:b/>
-          <w:bCs/>
-        </w:rPr>
-      </w:pPr>
-      <w:r>
-        <w:rPr>
-          <w:b/>
-          <w:bCs/>
-        </w:rPr>
-        <w:t>t=</w:t>
-      </w:r>
-      <w:r>
-        <w:rPr>
-          <w:rFonts w:hint="eastAsia"/>
-          <w:b/>
-          <w:bCs/>
-        </w:rPr>
-        <w:t>（1</w:t>
-      </w:r>
-      <w:r>
-        <w:rPr>
-          <w:b/>
-          <w:bCs/>
-        </w:rPr>
-        <w:t>8.064</w:t>
-      </w:r>
-      <w:r>
-        <w:rPr>
-          <w:rFonts w:hint="eastAsia"/>
-          <w:b/>
-          <w:bCs/>
-        </w:rPr>
-        <w:t>）</w:t>
-      </w:r>
-      <w:r>
-        <w:rPr>
-          <w:rFonts w:hint="eastAsia"/>
-          <w:b/>
-          <w:bCs/>
-        </w:rPr>
-        <w:t xml:space="preserve"> </w:t>
-      </w:r>
-      <w:r>
-        <w:rPr>
-          <w:b/>
-          <w:bCs/>
-        </w:rPr>
-        <w:t xml:space="preserve">    </w:t>
-      </w:r>
-      <w:r>
-        <w:rPr>
-          <w:rFonts w:hint="eastAsia"/>
-          <w:b/>
-          <w:bCs/>
-        </w:rPr>
-        <w:t>(</w:t>
-      </w:r>
-      <w:r>
-        <w:rPr>
-          <w:b/>
-          <w:bCs/>
-        </w:rPr>
-        <w:t xml:space="preserve">3.535) </w:t>
-      </w:r>
-      <w:r>
-        <w:rPr>
-          <w:b/>
-          <w:bCs/>
-        </w:rPr>
-        <w:t xml:space="preserve">     </w:t>
-      </w:r>
-      <w:r>
-        <w:rPr>
-          <w:b/>
-          <w:bCs/>
-        </w:rPr>
-        <w:t xml:space="preserve">(1.509) </w:t>
-      </w:r>
-      <w:r>
-        <w:rPr>
-          <w:b/>
-          <w:bCs/>
-        </w:rPr>
-        <w:t xml:space="preserve">     </w:t>
-      </w:r>
-      <w:r>
-        <w:rPr>
-          <w:b/>
-          <w:bCs/>
-        </w:rPr>
-        <w:t>(-3.969)</w:t>
-      </w:r>
-    </w:p>
-    <w:p>
-      <w:pPr>
-        <w:ind w:firstLine="420"/>
-        <w:rPr>
-          <w:b/>
-          <w:bCs/>
-        </w:rPr>
-      </w:pPr>
-      <w:r>
-        <w:rPr>
-          <w:rFonts w:hint="eastAsia"/>
-          <w:b/>
-          <w:bCs/>
-        </w:rPr>
-        <w:t>R</w:t>
-      </w:r>
-      <w:r>
-        <w:rPr>
-          <w:b/>
-          <w:bCs/>
-        </w:rPr>
-        <w:t>^2=0.9363</w:t>
-      </w:r>
-      <w:r>
-        <w:rPr>
-          <w:b/>
-          <w:bCs/>
-        </w:rPr>
-        <w:tab/>
-      </w:r>
-      <w:r>
-        <w:rPr>
-          <w:b/>
-          <w:bCs/>
-        </w:rPr>
-        <w:tab/>
-      </w:r>
-      <w:r>
-        <w:rPr>
-          <w:b/>
-          <w:bCs/>
-        </w:rPr>
-        <w:tab/>
-        <w:t>A-R^2=0.9236</w:t>
-      </w:r>
-    </w:p>
-    <w:p>
-      <w:pPr>
-        <w:ind w:firstLine="420"/>
-        <w:rPr>
-          <w:b/>
-          <w:bCs/>
-        </w:rPr>
-      </w:pPr>
-      <w:r>
-        <w:rPr>
-          <w:rFonts w:hint="eastAsia"/>
-          <w:b/>
-          <w:bCs/>
-        </w:rPr>
-        <w:t>F</w:t>
-      </w:r>
-      <w:r>
-        <w:rPr>
-          <w:b/>
-          <w:bCs/>
-        </w:rPr>
-        <w:t>=73.5</w:t>
-      </w:r>
-    </w:p>
-    <w:p>
-      <w:pPr>
-        <w:ind w:firstLine="420"/>
-        <w:rPr>
-          <w:b/>
-          <w:bCs/>
-        </w:rPr>
-      </w:pPr>
-    </w:p>
-    <w:p>
-      <w:pPr>
-        <w:rPr>
-          <w:b/>
-          <w:bCs/>
-          <w:sz w:val="24"/>
-          <w:szCs w:val="24"/>
-        </w:rPr>
-      </w:pPr>
-      <w:r>
-        <w:rPr>
-          <w:rFonts w:hint="eastAsia"/>
-          <w:b/>
-          <w:bCs/>
-          <w:sz w:val="24"/>
-          <w:szCs w:val="24"/>
-        </w:rPr>
-        <w:t>四、模型检验分析</w:t>
-      </w:r>
-    </w:p>
-    <w:p>
-      <w:r>
-        <w:t xml:space="preserve">1. </w:t>
-      </w:r>
-      <w:r>
-        <w:rPr>
-          <w:rFonts w:hint="eastAsia"/>
-        </w:rPr>
-        <w:t>经济意义检验</w:t>
-      </w:r>
-    </w:p>
-    <w:p>
-      <w:pPr>
-        <w:ind w:firstLine="420"/>
-      </w:pPr>
-      <w:r>
-        <w:rPr>
-          <w:rFonts w:hint="eastAsia"/>
-        </w:rPr>
-        <w:t>模型估计结果可以知道，在其他变量不变的情况下，当年国民总收入每增长1亿元，人口增长率增长0</w:t>
-      </w:r>
-      <w:r>
-        <w:t>.0003751</w:t>
-      </w:r>
-      <w:r>
-        <w:t>%</w:t>
-      </w:r>
-      <w:r>
-        <w:rPr>
-          <w:rFonts w:hint="eastAsia"/>
-        </w:rPr>
-        <w:t>；在其他</w:t>
-      </w:r>
-      <w:r>
-        <w:rPr>
-          <w:rFonts w:hint="eastAsia"/>
-        </w:rPr>
-        <w:t>变量不变的情况下，当年居民消费价格指数增长率每增长1</w:t>
-      </w:r>
-      <w:r>
-        <w:t>%</w:t>
-      </w:r>
-      <w:r>
-        <w:rPr>
-          <w:rFonts w:hint="eastAsia"/>
-        </w:rPr>
-        <w:t>，人口增长率增长0</w:t>
-      </w:r>
-      <w:r>
-        <w:t>.0497390%</w:t>
-      </w:r>
-      <w:r>
-        <w:rPr>
-          <w:rFonts w:hint="eastAsia"/>
-        </w:rPr>
-        <w:t>；在其他条件不变的情况下，当人均GDP每增加1元，人口增长率就会降低0</w:t>
-      </w:r>
-      <w:r>
-        <w:t>.0056601%</w:t>
-      </w:r>
-      <w:r>
-        <w:rPr>
-          <w:rFonts w:hint="eastAsia"/>
-        </w:rPr>
-        <w:t>。这些理论分析和经验判断一致。</w:t>
-      </w:r>
-    </w:p>
-    <w:p/>
-    <w:p>
-      <w:r>
-        <w:rPr>
-          <w:rFonts w:hint="eastAsia"/>
-        </w:rPr>
-        <w:t>2</w:t>
-      </w:r>
-      <w:r>
-        <w:t>.</w:t>
-      </w:r>
-      <w:r>
-        <w:t xml:space="preserve"> </w:t>
-      </w:r>
-      <w:r>
-        <w:rPr>
-          <w:rFonts w:hint="eastAsia"/>
-        </w:rPr>
-        <w:t>统计检验</w:t>
-      </w:r>
-    </w:p>
-    <w:p>
-      <w:pPr>
-        <w:ind w:firstLine="420"/>
-      </w:pPr>
-      <w:r>
-        <w:rPr>
-          <w:rFonts w:hint="eastAsia"/>
-        </w:rPr>
-        <w:t>拟合优度：由表</w:t>
-      </w:r>
-      <w:r>
-        <w:t>3</w:t>
-      </w:r>
-      <w:r>
-        <w:rPr>
-          <w:rFonts w:hint="eastAsia"/>
-        </w:rPr>
-        <w:t>中数据可以得到R</w:t>
-      </w:r>
-      <w:r>
-        <w:t>^2=</w:t>
-      </w:r>
-      <w:r>
-        <w:t>0.9363</w:t>
-      </w:r>
-      <w:r>
-        <w:t xml:space="preserve"> </w:t>
-      </w:r>
-      <w:r>
-        <w:rPr>
-          <w:rFonts w:hint="eastAsia"/>
-        </w:rPr>
-        <w:t>，修正的可决系数为A-R^</w:t>
-      </w:r>
-      <w:r>
-        <w:t>2=</w:t>
-      </w:r>
-      <w:r>
-        <w:t>0.9236</w:t>
-      </w:r>
-      <w:r>
-        <w:t xml:space="preserve"> ,</w:t>
-      </w:r>
-      <w:r>
-        <w:rPr>
-          <w:rFonts w:hint="eastAsia"/>
-        </w:rPr>
-        <w:t>这说明模型样本拟合的非常好。</w:t>
-      </w:r>
-    </w:p>
-    <w:p>
-      <w:pPr>
-        <w:ind w:firstLine="420"/>
-      </w:pPr>
-    </w:p>
-    <w:p>
-      <w:pPr>
-        <w:ind w:firstLine="420"/>
-      </w:pPr>
-      <w:r>
-        <w:rPr>
-          <w:rFonts w:hint="eastAsia"/>
-        </w:rPr>
-        <w:t>F检验：针对H</w:t>
-      </w:r>
-      <w:r>
-        <w:t>0</w:t>
-      </w:r>
-      <w:r>
-        <w:rPr>
-          <w:rFonts w:hint="eastAsia"/>
-        </w:rPr>
-        <w:t>：β</w:t>
-      </w:r>
-      <w:r>
-        <w:t>2=</w:t>
-      </w:r>
-      <w:r>
-        <w:rPr>
-          <w:rFonts w:hint="eastAsia"/>
-        </w:rPr>
-        <w:t>β</w:t>
-      </w:r>
-      <w:r>
-        <w:t>3=</w:t>
-      </w:r>
-      <w:r>
-        <w:rPr>
-          <w:rFonts w:hint="eastAsia"/>
-        </w:rPr>
-        <w:t>β</w:t>
-      </w:r>
-      <w:r>
-        <w:t>4</w:t>
-      </w:r>
-      <w:r>
-        <w:t>=0</w:t>
-      </w:r>
-      <w:r>
-        <w:rPr>
-          <w:rFonts w:hint="eastAsia"/>
-        </w:rPr>
-        <w:t>，给定显著性水平α</w:t>
-      </w:r>
-      <w:r>
-        <w:t>=0.05</w:t>
-      </w:r>
-      <w:r>
-        <w:rPr>
-          <w:rFonts w:hint="eastAsia"/>
-        </w:rPr>
-        <w:t>，在F分布表中查出自由度为k</w:t>
-      </w:r>
-      <w:r>
-        <w:t>-1=3</w:t>
-      </w:r>
-      <w:r>
-        <w:rPr>
-          <w:rFonts w:hint="eastAsia"/>
-        </w:rPr>
-        <w:t>和n</w:t>
-      </w:r>
-      <w:r>
-        <w:t>-</w:t>
-      </w:r>
-      <w:r>
-        <w:rPr>
-          <w:rFonts w:hint="eastAsia"/>
-        </w:rPr>
-        <w:t>k</w:t>
-      </w:r>
-      <w:r>
-        <w:t>=14</w:t>
-      </w:r>
-      <w:r>
-        <w:rPr>
-          <w:rFonts w:hint="eastAsia"/>
-        </w:rPr>
-        <w:t>的临界值Fα(</w:t>
-      </w:r>
-      <w:r>
-        <w:t>3,14)=3.34</w:t>
-      </w:r>
-      <w:r>
-        <w:rPr>
-          <w:rFonts w:hint="eastAsia"/>
-        </w:rPr>
-        <w:t>。由表3</w:t>
-      </w:r>
-      <w:r>
-        <w:rPr>
-          <w:rFonts w:hint="eastAsia"/>
-        </w:rPr>
-        <w:t>中得到F</w:t>
-      </w:r>
-      <w:r>
-        <w:t>=73.5</w:t>
-      </w:r>
-      <w:r>
-        <w:rPr>
-          <w:rFonts w:hint="eastAsia"/>
-        </w:rPr>
-        <w:t>&gt;</w:t>
-      </w:r>
-      <w:r>
-        <w:t>F</w:t>
-      </w:r>
-      <w:r>
-        <w:rPr>
-          <w:rFonts w:hint="eastAsia"/>
-        </w:rPr>
-        <w:t>α(</w:t>
-      </w:r>
-      <w:r>
-        <w:t>3,21)=3.075</w:t>
-      </w:r>
-      <w:r>
-        <w:rPr>
-          <w:rFonts w:hint="eastAsia"/>
-        </w:rPr>
-        <w:t>，应拒绝原假设H</w:t>
-      </w:r>
-      <w:r>
-        <w:t>0</w:t>
-      </w:r>
-      <w:r>
-        <w:rPr>
-          <w:rFonts w:hint="eastAsia"/>
-        </w:rPr>
-        <w:t>：β</w:t>
-      </w:r>
-      <w:r>
-        <w:t>2=</w:t>
-      </w:r>
-      <w:r>
-        <w:rPr>
-          <w:rFonts w:hint="eastAsia"/>
-        </w:rPr>
-        <w:t>β</w:t>
-      </w:r>
-      <w:r>
-        <w:t>3=</w:t>
-      </w:r>
-      <w:r>
-        <w:rPr>
-          <w:rFonts w:hint="eastAsia"/>
-        </w:rPr>
-        <w:t>β</w:t>
-      </w:r>
-      <w:r>
-        <w:t>4=0</w:t>
-      </w:r>
-      <w:r>
-        <w:rPr>
-          <w:rFonts w:hint="eastAsia"/>
-        </w:rPr>
-        <w:t>，说明回归方程显著，即“国民总收入”、“居民消费价格指数增长率”、“人均GDP”等变量联合起来确实对“人口自然增长率”有显著影响。</w:t>
-      </w:r>
-    </w:p>
-    <w:p>
-      <w:pPr>
-        <w:ind w:firstLine="420"/>
-      </w:pPr>
-    </w:p>
-    <w:p>
-      <w:pPr>
-        <w:ind w:firstLine="420"/>
-      </w:pPr>
-      <w:r>
-        <w:rPr>
-          <w:rFonts w:hint="eastAsia"/>
-        </w:rPr>
-        <w:t>T检验：分别针对H</w:t>
-      </w:r>
-      <w:r>
-        <w:t>0</w:t>
-      </w:r>
-      <w:r>
-        <w:rPr>
-          <w:rFonts w:hint="eastAsia"/>
-        </w:rPr>
-        <w:t>：βj</w:t>
-      </w:r>
-      <w:r>
-        <w:t>=0</w:t>
-      </w:r>
-      <w:r>
-        <w:rPr>
-          <w:rFonts w:hint="eastAsia"/>
-        </w:rPr>
-        <w:t>（j</w:t>
-      </w:r>
-      <w:r>
-        <w:t>=1</w:t>
-      </w:r>
-      <w:r>
-        <w:rPr>
-          <w:rFonts w:hint="eastAsia"/>
-        </w:rPr>
-        <w:t>，2，3，4），给定显著性水平a</w:t>
-      </w:r>
-      <w:r>
-        <w:t>=0.05</w:t>
-      </w:r>
-      <w:r>
-        <w:rPr>
-          <w:rFonts w:hint="eastAsia"/>
-        </w:rPr>
-        <w:t>，查看t分布表得自由度为n</w:t>
-      </w:r>
-      <w:r>
-        <w:t>-</w:t>
-      </w:r>
-      <w:r>
-        <w:rPr>
-          <w:rFonts w:hint="eastAsia"/>
-        </w:rPr>
-        <w:t>k</w:t>
-      </w:r>
-      <w:r>
-        <w:t>=14</w:t>
-      </w:r>
-      <w:r>
-        <w:rPr>
-          <w:rFonts w:hint="eastAsia"/>
-        </w:rPr>
-        <w:t>临界值</w:t>
-      </w:r>
-      <w:r>
-        <w:rPr>
-          <w:rFonts w:hint="eastAsia"/>
-        </w:rPr>
-        <w:t>tα/</w:t>
-      </w:r>
-      <w:r>
-        <w:t>2(n-k)=2.145</w:t>
-      </w:r>
-      <w:r>
-        <w:rPr>
-          <w:rFonts w:hint="eastAsia"/>
-        </w:rPr>
-        <w:t>。</w:t>
-      </w:r>
-    </w:p>
-    <w:p>
-      <w:pPr>
-        <w:ind w:firstLine="420"/>
-      </w:pPr>
-    </w:p>
-    <w:p>
-      <w:pPr>
-        <w:ind w:firstLine="420"/>
-      </w:pPr>
-      <w:r>
-        <w:rPr>
-          <w:rFonts w:hint="eastAsia"/>
-        </w:rPr>
-        <w:t>由表</w:t>
-      </w:r>
-      <w:r>
-        <w:t>3</w:t>
-      </w:r>
-      <w:r>
-        <w:rPr>
-          <w:rFonts w:hint="eastAsia"/>
-        </w:rPr>
-        <w:t>中的数据可以得到，与β</w:t>
-      </w:r>
-      <w:r>
-        <w:t>1</w:t>
-      </w:r>
-      <w:r>
-        <w:rPr>
-          <w:rFonts w:hint="eastAsia"/>
-        </w:rPr>
-        <w:t>，β</w:t>
-      </w:r>
-      <w:r>
-        <w:t>2</w:t>
-      </w:r>
-      <w:r>
-        <w:rPr>
-          <w:rFonts w:hint="eastAsia"/>
-        </w:rPr>
-        <w:t>，β</w:t>
-      </w:r>
-      <w:r>
-        <w:t>3</w:t>
-      </w:r>
-      <w:r>
-        <w:rPr>
-          <w:rFonts w:hint="eastAsia"/>
-        </w:rPr>
-        <w:t>，β</w:t>
-      </w:r>
-      <w:r>
-        <w:t>4</w:t>
-      </w:r>
-      <w:r>
-        <w:rPr>
-          <w:rFonts w:hint="eastAsia"/>
-        </w:rPr>
-        <w:t>对应的t统计量分别为1</w:t>
-      </w:r>
-      <w:r>
-        <w:t>7.08010</w:t>
-      </w:r>
-      <w:r>
-        <w:rPr>
-          <w:rFonts w:hint="eastAsia"/>
-        </w:rPr>
-        <w:t>、2</w:t>
-      </w:r>
-      <w:r>
-        <w:t>.482857</w:t>
-      </w:r>
-      <w:r>
-        <w:rPr>
-          <w:rFonts w:hint="eastAsia"/>
-        </w:rPr>
-        <w:t>、1</w:t>
-      </w:r>
-      <w:r>
-        <w:t>.412721</w:t>
-      </w:r>
-      <w:r>
-        <w:rPr>
-          <w:rFonts w:hint="eastAsia"/>
-        </w:rPr>
-        <w:t>、-</w:t>
-      </w:r>
-      <w:r>
-        <w:t>2.884953</w:t>
-      </w:r>
-      <w:r>
-        <w:rPr>
-          <w:rFonts w:hint="eastAsia"/>
-        </w:rPr>
-        <w:t>。除了β</w:t>
-      </w:r>
-      <w:r>
-        <w:t>3</w:t>
-      </w:r>
-      <w:r>
-        <w:rPr>
-          <w:rFonts w:hint="eastAsia"/>
-        </w:rPr>
-        <w:t>，其绝对值均大于tα/</w:t>
-      </w:r>
-      <w:r>
-        <w:t>2(n-k)=2.145</w:t>
-      </w:r>
-      <w:r>
-        <w:rPr>
-          <w:rFonts w:hint="eastAsia"/>
-        </w:rPr>
-        <w:t>，这说明分别都应当拒绝H</w:t>
-      </w:r>
-      <w:r>
-        <w:t>0</w:t>
-      </w:r>
-      <w:r>
-        <w:rPr>
-          <w:rFonts w:hint="eastAsia"/>
-        </w:rPr>
-        <w:t>，也就是说，当在其他解释变量不变的情况下，解释变量“国民总收入”、“人均GDP”分别对被解释变量“人口自然增长率”Y都有显著的影响。</w:t>
-      </w:r>
-    </w:p>
-    <w:p>
-      <w:pPr>
-        <w:ind w:firstLine="420"/>
-      </w:pPr>
-    </w:p>
-    <w:p>
-      <w:pPr>
-        <w:ind w:firstLine="420"/>
-      </w:pPr>
-      <w:r>
-        <w:rPr>
-          <w:rFonts w:hint="eastAsia"/>
-        </w:rPr>
-        <w:t>β</w:t>
-      </w:r>
-      <w:r>
-        <w:t>3</w:t>
-      </w:r>
-      <w:r>
-        <w:rPr>
-          <w:rFonts w:hint="eastAsia"/>
-        </w:rPr>
-        <w:t>的绝对值小于tα/</w:t>
-      </w:r>
-      <w:r>
-        <w:t>2(n-k)=2.145</w:t>
-      </w:r>
-      <w:r>
-        <w:rPr>
-          <w:rFonts w:hint="eastAsia"/>
-        </w:rPr>
-        <w:t>，这说明接受H</w:t>
-      </w:r>
-      <w:r>
-        <w:t>0</w:t>
-      </w:r>
-      <w:r>
-        <w:rPr>
-          <w:rFonts w:hint="eastAsia"/>
-        </w:rPr>
-        <w:t>，X</w:t>
-      </w:r>
-      <w:r>
-        <w:t>3</w:t>
-      </w:r>
-      <w:r>
-        <w:rPr>
-          <w:rFonts w:hint="eastAsia"/>
-        </w:rPr>
-        <w:t>系数对t检验不显著，这说明又存在多重共线性的可能。</w:t>
-      </w:r>
-    </w:p>
-    <w:p>
-      <w:pPr>
-        <w:ind w:firstLine="420"/>
-      </w:pPr>
-    </w:p>
-    <w:p>
-      <w:pPr>
-        <w:ind w:firstLine="420"/>
-      </w:pPr>
-      <w:r>
-        <w:rPr>
-          <w:rFonts w:hint="eastAsia"/>
-        </w:rPr>
-        <w:t>所以计算</w:t>
-      </w:r>
-      <w:proofErr w:type="gramStart"/>
-      <w:r>
-        <w:rPr>
-          <w:rFonts w:hint="eastAsia"/>
-        </w:rPr>
-        <w:t>各解释</w:t>
-      </w:r>
-      <w:proofErr w:type="gramEnd"/>
-      <w:r>
-        <w:rPr>
-          <w:rFonts w:hint="eastAsia"/>
-        </w:rPr>
-        <w:t>变量的相关系数，选择X</w:t>
-      </w:r>
-      <w:r>
-        <w:t>2</w:t>
-      </w:r>
-      <w:r>
-        <w:rPr>
-          <w:rFonts w:hint="eastAsia"/>
-        </w:rPr>
-        <w:t>、X</w:t>
-      </w:r>
-      <w:r>
-        <w:t>3</w:t>
-      </w:r>
-      <w:r>
-        <w:rPr>
-          <w:rFonts w:hint="eastAsia"/>
-        </w:rPr>
-        <w:t>、X</w:t>
-      </w:r>
-      <w:r>
-        <w:t>4</w:t>
-      </w:r>
-      <w:r>
-        <w:rPr>
-          <w:rFonts w:hint="eastAsia"/>
-        </w:rPr>
-        <w:t>数据，</w:t>
-      </w:r>
-      <w:r>
-        <w:rPr>
-          <w:rFonts w:hint="eastAsia"/>
-        </w:rPr>
-        <w:t>使用</w:t>
-      </w:r>
-      <w:proofErr w:type="spellStart"/>
-      <w:r>
-        <w:t>cor</w:t>
-      </w:r>
-      <w:proofErr w:type="spellEnd"/>
-      <w:r>
-        <w:t>(</w:t>
-      </w:r>
-      <w:proofErr w:type="spellStart"/>
-      <w:r>
-        <w:t>dat</w:t>
-      </w:r>
-      <w:proofErr w:type="spellEnd"/>
-      <w:r>
-        <w:t>)</w:t>
-      </w:r>
-      <w:r>
-        <w:rPr>
-          <w:rFonts w:hint="eastAsia"/>
-        </w:rPr>
-        <w:t>来获取相关系数矩阵；</w:t>
-      </w:r>
-      <w:r>
-        <w:rPr>
-          <w:rFonts w:hint="eastAsia"/>
-        </w:rPr>
-        <w:t>使用</w:t>
-      </w:r>
-      <w:proofErr w:type="spellStart"/>
-      <w:r>
-        <w:t>PerformanceAnalytics</w:t>
-      </w:r>
-      <w:proofErr w:type="spellEnd"/>
-      <w:r>
-        <w:rPr>
-          <w:rFonts w:hint="eastAsia"/>
-        </w:rPr>
-        <w:t>包</w:t>
-      </w:r>
-      <w:r>
-        <w:rPr>
-          <w:rFonts w:hint="eastAsia"/>
-        </w:rPr>
-        <w:t>中的</w:t>
-      </w:r>
-      <w:proofErr w:type="spellStart"/>
-      <w:r>
-        <w:t>chart.Correlation</w:t>
-      </w:r>
-      <w:proofErr w:type="spellEnd"/>
-      <w:r>
-        <w:t xml:space="preserve">(data[,-1], histogram=TRUE, </w:t>
-      </w:r>
-      <w:proofErr w:type="spellStart"/>
-      <w:r>
-        <w:t>pch</w:t>
-      </w:r>
-      <w:proofErr w:type="spellEnd"/>
-      <w:r>
-        <w:t>=19)</w:t>
-      </w:r>
-      <w:r>
-        <w:rPr>
-          <w:rFonts w:hint="eastAsia"/>
-        </w:rPr>
-        <w:t>函数</w:t>
-      </w:r>
-      <w:r>
-        <w:rPr>
-          <w:rFonts w:hint="eastAsia"/>
-        </w:rPr>
-        <w:t>来得到相关系数矩阵</w:t>
-      </w:r>
-      <w:r>
-        <w:rPr>
-          <w:rFonts w:hint="eastAsia"/>
-        </w:rPr>
-        <w:t>的可视化数据。</w:t>
-      </w:r>
-    </w:p>
-    <w:p>
-      <w:pPr>
-        <w:ind w:firstLine="420"/>
+        <w:pStyle w:val="a5"/>
+      </w:pPr>
+    </w:p>
+    <w:p>
+      <w:pPr>
+        <w:pStyle w:val="a5"/>
+        <w:ind w:left="780" w:firstLineChars="0" w:firstLine="0"/>
+      </w:pPr>
+    </w:p>
+    <w:p>
+      <w:pPr>
+        <w:pStyle w:val="a5"/>
+        <w:numPr>
+          <w:ilvl w:val="0"/>
+          <w:numId w:val="2"/>
+        </w:numPr>
+        <w:ind w:firstLineChars="0"/>
+      </w:pPr>
+      <w:r>
+        <w:rPr>
+          <w:rFonts w:hint="eastAsia"/>
+        </w:rPr>
+        <w:t>估计结果如下：</w:t>
+      </w:r>
+    </w:p>
+    <w:p>
+      <w:pPr>
+        <w:pStyle w:val="a5"/>
+        <w:ind w:left="780" w:firstLineChars="0" w:firstLine="0"/>
       </w:pPr>
       <w:r>
         <w:rPr>
           <w:noProof/>
         </w:rPr>
-        <w:lastRenderedPageBreak/>
         <w:drawing>
-          <wp:inline distT="0" distB="0" distL="0" distR="0" wp14:anchorId="5A784D66" wp14:editId="543E1659">
-            <wp:extent cx="3184155" cy="1589356"/>
+          <wp:inline distT="0" distB="0" distL="0" distR="0" wp14:anchorId="50B10831" wp14:editId="32940F9A">
+            <wp:extent cx="5149078" cy="1377079"/>
             <wp:effectExtent l="0" t="0" r="0" b="0"/>
-            <wp:docPr id="11" name="图片 11"/>
+            <wp:docPr id="2" name="图片 2"/>
             <wp:cNvGraphicFramePr>
               <a:graphicFrameLocks xmlns:a="http://schemas.openxmlformats.org/drawingml/2006/main" noChangeAspect="1"/>
             </wp:cNvGraphicFramePr>
@@ -2005,7 +1014,7 @@
                   <pic:spPr>
                     <a:xfrm>
                       <a:off x="0" y="0"/>
-                      <a:ext cx="3184155" cy="1589356"/>
+                      <a:ext cx="5149078" cy="1377079"/>
                     </a:xfrm>
                     <a:prstGeom prst="rect">
                       <a:avLst/>
@@ -2020,17 +1029,37 @@
     </w:p>
     <w:p>
       <w:pPr>
-        <w:ind w:firstLine="420"/>
+        <w:pStyle w:val="a5"/>
+        <w:ind w:left="780" w:firstLineChars="0" w:firstLine="0"/>
+        <w:rPr>
+          <w:b/>
+          <w:bCs/>
+        </w:rPr>
+      </w:pPr>
+      <w:r>
+        <w:rPr>
+          <w:rFonts w:hint="eastAsia"/>
+          <w:b/>
+          <w:bCs/>
+        </w:rPr>
+        <w:t>（表2）</w:t>
+      </w:r>
+    </w:p>
+    <w:p>
+      <w:pPr>
+        <w:pStyle w:val="a5"/>
+        <w:ind w:left="780" w:firstLineChars="0" w:firstLine="0"/>
       </w:pPr>
       <w:r>
         <w:rPr>
           <w:noProof/>
         </w:rPr>
+        <w:lastRenderedPageBreak/>
         <w:drawing>
-          <wp:inline distT="0" distB="0" distL="0" distR="0" wp14:anchorId="2BBB5B13" wp14:editId="7A478572">
-            <wp:extent cx="3007971" cy="2904036"/>
+          <wp:inline distT="0" distB="0" distL="0" distR="0" wp14:anchorId="3FC7D2E4" wp14:editId="3DFC8454">
+            <wp:extent cx="5274310" cy="3836670"/>
             <wp:effectExtent l="0" t="0" r="2540" b="0"/>
-            <wp:docPr id="4" name="图片 4"/>
+            <wp:docPr id="3" name="图片 3"/>
             <wp:cNvGraphicFramePr>
               <a:graphicFrameLocks xmlns:a="http://schemas.openxmlformats.org/drawingml/2006/main" noChangeAspect="1"/>
             </wp:cNvGraphicFramePr>
@@ -2050,7 +1079,7 @@
                   <pic:spPr>
                     <a:xfrm>
                       <a:off x="0" y="0"/>
-                      <a:ext cx="3013535" cy="2909408"/>
+                      <a:ext cx="5274310" cy="3836670"/>
                     </a:xfrm>
                     <a:prstGeom prst="rect">
                       <a:avLst/>
@@ -2065,63 +1094,409 @@
     </w:p>
     <w:p>
       <w:pPr>
-        <w:ind w:firstLine="420"/>
-      </w:pPr>
-    </w:p>
-    <w:p>
-      <w:pPr>
-        <w:ind w:firstLine="420"/>
-        <w:rPr>
-          <w:b/>
-          <w:bCs/>
-        </w:rPr>
-      </w:pPr>
-      <w:r>
-        <w:rPr>
-          <w:rFonts w:hint="eastAsia"/>
-          <w:b/>
-          <w:bCs/>
-        </w:rPr>
-        <w:t>（表4）</w:t>
-      </w:r>
-    </w:p>
-    <w:p>
-      <w:pPr>
-        <w:ind w:firstLine="420"/>
-      </w:pPr>
-    </w:p>
-    <w:p>
-      <w:pPr>
-        <w:ind w:firstLine="420"/>
-      </w:pPr>
-      <w:r>
-        <w:rPr>
-          <w:rFonts w:hint="eastAsia"/>
-        </w:rPr>
-        <w:t>由相关系数矩阵可以看出：</w:t>
-      </w:r>
-      <w:proofErr w:type="gramStart"/>
-      <w:r>
-        <w:rPr>
-          <w:rFonts w:hint="eastAsia"/>
-        </w:rPr>
-        <w:t>各</w:t>
-      </w:r>
-      <w:r>
-        <w:rPr>
-          <w:rFonts w:hint="eastAsia"/>
-        </w:rPr>
-        <w:t>解释</w:t>
-      </w:r>
-      <w:proofErr w:type="gramEnd"/>
-      <w:r>
-        <w:rPr>
-          <w:rFonts w:hint="eastAsia"/>
-        </w:rPr>
-        <w:t>变量相互之间的相关系数较高，由此可知确实存在多重共线性的问题。</w:t>
-      </w:r>
-    </w:p>
-    <w:p/>
+        <w:rPr>
+          <w:b/>
+          <w:bCs/>
+        </w:rPr>
+      </w:pPr>
+      <w:r>
+        <w:rPr>
+          <w:rFonts w:hint="eastAsia"/>
+          <w:b/>
+          <w:bCs/>
+        </w:rPr>
+        <w:t>（表</w:t>
+      </w:r>
+      <w:r>
+        <w:rPr>
+          <w:b/>
+          <w:bCs/>
+        </w:rPr>
+        <w:t>3</w:t>
+      </w:r>
+      <w:r>
+        <w:rPr>
+          <w:rFonts w:hint="eastAsia"/>
+          <w:b/>
+          <w:bCs/>
+        </w:rPr>
+        <w:t>）</w:t>
+      </w:r>
+    </w:p>
+    <w:p>
+      <w:pPr>
+        <w:ind w:firstLine="420"/>
+      </w:pPr>
+    </w:p>
+    <w:p>
+      <w:pPr>
+        <w:ind w:firstLine="420"/>
+      </w:pPr>
+      <w:r>
+        <w:rPr>
+          <w:rFonts w:hint="eastAsia"/>
+        </w:rPr>
+        <w:t>得到的多元回归模型为：</w:t>
+      </w:r>
+    </w:p>
+    <w:p>
+      <w:pPr>
+        <w:ind w:firstLine="420"/>
+        <w:rPr>
+          <w:b/>
+          <w:bCs/>
+        </w:rPr>
+      </w:pPr>
+      <w:r>
+        <w:rPr>
+          <w:rFonts w:hint="eastAsia"/>
+        </w:rPr>
+        <w:t>Y</w:t>
+      </w:r>
+      <w:r>
+        <w:t xml:space="preserve"> = </w:t>
+      </w:r>
+      <w:r>
+        <w:t>15.7197750</w:t>
+      </w:r>
+      <w:r>
+        <w:t>+</w:t>
+      </w:r>
+      <w:r>
+        <w:t>0.0003751</w:t>
+      </w:r>
+      <w:r>
+        <w:t xml:space="preserve"> </w:t>
+      </w:r>
+      <w:r>
+        <w:rPr>
+          <w:rFonts w:hint="eastAsia"/>
+          <w:b/>
+          <w:bCs/>
+        </w:rPr>
+        <w:t>X</w:t>
+      </w:r>
+      <w:r>
+        <w:rPr>
+          <w:b/>
+          <w:bCs/>
+        </w:rPr>
+        <w:t>2</w:t>
+      </w:r>
+      <w:r>
+        <w:t>+</w:t>
+      </w:r>
+      <w:r>
+        <w:t>0.0497390</w:t>
+      </w:r>
+      <w:r>
+        <w:t xml:space="preserve"> </w:t>
+      </w:r>
+      <w:r>
+        <w:rPr>
+          <w:rFonts w:hint="eastAsia"/>
+          <w:b/>
+          <w:bCs/>
+        </w:rPr>
+        <w:t>X</w:t>
+      </w:r>
+      <w:r>
+        <w:rPr>
+          <w:b/>
+          <w:bCs/>
+        </w:rPr>
+        <w:t>3</w:t>
+      </w:r>
+      <w:r>
+        <w:t>-0.0056601</w:t>
+      </w:r>
+      <w:r>
+        <w:t xml:space="preserve"> </w:t>
+      </w:r>
+      <w:r>
+        <w:rPr>
+          <w:rFonts w:hint="eastAsia"/>
+          <w:b/>
+          <w:bCs/>
+        </w:rPr>
+        <w:t>X</w:t>
+      </w:r>
+      <w:r>
+        <w:rPr>
+          <w:b/>
+          <w:bCs/>
+        </w:rPr>
+        <w:t>4</w:t>
+      </w:r>
+    </w:p>
+    <w:p>
+      <w:pPr>
+        <w:ind w:firstLine="420"/>
+        <w:rPr>
+          <w:b/>
+          <w:bCs/>
+        </w:rPr>
+      </w:pPr>
+      <w:r>
+        <w:rPr>
+          <w:rFonts w:hint="eastAsia"/>
+          <w:b/>
+          <w:bCs/>
+        </w:rPr>
+        <w:t>S</w:t>
+      </w:r>
+      <w:r>
+        <w:rPr>
+          <w:b/>
+          <w:bCs/>
+        </w:rPr>
+        <w:t>=</w:t>
+      </w:r>
+      <w:r>
+        <w:rPr>
+          <w:rFonts w:hint="eastAsia"/>
+          <w:b/>
+          <w:bCs/>
+        </w:rPr>
+        <w:t>（0</w:t>
+      </w:r>
+      <w:r>
+        <w:rPr>
+          <w:b/>
+          <w:bCs/>
+        </w:rPr>
+        <w:t>.8702058</w:t>
+      </w:r>
+      <w:r>
+        <w:rPr>
+          <w:rFonts w:hint="eastAsia"/>
+          <w:b/>
+          <w:bCs/>
+        </w:rPr>
+        <w:t>）（0</w:t>
+      </w:r>
+      <w:r>
+        <w:rPr>
+          <w:b/>
+          <w:bCs/>
+        </w:rPr>
+        <w:t>.0001061</w:t>
+      </w:r>
+      <w:r>
+        <w:rPr>
+          <w:rFonts w:hint="eastAsia"/>
+          <w:b/>
+          <w:bCs/>
+        </w:rPr>
+        <w:t>）（0</w:t>
+      </w:r>
+      <w:r>
+        <w:rPr>
+          <w:b/>
+          <w:bCs/>
+        </w:rPr>
+        <w:t>.0329629</w:t>
+      </w:r>
+      <w:r>
+        <w:rPr>
+          <w:rFonts w:hint="eastAsia"/>
+          <w:b/>
+          <w:bCs/>
+        </w:rPr>
+        <w:t>）（0</w:t>
+      </w:r>
+      <w:r>
+        <w:rPr>
+          <w:b/>
+          <w:bCs/>
+        </w:rPr>
+        <w:t>.0014259</w:t>
+      </w:r>
+      <w:r>
+        <w:rPr>
+          <w:rFonts w:hint="eastAsia"/>
+          <w:b/>
+          <w:bCs/>
+        </w:rPr>
+        <w:t>）</w:t>
+      </w:r>
+    </w:p>
+    <w:p>
+      <w:pPr>
+        <w:ind w:firstLine="420"/>
+        <w:rPr>
+          <w:b/>
+          <w:bCs/>
+        </w:rPr>
+      </w:pPr>
+      <w:r>
+        <w:rPr>
+          <w:b/>
+          <w:bCs/>
+        </w:rPr>
+        <w:t>t=</w:t>
+      </w:r>
+      <w:r>
+        <w:rPr>
+          <w:rFonts w:hint="eastAsia"/>
+          <w:b/>
+          <w:bCs/>
+        </w:rPr>
+        <w:t>（1</w:t>
+      </w:r>
+      <w:r>
+        <w:rPr>
+          <w:b/>
+          <w:bCs/>
+        </w:rPr>
+        <w:t>8.064</w:t>
+      </w:r>
+      <w:r>
+        <w:rPr>
+          <w:rFonts w:hint="eastAsia"/>
+          <w:b/>
+          <w:bCs/>
+        </w:rPr>
+        <w:t>）</w:t>
+      </w:r>
+      <w:r>
+        <w:rPr>
+          <w:rFonts w:hint="eastAsia"/>
+          <w:b/>
+          <w:bCs/>
+        </w:rPr>
+        <w:t xml:space="preserve"> </w:t>
+      </w:r>
+      <w:r>
+        <w:rPr>
+          <w:b/>
+          <w:bCs/>
+        </w:rPr>
+        <w:t xml:space="preserve">    </w:t>
+      </w:r>
+      <w:r>
+        <w:rPr>
+          <w:rFonts w:hint="eastAsia"/>
+          <w:b/>
+          <w:bCs/>
+        </w:rPr>
+        <w:t>(</w:t>
+      </w:r>
+      <w:r>
+        <w:rPr>
+          <w:b/>
+          <w:bCs/>
+        </w:rPr>
+        <w:t xml:space="preserve">3.535) </w:t>
+      </w:r>
+      <w:r>
+        <w:rPr>
+          <w:b/>
+          <w:bCs/>
+        </w:rPr>
+        <w:t xml:space="preserve">     </w:t>
+      </w:r>
+      <w:r>
+        <w:rPr>
+          <w:b/>
+          <w:bCs/>
+        </w:rPr>
+        <w:t xml:space="preserve">(1.509) </w:t>
+      </w:r>
+      <w:r>
+        <w:rPr>
+          <w:b/>
+          <w:bCs/>
+        </w:rPr>
+        <w:t xml:space="preserve">     </w:t>
+      </w:r>
+      <w:r>
+        <w:rPr>
+          <w:b/>
+          <w:bCs/>
+        </w:rPr>
+        <w:t>(-3.969)</w:t>
+      </w:r>
+    </w:p>
+    <w:p>
+      <w:pPr>
+        <w:ind w:firstLine="420"/>
+        <w:rPr>
+          <w:b/>
+          <w:bCs/>
+        </w:rPr>
+      </w:pPr>
+      <w:r>
+        <w:rPr>
+          <w:rFonts w:hint="eastAsia"/>
+          <w:b/>
+          <w:bCs/>
+        </w:rPr>
+        <w:t>R</w:t>
+      </w:r>
+      <w:r>
+        <w:rPr>
+          <w:b/>
+          <w:bCs/>
+        </w:rPr>
+        <w:t>^2=0.9363</w:t>
+      </w:r>
+      <w:r>
+        <w:rPr>
+          <w:b/>
+          <w:bCs/>
+        </w:rPr>
+        <w:tab/>
+      </w:r>
+      <w:r>
+        <w:rPr>
+          <w:b/>
+          <w:bCs/>
+        </w:rPr>
+        <w:tab/>
+      </w:r>
+      <w:r>
+        <w:rPr>
+          <w:b/>
+          <w:bCs/>
+        </w:rPr>
+        <w:tab/>
+        <w:t>A-R^2=0.9236</w:t>
+      </w:r>
+    </w:p>
+    <w:p>
+      <w:pPr>
+        <w:ind w:firstLine="420"/>
+        <w:rPr>
+          <w:b/>
+          <w:bCs/>
+        </w:rPr>
+      </w:pPr>
+      <w:r>
+        <w:rPr>
+          <w:rFonts w:hint="eastAsia"/>
+          <w:b/>
+          <w:bCs/>
+        </w:rPr>
+        <w:t>F</w:t>
+      </w:r>
+      <w:r>
+        <w:rPr>
+          <w:b/>
+          <w:bCs/>
+        </w:rPr>
+        <w:t>=73.5</w:t>
+      </w:r>
+    </w:p>
+    <w:p>
+      <w:pPr>
+        <w:ind w:firstLine="420"/>
+        <w:rPr>
+          <w:b/>
+          <w:bCs/>
+        </w:rPr>
+      </w:pPr>
+    </w:p>
     <w:p>
       <w:pPr>
         <w:rPr>
@@ -2139,23 +1514,589 @@
           <w:sz w:val="24"/>
           <w:szCs w:val="24"/>
         </w:rPr>
-        <w:t>五、消除多重共线性</w:t>
-      </w:r>
-    </w:p>
-    <w:p>
-      <w:pPr>
-        <w:ind w:firstLine="420"/>
-      </w:pPr>
-      <w:r>
-        <w:rPr>
-          <w:rFonts w:hint="eastAsia"/>
-        </w:rPr>
-        <w:t>采用逐步回归的方法，去解决多重共线性问题，分别做y对X</w:t>
-      </w:r>
-      <w:r>
+        <w:t>五</w:t>
+      </w:r>
+      <w:r>
+        <w:rPr>
+          <w:rFonts w:hint="eastAsia"/>
+          <w:b/>
+          <w:bCs/>
+          <w:sz w:val="24"/>
+          <w:szCs w:val="24"/>
+        </w:rPr>
+        <w:t>、</w:t>
+      </w:r>
+      <w:r>
+        <w:rPr>
+          <w:rFonts w:hint="eastAsia"/>
+          <w:b/>
+          <w:bCs/>
+          <w:sz w:val="24"/>
+          <w:szCs w:val="24"/>
+        </w:rPr>
+        <w:t>数据分析</w:t>
+      </w:r>
+    </w:p>
+    <w:p>
+      <w:r>
+        <w:t xml:space="preserve">1. </w:t>
+      </w:r>
+      <w:r>
+        <w:rPr>
+          <w:rFonts w:hint="eastAsia"/>
+        </w:rPr>
+        <w:t>经济意义检验</w:t>
+      </w:r>
+    </w:p>
+    <w:p>
+      <w:pPr>
+        <w:ind w:firstLine="420"/>
+      </w:pPr>
+      <w:r>
+        <w:rPr>
+          <w:rFonts w:hint="eastAsia"/>
+        </w:rPr>
+        <w:t>模型估计结果可以知道，在其他变量不变的情况下，当年国民总收入每增长1亿元，人口增长率增长0</w:t>
+      </w:r>
+      <w:r>
+        <w:t>.0003751</w:t>
+      </w:r>
+      <w:r>
+        <w:t>%</w:t>
+      </w:r>
+      <w:r>
+        <w:rPr>
+          <w:rFonts w:hint="eastAsia"/>
+        </w:rPr>
+        <w:t>；在其他</w:t>
+      </w:r>
+      <w:r>
+        <w:rPr>
+          <w:rFonts w:hint="eastAsia"/>
+        </w:rPr>
+        <w:t>变量不变的情况下，当年居民消费价格指数增长率每增长1</w:t>
+      </w:r>
+      <w:r>
+        <w:t>%</w:t>
+      </w:r>
+      <w:r>
+        <w:rPr>
+          <w:rFonts w:hint="eastAsia"/>
+        </w:rPr>
+        <w:t>，人口增长率增长0</w:t>
+      </w:r>
+      <w:r>
+        <w:t>.0497390%</w:t>
+      </w:r>
+      <w:r>
+        <w:rPr>
+          <w:rFonts w:hint="eastAsia"/>
+        </w:rPr>
+        <w:t>；在其他条件不变的情况下，当人均GDP每增加1元，人口增长率就会降低0</w:t>
+      </w:r>
+      <w:r>
+        <w:t>.0056601%</w:t>
+      </w:r>
+      <w:r>
+        <w:rPr>
+          <w:rFonts w:hint="eastAsia"/>
+        </w:rPr>
+        <w:t>。这些理论分析和经验判断一致。</w:t>
+      </w:r>
+    </w:p>
+    <w:p/>
+    <w:p>
+      <w:r>
+        <w:rPr>
+          <w:rFonts w:hint="eastAsia"/>
+        </w:rPr>
         <w:t>2</w:t>
       </w:r>
       <w:r>
+        <w:t>.</w:t>
+      </w:r>
+      <w:r>
+        <w:t xml:space="preserve"> </w:t>
+      </w:r>
+      <w:r>
+        <w:rPr>
+          <w:rFonts w:hint="eastAsia"/>
+        </w:rPr>
+        <w:t>统计检验</w:t>
+      </w:r>
+    </w:p>
+    <w:p>
+      <w:pPr>
+        <w:ind w:firstLine="420"/>
+      </w:pPr>
+      <w:r>
+        <w:rPr>
+          <w:rFonts w:hint="eastAsia"/>
+        </w:rPr>
+        <w:t>拟合优度：由表</w:t>
+      </w:r>
+      <w:r>
+        <w:t>3</w:t>
+      </w:r>
+      <w:r>
+        <w:rPr>
+          <w:rFonts w:hint="eastAsia"/>
+        </w:rPr>
+        <w:t>中数据可以得到R</w:t>
+      </w:r>
+      <w:r>
+        <w:t>^2=</w:t>
+      </w:r>
+      <w:r>
+        <w:t>0.9363</w:t>
+      </w:r>
+      <w:r>
+        <w:t xml:space="preserve"> </w:t>
+      </w:r>
+      <w:r>
+        <w:rPr>
+          <w:rFonts w:hint="eastAsia"/>
+        </w:rPr>
+        <w:t>，修正的可决系数为A-R^</w:t>
+      </w:r>
+      <w:r>
+        <w:t>2=</w:t>
+      </w:r>
+      <w:r>
+        <w:t>0.9236</w:t>
+      </w:r>
+      <w:r>
+        <w:t xml:space="preserve"> ,</w:t>
+      </w:r>
+      <w:r>
+        <w:rPr>
+          <w:rFonts w:hint="eastAsia"/>
+        </w:rPr>
+        <w:t>这说明模型样本拟合的非常好。</w:t>
+      </w:r>
+    </w:p>
+    <w:p>
+      <w:pPr>
+        <w:ind w:firstLine="420"/>
+      </w:pPr>
+    </w:p>
+    <w:p>
+      <w:pPr>
+        <w:ind w:firstLine="420"/>
+      </w:pPr>
+      <w:r>
+        <w:rPr>
+          <w:rFonts w:hint="eastAsia"/>
+        </w:rPr>
+        <w:t>F检验：针对H</w:t>
+      </w:r>
+      <w:r>
+        <w:t>0</w:t>
+      </w:r>
+      <w:r>
+        <w:rPr>
+          <w:rFonts w:hint="eastAsia"/>
+        </w:rPr>
+        <w:t>：β</w:t>
+      </w:r>
+      <w:r>
+        <w:t>2=</w:t>
+      </w:r>
+      <w:r>
+        <w:rPr>
+          <w:rFonts w:hint="eastAsia"/>
+        </w:rPr>
+        <w:t>β</w:t>
+      </w:r>
+      <w:r>
+        <w:t>3=</w:t>
+      </w:r>
+      <w:r>
+        <w:rPr>
+          <w:rFonts w:hint="eastAsia"/>
+        </w:rPr>
+        <w:t>β</w:t>
+      </w:r>
+      <w:r>
+        <w:t>4</w:t>
+      </w:r>
+      <w:r>
+        <w:t>=0</w:t>
+      </w:r>
+      <w:r>
+        <w:rPr>
+          <w:rFonts w:hint="eastAsia"/>
+        </w:rPr>
+        <w:t>，给定显著性水平α</w:t>
+      </w:r>
+      <w:r>
+        <w:t>=0.05</w:t>
+      </w:r>
+      <w:r>
+        <w:rPr>
+          <w:rFonts w:hint="eastAsia"/>
+        </w:rPr>
+        <w:t>，在F分布表中查出自由度为k</w:t>
+      </w:r>
+      <w:r>
+        <w:t>-1=3</w:t>
+      </w:r>
+      <w:r>
+        <w:rPr>
+          <w:rFonts w:hint="eastAsia"/>
+        </w:rPr>
+        <w:t>和n</w:t>
+      </w:r>
+      <w:r>
+        <w:t>-</w:t>
+      </w:r>
+      <w:r>
+        <w:rPr>
+          <w:rFonts w:hint="eastAsia"/>
+        </w:rPr>
+        <w:t>k</w:t>
+      </w:r>
+      <w:r>
+        <w:t>=14</w:t>
+      </w:r>
+      <w:r>
+        <w:rPr>
+          <w:rFonts w:hint="eastAsia"/>
+        </w:rPr>
+        <w:t>的临界值Fα(</w:t>
+      </w:r>
+      <w:r>
+        <w:t>3,14)=3.34</w:t>
+      </w:r>
+      <w:r>
+        <w:rPr>
+          <w:rFonts w:hint="eastAsia"/>
+        </w:rPr>
+        <w:t>。由表3</w:t>
+      </w:r>
+      <w:r>
+        <w:rPr>
+          <w:rFonts w:hint="eastAsia"/>
+        </w:rPr>
+        <w:t>中得到F</w:t>
+      </w:r>
+      <w:r>
+        <w:t>=73.5</w:t>
+      </w:r>
+      <w:r>
+        <w:rPr>
+          <w:rFonts w:hint="eastAsia"/>
+        </w:rPr>
+        <w:t>&gt;</w:t>
+      </w:r>
+      <w:r>
+        <w:t>F</w:t>
+      </w:r>
+      <w:r>
+        <w:rPr>
+          <w:rFonts w:hint="eastAsia"/>
+        </w:rPr>
+        <w:t>α(</w:t>
+      </w:r>
+      <w:r>
+        <w:t>3,21)=3.075</w:t>
+      </w:r>
+      <w:r>
+        <w:rPr>
+          <w:rFonts w:hint="eastAsia"/>
+        </w:rPr>
+        <w:t>，应拒绝原假设H</w:t>
+      </w:r>
+      <w:r>
+        <w:t>0</w:t>
+      </w:r>
+      <w:r>
+        <w:rPr>
+          <w:rFonts w:hint="eastAsia"/>
+        </w:rPr>
+        <w:t>：β</w:t>
+      </w:r>
+      <w:r>
+        <w:t>2=</w:t>
+      </w:r>
+      <w:r>
+        <w:rPr>
+          <w:rFonts w:hint="eastAsia"/>
+        </w:rPr>
+        <w:t>β</w:t>
+      </w:r>
+      <w:r>
+        <w:t>3=</w:t>
+      </w:r>
+      <w:r>
+        <w:rPr>
+          <w:rFonts w:hint="eastAsia"/>
+        </w:rPr>
+        <w:t>β</w:t>
+      </w:r>
+      <w:r>
+        <w:t>4=0</w:t>
+      </w:r>
+      <w:r>
+        <w:rPr>
+          <w:rFonts w:hint="eastAsia"/>
+        </w:rPr>
+        <w:t>，说明回归方程显著，即“国民总收入”、“居民消费价格指数增长</w:t>
+      </w:r>
+      <w:r>
+        <w:rPr>
+          <w:rFonts w:hint="eastAsia"/>
+        </w:rPr>
+        <w:lastRenderedPageBreak/>
+        <w:t>率”、“人均GDP”等变量联合起来确实对“人口自然增长率”有显著影响。</w:t>
+      </w:r>
+    </w:p>
+    <w:p>
+      <w:pPr>
+        <w:ind w:firstLine="420"/>
+      </w:pPr>
+    </w:p>
+    <w:p>
+      <w:pPr>
+        <w:ind w:firstLine="420"/>
+      </w:pPr>
+      <w:r>
+        <w:rPr>
+          <w:rFonts w:hint="eastAsia"/>
+        </w:rPr>
+        <w:t>T检验：分别针对H</w:t>
+      </w:r>
+      <w:r>
+        <w:t>0</w:t>
+      </w:r>
+      <w:r>
+        <w:rPr>
+          <w:rFonts w:hint="eastAsia"/>
+        </w:rPr>
+        <w:t>：βj</w:t>
+      </w:r>
+      <w:r>
+        <w:t>=0</w:t>
+      </w:r>
+      <w:r>
+        <w:rPr>
+          <w:rFonts w:hint="eastAsia"/>
+        </w:rPr>
+        <w:t>（j</w:t>
+      </w:r>
+      <w:r>
+        <w:t>=1</w:t>
+      </w:r>
+      <w:r>
+        <w:rPr>
+          <w:rFonts w:hint="eastAsia"/>
+        </w:rPr>
+        <w:t>，2，3，4），给定显著性水平a</w:t>
+      </w:r>
+      <w:r>
+        <w:t>=0.05</w:t>
+      </w:r>
+      <w:r>
+        <w:rPr>
+          <w:rFonts w:hint="eastAsia"/>
+        </w:rPr>
+        <w:t>，查看t分布表得自由度为n</w:t>
+      </w:r>
+      <w:r>
+        <w:t>-</w:t>
+      </w:r>
+      <w:r>
+        <w:rPr>
+          <w:rFonts w:hint="eastAsia"/>
+        </w:rPr>
+        <w:t>k</w:t>
+      </w:r>
+      <w:r>
+        <w:t>=14</w:t>
+      </w:r>
+      <w:r>
+        <w:rPr>
+          <w:rFonts w:hint="eastAsia"/>
+        </w:rPr>
+        <w:t>临界值</w:t>
+      </w:r>
+      <w:r>
+        <w:rPr>
+          <w:rFonts w:hint="eastAsia"/>
+        </w:rPr>
+        <w:t>tα/</w:t>
+      </w:r>
+      <w:r>
+        <w:t>2(n-k)=2.145</w:t>
+      </w:r>
+      <w:r>
+        <w:rPr>
+          <w:rFonts w:hint="eastAsia"/>
+        </w:rPr>
+        <w:t>。</w:t>
+      </w:r>
+    </w:p>
+    <w:p>
+      <w:pPr>
+        <w:ind w:firstLine="420"/>
+      </w:pPr>
+    </w:p>
+    <w:p>
+      <w:pPr>
+        <w:ind w:firstLine="420"/>
+      </w:pPr>
+      <w:r>
+        <w:rPr>
+          <w:rFonts w:hint="eastAsia"/>
+        </w:rPr>
+        <w:t>由表</w:t>
+      </w:r>
+      <w:r>
+        <w:t>3</w:t>
+      </w:r>
+      <w:r>
+        <w:rPr>
+          <w:rFonts w:hint="eastAsia"/>
+        </w:rPr>
+        <w:t>中的数据可以得到，与β</w:t>
+      </w:r>
+      <w:r>
+        <w:t>1</w:t>
+      </w:r>
+      <w:r>
+        <w:rPr>
+          <w:rFonts w:hint="eastAsia"/>
+        </w:rPr>
+        <w:t>，β</w:t>
+      </w:r>
+      <w:r>
+        <w:t>2</w:t>
+      </w:r>
+      <w:r>
+        <w:rPr>
+          <w:rFonts w:hint="eastAsia"/>
+        </w:rPr>
+        <w:t>，β</w:t>
+      </w:r>
+      <w:r>
+        <w:t>3</w:t>
+      </w:r>
+      <w:r>
+        <w:rPr>
+          <w:rFonts w:hint="eastAsia"/>
+        </w:rPr>
+        <w:t>，β</w:t>
+      </w:r>
+      <w:r>
+        <w:t>4</w:t>
+      </w:r>
+      <w:r>
+        <w:rPr>
+          <w:rFonts w:hint="eastAsia"/>
+        </w:rPr>
+        <w:t>对应的t统计量分别为1</w:t>
+      </w:r>
+      <w:r>
+        <w:t>7.08010</w:t>
+      </w:r>
+      <w:r>
+        <w:rPr>
+          <w:rFonts w:hint="eastAsia"/>
+        </w:rPr>
+        <w:t>、2</w:t>
+      </w:r>
+      <w:r>
+        <w:t>.482857</w:t>
+      </w:r>
+      <w:r>
+        <w:rPr>
+          <w:rFonts w:hint="eastAsia"/>
+        </w:rPr>
+        <w:t>、1</w:t>
+      </w:r>
+      <w:r>
+        <w:t>.412721</w:t>
+      </w:r>
+      <w:r>
+        <w:rPr>
+          <w:rFonts w:hint="eastAsia"/>
+        </w:rPr>
+        <w:t>、-</w:t>
+      </w:r>
+      <w:r>
+        <w:t>2.884953</w:t>
+      </w:r>
+      <w:r>
+        <w:rPr>
+          <w:rFonts w:hint="eastAsia"/>
+        </w:rPr>
+        <w:t>。除了β</w:t>
+      </w:r>
+      <w:r>
+        <w:t>3</w:t>
+      </w:r>
+      <w:r>
+        <w:rPr>
+          <w:rFonts w:hint="eastAsia"/>
+        </w:rPr>
+        <w:t>，其绝对值均大于tα/</w:t>
+      </w:r>
+      <w:r>
+        <w:t>2(n-k)=2.145</w:t>
+      </w:r>
+      <w:r>
+        <w:rPr>
+          <w:rFonts w:hint="eastAsia"/>
+        </w:rPr>
+        <w:t>，这说明分别都应当拒绝H</w:t>
+      </w:r>
+      <w:r>
+        <w:t>0</w:t>
+      </w:r>
+      <w:r>
+        <w:rPr>
+          <w:rFonts w:hint="eastAsia"/>
+        </w:rPr>
+        <w:t>，也就是说，当在其他解释变量不变的情况下，解释变量“国民总收入”、“人均GDP”分别对被解释变量“人口自然增长率”Y都有显著的影响。</w:t>
+      </w:r>
+    </w:p>
+    <w:p>
+      <w:pPr>
+        <w:ind w:firstLine="420"/>
+      </w:pPr>
+    </w:p>
+    <w:p>
+      <w:pPr>
+        <w:ind w:firstLine="420"/>
+      </w:pPr>
+      <w:r>
+        <w:rPr>
+          <w:rFonts w:hint="eastAsia"/>
+        </w:rPr>
+        <w:t>β</w:t>
+      </w:r>
+      <w:r>
+        <w:t>3</w:t>
+      </w:r>
+      <w:r>
+        <w:rPr>
+          <w:rFonts w:hint="eastAsia"/>
+        </w:rPr>
+        <w:t>的绝对值小于tα/</w:t>
+      </w:r>
+      <w:r>
+        <w:t>2(n-k)=2.145</w:t>
+      </w:r>
+      <w:r>
+        <w:rPr>
+          <w:rFonts w:hint="eastAsia"/>
+        </w:rPr>
+        <w:t>，这说明接受H</w:t>
+      </w:r>
+      <w:r>
+        <w:t>0</w:t>
+      </w:r>
+      <w:r>
         <w:rPr>
           <w:rFonts w:hint="eastAsia"/>
         </w:rPr>
@@ -2168,7 +2109,41 @@
         <w:rPr>
           <w:rFonts w:hint="eastAsia"/>
         </w:rPr>
-        <w:t>，X</w:t>
+        <w:t>系数对t检验不显著，这说明又存在多重共线性的可能。</w:t>
+      </w:r>
+    </w:p>
+    <w:p>
+      <w:pPr>
+        <w:ind w:firstLine="420"/>
+      </w:pPr>
+    </w:p>
+    <w:p>
+      <w:pPr>
+        <w:ind w:firstLine="420"/>
+      </w:pPr>
+      <w:r>
+        <w:rPr>
+          <w:rFonts w:hint="eastAsia"/>
+        </w:rPr>
+        <w:t>所以计算各解释变量的相关系数，选择X</w:t>
+      </w:r>
+      <w:r>
+        <w:t>2</w:t>
+      </w:r>
+      <w:r>
+        <w:rPr>
+          <w:rFonts w:hint="eastAsia"/>
+        </w:rPr>
+        <w:t>、X</w:t>
+      </w:r>
+      <w:r>
+        <w:t>3</w:t>
+      </w:r>
+      <w:r>
+        <w:rPr>
+          <w:rFonts w:hint="eastAsia"/>
+        </w:rPr>
+        <w:t>、X</w:t>
       </w:r>
       <w:r>
         <w:t>4</w:t>
@@ -2177,45 +2152,64 @@
         <w:rPr>
           <w:rFonts w:hint="eastAsia"/>
         </w:rPr>
-        <w:t>的一元回归</w:t>
-      </w:r>
-    </w:p>
-    <w:p>
-      <w:pPr>
-        <w:rPr>
-          <w:b/>
-          <w:bCs/>
-        </w:rPr>
-      </w:pPr>
-      <w:r>
-        <w:rPr>
-          <w:b/>
-          <w:bCs/>
-        </w:rPr>
-        <w:t>Y</w:t>
-      </w:r>
-      <w:r>
-        <w:rPr>
-          <w:rFonts w:hint="eastAsia"/>
-          <w:b/>
-          <w:bCs/>
-        </w:rPr>
-        <w:t>对x</w:t>
-      </w:r>
-      <w:r>
-        <w:rPr>
-          <w:b/>
-          <w:bCs/>
-        </w:rPr>
-        <w:t>2</w:t>
-      </w:r>
-      <w:r>
-        <w:rPr>
-          <w:rFonts w:hint="eastAsia"/>
-          <w:b/>
-          <w:bCs/>
-        </w:rPr>
-        <w:t>的一元回归</w:t>
+        <w:t>数据，</w:t>
+      </w:r>
+      <w:r>
+        <w:rPr>
+          <w:rFonts w:hint="eastAsia"/>
+        </w:rPr>
+        <w:t>使用</w:t>
+      </w:r>
+      <w:r>
+        <w:t>cor(dat)</w:t>
+      </w:r>
+      <w:r>
+        <w:rPr>
+          <w:rFonts w:hint="eastAsia"/>
+        </w:rPr>
+        <w:t>来获取相关系数矩阵；</w:t>
+      </w:r>
+      <w:r>
+        <w:rPr>
+          <w:rFonts w:hint="eastAsia"/>
+        </w:rPr>
+        <w:t>使用</w:t>
+      </w:r>
+      <w:r>
+        <w:t>PerformanceAnalytics</w:t>
+      </w:r>
+      <w:r>
+        <w:rPr>
+          <w:rFonts w:hint="eastAsia"/>
+        </w:rPr>
+        <w:t>包</w:t>
+      </w:r>
+      <w:r>
+        <w:rPr>
+          <w:rFonts w:hint="eastAsia"/>
+        </w:rPr>
+        <w:t>中的</w:t>
+      </w:r>
+      <w:r>
+        <w:t>chart.Correlation(data[,-1], histogram=TRUE, pch=19)</w:t>
+      </w:r>
+      <w:r>
+        <w:rPr>
+          <w:rFonts w:hint="eastAsia"/>
+        </w:rPr>
+        <w:t>函数</w:t>
+      </w:r>
+      <w:r>
+        <w:rPr>
+          <w:rFonts w:hint="eastAsia"/>
+        </w:rPr>
+        <w:t>来得到相关系数矩阵</w:t>
+      </w:r>
+      <w:r>
+        <w:rPr>
+          <w:rFonts w:hint="eastAsia"/>
+        </w:rPr>
+        <w:t>的可视化数据。</w:t>
       </w:r>
     </w:p>
     <w:p>
@@ -2227,10 +2221,10 @@
           <w:noProof/>
         </w:rPr>
         <w:drawing>
-          <wp:inline distT="0" distB="0" distL="0" distR="0" wp14:anchorId="0031C4E1" wp14:editId="105A8E0F">
-            <wp:extent cx="2623526" cy="1502268"/>
-            <wp:effectExtent l="0" t="0" r="5715" b="3175"/>
-            <wp:docPr id="5" name="图片 5"/>
+          <wp:inline distT="0" distB="0" distL="0" distR="0" wp14:anchorId="5A784D66" wp14:editId="543E1659">
+            <wp:extent cx="3184155" cy="1589356"/>
+            <wp:effectExtent l="0" t="0" r="0" b="0"/>
+            <wp:docPr id="11" name="图片 11"/>
             <wp:cNvGraphicFramePr>
               <a:graphicFrameLocks xmlns:a="http://schemas.openxmlformats.org/drawingml/2006/main" noChangeAspect="1"/>
             </wp:cNvGraphicFramePr>
@@ -2250,7 +2244,7 @@
                   <pic:spPr>
                     <a:xfrm>
                       <a:off x="0" y="0"/>
-                      <a:ext cx="2623526" cy="1502268"/>
+                      <a:ext cx="3184155" cy="1589356"/>
                     </a:xfrm>
                     <a:prstGeom prst="rect">
                       <a:avLst/>
@@ -2271,12 +2265,11 @@
         <w:rPr>
           <w:noProof/>
         </w:rPr>
-        <w:lastRenderedPageBreak/>
         <w:drawing>
-          <wp:inline distT="0" distB="0" distL="0" distR="0" wp14:anchorId="420A826D" wp14:editId="742C1573">
-            <wp:extent cx="5274310" cy="3285490"/>
+          <wp:inline distT="0" distB="0" distL="0" distR="0" wp14:anchorId="2BBB5B13" wp14:editId="7A478572">
+            <wp:extent cx="3007971" cy="2904036"/>
             <wp:effectExtent l="0" t="0" r="2540" b="0"/>
-            <wp:docPr id="8" name="图片 8"/>
+            <wp:docPr id="4" name="图片 4"/>
             <wp:cNvGraphicFramePr>
               <a:graphicFrameLocks xmlns:a="http://schemas.openxmlformats.org/drawingml/2006/main" noChangeAspect="1"/>
             </wp:cNvGraphicFramePr>
@@ -2296,7 +2289,7 @@
                   <pic:spPr>
                     <a:xfrm>
                       <a:off x="0" y="0"/>
-                      <a:ext cx="5274310" cy="3285490"/>
+                      <a:ext cx="3013535" cy="2909408"/>
                     </a:xfrm>
                     <a:prstGeom prst="rect">
                       <a:avLst/>
@@ -2312,6 +2305,131 @@
     <w:p>
       <w:pPr>
         <w:ind w:firstLine="420"/>
+      </w:pPr>
+    </w:p>
+    <w:p>
+      <w:pPr>
+        <w:ind w:firstLine="420"/>
+        <w:rPr>
+          <w:b/>
+          <w:bCs/>
+        </w:rPr>
+      </w:pPr>
+      <w:r>
+        <w:rPr>
+          <w:rFonts w:hint="eastAsia"/>
+          <w:b/>
+          <w:bCs/>
+        </w:rPr>
+        <w:t>（表4）</w:t>
+      </w:r>
+    </w:p>
+    <w:p>
+      <w:pPr>
+        <w:ind w:firstLine="420"/>
+      </w:pPr>
+    </w:p>
+    <w:p>
+      <w:pPr>
+        <w:ind w:firstLine="420"/>
+      </w:pPr>
+      <w:r>
+        <w:rPr>
+          <w:rFonts w:hint="eastAsia"/>
+        </w:rPr>
+        <w:t>由相关系数矩阵可以看出：</w:t>
+      </w:r>
+      <w:r>
+        <w:rPr>
+          <w:rFonts w:hint="eastAsia"/>
+        </w:rPr>
+        <w:t>各</w:t>
+      </w:r>
+      <w:r>
+        <w:rPr>
+          <w:rFonts w:hint="eastAsia"/>
+        </w:rPr>
+        <w:t>解释变量相互之间的相关系数较高，由此可知确实存在多</w:t>
+      </w:r>
+      <w:r>
+        <w:rPr>
+          <w:rFonts w:hint="eastAsia"/>
+        </w:rPr>
+        <w:lastRenderedPageBreak/>
+        <w:t>重共线性的问题。</w:t>
+      </w:r>
+    </w:p>
+    <w:p/>
+    <w:p>
+      <w:pPr>
+        <w:rPr>
+          <w:b/>
+          <w:bCs/>
+          <w:sz w:val="24"/>
+          <w:szCs w:val="24"/>
+        </w:rPr>
+      </w:pPr>
+      <w:r>
+        <w:rPr>
+          <w:rFonts w:hint="eastAsia"/>
+          <w:b/>
+          <w:bCs/>
+          <w:sz w:val="24"/>
+          <w:szCs w:val="24"/>
+        </w:rPr>
+        <w:t>六</w:t>
+      </w:r>
+      <w:r>
+        <w:rPr>
+          <w:rFonts w:hint="eastAsia"/>
+          <w:b/>
+          <w:bCs/>
+          <w:sz w:val="24"/>
+          <w:szCs w:val="24"/>
+        </w:rPr>
+        <w:t>、消除多重共线性</w:t>
+      </w:r>
+    </w:p>
+    <w:p>
+      <w:pPr>
+        <w:ind w:firstLine="420"/>
+      </w:pPr>
+      <w:r>
+        <w:rPr>
+          <w:rFonts w:hint="eastAsia"/>
+        </w:rPr>
+        <w:t>采用逐步回归的方法，去解决多重共线性问题，分别做y对X</w:t>
+      </w:r>
+      <w:r>
+        <w:t>2</w:t>
+      </w:r>
+      <w:r>
+        <w:rPr>
+          <w:rFonts w:hint="eastAsia"/>
+        </w:rPr>
+        <w:t>，X</w:t>
+      </w:r>
+      <w:r>
+        <w:t>3</w:t>
+      </w:r>
+      <w:r>
+        <w:rPr>
+          <w:rFonts w:hint="eastAsia"/>
+        </w:rPr>
+        <w:t>，X</w:t>
+      </w:r>
+      <w:r>
+        <w:t>4</w:t>
+      </w:r>
+      <w:r>
+        <w:rPr>
+          <w:rFonts w:hint="eastAsia"/>
+        </w:rPr>
+        <w:t>的一元回归</w:t>
+      </w:r>
+    </w:p>
+    <w:p>
+      <w:pPr>
         <w:rPr>
           <w:b/>
           <w:bCs/>
@@ -2337,7 +2455,7 @@
           <w:b/>
           <w:bCs/>
         </w:rPr>
-        <w:t>3</w:t>
+        <w:t>2</w:t>
       </w:r>
       <w:r>
         <w:rPr>
@@ -2357,10 +2475,10 @@
           <w:noProof/>
         </w:rPr>
         <w:drawing>
-          <wp:inline distT="0" distB="0" distL="0" distR="0" wp14:anchorId="70F99FBF" wp14:editId="33725D45">
-            <wp:extent cx="2901119" cy="1513154"/>
-            <wp:effectExtent l="0" t="0" r="0" b="0"/>
-            <wp:docPr id="6" name="图片 6"/>
+          <wp:inline distT="0" distB="0" distL="0" distR="0" wp14:anchorId="0031C4E1" wp14:editId="105A8E0F">
+            <wp:extent cx="2623526" cy="1502268"/>
+            <wp:effectExtent l="0" t="0" r="5715" b="3175"/>
+            <wp:docPr id="5" name="图片 5"/>
             <wp:cNvGraphicFramePr>
               <a:graphicFrameLocks xmlns:a="http://schemas.openxmlformats.org/drawingml/2006/main" noChangeAspect="1"/>
             </wp:cNvGraphicFramePr>
@@ -2380,7 +2498,7 @@
                   <pic:spPr>
                     <a:xfrm>
                       <a:off x="0" y="0"/>
-                      <a:ext cx="2901119" cy="1513154"/>
+                      <a:ext cx="2623526" cy="1502268"/>
                     </a:xfrm>
                     <a:prstGeom prst="rect">
                       <a:avLst/>
@@ -2402,10 +2520,10 @@
           <w:noProof/>
         </w:rPr>
         <w:drawing>
-          <wp:inline distT="0" distB="0" distL="0" distR="0" wp14:anchorId="06CD640D" wp14:editId="272408B2">
-            <wp:extent cx="5274310" cy="3357245"/>
+          <wp:inline distT="0" distB="0" distL="0" distR="0" wp14:anchorId="420A826D" wp14:editId="742C1573">
+            <wp:extent cx="5274310" cy="3285490"/>
             <wp:effectExtent l="0" t="0" r="2540" b="0"/>
-            <wp:docPr id="9" name="图片 9"/>
+            <wp:docPr id="8" name="图片 8"/>
             <wp:cNvGraphicFramePr>
               <a:graphicFrameLocks xmlns:a="http://schemas.openxmlformats.org/drawingml/2006/main" noChangeAspect="1"/>
             </wp:cNvGraphicFramePr>
@@ -2425,7 +2543,7 @@
                   <pic:spPr>
                     <a:xfrm>
                       <a:off x="0" y="0"/>
-                      <a:ext cx="5274310" cy="3357245"/>
+                      <a:ext cx="5274310" cy="3285490"/>
                     </a:xfrm>
                     <a:prstGeom prst="rect">
                       <a:avLst/>
@@ -2466,7 +2584,7 @@
           <w:b/>
           <w:bCs/>
         </w:rPr>
-        <w:t>4</w:t>
+        <w:t>3</w:t>
       </w:r>
       <w:r>
         <w:rPr>
@@ -2485,12 +2603,11 @@
         <w:rPr>
           <w:noProof/>
         </w:rPr>
-        <w:lastRenderedPageBreak/>
         <w:drawing>
-          <wp:inline distT="0" distB="0" distL="0" distR="0" wp14:anchorId="13B340B2" wp14:editId="5EC5A42F">
-            <wp:extent cx="2634412" cy="1491382"/>
+          <wp:inline distT="0" distB="0" distL="0" distR="0" wp14:anchorId="70F99FBF" wp14:editId="33725D45">
+            <wp:extent cx="2901119" cy="1513154"/>
             <wp:effectExtent l="0" t="0" r="0" b="0"/>
-            <wp:docPr id="7" name="图片 7"/>
+            <wp:docPr id="6" name="图片 6"/>
             <wp:cNvGraphicFramePr>
               <a:graphicFrameLocks xmlns:a="http://schemas.openxmlformats.org/drawingml/2006/main" noChangeAspect="1"/>
             </wp:cNvGraphicFramePr>
@@ -2510,7 +2627,7 @@
                   <pic:spPr>
                     <a:xfrm>
                       <a:off x="0" y="0"/>
-                      <a:ext cx="2634412" cy="1491382"/>
+                      <a:ext cx="2901119" cy="1513154"/>
                     </a:xfrm>
                     <a:prstGeom prst="rect">
                       <a:avLst/>
@@ -2531,11 +2648,12 @@
         <w:rPr>
           <w:noProof/>
         </w:rPr>
+        <w:lastRenderedPageBreak/>
         <w:drawing>
-          <wp:inline distT="0" distB="0" distL="0" distR="0" wp14:anchorId="2E993B56" wp14:editId="4911F692">
-            <wp:extent cx="5274310" cy="3274060"/>
-            <wp:effectExtent l="0" t="0" r="2540" b="2540"/>
-            <wp:docPr id="10" name="图片 10"/>
+          <wp:inline distT="0" distB="0" distL="0" distR="0" wp14:anchorId="06CD640D" wp14:editId="272408B2">
+            <wp:extent cx="5274310" cy="3357245"/>
+            <wp:effectExtent l="0" t="0" r="2540" b="0"/>
+            <wp:docPr id="9" name="图片 9"/>
             <wp:cNvGraphicFramePr>
               <a:graphicFrameLocks xmlns:a="http://schemas.openxmlformats.org/drawingml/2006/main" noChangeAspect="1"/>
             </wp:cNvGraphicFramePr>
@@ -2555,7 +2673,7 @@
                   <pic:spPr>
                     <a:xfrm>
                       <a:off x="0" y="0"/>
-                      <a:ext cx="5274310" cy="3274060"/>
+                      <a:ext cx="5274310" cy="3357245"/>
                     </a:xfrm>
                     <a:prstGeom prst="rect">
                       <a:avLst/>
@@ -2571,81 +2689,40 @@
     <w:p>
       <w:pPr>
         <w:ind w:firstLine="420"/>
-      </w:pPr>
-    </w:p>
-    <w:p>
-      <w:pPr>
-        <w:ind w:firstLine="420"/>
-      </w:pPr>
-      <w:r>
-        <w:rPr>
-          <w:rFonts w:hint="eastAsia"/>
-        </w:rPr>
-        <w:t>按R</w:t>
-      </w:r>
-      <w:r>
-        <w:t>^2</w:t>
-      </w:r>
-      <w:r>
-        <w:rPr>
-          <w:rFonts w:hint="eastAsia"/>
-        </w:rPr>
-        <w:t>的大小排序为X</w:t>
-      </w:r>
-      <w:r>
+        <w:rPr>
+          <w:b/>
+          <w:bCs/>
+        </w:rPr>
+      </w:pPr>
+      <w:r>
+        <w:rPr>
+          <w:b/>
+          <w:bCs/>
+        </w:rPr>
+        <w:t>Y</w:t>
+      </w:r>
+      <w:r>
+        <w:rPr>
+          <w:rFonts w:hint="eastAsia"/>
+          <w:b/>
+          <w:bCs/>
+        </w:rPr>
+        <w:t>对x</w:t>
+      </w:r>
+      <w:r>
+        <w:rPr>
+          <w:b/>
+          <w:bCs/>
+        </w:rPr>
         <w:t>4</w:t>
       </w:r>
       <w:r>
         <w:rPr>
           <w:rFonts w:hint="eastAsia"/>
-        </w:rPr>
-        <w:t>、X</w:t>
-      </w:r>
-      <w:r>
-        <w:t>2</w:t>
-      </w:r>
-      <w:r>
-        <w:rPr>
-          <w:rFonts w:hint="eastAsia"/>
-        </w:rPr>
-        <w:t>、X</w:t>
-      </w:r>
-      <w:r>
-        <w:t>3</w:t>
-      </w:r>
-    </w:p>
-    <w:p>
-      <w:pPr>
-        <w:ind w:firstLine="420"/>
-      </w:pPr>
-    </w:p>
-    <w:p>
-      <w:pPr>
-        <w:ind w:firstLine="420"/>
-      </w:pPr>
-      <w:r>
-        <w:rPr>
-          <w:rFonts w:hint="eastAsia"/>
-        </w:rPr>
-        <w:t>以X</w:t>
-      </w:r>
-      <w:r>
-        <w:t>2</w:t>
-      </w:r>
-      <w:r>
-        <w:rPr>
-          <w:rFonts w:hint="eastAsia"/>
-        </w:rPr>
-        <w:t>为基础，顺次加入其他变量逐步回归。首先加入X</w:t>
-      </w:r>
-      <w:r>
-        <w:t>4</w:t>
-      </w:r>
-      <w:r>
-        <w:rPr>
-          <w:rFonts w:hint="eastAsia"/>
-        </w:rPr>
-        <w:t>的结果为：</w:t>
+          <w:b/>
+          <w:bCs/>
+        </w:rPr>
+        <w:t>的一元回归</w:t>
       </w:r>
     </w:p>
     <w:p>
@@ -2657,10 +2734,10 @@
           <w:noProof/>
         </w:rPr>
         <w:drawing>
-          <wp:inline distT="0" distB="0" distL="0" distR="0" wp14:anchorId="7B2F61E1" wp14:editId="59EE8ACB">
-            <wp:extent cx="5274310" cy="2018665"/>
-            <wp:effectExtent l="0" t="0" r="2540" b="635"/>
-            <wp:docPr id="13" name="图片 13"/>
+          <wp:inline distT="0" distB="0" distL="0" distR="0" wp14:anchorId="13B340B2" wp14:editId="5EC5A42F">
+            <wp:extent cx="2634412" cy="1491382"/>
+            <wp:effectExtent l="0" t="0" r="0" b="0"/>
+            <wp:docPr id="7" name="图片 7"/>
             <wp:cNvGraphicFramePr>
               <a:graphicFrameLocks xmlns:a="http://schemas.openxmlformats.org/drawingml/2006/main" noChangeAspect="1"/>
             </wp:cNvGraphicFramePr>
@@ -2680,7 +2757,7 @@
                   <pic:spPr>
                     <a:xfrm>
                       <a:off x="0" y="0"/>
-                      <a:ext cx="5274310" cy="2018665"/>
+                      <a:ext cx="2634412" cy="1491382"/>
                     </a:xfrm>
                     <a:prstGeom prst="rect">
                       <a:avLst/>
@@ -2701,12 +2778,11 @@
         <w:rPr>
           <w:noProof/>
         </w:rPr>
-        <w:lastRenderedPageBreak/>
         <w:drawing>
-          <wp:inline distT="0" distB="0" distL="0" distR="0" wp14:anchorId="15E8DA87" wp14:editId="1CEBE229">
-            <wp:extent cx="5274310" cy="3540760"/>
+          <wp:inline distT="0" distB="0" distL="0" distR="0" wp14:anchorId="2E993B56" wp14:editId="4911F692">
+            <wp:extent cx="5274310" cy="3274060"/>
             <wp:effectExtent l="0" t="0" r="2540" b="2540"/>
-            <wp:docPr id="14" name="图片 14"/>
+            <wp:docPr id="10" name="图片 10"/>
             <wp:cNvGraphicFramePr>
               <a:graphicFrameLocks xmlns:a="http://schemas.openxmlformats.org/drawingml/2006/main" noChangeAspect="1"/>
             </wp:cNvGraphicFramePr>
@@ -2726,7 +2802,7 @@
                   <pic:spPr>
                     <a:xfrm>
                       <a:off x="0" y="0"/>
-                      <a:ext cx="5274310" cy="3540760"/>
+                      <a:ext cx="5274310" cy="3274060"/>
                     </a:xfrm>
                     <a:prstGeom prst="rect">
                       <a:avLst/>
@@ -2752,154 +2828,72 @@
         <w:rPr>
           <w:rFonts w:hint="eastAsia"/>
         </w:rPr>
-        <w:t>Y</w:t>
-      </w:r>
-      <w:r>
-        <w:t>=16.5317284</w:t>
-      </w:r>
-      <w:r>
-        <w:t>+020004048</w:t>
-      </w:r>
-      <w:r>
-        <w:rPr>
-          <w:b/>
-          <w:bCs/>
-        </w:rPr>
-        <w:t xml:space="preserve"> </w:t>
-      </w:r>
-      <w:r>
-        <w:rPr>
-          <w:rFonts w:hint="eastAsia"/>
-          <w:b/>
-          <w:bCs/>
-        </w:rPr>
-        <w:t>X</w:t>
-      </w:r>
-      <w:r>
-        <w:rPr>
-          <w:b/>
-          <w:bCs/>
-        </w:rPr>
-        <w:t xml:space="preserve">2 </w:t>
-      </w:r>
-      <w:r>
-        <w:t>– 0.0061066</w:t>
-      </w:r>
-      <w:r>
-        <w:rPr>
-          <w:b/>
-          <w:bCs/>
-        </w:rPr>
-        <w:t xml:space="preserve"> </w:t>
-      </w:r>
-      <w:r>
-        <w:rPr>
-          <w:rFonts w:hint="eastAsia"/>
-          <w:b/>
-          <w:bCs/>
-        </w:rPr>
-        <w:t>X</w:t>
-      </w:r>
-      <w:r>
-        <w:rPr>
-          <w:b/>
-          <w:bCs/>
-        </w:rPr>
+        <w:lastRenderedPageBreak/>
+        <w:t>按R</w:t>
+      </w:r>
+      <w:r>
+        <w:t>^2</w:t>
+      </w:r>
+      <w:r>
+        <w:rPr>
+          <w:rFonts w:hint="eastAsia"/>
+        </w:rPr>
+        <w:t>的大小排序为X</w:t>
+      </w:r>
+      <w:r>
         <w:t>4</w:t>
       </w:r>
-    </w:p>
-    <w:p>
-      <w:pPr>
-        <w:ind w:firstLine="420"/>
-      </w:pPr>
-      <w:r>
-        <w:t>T=</w:t>
-      </w:r>
-      <w:r>
-        <w:rPr>
-          <w:rFonts w:hint="eastAsia"/>
-        </w:rPr>
-        <w:t>（3</w:t>
-      </w:r>
-      <w:r>
-        <w:t>.736</w:t>
-      </w:r>
-      <w:r>
-        <w:rPr>
-          <w:rFonts w:hint="eastAsia"/>
-        </w:rPr>
-        <w:t xml:space="preserve">） </w:t>
-      </w:r>
-      <w:r>
-        <w:t xml:space="preserve">                   </w:t>
-      </w:r>
-      <w:r>
-        <w:rPr>
-          <w:rFonts w:hint="eastAsia"/>
-        </w:rPr>
-        <w:t>（-</w:t>
-      </w:r>
-      <w:r>
-        <w:t>4.213</w:t>
-      </w:r>
-      <w:r>
-        <w:rPr>
-          <w:rFonts w:hint="eastAsia"/>
-        </w:rPr>
-        <w:t>）</w:t>
-      </w:r>
-    </w:p>
-    <w:p>
-      <w:pPr>
-        <w:ind w:firstLine="420"/>
-      </w:pPr>
-      <w:r>
-        <w:t>R^2=0.9266</w:t>
-      </w:r>
-    </w:p>
-    <w:p/>
-    <w:p>
-      <w:r>
-        <w:rPr>
-          <w:rFonts w:hint="eastAsia"/>
-        </w:rPr>
-        <w:t>当取α=</w:t>
-      </w:r>
-      <w:r>
-        <w:t>0.05</w:t>
-      </w:r>
-      <w:r>
-        <w:rPr>
-          <w:rFonts w:hint="eastAsia"/>
-        </w:rPr>
-        <w:t>时，tα/</w:t>
-      </w:r>
-      <w:r>
-        <w:t>2(n-k)=t0.025(18-3)=2.131</w:t>
-      </w:r>
-      <w:r>
-        <w:rPr>
-          <w:rFonts w:hint="eastAsia"/>
-        </w:rPr>
-        <w:t>，</w:t>
-      </w:r>
-      <w:r>
-        <w:t>X2</w:t>
-      </w:r>
-      <w:r>
-        <w:rPr>
-          <w:rFonts w:hint="eastAsia"/>
-        </w:rPr>
-        <w:t>参数的t检验显著，加入X</w:t>
+      <w:r>
+        <w:rPr>
+          <w:rFonts w:hint="eastAsia"/>
+        </w:rPr>
+        <w:t>、X</w:t>
+      </w:r>
+      <w:r>
+        <w:t>2</w:t>
+      </w:r>
+      <w:r>
+        <w:rPr>
+          <w:rFonts w:hint="eastAsia"/>
+        </w:rPr>
+        <w:t>、X</w:t>
       </w:r>
       <w:r>
         <w:t>3</w:t>
       </w:r>
-      <w:r>
-        <w:rPr>
-          <w:rFonts w:hint="eastAsia"/>
-        </w:rPr>
-        <w:t>回归得</w:t>
+    </w:p>
+    <w:p>
+      <w:pPr>
+        <w:ind w:firstLine="420"/>
+      </w:pPr>
+    </w:p>
+    <w:p>
+      <w:pPr>
+        <w:ind w:firstLine="420"/>
+      </w:pPr>
+      <w:r>
+        <w:rPr>
+          <w:rFonts w:hint="eastAsia"/>
+        </w:rPr>
+        <w:t>以X</w:t>
+      </w:r>
+      <w:r>
+        <w:t>2</w:t>
+      </w:r>
+      <w:r>
+        <w:rPr>
+          <w:rFonts w:hint="eastAsia"/>
+        </w:rPr>
+        <w:t>为基础，顺次加入其他变量逐步回归。首先加入X</w:t>
+      </w:r>
+      <w:r>
+        <w:t>4</w:t>
+      </w:r>
+      <w:r>
+        <w:rPr>
+          <w:rFonts w:hint="eastAsia"/>
+        </w:rPr>
+        <w:t>的结果为：</w:t>
       </w:r>
     </w:p>
     <w:p>
@@ -2911,10 +2905,10 @@
           <w:noProof/>
         </w:rPr>
         <w:drawing>
-          <wp:inline distT="0" distB="0" distL="0" distR="0" wp14:anchorId="4B401469" wp14:editId="4DEB6818">
-            <wp:extent cx="5274310" cy="1506220"/>
-            <wp:effectExtent l="0" t="0" r="2540" b="0"/>
-            <wp:docPr id="15" name="图片 15"/>
+          <wp:inline distT="0" distB="0" distL="0" distR="0" wp14:anchorId="7B2F61E1" wp14:editId="59EE8ACB">
+            <wp:extent cx="5274310" cy="2018665"/>
+            <wp:effectExtent l="0" t="0" r="2540" b="635"/>
+            <wp:docPr id="13" name="图片 13"/>
             <wp:cNvGraphicFramePr>
               <a:graphicFrameLocks xmlns:a="http://schemas.openxmlformats.org/drawingml/2006/main" noChangeAspect="1"/>
             </wp:cNvGraphicFramePr>
@@ -2934,7 +2928,7 @@
                   <pic:spPr>
                     <a:xfrm>
                       <a:off x="0" y="0"/>
-                      <a:ext cx="5274310" cy="1506220"/>
+                      <a:ext cx="5274310" cy="2018665"/>
                     </a:xfrm>
                     <a:prstGeom prst="rect">
                       <a:avLst/>
@@ -2955,12 +2949,11 @@
         <w:rPr>
           <w:noProof/>
         </w:rPr>
-        <w:lastRenderedPageBreak/>
         <w:drawing>
-          <wp:inline distT="0" distB="0" distL="0" distR="0" wp14:anchorId="3F78B3E0" wp14:editId="10AAA26D">
-            <wp:extent cx="5274310" cy="3521710"/>
+          <wp:inline distT="0" distB="0" distL="0" distR="0" wp14:anchorId="15E8DA87" wp14:editId="1CEBE229">
+            <wp:extent cx="5274310" cy="3540760"/>
             <wp:effectExtent l="0" t="0" r="2540" b="2540"/>
-            <wp:docPr id="16" name="图片 16"/>
+            <wp:docPr id="14" name="图片 14"/>
             <wp:cNvGraphicFramePr>
               <a:graphicFrameLocks xmlns:a="http://schemas.openxmlformats.org/drawingml/2006/main" noChangeAspect="1"/>
             </wp:cNvGraphicFramePr>
@@ -2980,6 +2973,260 @@
                   <pic:spPr>
                     <a:xfrm>
                       <a:off x="0" y="0"/>
+                      <a:ext cx="5274310" cy="3540760"/>
+                    </a:xfrm>
+                    <a:prstGeom prst="rect">
+                      <a:avLst/>
+                    </a:prstGeom>
+                  </pic:spPr>
+                </pic:pic>
+              </a:graphicData>
+            </a:graphic>
+          </wp:inline>
+        </w:drawing>
+      </w:r>
+    </w:p>
+    <w:p>
+      <w:pPr>
+        <w:ind w:firstLine="420"/>
+      </w:pPr>
+    </w:p>
+    <w:p>
+      <w:pPr>
+        <w:ind w:firstLine="420"/>
+      </w:pPr>
+      <w:r>
+        <w:rPr>
+          <w:rFonts w:hint="eastAsia"/>
+        </w:rPr>
+        <w:t>Y</w:t>
+      </w:r>
+      <w:r>
+        <w:t>=16.5317284</w:t>
+      </w:r>
+      <w:r>
+        <w:t>+020004048</w:t>
+      </w:r>
+      <w:r>
+        <w:rPr>
+          <w:b/>
+          <w:bCs/>
+        </w:rPr>
+        <w:t xml:space="preserve"> </w:t>
+      </w:r>
+      <w:r>
+        <w:rPr>
+          <w:rFonts w:hint="eastAsia"/>
+          <w:b/>
+          <w:bCs/>
+        </w:rPr>
+        <w:t>X</w:t>
+      </w:r>
+      <w:r>
+        <w:rPr>
+          <w:b/>
+          <w:bCs/>
+        </w:rPr>
+        <w:t xml:space="preserve">2 </w:t>
+      </w:r>
+      <w:r>
+        <w:t>– 0.0061066</w:t>
+      </w:r>
+      <w:r>
+        <w:rPr>
+          <w:b/>
+          <w:bCs/>
+        </w:rPr>
+        <w:t xml:space="preserve"> </w:t>
+      </w:r>
+      <w:r>
+        <w:rPr>
+          <w:rFonts w:hint="eastAsia"/>
+          <w:b/>
+          <w:bCs/>
+        </w:rPr>
+        <w:t>X</w:t>
+      </w:r>
+      <w:r>
+        <w:rPr>
+          <w:b/>
+          <w:bCs/>
+        </w:rPr>
+        <w:t>4</w:t>
+      </w:r>
+    </w:p>
+    <w:p>
+      <w:pPr>
+        <w:ind w:firstLine="420"/>
+      </w:pPr>
+      <w:r>
+        <w:t>T=</w:t>
+      </w:r>
+      <w:r>
+        <w:rPr>
+          <w:rFonts w:hint="eastAsia"/>
+        </w:rPr>
+        <w:t>（3</w:t>
+      </w:r>
+      <w:r>
+        <w:t>.736</w:t>
+      </w:r>
+      <w:r>
+        <w:rPr>
+          <w:rFonts w:hint="eastAsia"/>
+        </w:rPr>
+        <w:t xml:space="preserve">） </w:t>
+      </w:r>
+      <w:r>
+        <w:t xml:space="preserve">                   </w:t>
+      </w:r>
+      <w:r>
+        <w:rPr>
+          <w:rFonts w:hint="eastAsia"/>
+        </w:rPr>
+        <w:t>（-</w:t>
+      </w:r>
+      <w:r>
+        <w:t>4.213</w:t>
+      </w:r>
+      <w:r>
+        <w:rPr>
+          <w:rFonts w:hint="eastAsia"/>
+        </w:rPr>
+        <w:t>）</w:t>
+      </w:r>
+    </w:p>
+    <w:p>
+      <w:pPr>
+        <w:ind w:firstLine="420"/>
+      </w:pPr>
+      <w:r>
+        <w:t>R^2=0.9266</w:t>
+      </w:r>
+    </w:p>
+    <w:p/>
+    <w:p>
+      <w:r>
+        <w:rPr>
+          <w:rFonts w:hint="eastAsia"/>
+        </w:rPr>
+        <w:t>当取α=</w:t>
+      </w:r>
+      <w:r>
+        <w:t>0.05</w:t>
+      </w:r>
+      <w:r>
+        <w:rPr>
+          <w:rFonts w:hint="eastAsia"/>
+        </w:rPr>
+        <w:t>时，tα/</w:t>
+      </w:r>
+      <w:r>
+        <w:t>2(n-k)=t0.025(18-3)=2.131</w:t>
+      </w:r>
+      <w:r>
+        <w:rPr>
+          <w:rFonts w:hint="eastAsia"/>
+        </w:rPr>
+        <w:t>，</w:t>
+      </w:r>
+      <w:r>
+        <w:t>X2</w:t>
+      </w:r>
+      <w:r>
+        <w:rPr>
+          <w:rFonts w:hint="eastAsia"/>
+        </w:rPr>
+        <w:t>参数的t检验显著，加入X</w:t>
+      </w:r>
+      <w:r>
+        <w:t>3</w:t>
+      </w:r>
+      <w:r>
+        <w:rPr>
+          <w:rFonts w:hint="eastAsia"/>
+        </w:rPr>
+        <w:t>回归得</w:t>
+      </w:r>
+    </w:p>
+    <w:p>
+      <w:pPr>
+        <w:ind w:firstLine="420"/>
+      </w:pPr>
+      <w:r>
+        <w:rPr>
+          <w:noProof/>
+        </w:rPr>
+        <w:lastRenderedPageBreak/>
+        <w:drawing>
+          <wp:inline distT="0" distB="0" distL="0" distR="0" wp14:anchorId="4B401469" wp14:editId="4DEB6818">
+            <wp:extent cx="5274310" cy="1506220"/>
+            <wp:effectExtent l="0" t="0" r="2540" b="0"/>
+            <wp:docPr id="15" name="图片 15"/>
+            <wp:cNvGraphicFramePr>
+              <a:graphicFrameLocks xmlns:a="http://schemas.openxmlformats.org/drawingml/2006/main" noChangeAspect="1"/>
+            </wp:cNvGraphicFramePr>
+            <a:graphic xmlns:a="http://schemas.openxmlformats.org/drawingml/2006/main">
+              <a:graphicData uri="http://schemas.openxmlformats.org/drawingml/2006/picture">
+                <pic:pic xmlns:pic="http://schemas.openxmlformats.org/drawingml/2006/picture">
+                  <pic:nvPicPr>
+                    <pic:cNvPr id="1" name=""/>
+                    <pic:cNvPicPr/>
+                  </pic:nvPicPr>
+                  <pic:blipFill>
+                    <a:blip r:embed="rId23"/>
+                    <a:stretch>
+                      <a:fillRect/>
+                    </a:stretch>
+                  </pic:blipFill>
+                  <pic:spPr>
+                    <a:xfrm>
+                      <a:off x="0" y="0"/>
+                      <a:ext cx="5274310" cy="1506220"/>
+                    </a:xfrm>
+                    <a:prstGeom prst="rect">
+                      <a:avLst/>
+                    </a:prstGeom>
+                  </pic:spPr>
+                </pic:pic>
+              </a:graphicData>
+            </a:graphic>
+          </wp:inline>
+        </w:drawing>
+      </w:r>
+    </w:p>
+    <w:p>
+      <w:pPr>
+        <w:ind w:firstLine="420"/>
+      </w:pPr>
+      <w:r>
+        <w:rPr>
+          <w:noProof/>
+        </w:rPr>
+        <w:drawing>
+          <wp:inline distT="0" distB="0" distL="0" distR="0" wp14:anchorId="3F78B3E0" wp14:editId="10AAA26D">
+            <wp:extent cx="5274310" cy="3521710"/>
+            <wp:effectExtent l="0" t="0" r="2540" b="2540"/>
+            <wp:docPr id="16" name="图片 16"/>
+            <wp:cNvGraphicFramePr>
+              <a:graphicFrameLocks xmlns:a="http://schemas.openxmlformats.org/drawingml/2006/main" noChangeAspect="1"/>
+            </wp:cNvGraphicFramePr>
+            <a:graphic xmlns:a="http://schemas.openxmlformats.org/drawingml/2006/main">
+              <a:graphicData uri="http://schemas.openxmlformats.org/drawingml/2006/picture">
+                <pic:pic xmlns:pic="http://schemas.openxmlformats.org/drawingml/2006/picture">
+                  <pic:nvPicPr>
+                    <pic:cNvPr id="1" name=""/>
+                    <pic:cNvPicPr/>
+                  </pic:nvPicPr>
+                  <pic:blipFill>
+                    <a:blip r:embed="rId24"/>
+                    <a:stretch>
+                      <a:fillRect/>
+                    </a:stretch>
+                  </pic:blipFill>
+                  <pic:spPr>
+                    <a:xfrm>
+                      <a:off x="0" y="0"/>
                       <a:ext cx="5274310" cy="3521710"/>
                     </a:xfrm>
                     <a:prstGeom prst="rect">
@@ -3041,13 +3288,8 @@
         </w:rPr>
         <w:t>T</w:t>
       </w:r>
-      <w:proofErr w:type="gramStart"/>
-      <w:r>
-        <w:t>=(</w:t>
-      </w:r>
-      <w:proofErr w:type="gramEnd"/>
-      <w:r>
-        <w:t>18.064)    (3.535)          (1.509)         (-3.969)</w:t>
+      <w:r>
+        <w:t>=(18.064)    (3.535)          (1.509)         (-3.969)</w:t>
       </w:r>
     </w:p>
     <w:p>
@@ -3214,69 +3456,109 @@
           <w:sz w:val="24"/>
           <w:szCs w:val="24"/>
         </w:rPr>
-        <w:t>六、结论</w:t>
-      </w:r>
-    </w:p>
-    <w:p>
-      <w:pPr>
-        <w:ind w:firstLine="420"/>
-      </w:pPr>
-      <w:r>
-        <w:rPr>
-          <w:rFonts w:hint="eastAsia"/>
-        </w:rPr>
-        <w:t>因此根据研究模型得到结果，</w:t>
-      </w:r>
-      <w:r>
-        <w:rPr>
-          <w:rFonts w:hint="eastAsia"/>
-        </w:rPr>
-        <w:t>可知人口自然增长率确实受到这些研究变量的影响，</w:t>
-      </w:r>
-      <w:r>
-        <w:rPr>
-          <w:rFonts w:hint="eastAsia"/>
-        </w:rPr>
-        <w:t>在其他变量不变化的情况下，当国民总收入增长1亿元，人口增长率增长0</w:t>
-      </w:r>
-      <w:r>
-        <w:t>.0003751%</w:t>
-      </w:r>
-      <w:r>
-        <w:rPr>
-          <w:rFonts w:hint="eastAsia"/>
-        </w:rPr>
-        <w:t>；在其他变量不变化的情况下，当人均GDP每增加1元，人口自然增长率就会下降0</w:t>
-      </w:r>
-      <w:r>
-        <w:t>.0056601%</w:t>
-      </w:r>
-      <w:r>
-        <w:rPr>
-          <w:rFonts w:hint="eastAsia"/>
-        </w:rPr>
-        <w:t>。</w:t>
-      </w:r>
-    </w:p>
-    <w:p/>
-    <w:p>
-      <w:pPr>
-        <w:rPr>
+        <w:t>七</w:t>
+      </w:r>
+      <w:r>
+        <w:rPr>
+          <w:rFonts w:hint="eastAsia"/>
           <w:b/>
           <w:bCs/>
           <w:sz w:val="24"/>
           <w:szCs w:val="24"/>
         </w:rPr>
-      </w:pPr>
-      <w:r>
-        <w:rPr>
-          <w:rFonts w:hint="eastAsia"/>
+        <w:t>、结论</w:t>
+      </w:r>
+    </w:p>
+    <w:p>
+      <w:pPr>
+        <w:ind w:firstLine="420"/>
+      </w:pPr>
+      <w:r>
+        <w:rPr>
+          <w:rFonts w:hint="eastAsia"/>
+        </w:rPr>
+        <w:t>因此根据研究模型得到结果，</w:t>
+      </w:r>
+      <w:r>
+        <w:rPr>
+          <w:rFonts w:hint="eastAsia"/>
+        </w:rPr>
+        <w:t>可知人口自然增长率确实受到这些研究变量的影响，</w:t>
+      </w:r>
+      <w:r>
+        <w:rPr>
+          <w:rFonts w:hint="eastAsia"/>
+        </w:rPr>
+        <w:t>在其他变量不变化的情况下，当国民总收入增长1亿元，人口增长率增长0</w:t>
+      </w:r>
+      <w:r>
+        <w:t>.0003751%</w:t>
+      </w:r>
+      <w:r>
+        <w:rPr>
+          <w:rFonts w:hint="eastAsia"/>
+        </w:rPr>
+        <w:t>；在其他变量不变化的情况下，当人均GDP每增加1元，人口自然增长率就会下降0</w:t>
+      </w:r>
+      <w:r>
+        <w:t>.0056601%</w:t>
+      </w:r>
+      <w:r>
+        <w:rPr>
+          <w:rFonts w:hint="eastAsia"/>
+        </w:rPr>
+        <w:t>。</w:t>
+      </w:r>
+    </w:p>
+    <w:p/>
+    <w:p>
+      <w:pPr>
+        <w:rPr>
           <w:b/>
           <w:bCs/>
           <w:sz w:val="24"/>
           <w:szCs w:val="24"/>
         </w:rPr>
-        <w:t>七、项目说明</w:t>
+      </w:pPr>
+      <w:r>
+        <w:rPr>
+          <w:rFonts w:hint="eastAsia"/>
+          <w:b/>
+          <w:bCs/>
+          <w:sz w:val="24"/>
+          <w:szCs w:val="24"/>
+        </w:rPr>
+        <w:t>八</w:t>
+      </w:r>
+      <w:r>
+        <w:rPr>
+          <w:rFonts w:hint="eastAsia"/>
+          <w:b/>
+          <w:bCs/>
+          <w:sz w:val="24"/>
+          <w:szCs w:val="24"/>
+        </w:rPr>
+        <w:t>、</w:t>
+      </w:r>
+      <w:r>
+        <w:rPr>
+          <w:rFonts w:hint="eastAsia"/>
+          <w:b/>
+          <w:bCs/>
+          <w:sz w:val="24"/>
+          <w:szCs w:val="24"/>
+        </w:rPr>
+        <w:t>参考文献及</w:t>
+      </w:r>
+      <w:r>
+        <w:rPr>
+          <w:rFonts w:hint="eastAsia"/>
+          <w:b/>
+          <w:bCs/>
+          <w:sz w:val="24"/>
+          <w:szCs w:val="24"/>
+        </w:rPr>
+        <w:t>项目说明</w:t>
       </w:r>
     </w:p>
     <w:p>
@@ -3291,40 +3573,109 @@
           <w:rFonts w:hint="eastAsia"/>
           <w:szCs w:val="21"/>
         </w:rPr>
-        <w:t>本次项目的所有文件信息均托管于</w:t>
-      </w:r>
-      <w:proofErr w:type="spellStart"/>
-      <w:r>
+        <w:t>参考文献：</w:t>
+      </w:r>
+    </w:p>
+    <w:p>
+      <w:pPr>
+        <w:ind w:firstLine="420"/>
+      </w:pPr>
+      <w:r>
+        <w:rPr>
+          <w:rFonts w:hint="eastAsia"/>
+        </w:rPr>
+        <w:lastRenderedPageBreak/>
+        <w:t>开源项目</w:t>
+      </w:r>
+      <w:hyperlink r:id="rId25" w:history="1">
+        <w:r>
+          <w:rPr>
+            <w:rStyle w:val="aa"/>
+          </w:rPr>
+          <w:t>https://github.com/u6141461/Regression-model</w:t>
+        </w:r>
+      </w:hyperlink>
+      <w:r>
+        <w:t xml:space="preserve"> </w:t>
+      </w:r>
+      <w:r>
+        <w:rPr>
+          <w:rFonts w:hint="eastAsia"/>
+        </w:rPr>
+        <w:t>中的多元线性回归部分的文章</w:t>
+      </w:r>
+    </w:p>
+    <w:p>
+      <w:pPr>
+        <w:ind w:firstLine="420"/>
+      </w:pPr>
+      <w:r>
+        <w:rPr>
+          <w:rFonts w:hint="eastAsia"/>
+        </w:rPr>
+        <w:t>部分CSDN对R语言的代码说明</w:t>
+      </w:r>
+    </w:p>
+    <w:p>
+      <w:pPr>
+        <w:ind w:firstLine="420"/>
+        <w:rPr>
+          <w:rFonts w:hint="eastAsia"/>
+        </w:rPr>
+      </w:pPr>
+    </w:p>
+    <w:p>
+      <w:pPr>
         <w:rPr>
           <w:rFonts w:hint="eastAsia"/>
           <w:szCs w:val="21"/>
         </w:rPr>
-        <w:t>Github</w:t>
-      </w:r>
-      <w:proofErr w:type="spellEnd"/>
+      </w:pPr>
       <w:r>
         <w:rPr>
           <w:rFonts w:hint="eastAsia"/>
           <w:szCs w:val="21"/>
         </w:rPr>
-        <w:t>。</w:t>
-      </w:r>
-    </w:p>
-    <w:p>
-      <w:pPr>
-        <w:ind w:firstLine="420"/>
-        <w:rPr>
+        <w:t>项目说明</w:t>
+      </w:r>
+      <w:r>
+        <w:rPr>
+          <w:rFonts w:hint="eastAsia"/>
           <w:szCs w:val="21"/>
         </w:rPr>
-      </w:pPr>
-      <w:r>
-        <w:rPr>
-          <w:rFonts w:hint="eastAsia"/>
+        <w:t>:</w:t>
+      </w:r>
+    </w:p>
+    <w:p>
+      <w:pPr>
+        <w:ind w:firstLine="420"/>
+        <w:rPr>
           <w:szCs w:val="21"/>
         </w:rPr>
+      </w:pPr>
+      <w:r>
+        <w:rPr>
+          <w:rFonts w:hint="eastAsia"/>
+          <w:szCs w:val="21"/>
+        </w:rPr>
+        <w:t>本次项目的所有文件信息均托管于Github。</w:t>
+      </w:r>
+    </w:p>
+    <w:p>
+      <w:pPr>
+        <w:ind w:firstLine="420"/>
+        <w:rPr>
+          <w:szCs w:val="21"/>
+        </w:rPr>
+      </w:pPr>
+      <w:r>
+        <w:rPr>
+          <w:rFonts w:hint="eastAsia"/>
+          <w:szCs w:val="21"/>
+        </w:rPr>
         <w:t>项目地址：</w:t>
       </w:r>
-      <w:hyperlink r:id="rId23" w:history="1">
+      <w:hyperlink r:id="rId26" w:history="1">
         <w:r>
           <w:rPr>
             <w:rStyle w:val="aa"/>
@@ -3367,7 +3718,6 @@
       <w:pPr>
         <w:ind w:firstLine="420"/>
         <w:rPr>
-          <w:rFonts w:hint="eastAsia"/>
           <w:szCs w:val="21"/>
         </w:rPr>
       </w:pPr>
@@ -3384,19 +3734,16 @@
         </w:rPr>
         <w:t xml:space="preserve"> clone </w:t>
       </w:r>
-      <w:proofErr w:type="gramStart"/>
       <w:r>
         <w:rPr>
           <w:szCs w:val="21"/>
         </w:rPr>
         <w:t>git@github.com:13roky/The_study_of_natural_population_growth_rates.git</w:t>
       </w:r>
-      <w:proofErr w:type="gramEnd"/>
-    </w:p>
-    <w:p>
-      <w:pPr>
-        <w:rPr>
-          <w:rFonts w:hint="eastAsia"/>
+    </w:p>
+    <w:p>
+      <w:pPr>
+        <w:rPr>
           <w:b/>
           <w:bCs/>
           <w:sz w:val="24"/>
@@ -3416,7 +3763,6 @@
     <w:p>
       <w:pPr>
         <w:rPr>
-          <w:rFonts w:hint="eastAsia"/>
           <w:b/>
           <w:bCs/>
         </w:rPr>
@@ -3483,16 +3829,16 @@
 <file path=word/numbering.xml><?xml version="1.0" encoding="utf-8"?>
 <w:numbering xmlns:wpc="http://schemas.microsoft.com/office/word/2010/wordprocessingCanvas" xmlns:cx="http://schemas.microsoft.com/office/drawing/2014/chartex" xmlns:cx1="http://schemas.microsoft.com/office/drawing/2015/9/8/chartex" xmlns:cx2="http://schemas.microsoft.com/office/drawing/2015/10/21/chartex" xmlns:cx3="http://schemas.microsoft.com/office/drawing/2016/5/9/chartex" xmlns:cx4="http://schemas.microsoft.com/office/drawing/2016/5/10/chartex" xmlns:cx5="http://schemas.microsoft.com/office/drawing/2016/5/11/chartex" xmlns:cx6="http://schemas.microsoft.com/office/drawing/2016/5/12/chartex" xmlns:cx7="http://schemas.microsoft.com/office/drawing/2016/5/13/chartex" xmlns:cx8="http://schemas.microsoft.com/office/drawing/2016/5/14/chartex" xmlns:mc="http://schemas.openxmlformats.org/markup-compatibility/2006" xmlns:aink="http://schemas.microsoft.com/office/drawing/2016/ink" xmlns:am3d="http://schemas.microsoft.com/office/drawing/2017/model3d" xmlns:o="urn:schemas-microsoft-com:office:office" xmlns:r="http://schemas.openxmlformats.org/officeDocument/2006/relationships" xmlns:m="http://schemas.openxmlformats.org/officeDocument/2006/math" xmlns:v="urn:schemas-microsoft-com:vml" xmlns:wp14="http://schemas.microsoft.com/office/word/2010/wordprocessingDrawing" xmlns:wp="http://schemas.openxmlformats.org/drawingml/2006/wordprocessingDrawing" xmlns:w10="urn:schemas-microsoft-com:office:word" xmlns:w="http://schemas.openxmlformats.org/wordprocessingml/2006/main" xmlns:w14="http://schemas.microsoft.com/office/word/2010/wordml" xmlns:w15="http://schemas.microsoft.com/office/word/2012/wordml" xmlns:w16cex="http://schemas.microsoft.com/office/word/2018/wordml/cex" xmlns:w16cid="http://schemas.microsoft.com/office/word/2016/wordml/cid" xmlns:w16="http://schemas.microsoft.com/office/word/2018/wordml" xmlns:w16sdtdh="http://schemas.microsoft.com/office/word/2020/wordml/sdtdatahash" xmlns:w16se="http://schemas.microsoft.com/office/word/2015/wordml/symex" xmlns:wpg="http://schemas.microsoft.com/office/word/2010/wordprocessingGroup" xmlns:wpi="http://schemas.microsoft.com/office/word/2010/wordprocessingInk" xmlns:wne="http://schemas.microsoft.com/office/word/2006/wordml" xmlns:wps="http://schemas.microsoft.com/office/word/2010/wordprocessingShape" mc:Ignorable="w14 w15 w16se w16cid w16 w16cex w16sdtdh wp14">
   <w:abstractNum w:abstractNumId="0" w15:restartNumberingAfterBreak="0">
-    <w:nsid w:val="23066749"/>
+    <w:nsid w:val="07654FA2"/>
     <w:multiLevelType w:val="hybridMultilevel"/>
-    <w:tmpl w:val="7FF6925A"/>
-    <w:lvl w:ilvl="0" w:tplc="8816594E">
+    <w:tmpl w:val="0838C338"/>
+    <w:lvl w:ilvl="0" w:tplc="80522788">
       <w:start w:val="1"/>
-      <w:numFmt w:val="decimal"/>
-      <w:lvlText w:val="%1."/>
+      <w:numFmt w:val="japaneseCounting"/>
+      <w:lvlText w:val="%1、"/>
       <w:lvlJc w:val="left"/>
       <w:pPr>
-        <w:ind w:left="360" w:hanging="360"/>
+        <w:ind w:left="720" w:hanging="720"/>
       </w:pPr>
       <w:rPr>
         <w:rFonts w:hint="default"/>
@@ -3572,16 +3918,16 @@
     </w:lvl>
   </w:abstractNum>
   <w:abstractNum w:abstractNumId="1" w15:restartNumberingAfterBreak="0">
-    <w:nsid w:val="5CE21EF8"/>
+    <w:nsid w:val="23066749"/>
     <w:multiLevelType w:val="hybridMultilevel"/>
-    <w:tmpl w:val="076AD31C"/>
-    <w:lvl w:ilvl="0" w:tplc="02CE1236">
+    <w:tmpl w:val="7FF6925A"/>
+    <w:lvl w:ilvl="0" w:tplc="8816594E">
       <w:start w:val="1"/>
       <w:numFmt w:val="decimal"/>
       <w:lvlText w:val="%1."/>
       <w:lvlJc w:val="left"/>
       <w:pPr>
-        <w:ind w:left="780" w:hanging="360"/>
+        <w:ind w:left="360" w:hanging="360"/>
       </w:pPr>
       <w:rPr>
         <w:rFonts w:hint="default"/>
@@ -3593,7 +3939,7 @@
       <w:lvlText w:val="%2)"/>
       <w:lvlJc w:val="left"/>
       <w:pPr>
-        <w:ind w:left="1260" w:hanging="420"/>
+        <w:ind w:left="840" w:hanging="420"/>
       </w:pPr>
     </w:lvl>
     <w:lvl w:ilvl="2" w:tplc="0409001B" w:tentative="1">
@@ -3602,7 +3948,7 @@
       <w:lvlText w:val="%3."/>
       <w:lvlJc w:val="right"/>
       <w:pPr>
-        <w:ind w:left="1680" w:hanging="420"/>
+        <w:ind w:left="1260" w:hanging="420"/>
       </w:pPr>
     </w:lvl>
     <w:lvl w:ilvl="3" w:tplc="0409000F" w:tentative="1">
@@ -3611,7 +3957,7 @@
       <w:lvlText w:val="%4."/>
       <w:lvlJc w:val="left"/>
       <w:pPr>
-        <w:ind w:left="2100" w:hanging="420"/>
+        <w:ind w:left="1680" w:hanging="420"/>
       </w:pPr>
     </w:lvl>
     <w:lvl w:ilvl="4" w:tplc="04090019" w:tentative="1">
@@ -3620,7 +3966,7 @@
       <w:lvlText w:val="%5)"/>
       <w:lvlJc w:val="left"/>
       <w:pPr>
-        <w:ind w:left="2520" w:hanging="420"/>
+        <w:ind w:left="2100" w:hanging="420"/>
       </w:pPr>
     </w:lvl>
     <w:lvl w:ilvl="5" w:tplc="0409001B" w:tentative="1">
@@ -3629,7 +3975,7 @@
       <w:lvlText w:val="%6."/>
       <w:lvlJc w:val="right"/>
       <w:pPr>
-        <w:ind w:left="2940" w:hanging="420"/>
+        <w:ind w:left="2520" w:hanging="420"/>
       </w:pPr>
     </w:lvl>
     <w:lvl w:ilvl="6" w:tplc="0409000F" w:tentative="1">
@@ -3638,7 +3984,7 @@
       <w:lvlText w:val="%7."/>
       <w:lvlJc w:val="left"/>
       <w:pPr>
-        <w:ind w:left="3360" w:hanging="420"/>
+        <w:ind w:left="2940" w:hanging="420"/>
       </w:pPr>
     </w:lvl>
     <w:lvl w:ilvl="7" w:tplc="04090019" w:tentative="1">
@@ -3647,7 +3993,7 @@
       <w:lvlText w:val="%8)"/>
       <w:lvlJc w:val="left"/>
       <w:pPr>
-        <w:ind w:left="3780" w:hanging="420"/>
+        <w:ind w:left="3360" w:hanging="420"/>
       </w:pPr>
     </w:lvl>
     <w:lvl w:ilvl="8" w:tplc="0409001B" w:tentative="1">
@@ -3656,15 +4002,199 @@
       <w:lvlText w:val="%9."/>
       <w:lvlJc w:val="right"/>
       <w:pPr>
+        <w:ind w:left="3780" w:hanging="420"/>
+      </w:pPr>
+    </w:lvl>
+  </w:abstractNum>
+  <w:abstractNum w:abstractNumId="2" w15:restartNumberingAfterBreak="0">
+    <w:nsid w:val="341721A3"/>
+    <w:multiLevelType w:val="hybridMultilevel"/>
+    <w:tmpl w:val="497EE91A"/>
+    <w:lvl w:ilvl="0" w:tplc="3912E0B0">
+      <w:start w:val="1"/>
+      <w:numFmt w:val="decimal"/>
+      <w:lvlText w:val="%1."/>
+      <w:lvlJc w:val="left"/>
+      <w:pPr>
+        <w:ind w:left="780" w:hanging="360"/>
+      </w:pPr>
+      <w:rPr>
+        <w:rFonts w:hint="default"/>
+      </w:rPr>
+    </w:lvl>
+    <w:lvl w:ilvl="1" w:tplc="04090019" w:tentative="1">
+      <w:start w:val="1"/>
+      <w:numFmt w:val="lowerLetter"/>
+      <w:lvlText w:val="%2)"/>
+      <w:lvlJc w:val="left"/>
+      <w:pPr>
+        <w:ind w:left="1260" w:hanging="420"/>
+      </w:pPr>
+    </w:lvl>
+    <w:lvl w:ilvl="2" w:tplc="0409001B" w:tentative="1">
+      <w:start w:val="1"/>
+      <w:numFmt w:val="lowerRoman"/>
+      <w:lvlText w:val="%3."/>
+      <w:lvlJc w:val="right"/>
+      <w:pPr>
+        <w:ind w:left="1680" w:hanging="420"/>
+      </w:pPr>
+    </w:lvl>
+    <w:lvl w:ilvl="3" w:tplc="0409000F" w:tentative="1">
+      <w:start w:val="1"/>
+      <w:numFmt w:val="decimal"/>
+      <w:lvlText w:val="%4."/>
+      <w:lvlJc w:val="left"/>
+      <w:pPr>
+        <w:ind w:left="2100" w:hanging="420"/>
+      </w:pPr>
+    </w:lvl>
+    <w:lvl w:ilvl="4" w:tplc="04090019" w:tentative="1">
+      <w:start w:val="1"/>
+      <w:numFmt w:val="lowerLetter"/>
+      <w:lvlText w:val="%5)"/>
+      <w:lvlJc w:val="left"/>
+      <w:pPr>
+        <w:ind w:left="2520" w:hanging="420"/>
+      </w:pPr>
+    </w:lvl>
+    <w:lvl w:ilvl="5" w:tplc="0409001B" w:tentative="1">
+      <w:start w:val="1"/>
+      <w:numFmt w:val="lowerRoman"/>
+      <w:lvlText w:val="%6."/>
+      <w:lvlJc w:val="right"/>
+      <w:pPr>
+        <w:ind w:left="2940" w:hanging="420"/>
+      </w:pPr>
+    </w:lvl>
+    <w:lvl w:ilvl="6" w:tplc="0409000F" w:tentative="1">
+      <w:start w:val="1"/>
+      <w:numFmt w:val="decimal"/>
+      <w:lvlText w:val="%7."/>
+      <w:lvlJc w:val="left"/>
+      <w:pPr>
+        <w:ind w:left="3360" w:hanging="420"/>
+      </w:pPr>
+    </w:lvl>
+    <w:lvl w:ilvl="7" w:tplc="04090019" w:tentative="1">
+      <w:start w:val="1"/>
+      <w:numFmt w:val="lowerLetter"/>
+      <w:lvlText w:val="%8)"/>
+      <w:lvlJc w:val="left"/>
+      <w:pPr>
+        <w:ind w:left="3780" w:hanging="420"/>
+      </w:pPr>
+    </w:lvl>
+    <w:lvl w:ilvl="8" w:tplc="0409001B" w:tentative="1">
+      <w:start w:val="1"/>
+      <w:numFmt w:val="lowerRoman"/>
+      <w:lvlText w:val="%9."/>
+      <w:lvlJc w:val="right"/>
+      <w:pPr>
+        <w:ind w:left="4200" w:hanging="420"/>
+      </w:pPr>
+    </w:lvl>
+  </w:abstractNum>
+  <w:abstractNum w:abstractNumId="3" w15:restartNumberingAfterBreak="0">
+    <w:nsid w:val="5CE21EF8"/>
+    <w:multiLevelType w:val="hybridMultilevel"/>
+    <w:tmpl w:val="076AD31C"/>
+    <w:lvl w:ilvl="0" w:tplc="02CE1236">
+      <w:start w:val="1"/>
+      <w:numFmt w:val="decimal"/>
+      <w:lvlText w:val="%1."/>
+      <w:lvlJc w:val="left"/>
+      <w:pPr>
+        <w:ind w:left="780" w:hanging="360"/>
+      </w:pPr>
+      <w:rPr>
+        <w:rFonts w:hint="default"/>
+      </w:rPr>
+    </w:lvl>
+    <w:lvl w:ilvl="1" w:tplc="04090019" w:tentative="1">
+      <w:start w:val="1"/>
+      <w:numFmt w:val="lowerLetter"/>
+      <w:lvlText w:val="%2)"/>
+      <w:lvlJc w:val="left"/>
+      <w:pPr>
+        <w:ind w:left="1260" w:hanging="420"/>
+      </w:pPr>
+    </w:lvl>
+    <w:lvl w:ilvl="2" w:tplc="0409001B" w:tentative="1">
+      <w:start w:val="1"/>
+      <w:numFmt w:val="lowerRoman"/>
+      <w:lvlText w:val="%3."/>
+      <w:lvlJc w:val="right"/>
+      <w:pPr>
+        <w:ind w:left="1680" w:hanging="420"/>
+      </w:pPr>
+    </w:lvl>
+    <w:lvl w:ilvl="3" w:tplc="0409000F" w:tentative="1">
+      <w:start w:val="1"/>
+      <w:numFmt w:val="decimal"/>
+      <w:lvlText w:val="%4."/>
+      <w:lvlJc w:val="left"/>
+      <w:pPr>
+        <w:ind w:left="2100" w:hanging="420"/>
+      </w:pPr>
+    </w:lvl>
+    <w:lvl w:ilvl="4" w:tplc="04090019" w:tentative="1">
+      <w:start w:val="1"/>
+      <w:numFmt w:val="lowerLetter"/>
+      <w:lvlText w:val="%5)"/>
+      <w:lvlJc w:val="left"/>
+      <w:pPr>
+        <w:ind w:left="2520" w:hanging="420"/>
+      </w:pPr>
+    </w:lvl>
+    <w:lvl w:ilvl="5" w:tplc="0409001B" w:tentative="1">
+      <w:start w:val="1"/>
+      <w:numFmt w:val="lowerRoman"/>
+      <w:lvlText w:val="%6."/>
+      <w:lvlJc w:val="right"/>
+      <w:pPr>
+        <w:ind w:left="2940" w:hanging="420"/>
+      </w:pPr>
+    </w:lvl>
+    <w:lvl w:ilvl="6" w:tplc="0409000F" w:tentative="1">
+      <w:start w:val="1"/>
+      <w:numFmt w:val="decimal"/>
+      <w:lvlText w:val="%7."/>
+      <w:lvlJc w:val="left"/>
+      <w:pPr>
+        <w:ind w:left="3360" w:hanging="420"/>
+      </w:pPr>
+    </w:lvl>
+    <w:lvl w:ilvl="7" w:tplc="04090019" w:tentative="1">
+      <w:start w:val="1"/>
+      <w:numFmt w:val="lowerLetter"/>
+      <w:lvlText w:val="%8)"/>
+      <w:lvlJc w:val="left"/>
+      <w:pPr>
+        <w:ind w:left="3780" w:hanging="420"/>
+      </w:pPr>
+    </w:lvl>
+    <w:lvl w:ilvl="8" w:tplc="0409001B" w:tentative="1">
+      <w:start w:val="1"/>
+      <w:numFmt w:val="lowerRoman"/>
+      <w:lvlText w:val="%9."/>
+      <w:lvlJc w:val="right"/>
+      <w:pPr>
         <w:ind w:left="4200" w:hanging="420"/>
       </w:pPr>
     </w:lvl>
   </w:abstractNum>
   <w:num w:numId="1" w16cid:durableId="1577320776">
+    <w:abstractNumId w:val="1"/>
+  </w:num>
+  <w:num w:numId="2" w16cid:durableId="2043238749">
+    <w:abstractNumId w:val="3"/>
+  </w:num>
+  <w:num w:numId="3" w16cid:durableId="1434548486">
     <w:abstractNumId w:val="0"/>
   </w:num>
-  <w:num w:numId="2" w16cid:durableId="2043238749">
-    <w:abstractNumId w:val="1"/>
+  <w:num w:numId="4" w16cid:durableId="1005401095">
+    <w:abstractNumId w:val="2"/>
   </w:num>
 </w:numbering>
 </file>

--- a/使用多元线性回归模型对中国人口增长率进行分析.docx
+++ b/使用多元线性回归模型对中国人口增长率进行分析.docx
@@ -21,13 +21,23 @@
           <w:bCs/>
         </w:rPr>
       </w:pPr>
-      <w:r>
-        <w:rPr>
-          <w:rFonts w:hint="eastAsia"/>
-          <w:b/>
-          <w:bCs/>
-        </w:rPr>
-        <w:t xml:space="preserve">张博强 大数据2班 </w:t>
+      <w:proofErr w:type="gramStart"/>
+      <w:r>
+        <w:rPr>
+          <w:rFonts w:hint="eastAsia"/>
+          <w:b/>
+          <w:bCs/>
+        </w:rPr>
+        <w:t>张博强</w:t>
+      </w:r>
+      <w:proofErr w:type="gramEnd"/>
+      <w:r>
+        <w:rPr>
+          <w:rFonts w:hint="eastAsia"/>
+          <w:b/>
+          <w:bCs/>
+        </w:rPr>
+        <w:t xml:space="preserve"> 大数据2班 </w:t>
       </w:r>
       <w:r>
         <w:rPr>
@@ -40,7 +50,6 @@
     <w:p>
       <w:pPr>
         <w:rPr>
-          <w:rFonts w:hint="eastAsia"/>
           <w:b/>
           <w:bCs/>
           <w:sz w:val="24"/>
@@ -90,7 +99,21 @@
         <w:rPr>
           <w:rFonts w:hint="eastAsia"/>
         </w:rPr>
-        <w:t>为了研究，从国家统计局官网中国统计年鉴中整理出了1</w:t>
+        <w:t>为了研究，从国家统计局</w:t>
+      </w:r>
+      <w:proofErr w:type="gramStart"/>
+      <w:r>
+        <w:rPr>
+          <w:rFonts w:hint="eastAsia"/>
+        </w:rPr>
+        <w:t>官网中国</w:t>
+      </w:r>
+      <w:proofErr w:type="gramEnd"/>
+      <w:r>
+        <w:rPr>
+          <w:rFonts w:hint="eastAsia"/>
+        </w:rPr>
+        <w:t>统计年鉴中整理出了1</w:t>
       </w:r>
       <w:r>
         <w:t>988-2006</w:t>
@@ -129,21 +152,29 @@
     <w:p>
       <w:pPr>
         <w:rPr>
-          <w:rFonts w:eastAsiaTheme="minorHAnsi" w:hint="eastAsia"/>
+          <w:rFonts w:hint="eastAsia"/>
+        </w:rPr>
+      </w:pPr>
+    </w:p>
+    <w:p>
+      <w:pPr>
+        <w:rPr>
+          <w:b/>
+          <w:bCs/>
           <w:sz w:val="24"/>
           <w:szCs w:val="24"/>
         </w:rPr>
       </w:pPr>
-    </w:p>
-    <w:p>
-      <w:pPr>
-        <w:rPr>
+      <w:r>
+        <w:rPr>
+          <w:rFonts w:hint="eastAsia"/>
           <w:b/>
           <w:bCs/>
           <w:sz w:val="24"/>
           <w:szCs w:val="24"/>
         </w:rPr>
-      </w:pPr>
+        <w:t>二</w:t>
+      </w:r>
       <w:r>
         <w:rPr>
           <w:rFonts w:hint="eastAsia"/>
@@ -152,7 +183,7 @@
           <w:sz w:val="24"/>
           <w:szCs w:val="24"/>
         </w:rPr>
-        <w:t>二</w:t>
+        <w:t>、</w:t>
       </w:r>
       <w:r>
         <w:rPr>
@@ -162,177 +193,191 @@
           <w:sz w:val="24"/>
           <w:szCs w:val="24"/>
         </w:rPr>
-        <w:t>、</w:t>
-      </w:r>
-      <w:r>
-        <w:rPr>
-          <w:rFonts w:hint="eastAsia"/>
+        <w:t>引言</w:t>
+      </w:r>
+    </w:p>
+    <w:p>
+      <w:pPr>
+        <w:ind w:firstLine="420"/>
+      </w:pPr>
+      <w:r>
+        <w:rPr>
+          <w:rFonts w:hint="eastAsia"/>
+        </w:rPr>
+        <w:t>从1</w:t>
+      </w:r>
+      <w:r>
+        <w:t>971</w:t>
+      </w:r>
+      <w:r>
+        <w:rPr>
+          <w:rFonts w:hint="eastAsia"/>
+        </w:rPr>
+        <w:t>年到2</w:t>
+      </w:r>
+      <w:r>
+        <w:t>013</w:t>
+      </w:r>
+      <w:r>
+        <w:rPr>
+          <w:rFonts w:hint="eastAsia"/>
+        </w:rPr>
+        <w:t>年为止</w:t>
+      </w:r>
+      <w:r>
+        <w:rPr>
+          <w:rFonts w:hint="eastAsia"/>
+        </w:rPr>
+        <w:t>，中国开展了</w:t>
+      </w:r>
+      <w:r>
+        <w:rPr>
+          <w:rFonts w:hint="eastAsia"/>
+        </w:rPr>
+        <w:t>长达四十二年的计划生育政策。在1</w:t>
+      </w:r>
+      <w:r>
+        <w:t>980</w:t>
+      </w:r>
+      <w:r>
+        <w:rPr>
+          <w:rFonts w:hint="eastAsia"/>
+        </w:rPr>
+        <w:t>年9月，党中央</w:t>
+      </w:r>
+      <w:r>
+        <w:rPr>
+          <w:rFonts w:hint="eastAsia"/>
+        </w:rPr>
+        <w:t>发表《关于控制我国人口增长问题致全体共产党、共青团员的公开信》，提倡一对夫妇只生一个孩子。</w:t>
+      </w:r>
+      <w:r>
+        <w:rPr>
+          <w:rFonts w:hint="eastAsia"/>
+        </w:rPr>
+        <w:t>这项政策推出之后，使得中国自然增长率从1</w:t>
+      </w:r>
+      <w:r>
+        <w:t>970</w:t>
+      </w:r>
+      <w:r>
+        <w:rPr>
+          <w:rFonts w:hint="eastAsia"/>
+        </w:rPr>
+        <w:t>年的5</w:t>
+      </w:r>
+      <w:r>
+        <w:t>.8</w:t>
+      </w:r>
+      <w:r>
+        <w:rPr>
+          <w:rFonts w:hint="eastAsia"/>
+        </w:rPr>
+        <w:t>降到1</w:t>
+      </w:r>
+      <w:r>
+        <w:t>980</w:t>
+      </w:r>
+      <w:r>
+        <w:rPr>
+          <w:rFonts w:hint="eastAsia"/>
+        </w:rPr>
+        <w:t>年的2</w:t>
+      </w:r>
+      <w:r>
+        <w:t>.24</w:t>
+      </w:r>
+      <w:r>
+        <w:rPr>
+          <w:rFonts w:hint="eastAsia"/>
+        </w:rPr>
+        <w:t>，效果显著。</w:t>
+      </w:r>
+      <w:r>
+        <w:rPr>
+          <w:rFonts w:hint="eastAsia"/>
+        </w:rPr>
+        <w:t>本文也将研究在此之后的自然增长率的影响因素。</w:t>
+      </w:r>
+    </w:p>
+    <w:p>
+      <w:pPr>
+        <w:ind w:firstLine="420"/>
+      </w:pPr>
+    </w:p>
+    <w:p>
+      <w:pPr>
+        <w:ind w:firstLine="420"/>
+      </w:pPr>
+      <w:r>
+        <w:rPr>
+          <w:rFonts w:hint="eastAsia"/>
+        </w:rPr>
+        <w:t>自然增长率也很大程度上与经济发展等各方面因素相联系，与我们的经济生活息息相关，为了研究</w:t>
+      </w:r>
+      <w:proofErr w:type="gramStart"/>
+      <w:r>
+        <w:rPr>
+          <w:rFonts w:hint="eastAsia"/>
+        </w:rPr>
+        <w:t>这时影响</w:t>
+      </w:r>
+      <w:proofErr w:type="gramEnd"/>
+      <w:r>
+        <w:rPr>
+          <w:rFonts w:hint="eastAsia"/>
+        </w:rPr>
+        <w:t>中国自然增长率的原因，分析人口增长，和猜测中国未来的增长趋势，需要建立</w:t>
+      </w:r>
+      <w:r>
+        <w:rPr>
+          <w:rFonts w:hint="eastAsia"/>
+        </w:rPr>
+        <w:t>研究模型。在此文中，采用了多元线性回归模型。</w:t>
+      </w:r>
+    </w:p>
+    <w:p>
+      <w:pPr>
+        <w:ind w:firstLine="420"/>
+      </w:pPr>
+    </w:p>
+    <w:p>
+      <w:pPr>
+        <w:ind w:firstLine="420"/>
+      </w:pPr>
+      <w:r>
+        <w:rPr>
+          <w:rFonts w:hint="eastAsia"/>
+        </w:rPr>
+        <w:t>影响自然增长率的因素有很多，大致可以有一下几种：从国民经济上来看，经济增长是人口自然增长的基本源泉；居民消费水平也会一定程度上反应出人口增长率；居民的文化程度，会影响人民的思想，从而影响</w:t>
+      </w:r>
+      <w:r>
+        <w:rPr>
+          <w:rFonts w:hint="eastAsia"/>
+        </w:rPr>
+        <w:t>人口的自然增长率；人口分布，非农业和农业人口的占比和分布也会对人口自然增长率造成影响。</w:t>
+      </w:r>
+    </w:p>
+    <w:p/>
+    <w:p>
+      <w:pPr>
+        <w:rPr>
           <w:b/>
           <w:bCs/>
           <w:sz w:val="24"/>
           <w:szCs w:val="24"/>
         </w:rPr>
-        <w:t>引言</w:t>
-      </w:r>
-    </w:p>
-    <w:p>
-      <w:pPr>
-        <w:ind w:firstLine="420"/>
-      </w:pPr>
-      <w:r>
-        <w:rPr>
-          <w:rFonts w:hint="eastAsia"/>
-        </w:rPr>
-        <w:t>从1</w:t>
-      </w:r>
-      <w:r>
-        <w:t>971</w:t>
-      </w:r>
-      <w:r>
-        <w:rPr>
-          <w:rFonts w:hint="eastAsia"/>
-        </w:rPr>
-        <w:t>年到2</w:t>
-      </w:r>
-      <w:r>
-        <w:t>013</w:t>
-      </w:r>
-      <w:r>
-        <w:rPr>
-          <w:rFonts w:hint="eastAsia"/>
-        </w:rPr>
-        <w:t>年为止</w:t>
-      </w:r>
-      <w:r>
-        <w:rPr>
-          <w:rFonts w:hint="eastAsia"/>
-        </w:rPr>
-        <w:t>，中国开展了</w:t>
-      </w:r>
-      <w:r>
-        <w:rPr>
-          <w:rFonts w:hint="eastAsia"/>
-        </w:rPr>
-        <w:t>长达四十二年的计划生育政策。在1</w:t>
-      </w:r>
-      <w:r>
-        <w:t>980</w:t>
-      </w:r>
-      <w:r>
-        <w:rPr>
-          <w:rFonts w:hint="eastAsia"/>
-        </w:rPr>
-        <w:t>年9月，党中央</w:t>
-      </w:r>
-      <w:r>
-        <w:rPr>
-          <w:rFonts w:hint="eastAsia"/>
-        </w:rPr>
-        <w:t>发表《关于控制我国人口增长问题致全体共产党、共青团员的公开信》，提倡一对夫妇只生一个孩子。</w:t>
-      </w:r>
-      <w:r>
-        <w:rPr>
-          <w:rFonts w:hint="eastAsia"/>
-        </w:rPr>
-        <w:t>这项政策推出之后，使得中国自然增长率从1</w:t>
-      </w:r>
-      <w:r>
-        <w:t>970</w:t>
-      </w:r>
-      <w:r>
-        <w:rPr>
-          <w:rFonts w:hint="eastAsia"/>
-        </w:rPr>
-        <w:t>年的5</w:t>
-      </w:r>
-      <w:r>
-        <w:t>.8</w:t>
-      </w:r>
-      <w:r>
-        <w:rPr>
-          <w:rFonts w:hint="eastAsia"/>
-        </w:rPr>
-        <w:t>降到1</w:t>
-      </w:r>
-      <w:r>
-        <w:t>980</w:t>
-      </w:r>
-      <w:r>
-        <w:rPr>
-          <w:rFonts w:hint="eastAsia"/>
-        </w:rPr>
-        <w:t>年的2</w:t>
-      </w:r>
-      <w:r>
-        <w:t>.24</w:t>
-      </w:r>
-      <w:r>
-        <w:rPr>
-          <w:rFonts w:hint="eastAsia"/>
-        </w:rPr>
-        <w:t>，效果显著。</w:t>
-      </w:r>
-      <w:r>
-        <w:rPr>
-          <w:rFonts w:hint="eastAsia"/>
-        </w:rPr>
-        <w:t>本文也将研究在此之后的自然增长率的影响因素。</w:t>
-      </w:r>
-    </w:p>
-    <w:p>
-      <w:pPr>
-        <w:ind w:firstLine="420"/>
-      </w:pPr>
-    </w:p>
-    <w:p>
-      <w:pPr>
-        <w:ind w:firstLine="420"/>
-      </w:pPr>
-      <w:r>
-        <w:rPr>
-          <w:rFonts w:hint="eastAsia"/>
-        </w:rPr>
-        <w:t>自然增长率也很大程度上与经济发展等各方面因素相联系，与我们的经济生活息息相关，为了研究这时影响中国自然增长率的原因，分析人口增长，和猜测中国未来的增长趋势，需要建立</w:t>
-      </w:r>
-      <w:r>
-        <w:rPr>
-          <w:rFonts w:hint="eastAsia"/>
-        </w:rPr>
-        <w:t>研究模型。在此文中，采用了多元线性回归模型。</w:t>
-      </w:r>
-    </w:p>
-    <w:p>
-      <w:pPr>
-        <w:ind w:firstLine="420"/>
-      </w:pPr>
-    </w:p>
-    <w:p>
-      <w:pPr>
-        <w:ind w:firstLine="420"/>
-      </w:pPr>
-      <w:r>
-        <w:rPr>
-          <w:rFonts w:hint="eastAsia"/>
-        </w:rPr>
-        <w:t>影响自然增长率的因素有很多，大致可以有一下几种：从国民经济上来看，经济增长是人口自然增长的基本源泉；居民消费水平也会一定程度上反应出人口增长率；居民的文化程度，会影响人民的思想，从而影响</w:t>
-      </w:r>
-      <w:r>
-        <w:rPr>
-          <w:rFonts w:hint="eastAsia"/>
-        </w:rPr>
-        <w:t>人口的自然增长率；人口分布，非农业和农业人口的占比和分布也会对人口自然增长率造成影响。</w:t>
-      </w:r>
-    </w:p>
-    <w:p/>
-    <w:p>
-      <w:pPr>
-        <w:rPr>
+      </w:pPr>
+      <w:r>
+        <w:rPr>
+          <w:rFonts w:hint="eastAsia"/>
           <w:b/>
           <w:bCs/>
           <w:sz w:val="24"/>
           <w:szCs w:val="24"/>
         </w:rPr>
-      </w:pPr>
+        <w:t>三</w:t>
+      </w:r>
       <w:r>
         <w:rPr>
           <w:rFonts w:hint="eastAsia"/>
@@ -341,7 +386,7 @@
           <w:sz w:val="24"/>
           <w:szCs w:val="24"/>
         </w:rPr>
-        <w:t>三</w:t>
+        <w:t>、模型建立</w:t>
       </w:r>
       <w:r>
         <w:rPr>
@@ -351,16 +396,6 @@
           <w:sz w:val="24"/>
           <w:szCs w:val="24"/>
         </w:rPr>
-        <w:t>、模型建立</w:t>
-      </w:r>
-      <w:r>
-        <w:rPr>
-          <w:rFonts w:hint="eastAsia"/>
-          <w:b/>
-          <w:bCs/>
-          <w:sz w:val="24"/>
-          <w:szCs w:val="24"/>
-        </w:rPr>
         <w:t>及数据收集</w:t>
       </w:r>
     </w:p>
@@ -372,13 +407,27 @@
         <w:rPr>
           <w:rFonts w:hint="eastAsia"/>
         </w:rPr>
-        <w:t>从国家统计局官网</w:t>
-      </w:r>
-      <w:r>
-        <w:rPr>
-          <w:rFonts w:hint="eastAsia"/>
-        </w:rPr>
-        <w:t>中国统计年鉴中整理收集获得</w:t>
+        <w:t>从国家统计局</w:t>
+      </w:r>
+      <w:proofErr w:type="gramStart"/>
+      <w:r>
+        <w:rPr>
+          <w:rFonts w:hint="eastAsia"/>
+        </w:rPr>
+        <w:t>官网</w:t>
+      </w:r>
+      <w:r>
+        <w:rPr>
+          <w:rFonts w:hint="eastAsia"/>
+        </w:rPr>
+        <w:t>中国</w:t>
+      </w:r>
+      <w:proofErr w:type="gramEnd"/>
+      <w:r>
+        <w:rPr>
+          <w:rFonts w:hint="eastAsia"/>
+        </w:rPr>
+        <w:t>统计年鉴中整理收集获得</w:t>
       </w:r>
       <w:hyperlink r:id="rId7" w:history="1">
         <w:r>
@@ -753,9 +802,6 @@
     <w:p>
       <w:pPr>
         <w:ind w:left="420"/>
-        <w:rPr>
-          <w:rFonts w:hint="eastAsia"/>
-        </w:rPr>
       </w:pPr>
     </w:p>
     <w:p>
@@ -818,14 +864,33 @@
         </w:rPr>
         <w:t>函数读取数据，使用</w:t>
       </w:r>
-      <w:r>
-        <w:t>colnames(data) = c("y","x2","x3","x4")</w:t>
-      </w:r>
-      <w:r>
-        <w:rPr>
-          <w:rFonts w:hint="eastAsia"/>
-        </w:rPr>
-        <w:t>方法对列名做对应的参数更改。</w:t>
+      <w:proofErr w:type="spellStart"/>
+      <w:r>
+        <w:t>colnames</w:t>
+      </w:r>
+      <w:proofErr w:type="spellEnd"/>
+      <w:r>
+        <w:t>(data) = c("y","x2","x3","x4")</w:t>
+      </w:r>
+      <w:r>
+        <w:rPr>
+          <w:rFonts w:hint="eastAsia"/>
+        </w:rPr>
+        <w:t>方法对列名</w:t>
+      </w:r>
+      <w:proofErr w:type="gramStart"/>
+      <w:r>
+        <w:rPr>
+          <w:rFonts w:hint="eastAsia"/>
+        </w:rPr>
+        <w:t>做对</w:t>
+      </w:r>
+      <w:proofErr w:type="gramEnd"/>
+      <w:r>
+        <w:rPr>
+          <w:rFonts w:hint="eastAsia"/>
+        </w:rPr>
+        <w:t>应的参数更改。</w:t>
       </w:r>
     </w:p>
     <w:p>
@@ -850,7 +915,23 @@
         <w:t>对于修改好的数据，使用</w:t>
       </w:r>
       <w:r>
-        <w:t>fit=lm(y~.,data=data)</w:t>
+        <w:t>fit=</w:t>
+      </w:r>
+      <w:proofErr w:type="spellStart"/>
+      <w:r>
+        <w:t>lm</w:t>
+      </w:r>
+      <w:proofErr w:type="spellEnd"/>
+      <w:r>
+        <w:t>(</w:t>
+      </w:r>
+      <w:proofErr w:type="spellStart"/>
+      <w:r>
+        <w:t>y~.,data</w:t>
+      </w:r>
+      <w:proofErr w:type="spellEnd"/>
+      <w:r>
+        <w:t>=data)</w:t>
       </w:r>
       <w:r>
         <w:rPr>
@@ -901,17 +982,11 @@
     <w:p>
       <w:pPr>
         <w:pStyle w:val="a5"/>
-        <w:rPr>
-          <w:rFonts w:hint="eastAsia"/>
-        </w:rPr>
       </w:pPr>
     </w:p>
     <w:p>
       <w:pPr>
         <w:ind w:left="780"/>
-        <w:rPr>
-          <w:rFonts w:hint="eastAsia"/>
-        </w:rPr>
       </w:pPr>
       <w:r>
         <w:rPr>
@@ -2125,7 +2200,21 @@
         <w:rPr>
           <w:rFonts w:hint="eastAsia"/>
         </w:rPr>
-        <w:t>所以计算各解释变量的相关系数，选择X</w:t>
+        <w:t>所以计算</w:t>
+      </w:r>
+      <w:proofErr w:type="gramStart"/>
+      <w:r>
+        <w:rPr>
+          <w:rFonts w:hint="eastAsia"/>
+        </w:rPr>
+        <w:t>各解释</w:t>
+      </w:r>
+      <w:proofErr w:type="gramEnd"/>
+      <w:r>
+        <w:rPr>
+          <w:rFonts w:hint="eastAsia"/>
+        </w:rPr>
+        <w:t>变量的相关系数，选择X</w:t>
       </w:r>
       <w:r>
         <w:t>2</w:t>
@@ -2160,8 +2249,21 @@
         </w:rPr>
         <w:t>使用</w:t>
       </w:r>
-      <w:r>
-        <w:t>cor(dat)</w:t>
+      <w:proofErr w:type="spellStart"/>
+      <w:r>
+        <w:t>cor</w:t>
+      </w:r>
+      <w:proofErr w:type="spellEnd"/>
+      <w:r>
+        <w:t>(</w:t>
+      </w:r>
+      <w:proofErr w:type="spellStart"/>
+      <w:r>
+        <w:t>dat</w:t>
+      </w:r>
+      <w:proofErr w:type="spellEnd"/>
+      <w:r>
+        <w:t>)</w:t>
       </w:r>
       <w:r>
         <w:rPr>
@@ -2175,9 +2277,11 @@
         </w:rPr>
         <w:t>使用</w:t>
       </w:r>
+      <w:proofErr w:type="spellStart"/>
       <w:r>
         <w:t>PerformanceAnalytics</w:t>
       </w:r>
+      <w:proofErr w:type="spellEnd"/>
       <w:r>
         <w:rPr>
           <w:rFonts w:hint="eastAsia"/>
@@ -2190,8 +2294,21 @@
         </w:rPr>
         <w:t>中的</w:t>
       </w:r>
-      <w:r>
-        <w:t>chart.Correlation(data[,-1], histogram=TRUE, pch=19)</w:t>
+      <w:proofErr w:type="spellStart"/>
+      <w:r>
+        <w:t>chart.Correlation</w:t>
+      </w:r>
+      <w:proofErr w:type="spellEnd"/>
+      <w:r>
+        <w:t xml:space="preserve">(data[,-1], histogram=TRUE, </w:t>
+      </w:r>
+      <w:proofErr w:type="spellStart"/>
+      <w:r>
+        <w:t>pch</w:t>
+      </w:r>
+      <w:proofErr w:type="spellEnd"/>
+      <w:r>
+        <w:t>=19)</w:t>
       </w:r>
       <w:r>
         <w:rPr>
@@ -2339,6 +2456,7 @@
         </w:rPr>
         <w:t>由相关系数矩阵可以看出：</w:t>
       </w:r>
+      <w:proofErr w:type="gramStart"/>
       <w:r>
         <w:rPr>
           <w:rFonts w:hint="eastAsia"/>
@@ -2349,7 +2467,14 @@
         <w:rPr>
           <w:rFonts w:hint="eastAsia"/>
         </w:rPr>
-        <w:t>解释变量相互之间的相关系数较高，由此可知确实存在多</w:t>
+        <w:t>解释</w:t>
+      </w:r>
+      <w:proofErr w:type="gramEnd"/>
+      <w:r>
+        <w:rPr>
+          <w:rFonts w:hint="eastAsia"/>
+        </w:rPr>
+        <w:t>变量相互之间的相关系数较高，由此可知确实存在多</w:t>
       </w:r>
       <w:r>
         <w:rPr>
@@ -3288,8 +3413,13 @@
         </w:rPr>
         <w:t>T</w:t>
       </w:r>
-      <w:r>
-        <w:t>=(18.064)    (3.535)          (1.509)         (-3.969)</w:t>
+      <w:proofErr w:type="gramStart"/>
+      <w:r>
+        <w:t>=(</w:t>
+      </w:r>
+      <w:proofErr w:type="gramEnd"/>
+      <w:r>
+        <w:t>18.064)    (3.535)          (1.509)         (-3.969)</w:t>
       </w:r>
     </w:p>
     <w:p>
@@ -3619,15 +3749,11 @@
     <w:p>
       <w:pPr>
         <w:ind w:firstLine="420"/>
-        <w:rPr>
-          <w:rFonts w:hint="eastAsia"/>
-        </w:rPr>
-      </w:pPr>
-    </w:p>
-    <w:p>
-      <w:pPr>
-        <w:rPr>
-          <w:rFonts w:hint="eastAsia"/>
+      </w:pPr>
+    </w:p>
+    <w:p>
+      <w:pPr>
+        <w:rPr>
           <w:szCs w:val="21"/>
         </w:rPr>
       </w:pPr>
@@ -3658,7 +3784,23 @@
           <w:rFonts w:hint="eastAsia"/>
           <w:szCs w:val="21"/>
         </w:rPr>
-        <w:t>本次项目的所有文件信息均托管于Github。</w:t>
+        <w:t>本次项目的所有文件信息均托管于</w:t>
+      </w:r>
+      <w:proofErr w:type="spellStart"/>
+      <w:r>
+        <w:rPr>
+          <w:rFonts w:hint="eastAsia"/>
+          <w:szCs w:val="21"/>
+        </w:rPr>
+        <w:t>Github</w:t>
+      </w:r>
+      <w:proofErr w:type="spellEnd"/>
+      <w:r>
+        <w:rPr>
+          <w:rFonts w:hint="eastAsia"/>
+          <w:szCs w:val="21"/>
+        </w:rPr>
+        <w:t>。</w:t>
       </w:r>
     </w:p>
     <w:p>
@@ -3734,12 +3876,14 @@
         </w:rPr>
         <w:t xml:space="preserve"> clone </w:t>
       </w:r>
+      <w:proofErr w:type="gramStart"/>
       <w:r>
         <w:rPr>
           <w:szCs w:val="21"/>
         </w:rPr>
         <w:t>git@github.com:13roky/The_study_of_natural_population_growth_rates.git</w:t>
       </w:r>
+      <w:proofErr w:type="gramEnd"/>
     </w:p>
     <w:p>
       <w:pPr>

--- a/使用多元线性回归模型对中国人口增长率进行分析.docx
+++ b/使用多元线性回归模型对中国人口增长率进行分析.docx
@@ -127,6 +127,7 @@
         <w:pStyle w:val="a3"/>
       </w:pPr>
       <w:bookmarkStart w:id="0" w:name="_Toc101380844"/>
+      <w:bookmarkStart w:id="1" w:name="_Toc101515637"/>
       <w:r>
         <w:rPr>
           <w:rFonts w:hint="eastAsia"/>
@@ -134,6 +135,7 @@
         <w:t>使用多元线性回归模型对中国人口增长率进行分析</w:t>
       </w:r>
       <w:bookmarkEnd w:id="0"/>
+      <w:bookmarkEnd w:id="1"/>
     </w:p>
     <w:p>
       <w:pPr>
@@ -556,7 +558,7 @@
               <w:szCs w:val="22"/>
             </w:rPr>
           </w:pPr>
-          <w:hyperlink w:anchor="_Toc101380845" w:history="1">
+          <w:hyperlink w:anchor="_Toc101515638" w:history="1">
             <w:r>
               <w:rPr>
                 <w:rStyle w:val="aa"/>
@@ -583,7 +585,7 @@
                 <w:noProof/>
                 <w:webHidden/>
               </w:rPr>
-              <w:instrText xml:space="preserve"> PAGEREF _Toc101380845 \h </w:instrText>
+              <w:instrText xml:space="preserve"> PAGEREF _Toc101515638 \h </w:instrText>
             </w:r>
             <w:r>
               <w:rPr>
@@ -628,7 +630,7 @@
               <w:szCs w:val="22"/>
             </w:rPr>
           </w:pPr>
-          <w:hyperlink w:anchor="_Toc101380846" w:history="1">
+          <w:hyperlink w:anchor="_Toc101515639" w:history="1">
             <w:r>
               <w:rPr>
                 <w:rStyle w:val="aa"/>
@@ -655,7 +657,7 @@
                 <w:noProof/>
                 <w:webHidden/>
               </w:rPr>
-              <w:instrText xml:space="preserve"> PAGEREF _Toc101380846 \h </w:instrText>
+              <w:instrText xml:space="preserve"> PAGEREF _Toc101515639 \h </w:instrText>
             </w:r>
             <w:r>
               <w:rPr>
@@ -700,7 +702,7 @@
               <w:szCs w:val="22"/>
             </w:rPr>
           </w:pPr>
-          <w:hyperlink w:anchor="_Toc101380847" w:history="1">
+          <w:hyperlink w:anchor="_Toc101515640" w:history="1">
             <w:r>
               <w:rPr>
                 <w:rStyle w:val="aa"/>
@@ -727,7 +729,7 @@
                 <w:noProof/>
                 <w:webHidden/>
               </w:rPr>
-              <w:instrText xml:space="preserve"> PAGEREF _Toc101380847 \h </w:instrText>
+              <w:instrText xml:space="preserve"> PAGEREF _Toc101515640 \h </w:instrText>
             </w:r>
             <w:r>
               <w:rPr>
@@ -772,7 +774,7 @@
               <w:szCs w:val="22"/>
             </w:rPr>
           </w:pPr>
-          <w:hyperlink w:anchor="_Toc101380848" w:history="1">
+          <w:hyperlink w:anchor="_Toc101515641" w:history="1">
             <w:r>
               <w:rPr>
                 <w:rStyle w:val="aa"/>
@@ -799,7 +801,7 @@
                 <w:noProof/>
                 <w:webHidden/>
               </w:rPr>
-              <w:instrText xml:space="preserve"> PAGEREF _Toc101380848 \h </w:instrText>
+              <w:instrText xml:space="preserve"> PAGEREF _Toc101515641 \h </w:instrText>
             </w:r>
             <w:r>
               <w:rPr>
@@ -844,13 +846,13 @@
               <w:szCs w:val="22"/>
             </w:rPr>
           </w:pPr>
-          <w:hyperlink w:anchor="_Toc101380849" w:history="1">
+          <w:hyperlink w:anchor="_Toc101515642" w:history="1">
             <w:r>
               <w:rPr>
                 <w:rStyle w:val="aa"/>
                 <w:noProof/>
               </w:rPr>
-              <w:t>五、数据分析</w:t>
+              <w:t>五、数据分析及检验</w:t>
             </w:r>
             <w:r>
               <w:rPr>
@@ -871,7 +873,7 @@
                 <w:noProof/>
                 <w:webHidden/>
               </w:rPr>
-              <w:instrText xml:space="preserve"> PAGEREF _Toc101380849 \h </w:instrText>
+              <w:instrText xml:space="preserve"> PAGEREF _Toc101515642 \h </w:instrText>
             </w:r>
             <w:r>
               <w:rPr>
@@ -916,13 +918,13 @@
               <w:szCs w:val="22"/>
             </w:rPr>
           </w:pPr>
-          <w:hyperlink w:anchor="_Toc101380850" w:history="1">
+          <w:hyperlink w:anchor="_Toc101515643" w:history="1">
             <w:r>
               <w:rPr>
                 <w:rStyle w:val="aa"/>
                 <w:noProof/>
               </w:rPr>
-              <w:t>六、消除多重共线性</w:t>
+              <w:t>六、多重共线性的检测</w:t>
             </w:r>
             <w:r>
               <w:rPr>
@@ -943,7 +945,7 @@
                 <w:noProof/>
                 <w:webHidden/>
               </w:rPr>
-              <w:instrText xml:space="preserve"> PAGEREF _Toc101380850 \h </w:instrText>
+              <w:instrText xml:space="preserve"> PAGEREF _Toc101515643 \h </w:instrText>
             </w:r>
             <w:r>
               <w:rPr>
@@ -988,13 +990,13 @@
               <w:szCs w:val="22"/>
             </w:rPr>
           </w:pPr>
-          <w:hyperlink w:anchor="_Toc101380851" w:history="1">
+          <w:hyperlink w:anchor="_Toc101515644" w:history="1">
             <w:r>
               <w:rPr>
                 <w:rStyle w:val="aa"/>
                 <w:noProof/>
               </w:rPr>
-              <w:t>七、结论</w:t>
+              <w:t>七、消除多重共线性</w:t>
             </w:r>
             <w:r>
               <w:rPr>
@@ -1015,7 +1017,7 @@
                 <w:noProof/>
                 <w:webHidden/>
               </w:rPr>
-              <w:instrText xml:space="preserve"> PAGEREF _Toc101380851 \h </w:instrText>
+              <w:instrText xml:space="preserve"> PAGEREF _Toc101515644 \h </w:instrText>
             </w:r>
             <w:r>
               <w:rPr>
@@ -1035,7 +1037,7 @@
                 <w:noProof/>
                 <w:webHidden/>
               </w:rPr>
-              <w:t>12</w:t>
+              <w:t>9</w:t>
             </w:r>
             <w:r>
               <w:rPr>
@@ -1060,13 +1062,13 @@
               <w:szCs w:val="22"/>
             </w:rPr>
           </w:pPr>
-          <w:hyperlink w:anchor="_Toc101380852" w:history="1">
+          <w:hyperlink w:anchor="_Toc101515645" w:history="1">
             <w:r>
               <w:rPr>
                 <w:rStyle w:val="aa"/>
                 <w:noProof/>
               </w:rPr>
-              <w:t>八、参考文献及项目说明</w:t>
+              <w:t>八、结论</w:t>
             </w:r>
             <w:r>
               <w:rPr>
@@ -1087,7 +1089,7 @@
                 <w:noProof/>
                 <w:webHidden/>
               </w:rPr>
-              <w:instrText xml:space="preserve"> PAGEREF _Toc101380852 \h </w:instrText>
+              <w:instrText xml:space="preserve"> PAGEREF _Toc101515645 \h </w:instrText>
             </w:r>
             <w:r>
               <w:rPr>
@@ -1120,6 +1122,78 @@
         </w:p>
         <w:p>
           <w:pPr>
+            <w:pStyle w:val="TOC1"/>
+            <w:tabs>
+              <w:tab w:val="right" w:leader="dot" w:pos="8296"/>
+            </w:tabs>
+            <w:rPr>
+              <w:rFonts w:cstheme="minorBidi"/>
+              <w:noProof/>
+              <w:kern w:val="2"/>
+              <w:sz w:val="21"/>
+              <w:szCs w:val="22"/>
+            </w:rPr>
+          </w:pPr>
+          <w:hyperlink w:anchor="_Toc101515646" w:history="1">
+            <w:r>
+              <w:rPr>
+                <w:rStyle w:val="aa"/>
+                <w:noProof/>
+              </w:rPr>
+              <w:t>九、参考文献及项目说明</w:t>
+            </w:r>
+            <w:r>
+              <w:rPr>
+                <w:noProof/>
+                <w:webHidden/>
+              </w:rPr>
+              <w:tab/>
+            </w:r>
+            <w:r>
+              <w:rPr>
+                <w:noProof/>
+                <w:webHidden/>
+              </w:rPr>
+              <w:fldChar w:fldCharType="begin"/>
+            </w:r>
+            <w:r>
+              <w:rPr>
+                <w:noProof/>
+                <w:webHidden/>
+              </w:rPr>
+              <w:instrText xml:space="preserve"> PAGEREF _Toc101515646 \h </w:instrText>
+            </w:r>
+            <w:r>
+              <w:rPr>
+                <w:noProof/>
+                <w:webHidden/>
+              </w:rPr>
+            </w:r>
+            <w:r>
+              <w:rPr>
+                <w:noProof/>
+                <w:webHidden/>
+              </w:rPr>
+              <w:fldChar w:fldCharType="separate"/>
+            </w:r>
+            <w:r>
+              <w:rPr>
+                <w:noProof/>
+                <w:webHidden/>
+              </w:rPr>
+              <w:t>14</w:t>
+            </w:r>
+            <w:r>
+              <w:rPr>
+                <w:noProof/>
+                <w:webHidden/>
+              </w:rPr>
+              <w:fldChar w:fldCharType="end"/>
+            </w:r>
+          </w:hyperlink>
+        </w:p>
+        <w:p>
+          <w:pPr>
             <w:widowControl/>
             <w:jc w:val="left"/>
             <w:rPr>
@@ -1231,7 +1305,7 @@
       <w:pPr>
         <w:pStyle w:val="1"/>
       </w:pPr>
-      <w:bookmarkStart w:id="1" w:name="_Toc101380845"/>
+      <w:bookmarkStart w:id="2" w:name="_Toc101515638"/>
       <w:r>
         <w:rPr>
           <w:rFonts w:hint="eastAsia"/>
@@ -1245,7 +1319,7 @@
         </w:rPr>
         <w:t>摘要</w:t>
       </w:r>
-      <w:bookmarkEnd w:id="1"/>
+      <w:bookmarkEnd w:id="2"/>
     </w:p>
     <w:p>
       <w:pPr>
@@ -1269,7 +1343,21 @@
         <w:rPr>
           <w:rFonts w:hint="eastAsia"/>
         </w:rPr>
-        <w:t>为了研究，从国家统计局官网中国统计年鉴中整理出了1</w:t>
+        <w:t>为了研究，从国家统计局</w:t>
+      </w:r>
+      <w:proofErr w:type="gramStart"/>
+      <w:r>
+        <w:rPr>
+          <w:rFonts w:hint="eastAsia"/>
+        </w:rPr>
+        <w:t>官网中国</w:t>
+      </w:r>
+      <w:proofErr w:type="gramEnd"/>
+      <w:r>
+        <w:rPr>
+          <w:rFonts w:hint="eastAsia"/>
+        </w:rPr>
+        <w:t>统计年鉴中整理出了1</w:t>
       </w:r>
       <w:r>
         <w:t>988-2006</w:t>
@@ -1310,7 +1398,7 @@
       <w:pPr>
         <w:pStyle w:val="1"/>
       </w:pPr>
-      <w:bookmarkStart w:id="2" w:name="_Toc101380846"/>
+      <w:bookmarkStart w:id="3" w:name="_Toc101515639"/>
       <w:r>
         <w:rPr>
           <w:rFonts w:hint="eastAsia"/>
@@ -1329,7 +1417,7 @@
         </w:rPr>
         <w:t>引言</w:t>
       </w:r>
-      <w:bookmarkEnd w:id="2"/>
+      <w:bookmarkEnd w:id="3"/>
     </w:p>
     <w:p>
       <w:pPr>
@@ -1448,7 +1536,21 @@
         <w:rPr>
           <w:rFonts w:hint="eastAsia"/>
         </w:rPr>
-        <w:t>自然增长率也很大程度上与经济发展等各方面因素相联系，与我们的经济生活息息相关，为了研究这时影响中国自然增长率的原因，分析人口增长，和猜测中国未来的增长趋势，需要建立</w:t>
+        <w:t>自然增长率也很大程度上与经济发展等各方面因素相联系，与我们的经济生活息息相关，为了研究</w:t>
+      </w:r>
+      <w:proofErr w:type="gramStart"/>
+      <w:r>
+        <w:rPr>
+          <w:rFonts w:hint="eastAsia"/>
+        </w:rPr>
+        <w:t>这时影响</w:t>
+      </w:r>
+      <w:proofErr w:type="gramEnd"/>
+      <w:r>
+        <w:rPr>
+          <w:rFonts w:hint="eastAsia"/>
+        </w:rPr>
+        <w:t>中国自然增长率的原因，分析人口增长，和猜测中国未来的增长趋势，需要建立</w:t>
       </w:r>
       <w:r>
         <w:rPr>
@@ -1488,7 +1590,7 @@
       <w:pPr>
         <w:pStyle w:val="1"/>
       </w:pPr>
-      <w:bookmarkStart w:id="3" w:name="_Toc101380847"/>
+      <w:bookmarkStart w:id="4" w:name="_Toc101515640"/>
       <w:r>
         <w:rPr>
           <w:rFonts w:hint="eastAsia"/>
@@ -1507,7 +1609,7 @@
         </w:rPr>
         <w:t>及数据收集</w:t>
       </w:r>
-      <w:bookmarkEnd w:id="3"/>
+      <w:bookmarkEnd w:id="4"/>
     </w:p>
     <w:p>
       <w:r>
@@ -1517,13 +1619,27 @@
         <w:rPr>
           <w:rFonts w:hint="eastAsia"/>
         </w:rPr>
-        <w:t>从国家统计局官网</w:t>
-      </w:r>
-      <w:r>
-        <w:rPr>
-          <w:rFonts w:hint="eastAsia"/>
-        </w:rPr>
-        <w:t>中国统计年鉴中整理收集获得</w:t>
+        <w:t>从国家统计局</w:t>
+      </w:r>
+      <w:proofErr w:type="gramStart"/>
+      <w:r>
+        <w:rPr>
+          <w:rFonts w:hint="eastAsia"/>
+        </w:rPr>
+        <w:t>官网</w:t>
+      </w:r>
+      <w:r>
+        <w:rPr>
+          <w:rFonts w:hint="eastAsia"/>
+        </w:rPr>
+        <w:t>中国</w:t>
+      </w:r>
+      <w:proofErr w:type="gramEnd"/>
+      <w:r>
+        <w:rPr>
+          <w:rFonts w:hint="eastAsia"/>
+        </w:rPr>
+        <w:t>统计年鉴中整理收集获得</w:t>
       </w:r>
       <w:hyperlink r:id="rId14" w:history="1">
         <w:r>
@@ -1661,7 +1777,58 @@
         <w:rPr>
           <w:rFonts w:hint="eastAsia"/>
         </w:rPr>
-        <w:t>，建立多元线性回归模型：</w:t>
+        <w:t>，建立</w:t>
+      </w:r>
+      <w:r>
+        <w:rPr>
+          <w:rFonts w:hint="eastAsia"/>
+        </w:rPr>
+        <w:t>中国自然增长率的</w:t>
+      </w:r>
+      <w:r>
+        <w:rPr>
+          <w:rFonts w:hint="eastAsia"/>
+        </w:rPr>
+        <w:t>多元线性回归模型</w:t>
+      </w:r>
+      <w:r>
+        <w:rPr>
+          <w:rFonts w:hint="eastAsia"/>
+        </w:rPr>
+        <w:t>，X</w:t>
+      </w:r>
+      <w:r>
+        <w:t>2</w:t>
+      </w:r>
+      <w:r>
+        <w:rPr>
+          <w:rFonts w:hint="eastAsia"/>
+        </w:rPr>
+        <w:t>表示国民总收入，X</w:t>
+      </w:r>
+      <w:r>
+        <w:t>3</w:t>
+      </w:r>
+      <w:r>
+        <w:rPr>
+          <w:rFonts w:hint="eastAsia"/>
+        </w:rPr>
+        <w:t>表示基民消费价格指数增长率，X</w:t>
+      </w:r>
+      <w:r>
+        <w:t>4</w:t>
+      </w:r>
+      <w:r>
+        <w:rPr>
+          <w:rFonts w:hint="eastAsia"/>
+        </w:rPr>
+        <w:t>表示人均GDP，则可建立以下三元线性回归模型</w:t>
+      </w:r>
+      <w:r>
+        <w:rPr>
+          <w:rFonts w:hint="eastAsia"/>
+        </w:rPr>
+        <w:t>：</w:t>
       </w:r>
     </w:p>
     <w:p>
@@ -1787,18 +1954,26 @@
         <w:ind w:firstLine="420"/>
         <w:jc w:val="left"/>
         <w:rPr>
+          <w:rFonts w:ascii="Arial" w:hAnsi="Arial" w:cs="Arial"/>
+          <w:color w:val="333333"/>
+          <w:shd w:val="clear" w:color="auto" w:fill="FFFFFF"/>
+        </w:rPr>
+      </w:pPr>
+      <w:r>
+        <w:rPr>
           <w:rFonts w:ascii="Arial" w:hAnsi="Arial" w:cs="Arial" w:hint="eastAsia"/>
           <w:color w:val="333333"/>
           <w:shd w:val="clear" w:color="auto" w:fill="FFFFFF"/>
         </w:rPr>
-      </w:pPr>
+        <w:t>其中</w:t>
+      </w:r>
       <w:r>
         <w:rPr>
           <w:rFonts w:ascii="Arial" w:hAnsi="Arial" w:cs="Arial" w:hint="eastAsia"/>
           <w:color w:val="333333"/>
           <w:shd w:val="clear" w:color="auto" w:fill="FFFFFF"/>
         </w:rPr>
-        <w:t>其中</w:t>
+        <w:t>Y</w:t>
       </w:r>
       <w:r>
         <w:rPr>
@@ -1806,7 +1981,48 @@
           <w:color w:val="333333"/>
           <w:shd w:val="clear" w:color="auto" w:fill="FFFFFF"/>
         </w:rPr>
-        <w:t>Y</w:t>
+        <w:t>为被解释变量，</w:t>
+      </w:r>
+      <w:r>
+        <w:rPr>
+          <w:rFonts w:hint="eastAsia"/>
+        </w:rPr>
+        <w:t>β</w:t>
+      </w:r>
+      <w:r>
+        <w:t>1</w:t>
+      </w:r>
+      <w:r>
+        <w:rPr>
+          <w:rFonts w:hint="eastAsia"/>
+        </w:rPr>
+        <w:t>为回归常数，β2、β</w:t>
+      </w:r>
+      <w:r>
+        <w:t>3</w:t>
+      </w:r>
+      <w:r>
+        <w:rPr>
+          <w:rFonts w:hint="eastAsia"/>
+        </w:rPr>
+        <w:t>、β</w:t>
+      </w:r>
+      <w:r>
+        <w:t>4</w:t>
+      </w:r>
+      <w:r>
+        <w:rPr>
+          <w:rFonts w:hint="eastAsia"/>
+        </w:rPr>
+        <w:t>为回归系数。</w:t>
+      </w:r>
+      <w:r>
+        <w:rPr>
+          <w:rFonts w:ascii="Arial" w:hAnsi="Arial" w:cs="Arial"/>
+          <w:color w:val="333333"/>
+          <w:shd w:val="clear" w:color="auto" w:fill="FFFFFF"/>
+        </w:rPr>
+        <w:t>ε</w:t>
       </w:r>
       <w:r>
         <w:rPr>
@@ -1814,31 +2030,33 @@
           <w:color w:val="333333"/>
           <w:shd w:val="clear" w:color="auto" w:fill="FFFFFF"/>
         </w:rPr>
-        <w:t>为被解释变量，</w:t>
-      </w:r>
-      <w:r>
-        <w:rPr>
-          <w:rFonts w:hint="eastAsia"/>
-        </w:rPr>
-        <w:t>β</w:t>
-      </w:r>
-      <w:r>
-        <w:t>1</w:t>
-      </w:r>
-      <w:r>
-        <w:rPr>
-          <w:rFonts w:hint="eastAsia"/>
-        </w:rPr>
-        <w:t>为回归常数，β2、</w:t>
-      </w:r>
-      <w:r>
-        <w:rPr>
-          <w:rFonts w:hint="eastAsia"/>
-        </w:rPr>
-        <w:t>β</w:t>
-      </w:r>
-      <w:r>
-        <w:t>3</w:t>
+        <w:t>是随机误差</w:t>
+      </w:r>
+    </w:p>
+    <w:p>
+      <w:pPr>
+        <w:ind w:firstLine="420"/>
+        <w:rPr>
+          <w:b/>
+          <w:bCs/>
+        </w:rPr>
+      </w:pPr>
+    </w:p>
+    <w:p>
+      <w:pPr>
+        <w:ind w:firstLine="420"/>
+      </w:pPr>
+    </w:p>
+    <w:p>
+      <w:pPr>
+        <w:pStyle w:val="1"/>
+      </w:pPr>
+      <w:bookmarkStart w:id="5" w:name="_Toc101515641"/>
+      <w:r>
+        <w:rPr>
+          <w:rFonts w:hint="eastAsia"/>
+        </w:rPr>
+        <w:t>四</w:t>
       </w:r>
       <w:r>
         <w:rPr>
@@ -1850,72 +2068,9 @@
         <w:rPr>
           <w:rFonts w:hint="eastAsia"/>
         </w:rPr>
-        <w:t>β</w:t>
-      </w:r>
-      <w:r>
-        <w:t>4</w:t>
-      </w:r>
-      <w:r>
-        <w:rPr>
-          <w:rFonts w:hint="eastAsia"/>
-        </w:rPr>
-        <w:t>为回归系数。</w:t>
-      </w:r>
-      <w:r>
-        <w:rPr>
-          <w:rFonts w:ascii="Arial" w:hAnsi="Arial" w:cs="Arial"/>
-          <w:color w:val="333333"/>
-          <w:shd w:val="clear" w:color="auto" w:fill="FFFFFF"/>
-        </w:rPr>
-        <w:t>ε</w:t>
-      </w:r>
-      <w:r>
-        <w:rPr>
-          <w:rFonts w:ascii="Arial" w:hAnsi="Arial" w:cs="Arial" w:hint="eastAsia"/>
-          <w:color w:val="333333"/>
-          <w:shd w:val="clear" w:color="auto" w:fill="FFFFFF"/>
-        </w:rPr>
-        <w:t>是随机误差</w:t>
-      </w:r>
-    </w:p>
-    <w:p>
-      <w:pPr>
-        <w:ind w:firstLine="420"/>
-        <w:rPr>
-          <w:b/>
-          <w:bCs/>
-        </w:rPr>
-      </w:pPr>
-    </w:p>
-    <w:p>
-      <w:pPr>
-        <w:ind w:firstLine="420"/>
-      </w:pPr>
-    </w:p>
-    <w:p>
-      <w:pPr>
-        <w:pStyle w:val="1"/>
-      </w:pPr>
-      <w:bookmarkStart w:id="4" w:name="_Toc101380848"/>
-      <w:r>
-        <w:rPr>
-          <w:rFonts w:hint="eastAsia"/>
-        </w:rPr>
-        <w:t>四</w:t>
-      </w:r>
-      <w:r>
-        <w:rPr>
-          <w:rFonts w:hint="eastAsia"/>
-        </w:rPr>
-        <w:t>、</w:t>
-      </w:r>
-      <w:r>
-        <w:rPr>
-          <w:rFonts w:hint="eastAsia"/>
-        </w:rPr>
         <w:t>方法介绍</w:t>
       </w:r>
-      <w:bookmarkEnd w:id="4"/>
+      <w:bookmarkEnd w:id="5"/>
     </w:p>
     <w:p>
       <w:r>
@@ -2082,7 +2237,21 @@
         <w:rPr>
           <w:rFonts w:hint="eastAsia"/>
         </w:rPr>
-        <w:t>方法对列名做对应的参数更改。</w:t>
+        <w:t>方法对列名</w:t>
+      </w:r>
+      <w:proofErr w:type="gramStart"/>
+      <w:r>
+        <w:rPr>
+          <w:rFonts w:hint="eastAsia"/>
+        </w:rPr>
+        <w:t>做对</w:t>
+      </w:r>
+      <w:proofErr w:type="gramEnd"/>
+      <w:r>
+        <w:rPr>
+          <w:rFonts w:hint="eastAsia"/>
+        </w:rPr>
+        <w:t>应的参数更改。</w:t>
       </w:r>
     </w:p>
     <w:p>
@@ -2753,7 +2922,7 @@
       <w:pPr>
         <w:pStyle w:val="1"/>
       </w:pPr>
-      <w:bookmarkStart w:id="5" w:name="_Toc101380849"/>
+      <w:bookmarkStart w:id="6" w:name="_Toc101515642"/>
       <w:r>
         <w:rPr>
           <w:rFonts w:hint="eastAsia"/>
@@ -2772,15 +2941,33 @@
         </w:rPr>
         <w:t>数据分析</w:t>
       </w:r>
-      <w:bookmarkEnd w:id="5"/>
-    </w:p>
-    <w:p>
-      <w:r>
+      <w:r>
+        <w:rPr>
+          <w:rFonts w:hint="eastAsia"/>
+        </w:rPr>
+        <w:t>及检验</w:t>
+      </w:r>
+      <w:bookmarkEnd w:id="6"/>
+    </w:p>
+    <w:p>
+      <w:pPr>
+        <w:rPr>
+          <w:b/>
+          <w:bCs/>
+        </w:rPr>
+      </w:pPr>
+      <w:r>
+        <w:rPr>
+          <w:b/>
+          <w:bCs/>
+        </w:rPr>
         <w:t xml:space="preserve">1. </w:t>
       </w:r>
       <w:r>
         <w:rPr>
           <w:rFonts w:hint="eastAsia"/>
+          <w:b/>
+          <w:bCs/>
         </w:rPr>
         <w:t>经济意义检验</w:t>
       </w:r>
@@ -2843,23 +3030,49 @@
     </w:p>
     <w:p/>
     <w:p>
-      <w:r>
-        <w:rPr>
-          <w:rFonts w:hint="eastAsia"/>
+      <w:pPr>
+        <w:rPr>
+          <w:b/>
+          <w:bCs/>
+        </w:rPr>
+      </w:pPr>
+      <w:r>
+        <w:rPr>
+          <w:rFonts w:hint="eastAsia"/>
+          <w:b/>
+          <w:bCs/>
         </w:rPr>
         <w:t>2</w:t>
       </w:r>
       <w:r>
+        <w:rPr>
+          <w:b/>
+          <w:bCs/>
+        </w:rPr>
         <w:t>.</w:t>
       </w:r>
       <w:r>
+        <w:rPr>
+          <w:b/>
+          <w:bCs/>
+        </w:rPr>
         <w:t xml:space="preserve"> </w:t>
       </w:r>
       <w:r>
         <w:rPr>
           <w:rFonts w:hint="eastAsia"/>
-        </w:rPr>
-        <w:t>统计检验</w:t>
+          <w:b/>
+          <w:bCs/>
+        </w:rPr>
+        <w:t>回归方程的显著性</w:t>
+      </w:r>
+      <w:r>
+        <w:rPr>
+          <w:rFonts w:hint="eastAsia"/>
+          <w:b/>
+          <w:bCs/>
+        </w:rPr>
+        <w:t>检验</w:t>
       </w:r>
     </w:p>
     <w:p>
@@ -2894,6 +3107,12 @@
         <w:rPr>
           <w:rFonts w:hint="eastAsia"/>
         </w:rPr>
+        <w:t>在0和1之间，且非常接近于1</w:t>
+      </w:r>
+      <w:r>
+        <w:rPr>
+          <w:rFonts w:hint="eastAsia"/>
+        </w:rPr>
         <w:t>，</w:t>
       </w:r>
     </w:p>
@@ -2914,7 +3133,19 @@
         <w:t>0.9236</w:t>
       </w:r>
       <w:r>
-        <w:t xml:space="preserve"> ,</w:t>
+        <w:rPr>
+          <w:rFonts w:hint="eastAsia"/>
+        </w:rPr>
+        <w:t>，</w:t>
+      </w:r>
+      <w:r>
+        <w:rPr>
+          <w:rFonts w:hint="eastAsia"/>
+        </w:rPr>
+        <w:t>在0和1之间，且非常接近于1</w:t>
+      </w:r>
+      <w:r>
+        <w:t>,</w:t>
       </w:r>
       <w:r>
         <w:rPr>
@@ -2936,6 +3167,7 @@
         <w:rPr>
           <w:rFonts w:hint="eastAsia"/>
         </w:rPr>
+        <w:lastRenderedPageBreak/>
         <w:t>F检验：针对H</w:t>
       </w:r>
       <w:r>
@@ -2984,23 +3216,164 @@
         <w:rPr>
           <w:rFonts w:hint="eastAsia"/>
         </w:rPr>
-        <w:t>，在F分布表中查出自由度为</w:t>
-      </w:r>
-      <w:r>
-        <w:rPr>
-          <w:rFonts w:hint="eastAsia"/>
-        </w:rPr>
-        <w:lastRenderedPageBreak/>
+        <w:t>，在F分布表中查出自由度为k</w:t>
+      </w:r>
+      <w:r>
+        <w:t>-1=3</w:t>
+      </w:r>
+      <w:r>
+        <w:rPr>
+          <w:rFonts w:hint="eastAsia"/>
+        </w:rPr>
+        <w:t>和n</w:t>
+      </w:r>
+      <w:r>
+        <w:t>-</w:t>
+      </w:r>
+      <w:r>
+        <w:rPr>
+          <w:rFonts w:hint="eastAsia"/>
+        </w:rPr>
         <w:t>k</w:t>
       </w:r>
       <w:r>
-        <w:t>-1=3</w:t>
-      </w:r>
-      <w:r>
-        <w:rPr>
-          <w:rFonts w:hint="eastAsia"/>
-        </w:rPr>
-        <w:t>和n</w:t>
+        <w:t>=14</w:t>
+      </w:r>
+      <w:r>
+        <w:rPr>
+          <w:rFonts w:hint="eastAsia"/>
+        </w:rPr>
+        <w:t>的临界值Fα(</w:t>
+      </w:r>
+      <w:r>
+        <w:t>3,14)=3.34</w:t>
+      </w:r>
+      <w:r>
+        <w:rPr>
+          <w:rFonts w:hint="eastAsia"/>
+        </w:rPr>
+        <w:t>。由表3</w:t>
+      </w:r>
+      <w:r>
+        <w:rPr>
+          <w:rFonts w:hint="eastAsia"/>
+        </w:rPr>
+        <w:t>中得到F</w:t>
+      </w:r>
+      <w:r>
+        <w:t>=73.5</w:t>
+      </w:r>
+      <w:r>
+        <w:rPr>
+          <w:rFonts w:hint="eastAsia"/>
+        </w:rPr>
+        <w:t>&gt;</w:t>
+      </w:r>
+      <w:r>
+        <w:t>F</w:t>
+      </w:r>
+      <w:r>
+        <w:rPr>
+          <w:rFonts w:hint="eastAsia"/>
+        </w:rPr>
+        <w:t>α(</w:t>
+      </w:r>
+      <w:r>
+        <w:t>3,21)=3.075</w:t>
+      </w:r>
+      <w:r>
+        <w:rPr>
+          <w:rFonts w:hint="eastAsia"/>
+        </w:rPr>
+        <w:t>，应拒绝原假设H</w:t>
+      </w:r>
+      <w:r>
+        <w:t>0</w:t>
+      </w:r>
+      <w:r>
+        <w:rPr>
+          <w:rFonts w:hint="eastAsia"/>
+        </w:rPr>
+        <w:t>：β</w:t>
+      </w:r>
+      <w:r>
+        <w:t>2=</w:t>
+      </w:r>
+      <w:r>
+        <w:rPr>
+          <w:rFonts w:hint="eastAsia"/>
+        </w:rPr>
+        <w:t>β</w:t>
+      </w:r>
+      <w:r>
+        <w:t>3=</w:t>
+      </w:r>
+      <w:r>
+        <w:rPr>
+          <w:rFonts w:hint="eastAsia"/>
+        </w:rPr>
+        <w:t>β</w:t>
+      </w:r>
+      <w:r>
+        <w:t>4=0</w:t>
+      </w:r>
+      <w:r>
+        <w:rPr>
+          <w:rFonts w:hint="eastAsia"/>
+        </w:rPr>
+        <w:t>，说明回归方程显著，即“国民总收入”、“居民消费价格指数增长率”、“人均GDP”等变量联合起来确实对“人口自然增长率”有显著影响。</w:t>
+      </w:r>
+    </w:p>
+    <w:p>
+      <w:pPr>
+        <w:ind w:firstLine="420"/>
+      </w:pPr>
+    </w:p>
+    <w:p>
+      <w:pPr>
+        <w:ind w:firstLine="420"/>
+      </w:pPr>
+      <w:r>
+        <w:rPr>
+          <w:rFonts w:hint="eastAsia"/>
+        </w:rPr>
+        <w:t>T检验：分别针对H</w:t>
+      </w:r>
+      <w:r>
+        <w:t>0</w:t>
+      </w:r>
+      <w:r>
+        <w:rPr>
+          <w:rFonts w:hint="eastAsia"/>
+        </w:rPr>
+        <w:t>：βj</w:t>
+      </w:r>
+      <w:r>
+        <w:t>=0</w:t>
+      </w:r>
+      <w:r>
+        <w:rPr>
+          <w:rFonts w:hint="eastAsia"/>
+        </w:rPr>
+        <w:t>（j</w:t>
+      </w:r>
+      <w:r>
+        <w:t>=1</w:t>
+      </w:r>
+      <w:r>
+        <w:rPr>
+          <w:rFonts w:hint="eastAsia"/>
+        </w:rPr>
+        <w:t>，2，3，4），给定显著性水平a</w:t>
+      </w:r>
+      <w:r>
+        <w:t>=0.05</w:t>
+      </w:r>
+      <w:r>
+        <w:rPr>
+          <w:rFonts w:hint="eastAsia"/>
+        </w:rPr>
+        <w:t>，查看t分布表得自由度为n</w:t>
       </w:r>
       <w:r>
         <w:t>-</w:t>
@@ -3018,49 +3391,137 @@
         <w:rPr>
           <w:rFonts w:hint="eastAsia"/>
         </w:rPr>
-        <w:t>的临界值Fα(</w:t>
-      </w:r>
-      <w:r>
-        <w:t>3,14)=3.34</w:t>
-      </w:r>
-      <w:r>
-        <w:rPr>
-          <w:rFonts w:hint="eastAsia"/>
-        </w:rPr>
-        <w:t>。由表3</w:t>
-      </w:r>
-      <w:r>
-        <w:rPr>
-          <w:rFonts w:hint="eastAsia"/>
-        </w:rPr>
-        <w:t>中得到F</w:t>
-      </w:r>
-      <w:r>
-        <w:t>=73.5</w:t>
-      </w:r>
-      <w:r>
-        <w:rPr>
-          <w:rFonts w:hint="eastAsia"/>
-        </w:rPr>
-        <w:t>&gt;</w:t>
-      </w:r>
-      <w:r>
-        <w:t>F</w:t>
-      </w:r>
-      <w:r>
-        <w:rPr>
-          <w:rFonts w:hint="eastAsia"/>
-        </w:rPr>
-        <w:t>α(</w:t>
-      </w:r>
-      <w:r>
-        <w:t>3,21)=3.075</w:t>
-      </w:r>
-      <w:r>
-        <w:rPr>
-          <w:rFonts w:hint="eastAsia"/>
-        </w:rPr>
-        <w:t>，应拒绝原假设H</w:t>
+        <w:t>临界值</w:t>
+      </w:r>
+      <w:r>
+        <w:rPr>
+          <w:rFonts w:hint="eastAsia"/>
+        </w:rPr>
+        <w:t>tα/</w:t>
+      </w:r>
+      <w:r>
+        <w:t>2(n-k)=2.145</w:t>
+      </w:r>
+      <w:r>
+        <w:rPr>
+          <w:rFonts w:hint="eastAsia"/>
+        </w:rPr>
+        <w:t>。</w:t>
+      </w:r>
+    </w:p>
+    <w:p>
+      <w:pPr>
+        <w:ind w:firstLine="420"/>
+      </w:pPr>
+    </w:p>
+    <w:p>
+      <w:pPr>
+        <w:ind w:firstLine="420"/>
+      </w:pPr>
+      <w:r>
+        <w:rPr>
+          <w:rFonts w:hint="eastAsia"/>
+        </w:rPr>
+        <w:t>由表</w:t>
+      </w:r>
+      <w:r>
+        <w:t>3</w:t>
+      </w:r>
+      <w:r>
+        <w:rPr>
+          <w:rFonts w:hint="eastAsia"/>
+        </w:rPr>
+        <w:t>中的数据可以得到，与β</w:t>
+      </w:r>
+      <w:r>
+        <w:t>1</w:t>
+      </w:r>
+      <w:r>
+        <w:rPr>
+          <w:rFonts w:hint="eastAsia"/>
+        </w:rPr>
+        <w:t>，β</w:t>
+      </w:r>
+      <w:r>
+        <w:t>2</w:t>
+      </w:r>
+      <w:r>
+        <w:rPr>
+          <w:rFonts w:hint="eastAsia"/>
+        </w:rPr>
+        <w:t>，β</w:t>
+      </w:r>
+      <w:r>
+        <w:t>3</w:t>
+      </w:r>
+      <w:r>
+        <w:rPr>
+          <w:rFonts w:hint="eastAsia"/>
+        </w:rPr>
+        <w:t>，β</w:t>
+      </w:r>
+      <w:r>
+        <w:t>4</w:t>
+      </w:r>
+      <w:r>
+        <w:rPr>
+          <w:rFonts w:hint="eastAsia"/>
+        </w:rPr>
+        <w:t>对应的t统计量分别为1</w:t>
+      </w:r>
+      <w:r>
+        <w:t>7.08010</w:t>
+      </w:r>
+      <w:r>
+        <w:rPr>
+          <w:rFonts w:hint="eastAsia"/>
+        </w:rPr>
+        <w:t>、2</w:t>
+      </w:r>
+      <w:r>
+        <w:t>.482857</w:t>
+      </w:r>
+      <w:r>
+        <w:rPr>
+          <w:rFonts w:hint="eastAsia"/>
+        </w:rPr>
+        <w:t>、1</w:t>
+      </w:r>
+      <w:r>
+        <w:t>.412721</w:t>
+      </w:r>
+      <w:r>
+        <w:rPr>
+          <w:rFonts w:hint="eastAsia"/>
+        </w:rPr>
+        <w:t>、-</w:t>
+      </w:r>
+      <w:r>
+        <w:t>2.884953</w:t>
+      </w:r>
+      <w:r>
+        <w:rPr>
+          <w:rFonts w:hint="eastAsia"/>
+        </w:rPr>
+        <w:t>。除了β</w:t>
+      </w:r>
+      <w:r>
+        <w:t>3</w:t>
+      </w:r>
+      <w:r>
+        <w:rPr>
+          <w:rFonts w:hint="eastAsia"/>
+        </w:rPr>
+        <w:t>，其绝对值均大于tα/</w:t>
+      </w:r>
+      <w:r>
+        <w:t>2(n-k)=2.145</w:t>
+      </w:r>
+      <w:r>
+        <w:rPr>
+          <w:rFonts w:hint="eastAsia"/>
+        </w:rPr>
+        <w:t>，这说明分别都应当拒绝H</w:t>
       </w:r>
       <w:r>
         <w:t>0</w:t>
@@ -3069,11 +3530,18 @@
         <w:rPr>
           <w:rFonts w:hint="eastAsia"/>
         </w:rPr>
-        <w:t>：β</w:t>
-      </w:r>
-      <w:r>
-        <w:t>2=</w:t>
-      </w:r>
+        <w:t>，也就是说，当在其他解释变量不变的情况下，解释变量“国民总收入”、“人均GDP”分别对被解释变量“人口自然增长率”Y都有显著的影响。</w:t>
+      </w:r>
+    </w:p>
+    <w:p>
+      <w:pPr>
+        <w:ind w:firstLine="420"/>
+      </w:pPr>
+    </w:p>
+    <w:p>
+      <w:pPr>
+        <w:ind w:firstLine="420"/>
+      </w:pPr>
       <w:r>
         <w:rPr>
           <w:rFonts w:hint="eastAsia"/>
@@ -3081,38 +3549,22 @@
         <w:t>β</w:t>
       </w:r>
       <w:r>
-        <w:t>3=</w:t>
-      </w:r>
-      <w:r>
-        <w:rPr>
-          <w:rFonts w:hint="eastAsia"/>
-        </w:rPr>
-        <w:t>β</w:t>
-      </w:r>
-      <w:r>
-        <w:t>4=0</w:t>
-      </w:r>
-      <w:r>
-        <w:rPr>
-          <w:rFonts w:hint="eastAsia"/>
-        </w:rPr>
-        <w:t>，说明回归方程显著，即“国民总收入”、“居民消费价格指数增长率”、“人均GDP”等变量联合起来确实对“人口自然增长率”有显著影响。</w:t>
-      </w:r>
-    </w:p>
-    <w:p>
-      <w:pPr>
-        <w:ind w:firstLine="420"/>
-      </w:pPr>
-    </w:p>
-    <w:p>
-      <w:pPr>
-        <w:ind w:firstLine="420"/>
-      </w:pPr>
-      <w:r>
-        <w:rPr>
-          <w:rFonts w:hint="eastAsia"/>
-        </w:rPr>
-        <w:t>T检验：分别针对H</w:t>
+        <w:t>3</w:t>
+      </w:r>
+      <w:r>
+        <w:rPr>
+          <w:rFonts w:hint="eastAsia"/>
+        </w:rPr>
+        <w:t>的绝对值小于tα/</w:t>
+      </w:r>
+      <w:r>
+        <w:t>2(n-k)=2.145</w:t>
+      </w:r>
+      <w:r>
+        <w:rPr>
+          <w:rFonts w:hint="eastAsia"/>
+        </w:rPr>
+        <w:t>，这说明接受H</w:t>
       </w:r>
       <w:r>
         <w:t>0</w:t>
@@ -3121,83 +3573,7 @@
         <w:rPr>
           <w:rFonts w:hint="eastAsia"/>
         </w:rPr>
-        <w:t>：βj</w:t>
-      </w:r>
-      <w:r>
-        <w:t>=0</w:t>
-      </w:r>
-      <w:r>
-        <w:rPr>
-          <w:rFonts w:hint="eastAsia"/>
-        </w:rPr>
-        <w:t>（j</w:t>
-      </w:r>
-      <w:r>
-        <w:t>=1</w:t>
-      </w:r>
-      <w:r>
-        <w:rPr>
-          <w:rFonts w:hint="eastAsia"/>
-        </w:rPr>
-        <w:t>，2，3，4），给定显著性水平a</w:t>
-      </w:r>
-      <w:r>
-        <w:t>=0.05</w:t>
-      </w:r>
-      <w:r>
-        <w:rPr>
-          <w:rFonts w:hint="eastAsia"/>
-        </w:rPr>
-        <w:t>，查看t分布表得自由度为n</w:t>
-      </w:r>
-      <w:r>
-        <w:t>-</w:t>
-      </w:r>
-      <w:r>
-        <w:rPr>
-          <w:rFonts w:hint="eastAsia"/>
-        </w:rPr>
-        <w:t>k</w:t>
-      </w:r>
-      <w:r>
-        <w:t>=14</w:t>
-      </w:r>
-      <w:r>
-        <w:rPr>
-          <w:rFonts w:hint="eastAsia"/>
-        </w:rPr>
-        <w:t>临界值</w:t>
-      </w:r>
-      <w:r>
-        <w:rPr>
-          <w:rFonts w:hint="eastAsia"/>
-        </w:rPr>
-        <w:t>tα/</w:t>
-      </w:r>
-      <w:r>
-        <w:t>2(n-k)=2.145</w:t>
-      </w:r>
-      <w:r>
-        <w:rPr>
-          <w:rFonts w:hint="eastAsia"/>
-        </w:rPr>
-        <w:t>。</w:t>
-      </w:r>
-    </w:p>
-    <w:p>
-      <w:pPr>
-        <w:ind w:firstLine="420"/>
-      </w:pPr>
-    </w:p>
-    <w:p>
-      <w:pPr>
-        <w:ind w:firstLine="420"/>
-      </w:pPr>
-      <w:r>
-        <w:rPr>
-          <w:rFonts w:hint="eastAsia"/>
-        </w:rPr>
-        <w:t>由表</w:t>
+        <w:t>，X</w:t>
       </w:r>
       <w:r>
         <w:t>3</w:t>
@@ -3206,157 +3582,6 @@
         <w:rPr>
           <w:rFonts w:hint="eastAsia"/>
         </w:rPr>
-        <w:t>中的数据可以得到，与β</w:t>
-      </w:r>
-      <w:r>
-        <w:t>1</w:t>
-      </w:r>
-      <w:r>
-        <w:rPr>
-          <w:rFonts w:hint="eastAsia"/>
-        </w:rPr>
-        <w:t>，β</w:t>
-      </w:r>
-      <w:r>
-        <w:t>2</w:t>
-      </w:r>
-      <w:r>
-        <w:rPr>
-          <w:rFonts w:hint="eastAsia"/>
-        </w:rPr>
-        <w:t>，β</w:t>
-      </w:r>
-      <w:r>
-        <w:t>3</w:t>
-      </w:r>
-      <w:r>
-        <w:rPr>
-          <w:rFonts w:hint="eastAsia"/>
-        </w:rPr>
-        <w:t>，β</w:t>
-      </w:r>
-      <w:r>
-        <w:t>4</w:t>
-      </w:r>
-      <w:r>
-        <w:rPr>
-          <w:rFonts w:hint="eastAsia"/>
-        </w:rPr>
-        <w:t>对应的t统计量分别为1</w:t>
-      </w:r>
-      <w:r>
-        <w:t>7.08010</w:t>
-      </w:r>
-      <w:r>
-        <w:rPr>
-          <w:rFonts w:hint="eastAsia"/>
-        </w:rPr>
-        <w:t>、2</w:t>
-      </w:r>
-      <w:r>
-        <w:t>.482857</w:t>
-      </w:r>
-      <w:r>
-        <w:rPr>
-          <w:rFonts w:hint="eastAsia"/>
-        </w:rPr>
-        <w:t>、1</w:t>
-      </w:r>
-      <w:r>
-        <w:t>.412721</w:t>
-      </w:r>
-      <w:r>
-        <w:rPr>
-          <w:rFonts w:hint="eastAsia"/>
-        </w:rPr>
-        <w:t>、-</w:t>
-      </w:r>
-      <w:r>
-        <w:t>2.884953</w:t>
-      </w:r>
-      <w:r>
-        <w:rPr>
-          <w:rFonts w:hint="eastAsia"/>
-        </w:rPr>
-        <w:t>。除了β</w:t>
-      </w:r>
-      <w:r>
-        <w:t>3</w:t>
-      </w:r>
-      <w:r>
-        <w:rPr>
-          <w:rFonts w:hint="eastAsia"/>
-        </w:rPr>
-        <w:t>，其绝对值均大于tα/</w:t>
-      </w:r>
-      <w:r>
-        <w:t>2(n-k)=2.145</w:t>
-      </w:r>
-      <w:r>
-        <w:rPr>
-          <w:rFonts w:hint="eastAsia"/>
-        </w:rPr>
-        <w:t>，这说明分别都应当拒绝H</w:t>
-      </w:r>
-      <w:r>
-        <w:t>0</w:t>
-      </w:r>
-      <w:r>
-        <w:rPr>
-          <w:rFonts w:hint="eastAsia"/>
-        </w:rPr>
-        <w:t>，也就是说，当在其他解释变量不变的情况下，解释变量“国民总收入”、“人均GDP”分别对被解释变量“人口自然增长率”Y都有显著的影响。</w:t>
-      </w:r>
-    </w:p>
-    <w:p>
-      <w:pPr>
-        <w:ind w:firstLine="420"/>
-      </w:pPr>
-    </w:p>
-    <w:p>
-      <w:pPr>
-        <w:ind w:firstLine="420"/>
-      </w:pPr>
-      <w:r>
-        <w:rPr>
-          <w:rFonts w:hint="eastAsia"/>
-        </w:rPr>
-        <w:t>β</w:t>
-      </w:r>
-      <w:r>
-        <w:t>3</w:t>
-      </w:r>
-      <w:r>
-        <w:rPr>
-          <w:rFonts w:hint="eastAsia"/>
-        </w:rPr>
-        <w:t>的绝对值小于tα/</w:t>
-      </w:r>
-      <w:r>
-        <w:t>2(n-k)=2.145</w:t>
-      </w:r>
-      <w:r>
-        <w:rPr>
-          <w:rFonts w:hint="eastAsia"/>
-        </w:rPr>
-        <w:t>，这说明接受H</w:t>
-      </w:r>
-      <w:r>
-        <w:t>0</w:t>
-      </w:r>
-      <w:r>
-        <w:rPr>
-          <w:rFonts w:hint="eastAsia"/>
-        </w:rPr>
-        <w:t>，X</w:t>
-      </w:r>
-      <w:r>
-        <w:t>3</w:t>
-      </w:r>
-      <w:r>
-        <w:rPr>
-          <w:rFonts w:hint="eastAsia"/>
-        </w:rPr>
         <w:t>系数对t检验不显著，这说明又存在多重共线性的可能。</w:t>
       </w:r>
     </w:p>
@@ -3373,7 +3598,21 @@
         <w:rPr>
           <w:rFonts w:hint="eastAsia"/>
         </w:rPr>
-        <w:t>所以计算各解释变量的相关系数，选择X</w:t>
+        <w:t>所以计算</w:t>
+      </w:r>
+      <w:proofErr w:type="gramStart"/>
+      <w:r>
+        <w:rPr>
+          <w:rFonts w:hint="eastAsia"/>
+        </w:rPr>
+        <w:t>各解释</w:t>
+      </w:r>
+      <w:proofErr w:type="gramEnd"/>
+      <w:r>
+        <w:rPr>
+          <w:rFonts w:hint="eastAsia"/>
+        </w:rPr>
+        <w:t>变量的相关系数，选择X</w:t>
       </w:r>
       <w:r>
         <w:t>2</w:t>
@@ -3569,6 +3808,7 @@
           <w:b/>
           <w:bCs/>
         </w:rPr>
+        <w:lastRenderedPageBreak/>
         <w:t>（表4）</w:t>
       </w:r>
     </w:p>
@@ -3587,6 +3827,7 @@
         </w:rPr>
         <w:t>由相关系数矩阵可以看出：</w:t>
       </w:r>
+      <w:proofErr w:type="gramStart"/>
       <w:r>
         <w:rPr>
           <w:rFonts w:hint="eastAsia"/>
@@ -3597,7 +3838,46 @@
         <w:rPr>
           <w:rFonts w:hint="eastAsia"/>
         </w:rPr>
-        <w:t>解释变量相互之间的相关系数较高，由此可知确实存在多重共线性的问题。</w:t>
+        <w:t>解释</w:t>
+      </w:r>
+      <w:proofErr w:type="gramEnd"/>
+      <w:r>
+        <w:rPr>
+          <w:rFonts w:hint="eastAsia"/>
+        </w:rPr>
+        <w:t>变量相互之间的相关系数较高，由此可知</w:t>
+      </w:r>
+      <w:proofErr w:type="gramStart"/>
+      <w:r>
+        <w:rPr>
+          <w:rFonts w:hint="eastAsia"/>
+        </w:rPr>
+        <w:t>确</w:t>
+      </w:r>
+      <w:r>
+        <w:rPr>
+          <w:rFonts w:hint="eastAsia"/>
+        </w:rPr>
+        <w:t>可能</w:t>
+      </w:r>
+      <w:proofErr w:type="gramEnd"/>
+      <w:r>
+        <w:rPr>
+          <w:rFonts w:hint="eastAsia"/>
+        </w:rPr>
+        <w:t>在多重共线性的问题</w:t>
+      </w:r>
+      <w:r>
+        <w:rPr>
+          <w:rFonts w:hint="eastAsia"/>
+        </w:rPr>
+        <w:t>，需要进行检测</w:t>
+      </w:r>
+      <w:r>
+        <w:rPr>
+          <w:rFonts w:hint="eastAsia"/>
+        </w:rPr>
+        <w:t>。</w:t>
       </w:r>
     </w:p>
     <w:p/>
@@ -3605,7 +3885,7 @@
       <w:pPr>
         <w:pStyle w:val="1"/>
       </w:pPr>
-      <w:bookmarkStart w:id="6" w:name="_Toc101380850"/>
+      <w:bookmarkStart w:id="7" w:name="_Toc101515643"/>
       <w:r>
         <w:rPr>
           <w:rFonts w:hint="eastAsia"/>
@@ -3616,99 +3896,110 @@
         <w:rPr>
           <w:rFonts w:hint="eastAsia"/>
         </w:rPr>
-        <w:t>、消除多重共线性</w:t>
-      </w:r>
-      <w:bookmarkEnd w:id="6"/>
-    </w:p>
-    <w:p>
-      <w:pPr>
-        <w:ind w:firstLine="420"/>
-      </w:pPr>
-      <w:r>
-        <w:rPr>
-          <w:rFonts w:hint="eastAsia"/>
-        </w:rPr>
-        <w:t>采用逐步回归的方法，去解决多重共线性问题，分别做y对X</w:t>
-      </w:r>
-      <w:r>
-        <w:t>2</w:t>
-      </w:r>
-      <w:r>
-        <w:rPr>
-          <w:rFonts w:hint="eastAsia"/>
-        </w:rPr>
-        <w:t>，X</w:t>
-      </w:r>
-      <w:r>
-        <w:t>3</w:t>
-      </w:r>
-      <w:r>
-        <w:rPr>
-          <w:rFonts w:hint="eastAsia"/>
-        </w:rPr>
-        <w:t>，X</w:t>
-      </w:r>
-      <w:r>
-        <w:t>4</w:t>
-      </w:r>
-      <w:r>
-        <w:rPr>
-          <w:rFonts w:hint="eastAsia"/>
-        </w:rPr>
-        <w:t>的一元回归</w:t>
-      </w:r>
-    </w:p>
-    <w:p>
-      <w:pPr>
-        <w:rPr>
-          <w:b/>
-          <w:bCs/>
-        </w:rPr>
-      </w:pPr>
-      <w:r>
-        <w:rPr>
-          <w:b/>
-          <w:bCs/>
-        </w:rPr>
-        <w:t>Y</w:t>
-      </w:r>
-      <w:r>
-        <w:rPr>
-          <w:rFonts w:hint="eastAsia"/>
-          <w:b/>
-          <w:bCs/>
-        </w:rPr>
-        <w:t>对x</w:t>
-      </w:r>
-      <w:r>
-        <w:rPr>
-          <w:b/>
-          <w:bCs/>
-        </w:rPr>
-        <w:t>2</w:t>
-      </w:r>
-      <w:r>
-        <w:rPr>
-          <w:rFonts w:hint="eastAsia"/>
-          <w:b/>
-          <w:bCs/>
-        </w:rPr>
-        <w:t>的一元回归</w:t>
-      </w:r>
-    </w:p>
-    <w:p>
-      <w:pPr>
-        <w:ind w:firstLine="420"/>
+        <w:t>、</w:t>
+      </w:r>
+      <w:r>
+        <w:rPr>
+          <w:rFonts w:hint="eastAsia"/>
+        </w:rPr>
+        <w:t>多重共线性的检测</w:t>
+      </w:r>
+      <w:bookmarkEnd w:id="7"/>
+    </w:p>
+    <w:p>
+      <w:pPr>
+        <w:pStyle w:val="ac"/>
+        <w:shd w:val="clear" w:color="auto" w:fill="FFFFFF"/>
+        <w:spacing w:before="0" w:beforeAutospacing="0" w:after="0" w:afterAutospacing="0" w:line="450" w:lineRule="atLeast"/>
+        <w:rPr>
+          <w:rFonts w:ascii="Tahoma" w:hAnsi="Tahoma" w:cs="Tahoma"/>
+          <w:color w:val="222222"/>
+        </w:rPr>
+      </w:pPr>
+      <w:r>
+        <w:tab/>
+      </w:r>
+      <w:r>
+        <w:rPr>
+          <w:rFonts w:hint="eastAsia"/>
+        </w:rPr>
+        <w:t>由与</w:t>
+      </w:r>
+      <w:r>
+        <w:rPr>
+          <w:rFonts w:ascii="Tahoma" w:hAnsi="Tahoma" w:cs="Tahoma"/>
+          <w:color w:val="222222"/>
+        </w:rPr>
+        <w:t>解释变量都享有共同的时间趋势；一个解释变量是另一个的滞后，二者往往遵循一个趋势；数据收集的基础不够宽，某些解释变量可能会一起变动；某些解释变量间存在某种近似的线性关系</w:t>
+      </w:r>
+      <w:r>
+        <w:rPr>
+          <w:rFonts w:ascii="Tahoma" w:hAnsi="Tahoma" w:cs="Tahoma" w:hint="eastAsia"/>
+          <w:color w:val="222222"/>
+        </w:rPr>
+        <w:t>等原因可能导致多重共线性。</w:t>
+      </w:r>
+    </w:p>
+    <w:p>
+      <w:pPr>
+        <w:pStyle w:val="ac"/>
+        <w:shd w:val="clear" w:color="auto" w:fill="FFFFFF"/>
+        <w:spacing w:before="0" w:beforeAutospacing="0" w:after="0" w:afterAutospacing="0" w:line="450" w:lineRule="atLeast"/>
+        <w:rPr>
+          <w:rFonts w:ascii="Tahoma" w:hAnsi="Tahoma" w:cs="Tahoma"/>
+          <w:color w:val="222222"/>
+        </w:rPr>
+      </w:pPr>
+      <w:r>
+        <w:rPr>
+          <w:rFonts w:ascii="Tahoma" w:hAnsi="Tahoma" w:cs="Tahoma"/>
+          <w:color w:val="222222"/>
+        </w:rPr>
+        <w:tab/>
+      </w:r>
+      <w:r>
+        <w:rPr>
+          <w:rFonts w:ascii="Tahoma" w:hAnsi="Tahoma" w:cs="Tahoma" w:hint="eastAsia"/>
+          <w:color w:val="222222"/>
+        </w:rPr>
+        <w:t>可以采用</w:t>
+      </w:r>
+      <w:r>
+        <w:rPr>
+          <w:rFonts w:ascii="Tahoma" w:hAnsi="Tahoma" w:cs="Tahoma" w:hint="eastAsia"/>
+          <w:b/>
+          <w:bCs/>
+          <w:color w:val="222222"/>
+        </w:rPr>
+        <w:t>方差扩大因子法</w:t>
+      </w:r>
+      <w:r>
+        <w:rPr>
+          <w:rFonts w:ascii="Tahoma" w:hAnsi="Tahoma" w:cs="Tahoma" w:hint="eastAsia"/>
+          <w:color w:val="222222"/>
+        </w:rPr>
+        <w:t>对多重共线性问题进行检测：</w:t>
+      </w:r>
+    </w:p>
+    <w:p>
+      <w:pPr>
+        <w:pStyle w:val="ac"/>
+        <w:shd w:val="clear" w:color="auto" w:fill="FFFFFF"/>
+        <w:spacing w:before="0" w:beforeAutospacing="0" w:after="0" w:afterAutospacing="0" w:line="450" w:lineRule="atLeast"/>
+        <w:rPr>
+          <w:rFonts w:ascii="Tahoma" w:hAnsi="Tahoma" w:cs="Tahoma" w:hint="eastAsia"/>
+          <w:color w:val="222222"/>
+        </w:rPr>
       </w:pPr>
       <w:r>
         <w:rPr>
           <w:noProof/>
         </w:rPr>
         <w:drawing>
-          <wp:inline distT="0" distB="0" distL="0" distR="0" wp14:anchorId="0031C4E1" wp14:editId="105A8E0F">
-            <wp:extent cx="2623526" cy="1502268"/>
-            <wp:effectExtent l="0" t="0" r="5715" b="3175"/>
-            <wp:docPr id="5" name="图片 5"/>
+          <wp:inline distT="0" distB="0" distL="0" distR="0" wp14:anchorId="33F7CB19" wp14:editId="44375BD1">
+            <wp:extent cx="1841595" cy="698536"/>
+            <wp:effectExtent l="0" t="0" r="6350" b="6350"/>
+            <wp:docPr id="23" name="图片 23"/>
             <wp:cNvGraphicFramePr>
               <a:graphicFrameLocks xmlns:a="http://schemas.openxmlformats.org/drawingml/2006/main" noChangeAspect="1"/>
             </wp:cNvGraphicFramePr>
@@ -3728,7 +4019,7 @@
                   <pic:spPr>
                     <a:xfrm>
                       <a:off x="0" y="0"/>
-                      <a:ext cx="2623526" cy="1502268"/>
+                      <a:ext cx="1841595" cy="698536"/>
                     </a:xfrm>
                     <a:prstGeom prst="rect">
                       <a:avLst/>
@@ -3743,17 +4034,108 @@
     </w:p>
     <w:p>
       <w:pPr>
-        <w:ind w:firstLine="420"/>
+        <w:pStyle w:val="ac"/>
+        <w:shd w:val="clear" w:color="auto" w:fill="FFFFFF"/>
+        <w:spacing w:before="0" w:beforeAutospacing="0" w:after="0" w:afterAutospacing="0" w:line="450" w:lineRule="atLeast"/>
+        <w:rPr>
+          <w:rFonts w:ascii="Tahoma" w:hAnsi="Tahoma" w:cs="Tahoma" w:hint="eastAsia"/>
+          <w:color w:val="222222"/>
+        </w:rPr>
+      </w:pPr>
+      <w:r>
+        <w:rPr>
+          <w:rFonts w:ascii="Tahoma" w:hAnsi="Tahoma" w:cs="Tahoma"/>
+          <w:color w:val="222222"/>
+        </w:rPr>
+        <w:tab/>
+      </w:r>
+      <w:r>
+        <w:rPr>
+          <w:rFonts w:ascii="Tahoma" w:hAnsi="Tahoma" w:cs="Tahoma" w:hint="eastAsia"/>
+          <w:color w:val="222222"/>
+        </w:rPr>
+        <w:t>我们采用多个自变量所对应的方差扩大因子的平均数来衡量多重共线性。</w:t>
+      </w:r>
+    </w:p>
+    <w:p>
+      <w:pPr>
+        <w:pStyle w:val="ac"/>
+        <w:shd w:val="clear" w:color="auto" w:fill="FFFFFF"/>
+        <w:spacing w:before="0" w:beforeAutospacing="0" w:after="0" w:afterAutospacing="0" w:line="450" w:lineRule="atLeast"/>
+        <w:rPr>
+          <w:rFonts w:ascii="Tahoma" w:hAnsi="Tahoma" w:cs="Tahoma" w:hint="eastAsia"/>
+          <w:color w:val="222222"/>
+        </w:rPr>
+      </w:pPr>
+      <w:r>
+        <w:rPr>
+          <w:rFonts w:ascii="Tahoma" w:hAnsi="Tahoma" w:cs="Tahoma" w:hint="eastAsia"/>
+          <w:color w:val="222222"/>
+        </w:rPr>
+        <w:t>这里采用</w:t>
+      </w:r>
+      <w:r>
+        <w:rPr>
+          <w:rFonts w:ascii="Tahoma" w:hAnsi="Tahoma" w:cs="Tahoma" w:hint="eastAsia"/>
+          <w:color w:val="222222"/>
+        </w:rPr>
+        <w:t>R</w:t>
+      </w:r>
+      <w:r>
+        <w:rPr>
+          <w:rFonts w:ascii="Tahoma" w:hAnsi="Tahoma" w:cs="Tahoma" w:hint="eastAsia"/>
+          <w:color w:val="222222"/>
+        </w:rPr>
+        <w:t>语言中的</w:t>
+      </w:r>
+      <w:r>
+        <w:rPr>
+          <w:rFonts w:ascii="Tahoma" w:hAnsi="Tahoma" w:cs="Tahoma" w:hint="eastAsia"/>
+          <w:color w:val="222222"/>
+        </w:rPr>
+        <w:t>car</w:t>
+      </w:r>
+      <w:r>
+        <w:rPr>
+          <w:rFonts w:ascii="Tahoma" w:hAnsi="Tahoma" w:cs="Tahoma" w:hint="eastAsia"/>
+          <w:color w:val="222222"/>
+        </w:rPr>
+        <w:t>包中的</w:t>
+      </w:r>
+      <w:r>
+        <w:rPr>
+          <w:rFonts w:ascii="Tahoma" w:hAnsi="Tahoma" w:cs="Tahoma" w:hint="eastAsia"/>
+          <w:color w:val="222222"/>
+        </w:rPr>
+        <w:t>vif</w:t>
+      </w:r>
+      <w:r>
+        <w:rPr>
+          <w:rFonts w:ascii="Tahoma" w:hAnsi="Tahoma" w:cs="Tahoma" w:hint="eastAsia"/>
+          <w:color w:val="222222"/>
+        </w:rPr>
+        <w:t>方法来进行计算：</w:t>
+      </w:r>
+    </w:p>
+    <w:p>
+      <w:pPr>
+        <w:pStyle w:val="ac"/>
+        <w:shd w:val="clear" w:color="auto" w:fill="FFFFFF"/>
+        <w:spacing w:before="0" w:beforeAutospacing="0" w:after="0" w:afterAutospacing="0" w:line="450" w:lineRule="atLeast"/>
+        <w:rPr>
+          <w:rFonts w:ascii="Tahoma" w:hAnsi="Tahoma" w:cs="Tahoma" w:hint="eastAsia"/>
+          <w:color w:val="222222"/>
+        </w:rPr>
       </w:pPr>
       <w:r>
         <w:rPr>
           <w:noProof/>
         </w:rPr>
         <w:drawing>
-          <wp:inline distT="0" distB="0" distL="0" distR="0" wp14:anchorId="420A826D" wp14:editId="742C1573">
-            <wp:extent cx="5274310" cy="3285490"/>
-            <wp:effectExtent l="0" t="0" r="2540" b="0"/>
-            <wp:docPr id="8" name="图片 8"/>
+          <wp:inline distT="0" distB="0" distL="0" distR="0" wp14:anchorId="01BD8AD7" wp14:editId="5F83FBE6">
+            <wp:extent cx="2095608" cy="539778"/>
+            <wp:effectExtent l="0" t="0" r="0" b="0"/>
+            <wp:docPr id="20" name="图片 20"/>
             <wp:cNvGraphicFramePr>
               <a:graphicFrameLocks xmlns:a="http://schemas.openxmlformats.org/drawingml/2006/main" noChangeAspect="1"/>
             </wp:cNvGraphicFramePr>
@@ -3773,7 +4155,7 @@
                   <pic:spPr>
                     <a:xfrm>
                       <a:off x="0" y="0"/>
-                      <a:ext cx="5274310" cy="3285490"/>
+                      <a:ext cx="2095608" cy="539778"/>
                     </a:xfrm>
                     <a:prstGeom prst="rect">
                       <a:avLst/>
@@ -3788,7 +4170,154 @@
     </w:p>
     <w:p>
       <w:pPr>
-        <w:ind w:firstLine="420"/>
+        <w:pStyle w:val="ac"/>
+        <w:shd w:val="clear" w:color="auto" w:fill="FFFFFF"/>
+        <w:spacing w:before="0" w:beforeAutospacing="0" w:after="0" w:afterAutospacing="0" w:line="450" w:lineRule="atLeast"/>
+        <w:ind w:firstLine="420"/>
+        <w:rPr>
+          <w:rFonts w:ascii="Tahoma" w:hAnsi="Tahoma" w:cs="Tahoma" w:hint="eastAsia"/>
+          <w:color w:val="222222"/>
+        </w:rPr>
+      </w:pPr>
+      <w:r>
+        <w:rPr>
+          <w:rFonts w:ascii="Tahoma" w:hAnsi="Tahoma" w:cs="Tahoma" w:hint="eastAsia"/>
+          <w:color w:val="222222"/>
+        </w:rPr>
+        <w:t>由计算结果可以知道，方差扩大因子平均数为</w:t>
+      </w:r>
+      <w:r>
+        <w:rPr>
+          <w:rFonts w:ascii="Tahoma" w:hAnsi="Tahoma" w:cs="Tahoma" w:hint="eastAsia"/>
+          <w:color w:val="222222"/>
+        </w:rPr>
+        <w:t>5</w:t>
+      </w:r>
+      <w:r>
+        <w:rPr>
+          <w:rFonts w:ascii="Tahoma" w:hAnsi="Tahoma" w:cs="Tahoma"/>
+          <w:color w:val="222222"/>
+        </w:rPr>
+        <w:t>67.5401</w:t>
+      </w:r>
+      <w:r>
+        <w:rPr>
+          <w:rFonts w:ascii="Tahoma" w:hAnsi="Tahoma" w:cs="Tahoma" w:hint="eastAsia"/>
+          <w:color w:val="222222"/>
+        </w:rPr>
+        <w:t>，那么远远大于</w:t>
+      </w:r>
+      <w:r>
+        <w:rPr>
+          <w:rFonts w:ascii="Tahoma" w:hAnsi="Tahoma" w:cs="Tahoma" w:hint="eastAsia"/>
+          <w:color w:val="222222"/>
+        </w:rPr>
+        <w:t>1</w:t>
+      </w:r>
+      <w:r>
+        <w:rPr>
+          <w:rFonts w:ascii="Tahoma" w:hAnsi="Tahoma" w:cs="Tahoma" w:hint="eastAsia"/>
+          <w:color w:val="222222"/>
+        </w:rPr>
+        <w:t>，可以确定存在明显的多重共线性问题。</w:t>
+      </w:r>
+    </w:p>
+    <w:p>
+      <w:pPr>
+        <w:rPr>
+          <w:rFonts w:hint="eastAsia"/>
+        </w:rPr>
+      </w:pPr>
+    </w:p>
+    <w:p>
+      <w:pPr>
+        <w:rPr>
+          <w:rFonts w:hint="eastAsia"/>
+        </w:rPr>
+      </w:pPr>
+    </w:p>
+    <w:p>
+      <w:pPr>
+        <w:ind w:firstLine="420"/>
+        <w:rPr>
+          <w:rFonts w:hint="eastAsia"/>
+        </w:rPr>
+      </w:pPr>
+    </w:p>
+    <w:p/>
+    <w:p>
+      <w:pPr>
+        <w:pStyle w:val="1"/>
+      </w:pPr>
+      <w:bookmarkStart w:id="8" w:name="_Toc101515644"/>
+      <w:r>
+        <w:rPr>
+          <w:rFonts w:hint="eastAsia"/>
+        </w:rPr>
+        <w:t>七</w:t>
+      </w:r>
+      <w:r>
+        <w:rPr>
+          <w:rFonts w:hint="eastAsia"/>
+        </w:rPr>
+        <w:t>、消除多重共线性</w:t>
+      </w:r>
+      <w:bookmarkEnd w:id="8"/>
+    </w:p>
+    <w:p>
+      <w:pPr>
+        <w:ind w:firstLine="420"/>
+      </w:pPr>
+      <w:r>
+        <w:rPr>
+          <w:rFonts w:hint="eastAsia"/>
+        </w:rPr>
+        <w:t>采用逐步回归的方法，去解决多重共线性问题，分别做y对X</w:t>
+      </w:r>
+      <w:r>
+        <w:t>2</w:t>
+      </w:r>
+      <w:r>
+        <w:rPr>
+          <w:rFonts w:hint="eastAsia"/>
+        </w:rPr>
+        <w:t>，X</w:t>
+      </w:r>
+      <w:r>
+        <w:t>3</w:t>
+      </w:r>
+      <w:r>
+        <w:rPr>
+          <w:rFonts w:hint="eastAsia"/>
+        </w:rPr>
+        <w:t>，X</w:t>
+      </w:r>
+      <w:r>
+        <w:t>4</w:t>
+      </w:r>
+      <w:r>
+        <w:rPr>
+          <w:rFonts w:hint="eastAsia"/>
+        </w:rPr>
+        <w:t>的一元回归</w:t>
+      </w:r>
+      <w:r>
+        <w:rPr>
+          <w:rFonts w:hint="eastAsia"/>
+        </w:rPr>
+        <w:t>，通过挨个观察这些值，来剔除一些不重要的解释变量。</w:t>
+      </w:r>
+    </w:p>
+    <w:p>
+      <w:pPr>
+        <w:ind w:firstLine="420"/>
+        <w:rPr>
+          <w:rFonts w:hint="eastAsia"/>
+        </w:rPr>
+      </w:pPr>
+    </w:p>
+    <w:p>
+      <w:pPr>
         <w:rPr>
           <w:b/>
           <w:bCs/>
@@ -3814,7 +4343,7 @@
           <w:b/>
           <w:bCs/>
         </w:rPr>
-        <w:t>3</w:t>
+        <w:t>2</w:t>
       </w:r>
       <w:r>
         <w:rPr>
@@ -3833,11 +4362,12 @@
         <w:rPr>
           <w:noProof/>
         </w:rPr>
+        <w:lastRenderedPageBreak/>
         <w:drawing>
-          <wp:inline distT="0" distB="0" distL="0" distR="0" wp14:anchorId="70F99FBF" wp14:editId="33725D45">
-            <wp:extent cx="2901119" cy="1513154"/>
-            <wp:effectExtent l="0" t="0" r="0" b="0"/>
-            <wp:docPr id="6" name="图片 6"/>
+          <wp:inline distT="0" distB="0" distL="0" distR="0" wp14:anchorId="0031C4E1" wp14:editId="105A8E0F">
+            <wp:extent cx="2623526" cy="1502268"/>
+            <wp:effectExtent l="0" t="0" r="5715" b="3175"/>
+            <wp:docPr id="5" name="图片 5"/>
             <wp:cNvGraphicFramePr>
               <a:graphicFrameLocks xmlns:a="http://schemas.openxmlformats.org/drawingml/2006/main" noChangeAspect="1"/>
             </wp:cNvGraphicFramePr>
@@ -3857,7 +4387,7 @@
                   <pic:spPr>
                     <a:xfrm>
                       <a:off x="0" y="0"/>
-                      <a:ext cx="2901119" cy="1513154"/>
+                      <a:ext cx="2623526" cy="1502268"/>
                     </a:xfrm>
                     <a:prstGeom prst="rect">
                       <a:avLst/>
@@ -3878,12 +4408,11 @@
         <w:rPr>
           <w:noProof/>
         </w:rPr>
-        <w:lastRenderedPageBreak/>
         <w:drawing>
-          <wp:inline distT="0" distB="0" distL="0" distR="0" wp14:anchorId="06CD640D" wp14:editId="272408B2">
-            <wp:extent cx="5274310" cy="3357245"/>
+          <wp:inline distT="0" distB="0" distL="0" distR="0" wp14:anchorId="420A826D" wp14:editId="742C1573">
+            <wp:extent cx="5274310" cy="3285490"/>
             <wp:effectExtent l="0" t="0" r="2540" b="0"/>
-            <wp:docPr id="9" name="图片 9"/>
+            <wp:docPr id="8" name="图片 8"/>
             <wp:cNvGraphicFramePr>
               <a:graphicFrameLocks xmlns:a="http://schemas.openxmlformats.org/drawingml/2006/main" noChangeAspect="1"/>
             </wp:cNvGraphicFramePr>
@@ -3903,7 +4432,7 @@
                   <pic:spPr>
                     <a:xfrm>
                       <a:off x="0" y="0"/>
-                      <a:ext cx="5274310" cy="3357245"/>
+                      <a:ext cx="5274310" cy="3285490"/>
                     </a:xfrm>
                     <a:prstGeom prst="rect">
                       <a:avLst/>
@@ -3944,7 +4473,7 @@
           <w:b/>
           <w:bCs/>
         </w:rPr>
-        <w:t>4</w:t>
+        <w:t>3</w:t>
       </w:r>
       <w:r>
         <w:rPr>
@@ -3964,10 +4493,10 @@
           <w:noProof/>
         </w:rPr>
         <w:drawing>
-          <wp:inline distT="0" distB="0" distL="0" distR="0" wp14:anchorId="13B340B2" wp14:editId="5EC5A42F">
-            <wp:extent cx="2634412" cy="1491382"/>
+          <wp:inline distT="0" distB="0" distL="0" distR="0" wp14:anchorId="70F99FBF" wp14:editId="33725D45">
+            <wp:extent cx="2901119" cy="1513154"/>
             <wp:effectExtent l="0" t="0" r="0" b="0"/>
-            <wp:docPr id="7" name="图片 7"/>
+            <wp:docPr id="6" name="图片 6"/>
             <wp:cNvGraphicFramePr>
               <a:graphicFrameLocks xmlns:a="http://schemas.openxmlformats.org/drawingml/2006/main" noChangeAspect="1"/>
             </wp:cNvGraphicFramePr>
@@ -3987,7 +4516,7 @@
                   <pic:spPr>
                     <a:xfrm>
                       <a:off x="0" y="0"/>
-                      <a:ext cx="2634412" cy="1491382"/>
+                      <a:ext cx="2901119" cy="1513154"/>
                     </a:xfrm>
                     <a:prstGeom prst="rect">
                       <a:avLst/>
@@ -4008,11 +4537,12 @@
         <w:rPr>
           <w:noProof/>
         </w:rPr>
+        <w:lastRenderedPageBreak/>
         <w:drawing>
-          <wp:inline distT="0" distB="0" distL="0" distR="0" wp14:anchorId="2E993B56" wp14:editId="4911F692">
-            <wp:extent cx="5274310" cy="3274060"/>
-            <wp:effectExtent l="0" t="0" r="2540" b="2540"/>
-            <wp:docPr id="10" name="图片 10"/>
+          <wp:inline distT="0" distB="0" distL="0" distR="0" wp14:anchorId="06CD640D" wp14:editId="272408B2">
+            <wp:extent cx="5274310" cy="3357245"/>
+            <wp:effectExtent l="0" t="0" r="2540" b="0"/>
+            <wp:docPr id="9" name="图片 9"/>
             <wp:cNvGraphicFramePr>
               <a:graphicFrameLocks xmlns:a="http://schemas.openxmlformats.org/drawingml/2006/main" noChangeAspect="1"/>
             </wp:cNvGraphicFramePr>
@@ -4032,7 +4562,7 @@
                   <pic:spPr>
                     <a:xfrm>
                       <a:off x="0" y="0"/>
-                      <a:ext cx="5274310" cy="3274060"/>
+                      <a:ext cx="5274310" cy="3357245"/>
                     </a:xfrm>
                     <a:prstGeom prst="rect">
                       <a:avLst/>
@@ -4048,82 +4578,40 @@
     <w:p>
       <w:pPr>
         <w:ind w:firstLine="420"/>
-      </w:pPr>
-    </w:p>
-    <w:p>
-      <w:pPr>
-        <w:ind w:firstLine="420"/>
-      </w:pPr>
-      <w:r>
-        <w:rPr>
-          <w:rFonts w:hint="eastAsia"/>
-        </w:rPr>
-        <w:lastRenderedPageBreak/>
-        <w:t>按R</w:t>
-      </w:r>
-      <w:r>
-        <w:t>^2</w:t>
-      </w:r>
-      <w:r>
-        <w:rPr>
-          <w:rFonts w:hint="eastAsia"/>
-        </w:rPr>
-        <w:t>的大小排序为X</w:t>
-      </w:r>
-      <w:r>
+        <w:rPr>
+          <w:b/>
+          <w:bCs/>
+        </w:rPr>
+      </w:pPr>
+      <w:r>
+        <w:rPr>
+          <w:b/>
+          <w:bCs/>
+        </w:rPr>
+        <w:t>Y</w:t>
+      </w:r>
+      <w:r>
+        <w:rPr>
+          <w:rFonts w:hint="eastAsia"/>
+          <w:b/>
+          <w:bCs/>
+        </w:rPr>
+        <w:t>对x</w:t>
+      </w:r>
+      <w:r>
+        <w:rPr>
+          <w:b/>
+          <w:bCs/>
+        </w:rPr>
         <w:t>4</w:t>
       </w:r>
       <w:r>
         <w:rPr>
           <w:rFonts w:hint="eastAsia"/>
-        </w:rPr>
-        <w:t>、X</w:t>
-      </w:r>
-      <w:r>
-        <w:t>2</w:t>
-      </w:r>
-      <w:r>
-        <w:rPr>
-          <w:rFonts w:hint="eastAsia"/>
-        </w:rPr>
-        <w:t>、X</w:t>
-      </w:r>
-      <w:r>
-        <w:t>3</w:t>
-      </w:r>
-    </w:p>
-    <w:p>
-      <w:pPr>
-        <w:ind w:firstLine="420"/>
-      </w:pPr>
-    </w:p>
-    <w:p>
-      <w:pPr>
-        <w:ind w:firstLine="420"/>
-      </w:pPr>
-      <w:r>
-        <w:rPr>
-          <w:rFonts w:hint="eastAsia"/>
-        </w:rPr>
-        <w:t>以X</w:t>
-      </w:r>
-      <w:r>
-        <w:t>2</w:t>
-      </w:r>
-      <w:r>
-        <w:rPr>
-          <w:rFonts w:hint="eastAsia"/>
-        </w:rPr>
-        <w:t>为基础，顺次加入其他变量逐步回归。首先加入X</w:t>
-      </w:r>
-      <w:r>
-        <w:t>4</w:t>
-      </w:r>
-      <w:r>
-        <w:rPr>
-          <w:rFonts w:hint="eastAsia"/>
-        </w:rPr>
-        <w:t>的结果为：</w:t>
+          <w:b/>
+          <w:bCs/>
+        </w:rPr>
+        <w:t>的一元回归</w:t>
       </w:r>
     </w:p>
     <w:p>
@@ -4135,10 +4623,10 @@
           <w:noProof/>
         </w:rPr>
         <w:drawing>
-          <wp:inline distT="0" distB="0" distL="0" distR="0" wp14:anchorId="7B2F61E1" wp14:editId="59EE8ACB">
-            <wp:extent cx="5274310" cy="2018665"/>
-            <wp:effectExtent l="0" t="0" r="2540" b="635"/>
-            <wp:docPr id="13" name="图片 13"/>
+          <wp:inline distT="0" distB="0" distL="0" distR="0" wp14:anchorId="13B340B2" wp14:editId="5EC5A42F">
+            <wp:extent cx="2634412" cy="1491382"/>
+            <wp:effectExtent l="0" t="0" r="0" b="0"/>
+            <wp:docPr id="7" name="图片 7"/>
             <wp:cNvGraphicFramePr>
               <a:graphicFrameLocks xmlns:a="http://schemas.openxmlformats.org/drawingml/2006/main" noChangeAspect="1"/>
             </wp:cNvGraphicFramePr>
@@ -4158,7 +4646,7 @@
                   <pic:spPr>
                     <a:xfrm>
                       <a:off x="0" y="0"/>
-                      <a:ext cx="5274310" cy="2018665"/>
+                      <a:ext cx="2634412" cy="1491382"/>
                     </a:xfrm>
                     <a:prstGeom prst="rect">
                       <a:avLst/>
@@ -4180,10 +4668,10 @@
           <w:noProof/>
         </w:rPr>
         <w:drawing>
-          <wp:inline distT="0" distB="0" distL="0" distR="0" wp14:anchorId="15E8DA87" wp14:editId="1CEBE229">
-            <wp:extent cx="5274310" cy="3540760"/>
+          <wp:inline distT="0" distB="0" distL="0" distR="0" wp14:anchorId="2E993B56" wp14:editId="4911F692">
+            <wp:extent cx="5274310" cy="3274060"/>
             <wp:effectExtent l="0" t="0" r="2540" b="2540"/>
-            <wp:docPr id="14" name="图片 14"/>
+            <wp:docPr id="10" name="图片 10"/>
             <wp:cNvGraphicFramePr>
               <a:graphicFrameLocks xmlns:a="http://schemas.openxmlformats.org/drawingml/2006/main" noChangeAspect="1"/>
             </wp:cNvGraphicFramePr>
@@ -4203,7 +4691,7 @@
                   <pic:spPr>
                     <a:xfrm>
                       <a:off x="0" y="0"/>
-                      <a:ext cx="5274310" cy="3540760"/>
+                      <a:ext cx="5274310" cy="3274060"/>
                     </a:xfrm>
                     <a:prstGeom prst="rect">
                       <a:avLst/>
@@ -4229,154 +4717,72 @@
         <w:rPr>
           <w:rFonts w:hint="eastAsia"/>
         </w:rPr>
-        <w:t>Y</w:t>
-      </w:r>
-      <w:r>
-        <w:t>=16.5317284</w:t>
-      </w:r>
-      <w:r>
-        <w:t>+020004048</w:t>
-      </w:r>
-      <w:r>
-        <w:rPr>
-          <w:b/>
-          <w:bCs/>
-        </w:rPr>
-        <w:t xml:space="preserve"> </w:t>
-      </w:r>
-      <w:r>
-        <w:rPr>
-          <w:rFonts w:hint="eastAsia"/>
-          <w:b/>
-          <w:bCs/>
-        </w:rPr>
-        <w:t>X</w:t>
-      </w:r>
-      <w:r>
-        <w:rPr>
-          <w:b/>
-          <w:bCs/>
-        </w:rPr>
-        <w:t xml:space="preserve">2 </w:t>
-      </w:r>
-      <w:r>
-        <w:t>– 0.0061066</w:t>
-      </w:r>
-      <w:r>
-        <w:rPr>
-          <w:b/>
-          <w:bCs/>
-        </w:rPr>
-        <w:t xml:space="preserve"> </w:t>
-      </w:r>
-      <w:r>
-        <w:rPr>
-          <w:rFonts w:hint="eastAsia"/>
-          <w:b/>
-          <w:bCs/>
-        </w:rPr>
-        <w:t>X</w:t>
-      </w:r>
-      <w:r>
-        <w:rPr>
-          <w:b/>
-          <w:bCs/>
-        </w:rPr>
+        <w:lastRenderedPageBreak/>
+        <w:t>按R</w:t>
+      </w:r>
+      <w:r>
+        <w:t>^2</w:t>
+      </w:r>
+      <w:r>
+        <w:rPr>
+          <w:rFonts w:hint="eastAsia"/>
+        </w:rPr>
+        <w:t>的大小排序为X</w:t>
+      </w:r>
+      <w:r>
         <w:t>4</w:t>
       </w:r>
-    </w:p>
-    <w:p>
-      <w:pPr>
-        <w:ind w:firstLine="420"/>
-      </w:pPr>
-      <w:r>
-        <w:t>T=</w:t>
-      </w:r>
-      <w:r>
-        <w:rPr>
-          <w:rFonts w:hint="eastAsia"/>
-        </w:rPr>
-        <w:t>（3</w:t>
-      </w:r>
-      <w:r>
-        <w:t>.736</w:t>
-      </w:r>
-      <w:r>
-        <w:rPr>
-          <w:rFonts w:hint="eastAsia"/>
-        </w:rPr>
-        <w:t xml:space="preserve">） </w:t>
-      </w:r>
-      <w:r>
-        <w:t xml:space="preserve">                   </w:t>
-      </w:r>
-      <w:r>
-        <w:rPr>
-          <w:rFonts w:hint="eastAsia"/>
-        </w:rPr>
-        <w:t>（-</w:t>
-      </w:r>
-      <w:r>
-        <w:t>4.213</w:t>
-      </w:r>
-      <w:r>
-        <w:rPr>
-          <w:rFonts w:hint="eastAsia"/>
-        </w:rPr>
-        <w:t>）</w:t>
-      </w:r>
-    </w:p>
-    <w:p>
-      <w:pPr>
-        <w:ind w:firstLine="420"/>
-      </w:pPr>
-      <w:r>
-        <w:t>R^2=0.9266</w:t>
-      </w:r>
-    </w:p>
-    <w:p/>
-    <w:p>
-      <w:r>
-        <w:rPr>
-          <w:rFonts w:hint="eastAsia"/>
-        </w:rPr>
-        <w:t>当取α=</w:t>
-      </w:r>
-      <w:r>
-        <w:t>0.05</w:t>
-      </w:r>
-      <w:r>
-        <w:rPr>
-          <w:rFonts w:hint="eastAsia"/>
-        </w:rPr>
-        <w:t>时，tα/</w:t>
-      </w:r>
-      <w:r>
-        <w:t>2(n-k)=t0.025(18-3)=2.131</w:t>
-      </w:r>
-      <w:r>
-        <w:rPr>
-          <w:rFonts w:hint="eastAsia"/>
-        </w:rPr>
-        <w:t>，</w:t>
-      </w:r>
-      <w:r>
-        <w:t>X2</w:t>
-      </w:r>
-      <w:r>
-        <w:rPr>
-          <w:rFonts w:hint="eastAsia"/>
-        </w:rPr>
-        <w:t>参数的t检验显著，加入X</w:t>
+      <w:r>
+        <w:rPr>
+          <w:rFonts w:hint="eastAsia"/>
+        </w:rPr>
+        <w:t>、X</w:t>
+      </w:r>
+      <w:r>
+        <w:t>2</w:t>
+      </w:r>
+      <w:r>
+        <w:rPr>
+          <w:rFonts w:hint="eastAsia"/>
+        </w:rPr>
+        <w:t>、X</w:t>
       </w:r>
       <w:r>
         <w:t>3</w:t>
       </w:r>
-      <w:r>
-        <w:rPr>
-          <w:rFonts w:hint="eastAsia"/>
-        </w:rPr>
-        <w:t>回归得</w:t>
+    </w:p>
+    <w:p>
+      <w:pPr>
+        <w:ind w:firstLine="420"/>
+      </w:pPr>
+    </w:p>
+    <w:p>
+      <w:pPr>
+        <w:ind w:firstLine="420"/>
+      </w:pPr>
+      <w:r>
+        <w:rPr>
+          <w:rFonts w:hint="eastAsia"/>
+        </w:rPr>
+        <w:t>以X</w:t>
+      </w:r>
+      <w:r>
+        <w:t>2</w:t>
+      </w:r>
+      <w:r>
+        <w:rPr>
+          <w:rFonts w:hint="eastAsia"/>
+        </w:rPr>
+        <w:t>为基础，顺次加入其他变量逐步回归。首先加入X</w:t>
+      </w:r>
+      <w:r>
+        <w:t>4</w:t>
+      </w:r>
+      <w:r>
+        <w:rPr>
+          <w:rFonts w:hint="eastAsia"/>
+        </w:rPr>
+        <w:t>的结果为：</w:t>
       </w:r>
     </w:p>
     <w:p>
@@ -4387,12 +4793,11 @@
         <w:rPr>
           <w:noProof/>
         </w:rPr>
-        <w:lastRenderedPageBreak/>
         <w:drawing>
-          <wp:inline distT="0" distB="0" distL="0" distR="0" wp14:anchorId="4B401469" wp14:editId="4DEB6818">
-            <wp:extent cx="5274310" cy="1506220"/>
-            <wp:effectExtent l="0" t="0" r="2540" b="0"/>
-            <wp:docPr id="15" name="图片 15"/>
+          <wp:inline distT="0" distB="0" distL="0" distR="0" wp14:anchorId="7B2F61E1" wp14:editId="59EE8ACB">
+            <wp:extent cx="5274310" cy="2018665"/>
+            <wp:effectExtent l="0" t="0" r="2540" b="635"/>
+            <wp:docPr id="13" name="图片 13"/>
             <wp:cNvGraphicFramePr>
               <a:graphicFrameLocks xmlns:a="http://schemas.openxmlformats.org/drawingml/2006/main" noChangeAspect="1"/>
             </wp:cNvGraphicFramePr>
@@ -4412,7 +4817,7 @@
                   <pic:spPr>
                     <a:xfrm>
                       <a:off x="0" y="0"/>
-                      <a:ext cx="5274310" cy="1506220"/>
+                      <a:ext cx="5274310" cy="2018665"/>
                     </a:xfrm>
                     <a:prstGeom prst="rect">
                       <a:avLst/>
@@ -4434,10 +4839,10 @@
           <w:noProof/>
         </w:rPr>
         <w:drawing>
-          <wp:inline distT="0" distB="0" distL="0" distR="0" wp14:anchorId="3F78B3E0" wp14:editId="10AAA26D">
-            <wp:extent cx="5274310" cy="3521710"/>
+          <wp:inline distT="0" distB="0" distL="0" distR="0" wp14:anchorId="15E8DA87" wp14:editId="1CEBE229">
+            <wp:extent cx="5274310" cy="3540760"/>
             <wp:effectExtent l="0" t="0" r="2540" b="2540"/>
-            <wp:docPr id="16" name="图片 16"/>
+            <wp:docPr id="14" name="图片 14"/>
             <wp:cNvGraphicFramePr>
               <a:graphicFrameLocks xmlns:a="http://schemas.openxmlformats.org/drawingml/2006/main" noChangeAspect="1"/>
             </wp:cNvGraphicFramePr>
@@ -4457,6 +4862,260 @@
                   <pic:spPr>
                     <a:xfrm>
                       <a:off x="0" y="0"/>
+                      <a:ext cx="5274310" cy="3540760"/>
+                    </a:xfrm>
+                    <a:prstGeom prst="rect">
+                      <a:avLst/>
+                    </a:prstGeom>
+                  </pic:spPr>
+                </pic:pic>
+              </a:graphicData>
+            </a:graphic>
+          </wp:inline>
+        </w:drawing>
+      </w:r>
+    </w:p>
+    <w:p>
+      <w:pPr>
+        <w:ind w:firstLine="420"/>
+      </w:pPr>
+    </w:p>
+    <w:p>
+      <w:pPr>
+        <w:ind w:firstLine="420"/>
+      </w:pPr>
+      <w:r>
+        <w:rPr>
+          <w:rFonts w:hint="eastAsia"/>
+        </w:rPr>
+        <w:t>Y</w:t>
+      </w:r>
+      <w:r>
+        <w:t>=16.5317284</w:t>
+      </w:r>
+      <w:r>
+        <w:t>+020004048</w:t>
+      </w:r>
+      <w:r>
+        <w:rPr>
+          <w:b/>
+          <w:bCs/>
+        </w:rPr>
+        <w:t xml:space="preserve"> </w:t>
+      </w:r>
+      <w:r>
+        <w:rPr>
+          <w:rFonts w:hint="eastAsia"/>
+          <w:b/>
+          <w:bCs/>
+        </w:rPr>
+        <w:t>X</w:t>
+      </w:r>
+      <w:r>
+        <w:rPr>
+          <w:b/>
+          <w:bCs/>
+        </w:rPr>
+        <w:t xml:space="preserve">2 </w:t>
+      </w:r>
+      <w:r>
+        <w:t>– 0.0061066</w:t>
+      </w:r>
+      <w:r>
+        <w:rPr>
+          <w:b/>
+          <w:bCs/>
+        </w:rPr>
+        <w:t xml:space="preserve"> </w:t>
+      </w:r>
+      <w:r>
+        <w:rPr>
+          <w:rFonts w:hint="eastAsia"/>
+          <w:b/>
+          <w:bCs/>
+        </w:rPr>
+        <w:t>X</w:t>
+      </w:r>
+      <w:r>
+        <w:rPr>
+          <w:b/>
+          <w:bCs/>
+        </w:rPr>
+        <w:t>4</w:t>
+      </w:r>
+    </w:p>
+    <w:p>
+      <w:pPr>
+        <w:ind w:firstLine="420"/>
+      </w:pPr>
+      <w:r>
+        <w:t>T=</w:t>
+      </w:r>
+      <w:r>
+        <w:rPr>
+          <w:rFonts w:hint="eastAsia"/>
+        </w:rPr>
+        <w:t>（3</w:t>
+      </w:r>
+      <w:r>
+        <w:t>.736</w:t>
+      </w:r>
+      <w:r>
+        <w:rPr>
+          <w:rFonts w:hint="eastAsia"/>
+        </w:rPr>
+        <w:t xml:space="preserve">） </w:t>
+      </w:r>
+      <w:r>
+        <w:t xml:space="preserve">                   </w:t>
+      </w:r>
+      <w:r>
+        <w:rPr>
+          <w:rFonts w:hint="eastAsia"/>
+        </w:rPr>
+        <w:t>（-</w:t>
+      </w:r>
+      <w:r>
+        <w:t>4.213</w:t>
+      </w:r>
+      <w:r>
+        <w:rPr>
+          <w:rFonts w:hint="eastAsia"/>
+        </w:rPr>
+        <w:t>）</w:t>
+      </w:r>
+    </w:p>
+    <w:p>
+      <w:pPr>
+        <w:ind w:firstLine="420"/>
+      </w:pPr>
+      <w:r>
+        <w:t>R^2=0.9266</w:t>
+      </w:r>
+    </w:p>
+    <w:p/>
+    <w:p>
+      <w:r>
+        <w:rPr>
+          <w:rFonts w:hint="eastAsia"/>
+        </w:rPr>
+        <w:t>当取α=</w:t>
+      </w:r>
+      <w:r>
+        <w:t>0.05</w:t>
+      </w:r>
+      <w:r>
+        <w:rPr>
+          <w:rFonts w:hint="eastAsia"/>
+        </w:rPr>
+        <w:t>时，tα/</w:t>
+      </w:r>
+      <w:r>
+        <w:t>2(n-k)=t0.025(18-3)=2.131</w:t>
+      </w:r>
+      <w:r>
+        <w:rPr>
+          <w:rFonts w:hint="eastAsia"/>
+        </w:rPr>
+        <w:t>，</w:t>
+      </w:r>
+      <w:r>
+        <w:t>X2</w:t>
+      </w:r>
+      <w:r>
+        <w:rPr>
+          <w:rFonts w:hint="eastAsia"/>
+        </w:rPr>
+        <w:t>参数的t检验显著，加入X</w:t>
+      </w:r>
+      <w:r>
+        <w:t>3</w:t>
+      </w:r>
+      <w:r>
+        <w:rPr>
+          <w:rFonts w:hint="eastAsia"/>
+        </w:rPr>
+        <w:t>回归得</w:t>
+      </w:r>
+    </w:p>
+    <w:p>
+      <w:pPr>
+        <w:ind w:firstLine="420"/>
+      </w:pPr>
+      <w:r>
+        <w:rPr>
+          <w:noProof/>
+        </w:rPr>
+        <w:lastRenderedPageBreak/>
+        <w:drawing>
+          <wp:inline distT="0" distB="0" distL="0" distR="0" wp14:anchorId="4B401469" wp14:editId="4DEB6818">
+            <wp:extent cx="5274310" cy="1506220"/>
+            <wp:effectExtent l="0" t="0" r="2540" b="0"/>
+            <wp:docPr id="15" name="图片 15"/>
+            <wp:cNvGraphicFramePr>
+              <a:graphicFrameLocks xmlns:a="http://schemas.openxmlformats.org/drawingml/2006/main" noChangeAspect="1"/>
+            </wp:cNvGraphicFramePr>
+            <a:graphic xmlns:a="http://schemas.openxmlformats.org/drawingml/2006/main">
+              <a:graphicData uri="http://schemas.openxmlformats.org/drawingml/2006/picture">
+                <pic:pic xmlns:pic="http://schemas.openxmlformats.org/drawingml/2006/picture">
+                  <pic:nvPicPr>
+                    <pic:cNvPr id="1" name=""/>
+                    <pic:cNvPicPr/>
+                  </pic:nvPicPr>
+                  <pic:blipFill>
+                    <a:blip r:embed="rId32"/>
+                    <a:stretch>
+                      <a:fillRect/>
+                    </a:stretch>
+                  </pic:blipFill>
+                  <pic:spPr>
+                    <a:xfrm>
+                      <a:off x="0" y="0"/>
+                      <a:ext cx="5274310" cy="1506220"/>
+                    </a:xfrm>
+                    <a:prstGeom prst="rect">
+                      <a:avLst/>
+                    </a:prstGeom>
+                  </pic:spPr>
+                </pic:pic>
+              </a:graphicData>
+            </a:graphic>
+          </wp:inline>
+        </w:drawing>
+      </w:r>
+    </w:p>
+    <w:p>
+      <w:pPr>
+        <w:ind w:firstLine="420"/>
+      </w:pPr>
+      <w:r>
+        <w:rPr>
+          <w:noProof/>
+        </w:rPr>
+        <w:drawing>
+          <wp:inline distT="0" distB="0" distL="0" distR="0" wp14:anchorId="3F78B3E0" wp14:editId="10AAA26D">
+            <wp:extent cx="5274310" cy="3521710"/>
+            <wp:effectExtent l="0" t="0" r="2540" b="2540"/>
+            <wp:docPr id="16" name="图片 16"/>
+            <wp:cNvGraphicFramePr>
+              <a:graphicFrameLocks xmlns:a="http://schemas.openxmlformats.org/drawingml/2006/main" noChangeAspect="1"/>
+            </wp:cNvGraphicFramePr>
+            <a:graphic xmlns:a="http://schemas.openxmlformats.org/drawingml/2006/main">
+              <a:graphicData uri="http://schemas.openxmlformats.org/drawingml/2006/picture">
+                <pic:pic xmlns:pic="http://schemas.openxmlformats.org/drawingml/2006/picture">
+                  <pic:nvPicPr>
+                    <pic:cNvPr id="1" name=""/>
+                    <pic:cNvPicPr/>
+                  </pic:nvPicPr>
+                  <pic:blipFill>
+                    <a:blip r:embed="rId33"/>
+                    <a:stretch>
+                      <a:fillRect/>
+                    </a:stretch>
+                  </pic:blipFill>
+                  <pic:spPr>
+                    <a:xfrm>
+                      <a:off x="0" y="0"/>
                       <a:ext cx="5274310" cy="3521710"/>
                     </a:xfrm>
                     <a:prstGeom prst="rect">
@@ -4518,8 +5177,13 @@
         </w:rPr>
         <w:t>T</w:t>
       </w:r>
-      <w:r>
-        <w:t>=(18.064)    (3.535)          (1.509)         (-3.969)</w:t>
+      <w:proofErr w:type="gramStart"/>
+      <w:r>
+        <w:t>=(</w:t>
+      </w:r>
+      <w:proofErr w:type="gramEnd"/>
+      <w:r>
+        <w:t>18.064)    (3.535)          (1.509)         (-3.969)</w:t>
       </w:r>
     </w:p>
     <w:p>
@@ -4673,12 +5337,12 @@
       <w:pPr>
         <w:pStyle w:val="1"/>
       </w:pPr>
-      <w:bookmarkStart w:id="7" w:name="_Toc101380851"/>
-      <w:r>
-        <w:rPr>
-          <w:rFonts w:hint="eastAsia"/>
-        </w:rPr>
-        <w:t>七</w:t>
+      <w:bookmarkStart w:id="9" w:name="_Toc101515645"/>
+      <w:r>
+        <w:rPr>
+          <w:rFonts w:hint="eastAsia"/>
+        </w:rPr>
+        <w:t>八</w:t>
       </w:r>
       <w:r>
         <w:rPr>
@@ -4686,7 +5350,7 @@
         </w:rPr>
         <w:t>、结论</w:t>
       </w:r>
-      <w:bookmarkEnd w:id="7"/>
+      <w:bookmarkEnd w:id="9"/>
     </w:p>
     <w:p>
       <w:pPr>
@@ -4734,13 +5398,13 @@
       <w:pPr>
         <w:pStyle w:val="1"/>
       </w:pPr>
-      <w:bookmarkStart w:id="8" w:name="_Toc101380852"/>
+      <w:bookmarkStart w:id="10" w:name="_Toc101515646"/>
       <w:r>
         <w:rPr>
           <w:rFonts w:hint="eastAsia"/>
         </w:rPr>
         <w:lastRenderedPageBreak/>
-        <w:t>八</w:t>
+        <w:t>九</w:t>
       </w:r>
       <w:r>
         <w:rPr>
@@ -4760,7 +5424,7 @@
         </w:rPr>
         <w:t>项目说明</w:t>
       </w:r>
-      <w:bookmarkEnd w:id="8"/>
+      <w:bookmarkEnd w:id="10"/>
     </w:p>
     <w:p>
       <w:pPr>
@@ -4787,7 +5451,7 @@
         </w:rPr>
         <w:t>开源项目</w:t>
       </w:r>
-      <w:hyperlink r:id="rId32" w:history="1">
+      <w:hyperlink r:id="rId34" w:history="1">
         <w:r>
           <w:rPr>
             <w:rStyle w:val="aa"/>
@@ -4871,7 +5535,7 @@
         </w:rPr>
         <w:t>项目地址：</w:t>
       </w:r>
-      <w:hyperlink r:id="rId33" w:history="1">
+      <w:hyperlink r:id="rId35" w:history="1">
         <w:r>
           <w:rPr>
             <w:rStyle w:val="aa"/>
@@ -4930,12 +5594,14 @@
         </w:rPr>
         <w:t xml:space="preserve"> clone </w:t>
       </w:r>
+      <w:proofErr w:type="gramStart"/>
       <w:r>
         <w:rPr>
           <w:szCs w:val="21"/>
         </w:rPr>
         <w:t>git@github.com:13roky/The_study_of_natural_population_growth_rates.git</w:t>
       </w:r>
+      <w:proofErr w:type="gramEnd"/>
     </w:p>
     <w:p>
       <w:pPr>
@@ -6157,6 +6823,25 @@
       <w:szCs w:val="24"/>
     </w:rPr>
   </w:style>
+  <w:style w:type="paragraph" w:styleId="ac">
+    <w:name w:val="Normal (Web)"/>
+    <w:basedOn w:val="a"/>
+    <w:uiPriority w:val="99"/>
+    <w:semiHidden/>
+    <w:unhideWhenUsed/>
+    <w:rsid w:val="00EB3DBC"/>
+    <w:pPr>
+      <w:widowControl/>
+      <w:spacing w:before="100" w:beforeAutospacing="1" w:after="100" w:afterAutospacing="1"/>
+      <w:jc w:val="left"/>
+    </w:pPr>
+    <w:rPr>
+      <w:rFonts w:ascii="宋体" w:eastAsia="宋体" w:hAnsi="宋体" w:cs="宋体"/>
+      <w:kern w:val="0"/>
+      <w:sz w:val="24"/>
+      <w:szCs w:val="24"/>
+    </w:rPr>
+  </w:style>
 </w:styles>
 </file>
 
